--- a/tutorielTensorFlow.docx
+++ b/tutorielTensorFlow.docx
@@ -10,7 +10,7 @@
         </w:rPr>
         <w:pict>
           <v:rect id="_x0000_s1028" style="position:absolute;left:0;text-align:left;margin-left:331.15pt;margin-top:1.9pt;width:165.75pt;height:66.75pt;z-index:251659264" strokecolor="white [3212]">
-            <v:textbox>
+            <v:textbox style="mso-next-textbox:#_x0000_s1028">
               <w:txbxContent>
                 <w:p>
                   <w:r>
@@ -77,7 +77,7 @@
         </w:rPr>
         <w:pict>
           <v:rect id="_x0000_s1026" style="position:absolute;left:0;text-align:left;margin-left:-16.85pt;margin-top:-4.85pt;width:144.2pt;height:101.7pt;z-index:251658240;mso-wrap-style:none" strokecolor="white [3212]">
-            <v:textbox style="mso-fit-shape-to-text:t">
+            <v:textbox style="mso-next-textbox:#_x0000_s1026;mso-fit-shape-to-text:t">
               <w:txbxContent>
                 <w:p>
                   <w:r>
@@ -294,55 +294,6 @@
     <w:p>
       <w:pPr>
         <w:rPr>
-          <w:lang w:eastAsia="fr-FR"/>
-        </w:rPr>
-      </w:pPr>
-    </w:p>
-    <w:p>
-      <w:pPr>
-        <w:rPr>
-          <w:lang w:eastAsia="fr-FR"/>
-        </w:rPr>
-      </w:pPr>
-    </w:p>
-    <w:p>
-      <w:pPr>
-        <w:rPr>
-          <w:lang w:eastAsia="fr-FR"/>
-        </w:rPr>
-      </w:pPr>
-    </w:p>
-    <w:p>
-      <w:pPr>
-        <w:rPr>
-          <w:lang w:eastAsia="fr-FR"/>
-        </w:rPr>
-      </w:pPr>
-    </w:p>
-    <w:p>
-      <w:pPr>
-        <w:rPr>
-          <w:lang w:eastAsia="fr-FR"/>
-        </w:rPr>
-      </w:pPr>
-    </w:p>
-    <w:p>
-      <w:pPr>
-        <w:rPr>
-          <w:lang w:eastAsia="fr-FR"/>
-        </w:rPr>
-      </w:pPr>
-    </w:p>
-    <w:p>
-      <w:pPr>
-        <w:rPr>
-          <w:lang w:eastAsia="fr-FR"/>
-        </w:rPr>
-      </w:pPr>
-    </w:p>
-    <w:p>
-      <w:pPr>
-        <w:rPr>
           <w:b/>
           <w:color w:val="00283C"/>
           <w:bdr w:val="none" w:sz="0" w:space="0" w:color="auto" w:frame="1"/>
@@ -563,59 +514,239 @@
     <w:p>
       <w:pPr>
         <w:rPr>
-          <w:sz w:val="24"/>
+          <w:rFonts w:eastAsia="Times New Roman"/>
+          <w:sz w:val="32"/>
           <w:szCs w:val="24"/>
           <w:lang w:eastAsia="fr-FR"/>
         </w:rPr>
       </w:pPr>
-      <w:r>
-        <w:rPr>
-          <w:lang w:eastAsia="fr-FR"/>
-        </w:rPr>
-        <w:br/>
-      </w:r>
-      <w:r>
-        <w:rPr>
-          <w:lang w:eastAsia="fr-FR"/>
-        </w:rPr>
-        <w:br/>
-      </w:r>
-    </w:p>
-    <w:p/>
-    <w:p>
-      <w:r>
-        <w:t xml:space="preserve">  </w:t>
-      </w:r>
-    </w:p>
-    <w:p/>
-    <w:p/>
-    <w:p/>
-    <w:p/>
-    <w:p>
-      <w:r>
-        <w:t>Sommaire :</w:t>
-      </w:r>
-    </w:p>
-    <w:p/>
-    <w:p/>
-    <w:p/>
-    <w:p/>
-    <w:p/>
-    <w:p/>
-    <w:p/>
-    <w:p/>
-    <w:p/>
-    <w:p/>
-    <w:p/>
-    <w:p/>
-    <w:p/>
-    <w:p/>
-    <w:p/>
+    </w:p>
+    <w:p>
+      <w:pPr>
+        <w:rPr>
+          <w:rFonts w:eastAsia="Times New Roman"/>
+          <w:sz w:val="32"/>
+          <w:szCs w:val="24"/>
+          <w:lang w:eastAsia="fr-FR"/>
+        </w:rPr>
+      </w:pPr>
+    </w:p>
+    <w:p>
+      <w:pPr>
+        <w:rPr>
+          <w:rFonts w:eastAsia="Times New Roman"/>
+          <w:sz w:val="32"/>
+          <w:szCs w:val="24"/>
+          <w:lang w:eastAsia="fr-FR"/>
+        </w:rPr>
+      </w:pPr>
+    </w:p>
+    <w:p>
+      <w:pPr>
+        <w:rPr>
+          <w:rFonts w:eastAsia="Times New Roman"/>
+          <w:sz w:val="32"/>
+          <w:szCs w:val="24"/>
+          <w:lang w:eastAsia="fr-FR"/>
+        </w:rPr>
+      </w:pPr>
+    </w:p>
+    <w:p>
+      <w:pPr>
+        <w:rPr>
+          <w:rFonts w:eastAsia="Times New Roman"/>
+          <w:sz w:val="32"/>
+          <w:szCs w:val="24"/>
+          <w:lang w:eastAsia="fr-FR"/>
+        </w:rPr>
+      </w:pPr>
+    </w:p>
+    <w:p>
+      <w:pPr>
+        <w:rPr>
+          <w:rFonts w:eastAsia="Times New Roman"/>
+          <w:sz w:val="32"/>
+          <w:szCs w:val="24"/>
+          <w:lang w:eastAsia="fr-FR"/>
+        </w:rPr>
+      </w:pPr>
+    </w:p>
+    <w:p>
+      <w:pPr>
+        <w:rPr>
+          <w:rFonts w:eastAsia="Times New Roman"/>
+          <w:sz w:val="32"/>
+          <w:szCs w:val="24"/>
+          <w:lang w:eastAsia="fr-FR"/>
+        </w:rPr>
+      </w:pPr>
+    </w:p>
+    <w:p>
+      <w:pPr>
+        <w:rPr>
+          <w:rFonts w:eastAsia="Times New Roman"/>
+          <w:sz w:val="32"/>
+          <w:szCs w:val="24"/>
+          <w:lang w:eastAsia="fr-FR"/>
+        </w:rPr>
+      </w:pPr>
+    </w:p>
+    <w:p>
+      <w:pPr>
+        <w:rPr>
+          <w:rFonts w:eastAsia="Times New Roman"/>
+          <w:sz w:val="32"/>
+          <w:szCs w:val="24"/>
+          <w:lang w:eastAsia="fr-FR"/>
+        </w:rPr>
+      </w:pPr>
+    </w:p>
+    <w:p>
+      <w:pPr>
+        <w:rPr>
+          <w:rFonts w:eastAsia="Times New Roman"/>
+          <w:sz w:val="32"/>
+          <w:szCs w:val="24"/>
+          <w:lang w:eastAsia="fr-FR"/>
+        </w:rPr>
+      </w:pPr>
+    </w:p>
+    <w:p>
+      <w:pPr>
+        <w:rPr>
+          <w:rFonts w:eastAsia="Times New Roman"/>
+          <w:sz w:val="32"/>
+          <w:szCs w:val="24"/>
+          <w:lang w:eastAsia="fr-FR"/>
+        </w:rPr>
+      </w:pPr>
+    </w:p>
+    <w:p>
+      <w:pPr>
+        <w:rPr>
+          <w:rFonts w:eastAsia="Times New Roman"/>
+          <w:sz w:val="32"/>
+          <w:szCs w:val="24"/>
+          <w:lang w:eastAsia="fr-FR"/>
+        </w:rPr>
+      </w:pPr>
+    </w:p>
+    <w:p>
+      <w:pPr>
+        <w:rPr>
+          <w:rFonts w:eastAsia="Times New Roman"/>
+          <w:sz w:val="32"/>
+          <w:szCs w:val="24"/>
+          <w:lang w:eastAsia="fr-FR"/>
+        </w:rPr>
+      </w:pPr>
+    </w:p>
+    <w:p>
+      <w:pPr>
+        <w:rPr>
+          <w:rFonts w:eastAsia="Times New Roman"/>
+          <w:sz w:val="32"/>
+          <w:szCs w:val="24"/>
+          <w:lang w:eastAsia="fr-FR"/>
+        </w:rPr>
+      </w:pPr>
+    </w:p>
+    <w:p>
+      <w:pPr>
+        <w:rPr>
+          <w:rFonts w:eastAsia="Times New Roman"/>
+          <w:sz w:val="32"/>
+          <w:szCs w:val="24"/>
+          <w:lang w:eastAsia="fr-FR"/>
+        </w:rPr>
+      </w:pPr>
+    </w:p>
+    <w:p>
+      <w:pPr>
+        <w:rPr>
+          <w:rFonts w:eastAsia="Times New Roman"/>
+          <w:sz w:val="32"/>
+          <w:szCs w:val="24"/>
+          <w:lang w:eastAsia="fr-FR"/>
+        </w:rPr>
+      </w:pPr>
+    </w:p>
+    <w:p>
+      <w:pPr>
+        <w:rPr>
+          <w:rFonts w:eastAsia="Times New Roman"/>
+          <w:sz w:val="32"/>
+          <w:szCs w:val="24"/>
+          <w:lang w:eastAsia="fr-FR"/>
+        </w:rPr>
+      </w:pPr>
+    </w:p>
+    <w:p>
+      <w:pPr>
+        <w:rPr>
+          <w:rFonts w:eastAsia="Times New Roman"/>
+          <w:sz w:val="32"/>
+          <w:szCs w:val="24"/>
+          <w:lang w:eastAsia="fr-FR"/>
+        </w:rPr>
+      </w:pPr>
+    </w:p>
+    <w:p>
+      <w:pPr>
+        <w:rPr>
+          <w:rFonts w:eastAsia="Times New Roman"/>
+          <w:sz w:val="32"/>
+          <w:szCs w:val="24"/>
+          <w:lang w:eastAsia="fr-FR"/>
+        </w:rPr>
+      </w:pPr>
+    </w:p>
+    <w:p>
+      <w:pPr>
+        <w:rPr>
+          <w:rFonts w:eastAsia="Times New Roman"/>
+          <w:sz w:val="32"/>
+          <w:szCs w:val="24"/>
+          <w:lang w:eastAsia="fr-FR"/>
+        </w:rPr>
+      </w:pPr>
+    </w:p>
+    <w:p>
+      <w:pPr>
+        <w:rPr>
+          <w:rFonts w:eastAsia="Times New Roman"/>
+          <w:sz w:val="32"/>
+          <w:szCs w:val="24"/>
+          <w:lang w:eastAsia="fr-FR"/>
+        </w:rPr>
+      </w:pPr>
+    </w:p>
+    <w:p>
+      <w:pPr>
+        <w:rPr>
+          <w:rFonts w:eastAsia="Times New Roman"/>
+          <w:sz w:val="32"/>
+          <w:szCs w:val="24"/>
+          <w:lang w:eastAsia="fr-FR"/>
+        </w:rPr>
+      </w:pPr>
+    </w:p>
+    <w:p>
+      <w:pPr>
+        <w:rPr>
+          <w:rFonts w:eastAsia="Times New Roman"/>
+          <w:sz w:val="32"/>
+          <w:szCs w:val="24"/>
+          <w:lang w:eastAsia="fr-FR"/>
+        </w:rPr>
+      </w:pPr>
+    </w:p>
     <w:p>
       <w:pPr>
         <w:pStyle w:val="Titre2"/>
       </w:pPr>
       <w:r>
+        <w:lastRenderedPageBreak/>
         <w:t>Installation</w:t>
       </w:r>
     </w:p>
@@ -632,8 +763,6 @@
         <w:t>https://www.tensorflow.org/install/</w:t>
       </w:r>
     </w:p>
-    <w:p/>
-    <w:p/>
     <w:p>
       <w:pPr>
         <w:pStyle w:val="Titre2"/>
@@ -721,6 +850,12 @@
           <w:highlight w:val="white"/>
         </w:rPr>
         <w:t>b = -0.3</w:t>
+      </w:r>
+      <w:r>
+        <w:rPr>
+          <w:highlight w:val="white"/>
+        </w:rPr>
+        <w:t xml:space="preserve">                </w:t>
       </w:r>
     </w:p>
     <w:p>
@@ -795,6 +930,7 @@
         <w:t>)</w:t>
       </w:r>
     </w:p>
+    <w:p/>
     <w:p>
       <w:r>
         <w:t>la sortie de ce programme serait :</w:t>
@@ -922,7 +1058,13 @@
         </w:numPr>
       </w:pPr>
       <w:r>
-        <w:t>notons qu'il existe aussi la notion de constante, non présentée ici, mais facile a apréhender.</w:t>
+        <w:t xml:space="preserve">notons qu'il existe aussi la notion de constante, non présentée ici, mais facile a </w:t>
+      </w:r>
+      <w:r>
+        <w:t>appréhender</w:t>
+      </w:r>
+      <w:r>
+        <w:t>.</w:t>
       </w:r>
     </w:p>
     <w:p>
@@ -1098,7 +1240,6 @@
           <w:highlight w:val="white"/>
           <w:lang w:val="en-US"/>
         </w:rPr>
-        <w:lastRenderedPageBreak/>
         <w:t xml:space="preserve">W </w:t>
       </w:r>
       <w:r>
@@ -1471,6 +1612,7 @@
         <w:pStyle w:val="sortieProgramme"/>
       </w:pPr>
       <w:r>
+        <w:lastRenderedPageBreak/>
         <w:t>Tensor("add:0", dtype=float32)</w:t>
       </w:r>
     </w:p>
@@ -1696,7 +1838,6 @@
     </w:p>
     <w:p>
       <w:r>
-        <w:lastRenderedPageBreak/>
         <w:t>Le code ci-dessus construit le graphe.</w:t>
       </w:r>
     </w:p>
@@ -1812,7 +1953,13 @@
     </w:p>
     <w:p>
       <w:r>
-        <w:t xml:space="preserve">Le code ci-dessus initialise toutes les variables du programme (W et b). En fait, ce code construit un noeud de calcul correspondant a l'initialisation (premiere ligne) et lance le calcul correspondant (deuxième ligne) </w:t>
+        <w:t>Le code ci-dessus initialise toutes les variables du programme (W et b). En fait, ce code construit un</w:t>
+      </w:r>
+      <w:r>
+        <w:t xml:space="preserve"> noeud de calcul correspondant à l'initialisation (premiè</w:t>
+      </w:r>
+      <w:r>
+        <w:t xml:space="preserve">re ligne) et lance le calcul correspondant (deuxième ligne) </w:t>
       </w:r>
     </w:p>
     <w:p>
@@ -1826,6 +1973,7 @@
         <w:rPr>
           <w:highlight w:val="white"/>
         </w:rPr>
+        <w:lastRenderedPageBreak/>
         <w:t xml:space="preserve">resu </w:t>
       </w:r>
       <w:r>
@@ -3401,31 +3549,31 @@
         <w:pStyle w:val="Titre2"/>
       </w:pPr>
       <w:r>
+        <w:t>Premiers pas avec Tensorboard</w:t>
+      </w:r>
+    </w:p>
+    <w:p>
+      <w:r>
+        <w:t xml:space="preserve">TensorBoard est l'outil de visualisation associé a TensorFlow. Il permet de visualiser le </w:t>
+      </w:r>
+      <w:r>
+        <w:rPr>
+          <w:b/>
+        </w:rPr>
+        <w:t>graphe de calcul</w:t>
+      </w:r>
+      <w:r>
+        <w:t>, mais aussi des valeurs importantes retenues lors des calculs exécutés sur ce graphe de calcul.</w:t>
+      </w:r>
+    </w:p>
+    <w:p>
+      <w:r>
+        <w:t>Pour sélectionner les informations a visualiser, nous l'indiquerons a notre programme TensorFlow. Le programme sauvegardera ces informations dans un répertoire spécifique.</w:t>
+      </w:r>
+    </w:p>
+    <w:p>
+      <w:r>
         <w:lastRenderedPageBreak/>
-        <w:t>Premiers pas avec Tensorboard</w:t>
-      </w:r>
-    </w:p>
-    <w:p>
-      <w:r>
-        <w:t xml:space="preserve">TensorBoard est l'outil de visualisation associé a TensorFlow. Il permet de visualiser le </w:t>
-      </w:r>
-      <w:r>
-        <w:rPr>
-          <w:b/>
-        </w:rPr>
-        <w:t>graphe de calcul</w:t>
-      </w:r>
-      <w:r>
-        <w:t>, mais aussi des valeurs importantes retenues lors des calculs exécutés sur ce graphe de calcul.</w:t>
-      </w:r>
-    </w:p>
-    <w:p>
-      <w:r>
-        <w:t>Pour sélectionner les informations a visualiser, nous l'indiquerons a notre programme TensorFlow. Le programme sauvegardera ces informations dans un répertoire spécifique.</w:t>
-      </w:r>
-    </w:p>
-    <w:p>
-      <w:r>
         <w:t>On pourra alors lancer l'exécutable TensorBoard qui va analyser ce répertoire, créer un serveur web local que l'on pourra consulter pour visualiser nos informations...</w:t>
       </w:r>
     </w:p>
@@ -3659,15 +3807,7 @@
       </w:r>
     </w:p>
     <w:p>
-      <w:pPr>
-        <w:rPr>
-          <w:lang w:val="en-US"/>
-        </w:rPr>
-      </w:pPr>
-      <w:r>
-        <w:rPr>
-          <w:lang w:val="en-US"/>
-        </w:rPr>
+      <w:r>
         <w:t xml:space="preserve">On lance notre programme TensorFlow </w:t>
       </w:r>
     </w:p>
@@ -3857,7 +3997,6 @@
         <w:pStyle w:val="Titre2"/>
       </w:pPr>
       <w:r>
-        <w:lastRenderedPageBreak/>
         <w:t>Premier apprentissage automatique</w:t>
       </w:r>
     </w:p>
@@ -5209,22 +5348,668 @@
     <w:p/>
     <w:p>
       <w:r>
+        <w:t xml:space="preserve">Essayons de vérifier cela </w:t>
+      </w:r>
+    </w:p>
+    <w:p>
+      <w:pPr>
+        <w:pStyle w:val="code"/>
+        <w:rPr>
+          <w:lang w:eastAsia="fr-FR"/>
+        </w:rPr>
+      </w:pPr>
+      <w:r>
+        <w:rPr>
+          <w:lang w:eastAsia="fr-FR"/>
+        </w:rPr>
+        <w:t xml:space="preserve">fixW </w:t>
+      </w:r>
+      <w:r>
+        <w:rPr>
+          <w:b/>
+          <w:bCs/>
+          <w:color w:val="000080"/>
+          <w:lang w:eastAsia="fr-FR"/>
+        </w:rPr>
+        <w:t>=</w:t>
+      </w:r>
+      <w:r>
+        <w:rPr>
+          <w:lang w:eastAsia="fr-FR"/>
+        </w:rPr>
+        <w:t xml:space="preserve"> tf</w:t>
+      </w:r>
+      <w:r>
+        <w:rPr>
+          <w:b/>
+          <w:bCs/>
+          <w:color w:val="000080"/>
+          <w:lang w:eastAsia="fr-FR"/>
+        </w:rPr>
+        <w:t>.</w:t>
+      </w:r>
+      <w:r>
+        <w:rPr>
+          <w:lang w:eastAsia="fr-FR"/>
+        </w:rPr>
+        <w:t>assign</w:t>
+      </w:r>
+      <w:r>
+        <w:rPr>
+          <w:b/>
+          <w:bCs/>
+          <w:color w:val="000080"/>
+          <w:lang w:eastAsia="fr-FR"/>
+        </w:rPr>
+        <w:t>(</w:t>
+      </w:r>
+      <w:r>
+        <w:rPr>
+          <w:lang w:eastAsia="fr-FR"/>
+        </w:rPr>
+        <w:t>W</w:t>
+      </w:r>
+      <w:r>
+        <w:rPr>
+          <w:b/>
+          <w:bCs/>
+          <w:color w:val="000080"/>
+          <w:lang w:eastAsia="fr-FR"/>
+        </w:rPr>
+        <w:t>,</w:t>
+      </w:r>
+      <w:r>
+        <w:rPr>
+          <w:lang w:eastAsia="fr-FR"/>
+        </w:rPr>
+        <w:t xml:space="preserve"> </w:t>
+      </w:r>
+      <w:r>
+        <w:rPr>
+          <w:b/>
+          <w:bCs/>
+          <w:color w:val="000080"/>
+          <w:lang w:eastAsia="fr-FR"/>
+        </w:rPr>
+        <w:t>[-</w:t>
+      </w:r>
+      <w:r>
+        <w:rPr>
+          <w:color w:val="FF0000"/>
+          <w:lang w:eastAsia="fr-FR"/>
+        </w:rPr>
+        <w:t>1.</w:t>
+      </w:r>
+      <w:r>
+        <w:rPr>
+          <w:b/>
+          <w:bCs/>
+          <w:color w:val="000080"/>
+          <w:lang w:eastAsia="fr-FR"/>
+        </w:rPr>
+        <w:t>])</w:t>
+      </w:r>
+    </w:p>
+    <w:p>
+      <w:pPr>
+        <w:pStyle w:val="code"/>
+        <w:rPr>
+          <w:lang w:val="en-US" w:eastAsia="fr-FR"/>
+        </w:rPr>
+      </w:pPr>
+      <w:r>
+        <w:rPr>
+          <w:lang w:val="en-US" w:eastAsia="fr-FR"/>
+        </w:rPr>
+        <w:t xml:space="preserve">fixb </w:t>
+      </w:r>
+      <w:r>
+        <w:rPr>
+          <w:b/>
+          <w:bCs/>
+          <w:color w:val="000080"/>
+          <w:lang w:val="en-US" w:eastAsia="fr-FR"/>
+        </w:rPr>
+        <w:t>=</w:t>
+      </w:r>
+      <w:r>
+        <w:rPr>
+          <w:lang w:val="en-US" w:eastAsia="fr-FR"/>
+        </w:rPr>
+        <w:t xml:space="preserve"> tf</w:t>
+      </w:r>
+      <w:r>
+        <w:rPr>
+          <w:b/>
+          <w:bCs/>
+          <w:color w:val="000080"/>
+          <w:lang w:val="en-US" w:eastAsia="fr-FR"/>
+        </w:rPr>
+        <w:t>.</w:t>
+      </w:r>
+      <w:r>
+        <w:rPr>
+          <w:lang w:val="en-US" w:eastAsia="fr-FR"/>
+        </w:rPr>
+        <w:t>assign</w:t>
+      </w:r>
+      <w:r>
+        <w:rPr>
+          <w:b/>
+          <w:bCs/>
+          <w:color w:val="000080"/>
+          <w:lang w:val="en-US" w:eastAsia="fr-FR"/>
+        </w:rPr>
+        <w:t>(</w:t>
+      </w:r>
+      <w:r>
+        <w:rPr>
+          <w:lang w:val="en-US" w:eastAsia="fr-FR"/>
+        </w:rPr>
+        <w:t>b</w:t>
+      </w:r>
+      <w:r>
+        <w:rPr>
+          <w:b/>
+          <w:bCs/>
+          <w:color w:val="000080"/>
+          <w:lang w:val="en-US" w:eastAsia="fr-FR"/>
+        </w:rPr>
+        <w:t>,</w:t>
+      </w:r>
+      <w:r>
+        <w:rPr>
+          <w:lang w:val="en-US" w:eastAsia="fr-FR"/>
+        </w:rPr>
+        <w:t xml:space="preserve"> </w:t>
+      </w:r>
+      <w:r>
+        <w:rPr>
+          <w:b/>
+          <w:bCs/>
+          <w:color w:val="000080"/>
+          <w:lang w:val="en-US" w:eastAsia="fr-FR"/>
+        </w:rPr>
+        <w:t>[</w:t>
+      </w:r>
+      <w:r>
+        <w:rPr>
+          <w:color w:val="FF0000"/>
+          <w:lang w:val="en-US" w:eastAsia="fr-FR"/>
+        </w:rPr>
+        <w:t>1.</w:t>
+      </w:r>
+      <w:r>
+        <w:rPr>
+          <w:b/>
+          <w:bCs/>
+          <w:color w:val="000080"/>
+          <w:lang w:val="en-US" w:eastAsia="fr-FR"/>
+        </w:rPr>
+        <w:t>])</w:t>
+      </w:r>
+    </w:p>
+    <w:p>
+      <w:pPr>
+        <w:pStyle w:val="code"/>
+        <w:rPr>
+          <w:lang w:val="en-US" w:eastAsia="fr-FR"/>
+        </w:rPr>
+      </w:pPr>
+      <w:r>
+        <w:rPr>
+          <w:lang w:val="en-US" w:eastAsia="fr-FR"/>
+        </w:rPr>
+        <w:t>sess</w:t>
+      </w:r>
+      <w:r>
+        <w:rPr>
+          <w:b/>
+          <w:bCs/>
+          <w:color w:val="000080"/>
+          <w:lang w:val="en-US" w:eastAsia="fr-FR"/>
+        </w:rPr>
+        <w:t>.</w:t>
+      </w:r>
+      <w:r>
+        <w:rPr>
+          <w:lang w:val="en-US" w:eastAsia="fr-FR"/>
+        </w:rPr>
+        <w:t>run</w:t>
+      </w:r>
+      <w:r>
+        <w:rPr>
+          <w:b/>
+          <w:bCs/>
+          <w:color w:val="000080"/>
+          <w:lang w:val="en-US" w:eastAsia="fr-FR"/>
+        </w:rPr>
+        <w:t>([</w:t>
+      </w:r>
+      <w:r>
+        <w:rPr>
+          <w:lang w:val="en-US" w:eastAsia="fr-FR"/>
+        </w:rPr>
+        <w:t>fixW</w:t>
+      </w:r>
+      <w:r>
+        <w:rPr>
+          <w:b/>
+          <w:bCs/>
+          <w:color w:val="000080"/>
+          <w:lang w:val="en-US" w:eastAsia="fr-FR"/>
+        </w:rPr>
+        <w:t>,</w:t>
+      </w:r>
+      <w:r>
+        <w:rPr>
+          <w:lang w:val="en-US" w:eastAsia="fr-FR"/>
+        </w:rPr>
+        <w:t xml:space="preserve"> fixb</w:t>
+      </w:r>
+      <w:r>
+        <w:rPr>
+          <w:b/>
+          <w:bCs/>
+          <w:color w:val="000080"/>
+          <w:lang w:val="en-US" w:eastAsia="fr-FR"/>
+        </w:rPr>
+        <w:t>])</w:t>
+      </w:r>
+    </w:p>
+    <w:p>
+      <w:pPr>
+        <w:pStyle w:val="code"/>
+        <w:rPr>
+          <w:lang w:val="en-US" w:eastAsia="fr-FR"/>
+        </w:rPr>
+      </w:pPr>
+    </w:p>
+    <w:p>
+      <w:pPr>
+        <w:pStyle w:val="code"/>
+        <w:rPr>
+          <w:lang w:eastAsia="fr-FR"/>
+        </w:rPr>
+      </w:pPr>
+      <w:r>
+        <w:rPr>
+          <w:b/>
+          <w:bCs/>
+          <w:color w:val="0000FF"/>
+          <w:lang w:eastAsia="fr-FR"/>
+        </w:rPr>
+        <w:t>print</w:t>
+      </w:r>
+      <w:r>
+        <w:rPr>
+          <w:b/>
+          <w:bCs/>
+          <w:color w:val="000080"/>
+          <w:lang w:eastAsia="fr-FR"/>
+        </w:rPr>
+        <w:t>(</w:t>
+      </w:r>
+      <w:r>
+        <w:rPr>
+          <w:color w:val="808080"/>
+          <w:lang w:eastAsia="fr-FR"/>
+        </w:rPr>
+        <w:t xml:space="preserve">"erreur </w:t>
+      </w:r>
+      <w:r>
+        <w:rPr>
+          <w:color w:val="808080"/>
+          <w:lang w:eastAsia="fr-FR"/>
+        </w:rPr>
+        <w:t>:"</w:t>
+      </w:r>
+      <w:r>
+        <w:rPr>
+          <w:b/>
+          <w:bCs/>
+          <w:color w:val="000080"/>
+          <w:lang w:eastAsia="fr-FR"/>
+        </w:rPr>
+        <w:t>,</w:t>
+      </w:r>
+      <w:r>
+        <w:rPr>
+          <w:lang w:eastAsia="fr-FR"/>
+        </w:rPr>
+        <w:t>sess</w:t>
+      </w:r>
+      <w:r>
+        <w:rPr>
+          <w:b/>
+          <w:bCs/>
+          <w:color w:val="000080"/>
+          <w:lang w:eastAsia="fr-FR"/>
+        </w:rPr>
+        <w:t>.</w:t>
+      </w:r>
+      <w:r>
+        <w:rPr>
+          <w:lang w:eastAsia="fr-FR"/>
+        </w:rPr>
+        <w:t>run</w:t>
+      </w:r>
+      <w:r>
+        <w:rPr>
+          <w:b/>
+          <w:bCs/>
+          <w:color w:val="000080"/>
+          <w:lang w:eastAsia="fr-FR"/>
+        </w:rPr>
+        <w:t>(</w:t>
+      </w:r>
+      <w:r>
+        <w:rPr>
+          <w:lang w:eastAsia="fr-FR"/>
+        </w:rPr>
+        <w:t>erreur</w:t>
+      </w:r>
+      <w:r>
+        <w:rPr>
+          <w:b/>
+          <w:bCs/>
+          <w:color w:val="000080"/>
+          <w:lang w:eastAsia="fr-FR"/>
+        </w:rPr>
+        <w:t>,{</w:t>
+      </w:r>
+      <w:r>
+        <w:rPr>
+          <w:lang w:eastAsia="fr-FR"/>
+        </w:rPr>
+        <w:t>x</w:t>
+      </w:r>
+      <w:r>
+        <w:rPr>
+          <w:b/>
+          <w:bCs/>
+          <w:color w:val="000080"/>
+          <w:lang w:eastAsia="fr-FR"/>
+        </w:rPr>
+        <w:t>:</w:t>
+      </w:r>
+      <w:r>
+        <w:rPr>
+          <w:lang w:eastAsia="fr-FR"/>
+        </w:rPr>
+        <w:t xml:space="preserve"> </w:t>
+      </w:r>
+      <w:r>
+        <w:rPr>
+          <w:b/>
+          <w:bCs/>
+          <w:color w:val="000080"/>
+          <w:lang w:eastAsia="fr-FR"/>
+        </w:rPr>
+        <w:t>[</w:t>
+      </w:r>
+      <w:r>
+        <w:rPr>
+          <w:color w:val="FF0000"/>
+          <w:lang w:eastAsia="fr-FR"/>
+        </w:rPr>
+        <w:t>1</w:t>
+      </w:r>
+      <w:r>
+        <w:rPr>
+          <w:b/>
+          <w:bCs/>
+          <w:color w:val="000080"/>
+          <w:lang w:eastAsia="fr-FR"/>
+        </w:rPr>
+        <w:t>,</w:t>
+      </w:r>
+      <w:r>
+        <w:rPr>
+          <w:lang w:eastAsia="fr-FR"/>
+        </w:rPr>
+        <w:t xml:space="preserve"> </w:t>
+      </w:r>
+      <w:r>
+        <w:rPr>
+          <w:color w:val="FF0000"/>
+          <w:lang w:eastAsia="fr-FR"/>
+        </w:rPr>
+        <w:t>2</w:t>
+      </w:r>
+      <w:r>
+        <w:rPr>
+          <w:b/>
+          <w:bCs/>
+          <w:color w:val="000080"/>
+          <w:lang w:eastAsia="fr-FR"/>
+        </w:rPr>
+        <w:t>,</w:t>
+      </w:r>
+      <w:r>
+        <w:rPr>
+          <w:lang w:eastAsia="fr-FR"/>
+        </w:rPr>
+        <w:t xml:space="preserve"> </w:t>
+      </w:r>
+      <w:r>
+        <w:rPr>
+          <w:color w:val="FF0000"/>
+          <w:lang w:eastAsia="fr-FR"/>
+        </w:rPr>
+        <w:t>3</w:t>
+      </w:r>
+      <w:r>
+        <w:rPr>
+          <w:b/>
+          <w:bCs/>
+          <w:color w:val="000080"/>
+          <w:lang w:eastAsia="fr-FR"/>
+        </w:rPr>
+        <w:t>,</w:t>
+      </w:r>
+      <w:r>
+        <w:rPr>
+          <w:lang w:eastAsia="fr-FR"/>
+        </w:rPr>
+        <w:t xml:space="preserve"> </w:t>
+      </w:r>
+      <w:r>
+        <w:rPr>
+          <w:color w:val="FF0000"/>
+          <w:lang w:eastAsia="fr-FR"/>
+        </w:rPr>
+        <w:t>4</w:t>
+      </w:r>
+      <w:r>
+        <w:rPr>
+          <w:b/>
+          <w:bCs/>
+          <w:color w:val="000080"/>
+          <w:lang w:eastAsia="fr-FR"/>
+        </w:rPr>
+        <w:t>],</w:t>
+      </w:r>
+      <w:r>
+        <w:rPr>
+          <w:lang w:eastAsia="fr-FR"/>
+        </w:rPr>
+        <w:t xml:space="preserve"> sortieVoulue</w:t>
+      </w:r>
+      <w:r>
+        <w:rPr>
+          <w:b/>
+          <w:bCs/>
+          <w:color w:val="000080"/>
+          <w:lang w:eastAsia="fr-FR"/>
+        </w:rPr>
+        <w:t>:</w:t>
+      </w:r>
+      <w:r>
+        <w:rPr>
+          <w:lang w:eastAsia="fr-FR"/>
+        </w:rPr>
+        <w:t xml:space="preserve"> </w:t>
+      </w:r>
+      <w:r>
+        <w:rPr>
+          <w:b/>
+          <w:bCs/>
+          <w:color w:val="000080"/>
+          <w:lang w:eastAsia="fr-FR"/>
+        </w:rPr>
+        <w:t>[</w:t>
+      </w:r>
+      <w:r>
+        <w:rPr>
+          <w:color w:val="FF0000"/>
+          <w:lang w:eastAsia="fr-FR"/>
+        </w:rPr>
+        <w:t>0</w:t>
+      </w:r>
+      <w:r>
+        <w:rPr>
+          <w:b/>
+          <w:bCs/>
+          <w:color w:val="000080"/>
+          <w:lang w:eastAsia="fr-FR"/>
+        </w:rPr>
+        <w:t>,</w:t>
+      </w:r>
+      <w:r>
+        <w:rPr>
+          <w:lang w:eastAsia="fr-FR"/>
+        </w:rPr>
+        <w:t xml:space="preserve"> </w:t>
+      </w:r>
+      <w:r>
+        <w:rPr>
+          <w:b/>
+          <w:bCs/>
+          <w:color w:val="000080"/>
+          <w:lang w:eastAsia="fr-FR"/>
+        </w:rPr>
+        <w:t>-</w:t>
+      </w:r>
+      <w:r>
+        <w:rPr>
+          <w:color w:val="FF0000"/>
+          <w:lang w:eastAsia="fr-FR"/>
+        </w:rPr>
+        <w:t>1</w:t>
+      </w:r>
+      <w:r>
+        <w:rPr>
+          <w:b/>
+          <w:bCs/>
+          <w:color w:val="000080"/>
+          <w:lang w:eastAsia="fr-FR"/>
+        </w:rPr>
+        <w:t>,</w:t>
+      </w:r>
+      <w:r>
+        <w:rPr>
+          <w:lang w:eastAsia="fr-FR"/>
+        </w:rPr>
+        <w:t xml:space="preserve"> </w:t>
+      </w:r>
+      <w:r>
+        <w:rPr>
+          <w:b/>
+          <w:bCs/>
+          <w:color w:val="000080"/>
+          <w:lang w:eastAsia="fr-FR"/>
+        </w:rPr>
+        <w:t>-</w:t>
+      </w:r>
+      <w:r>
+        <w:rPr>
+          <w:color w:val="FF0000"/>
+          <w:lang w:eastAsia="fr-FR"/>
+        </w:rPr>
+        <w:t>2</w:t>
+      </w:r>
+      <w:r>
+        <w:rPr>
+          <w:b/>
+          <w:bCs/>
+          <w:color w:val="000080"/>
+          <w:lang w:eastAsia="fr-FR"/>
+        </w:rPr>
+        <w:t>,</w:t>
+      </w:r>
+      <w:r>
+        <w:rPr>
+          <w:lang w:eastAsia="fr-FR"/>
+        </w:rPr>
+        <w:t xml:space="preserve"> </w:t>
+      </w:r>
+      <w:r>
+        <w:rPr>
+          <w:b/>
+          <w:bCs/>
+          <w:color w:val="000080"/>
+          <w:lang w:eastAsia="fr-FR"/>
+        </w:rPr>
+        <w:t>-</w:t>
+      </w:r>
+      <w:r>
+        <w:rPr>
+          <w:color w:val="FF0000"/>
+          <w:lang w:eastAsia="fr-FR"/>
+        </w:rPr>
+        <w:t>3</w:t>
+      </w:r>
+      <w:r>
+        <w:rPr>
+          <w:b/>
+          <w:bCs/>
+          <w:color w:val="000080"/>
+          <w:lang w:eastAsia="fr-FR"/>
+        </w:rPr>
+        <w:t>]}))</w:t>
+      </w:r>
+    </w:p>
+    <w:p>
+      <w:r>
         <w:lastRenderedPageBreak/>
-        <w:t xml:space="preserve">Essayons de vérifier cela </w:t>
-      </w:r>
-    </w:p>
-    <w:p>
-      <w:pPr>
-        <w:pStyle w:val="code"/>
-        <w:rPr>
-          <w:lang w:eastAsia="fr-FR"/>
-        </w:rPr>
-      </w:pPr>
-      <w:r>
-        <w:rPr>
-          <w:lang w:eastAsia="fr-FR"/>
-        </w:rPr>
-        <w:t xml:space="preserve">fixW </w:t>
+        <w:t>Les deux premières lignes créent chacune un noeud dont l'objectif est de corriger les valeurs de W et b. La troisième ligne lance le calcul sur ces noeuds, modifiant ainsi les valeurs de nos variables</w:t>
+      </w:r>
+    </w:p>
+    <w:p>
+      <w:r>
+        <w:t>Enfin la derniere ligne calcule l'erreur pour les x et sortieVoulue fournis avec le résultat suivant :</w:t>
+      </w:r>
+    </w:p>
+    <w:p>
+      <w:pPr>
+        <w:pStyle w:val="sortieProgramme"/>
+      </w:pPr>
+      <w:r>
+        <w:t xml:space="preserve">erreur </w:t>
+      </w:r>
+      <w:r>
+        <w:t>: 0.0</w:t>
+      </w:r>
+    </w:p>
+    <w:p/>
+    <w:p>
+      <w:r>
+        <w:t>Essayons maintenant de trouver automatiquement ces valeurs pour W et b :</w:t>
+      </w:r>
+    </w:p>
+    <w:p>
+      <w:pPr>
+        <w:pStyle w:val="code"/>
+        <w:rPr>
+          <w:lang w:eastAsia="fr-FR"/>
+        </w:rPr>
+      </w:pPr>
+      <w:r>
+        <w:rPr>
+          <w:lang w:eastAsia="fr-FR"/>
+        </w:rPr>
+        <w:t xml:space="preserve">optimizer </w:t>
       </w:r>
       <w:r>
         <w:rPr>
@@ -5254,7 +6039,22 @@
         <w:rPr>
           <w:lang w:eastAsia="fr-FR"/>
         </w:rPr>
-        <w:t>assign</w:t>
+        <w:t>train</w:t>
+      </w:r>
+      <w:r>
+        <w:rPr>
+          <w:b/>
+          <w:bCs/>
+          <w:color w:val="000080"/>
+          <w:lang w:eastAsia="fr-FR"/>
+        </w:rPr>
+        <w:t>.</w:t>
+      </w:r>
+      <w:r>
+        <w:rPr>
+          <w:lang w:eastAsia="fr-FR"/>
+        </w:rPr>
+        <w:t>GradientDescentOptimizer</w:t>
       </w:r>
       <w:r>
         <w:rPr>
@@ -5267,306 +6067,75 @@
       </w:r>
       <w:r>
         <w:rPr>
-          <w:lang w:eastAsia="fr-FR"/>
-        </w:rPr>
-        <w:t>W</w:t>
-      </w:r>
-      <w:r>
-        <w:rPr>
-          <w:b/>
-          <w:bCs/>
-          <w:color w:val="000080"/>
-          <w:lang w:eastAsia="fr-FR"/>
-        </w:rPr>
-        <w:t>,</w:t>
-      </w:r>
-      <w:r>
-        <w:rPr>
-          <w:lang w:eastAsia="fr-FR"/>
-        </w:rPr>
-        <w:t xml:space="preserve"> </w:t>
-      </w:r>
-      <w:r>
-        <w:rPr>
-          <w:b/>
-          <w:bCs/>
-          <w:color w:val="000080"/>
-          <w:lang w:eastAsia="fr-FR"/>
-        </w:rPr>
-        <w:t>[-</w:t>
-      </w:r>
-      <w:r>
-        <w:rPr>
           <w:color w:val="FF0000"/>
           <w:lang w:eastAsia="fr-FR"/>
         </w:rPr>
-        <w:t>1.</w:t>
-      </w:r>
-      <w:r>
-        <w:rPr>
-          <w:b/>
-          <w:bCs/>
-          <w:color w:val="000080"/>
-          <w:lang w:eastAsia="fr-FR"/>
-        </w:rPr>
-        <w:t>])</w:t>
-      </w:r>
-    </w:p>
-    <w:p>
-      <w:pPr>
-        <w:pStyle w:val="code"/>
-        <w:rPr>
-          <w:lang w:val="en-US" w:eastAsia="fr-FR"/>
-        </w:rPr>
-      </w:pPr>
-      <w:r>
-        <w:rPr>
-          <w:lang w:val="en-US" w:eastAsia="fr-FR"/>
-        </w:rPr>
-        <w:t xml:space="preserve">fixb </w:t>
-      </w:r>
-      <w:r>
-        <w:rPr>
-          <w:b/>
-          <w:bCs/>
-          <w:color w:val="000080"/>
-          <w:lang w:val="en-US" w:eastAsia="fr-FR"/>
+        <w:t>0.01</w:t>
+      </w:r>
+      <w:r>
+        <w:rPr>
+          <w:b/>
+          <w:bCs/>
+          <w:color w:val="000080"/>
+          <w:lang w:eastAsia="fr-FR"/>
+        </w:rPr>
+        <w:t>)</w:t>
+      </w:r>
+    </w:p>
+    <w:p>
+      <w:pPr>
+        <w:pStyle w:val="code"/>
+        <w:rPr>
+          <w:lang w:eastAsia="fr-FR"/>
+        </w:rPr>
+      </w:pPr>
+      <w:r>
+        <w:rPr>
+          <w:lang w:eastAsia="fr-FR"/>
+        </w:rPr>
+        <w:t xml:space="preserve">train </w:t>
+      </w:r>
+      <w:r>
+        <w:rPr>
+          <w:b/>
+          <w:bCs/>
+          <w:color w:val="000080"/>
+          <w:lang w:eastAsia="fr-FR"/>
         </w:rPr>
         <w:t>=</w:t>
       </w:r>
       <w:r>
         <w:rPr>
-          <w:lang w:val="en-US" w:eastAsia="fr-FR"/>
-        </w:rPr>
-        <w:t xml:space="preserve"> tf</w:t>
-      </w:r>
-      <w:r>
-        <w:rPr>
-          <w:b/>
-          <w:bCs/>
-          <w:color w:val="000080"/>
-          <w:lang w:val="en-US" w:eastAsia="fr-FR"/>
+          <w:lang w:eastAsia="fr-FR"/>
+        </w:rPr>
+        <w:t xml:space="preserve"> optimizer</w:t>
+      </w:r>
+      <w:r>
+        <w:rPr>
+          <w:b/>
+          <w:bCs/>
+          <w:color w:val="000080"/>
+          <w:lang w:eastAsia="fr-FR"/>
         </w:rPr>
         <w:t>.</w:t>
       </w:r>
       <w:r>
         <w:rPr>
-          <w:lang w:val="en-US" w:eastAsia="fr-FR"/>
-        </w:rPr>
-        <w:t>assign</w:t>
-      </w:r>
-      <w:r>
-        <w:rPr>
-          <w:b/>
-          <w:bCs/>
-          <w:color w:val="000080"/>
-          <w:lang w:val="en-US" w:eastAsia="fr-FR"/>
+          <w:lang w:eastAsia="fr-FR"/>
+        </w:rPr>
+        <w:t>minimize</w:t>
+      </w:r>
+      <w:r>
+        <w:rPr>
+          <w:b/>
+          <w:bCs/>
+          <w:color w:val="000080"/>
+          <w:lang w:eastAsia="fr-FR"/>
         </w:rPr>
         <w:t>(</w:t>
       </w:r>
       <w:r>
         <w:rPr>
-          <w:lang w:val="en-US" w:eastAsia="fr-FR"/>
-        </w:rPr>
-        <w:t>b</w:t>
-      </w:r>
-      <w:r>
-        <w:rPr>
-          <w:b/>
-          <w:bCs/>
-          <w:color w:val="000080"/>
-          <w:lang w:val="en-US" w:eastAsia="fr-FR"/>
-        </w:rPr>
-        <w:t>,</w:t>
-      </w:r>
-      <w:r>
-        <w:rPr>
-          <w:lang w:val="en-US" w:eastAsia="fr-FR"/>
-        </w:rPr>
-        <w:t xml:space="preserve"> </w:t>
-      </w:r>
-      <w:r>
-        <w:rPr>
-          <w:b/>
-          <w:bCs/>
-          <w:color w:val="000080"/>
-          <w:lang w:val="en-US" w:eastAsia="fr-FR"/>
-        </w:rPr>
-        <w:t>[</w:t>
-      </w:r>
-      <w:r>
-        <w:rPr>
-          <w:color w:val="FF0000"/>
-          <w:lang w:val="en-US" w:eastAsia="fr-FR"/>
-        </w:rPr>
-        <w:t>1.</w:t>
-      </w:r>
-      <w:r>
-        <w:rPr>
-          <w:b/>
-          <w:bCs/>
-          <w:color w:val="000080"/>
-          <w:lang w:val="en-US" w:eastAsia="fr-FR"/>
-        </w:rPr>
-        <w:t>])</w:t>
-      </w:r>
-    </w:p>
-    <w:p>
-      <w:pPr>
-        <w:pStyle w:val="code"/>
-        <w:rPr>
-          <w:lang w:val="en-US" w:eastAsia="fr-FR"/>
-        </w:rPr>
-      </w:pPr>
-      <w:r>
-        <w:rPr>
-          <w:lang w:val="en-US" w:eastAsia="fr-FR"/>
-        </w:rPr>
-        <w:t>sess</w:t>
-      </w:r>
-      <w:r>
-        <w:rPr>
-          <w:b/>
-          <w:bCs/>
-          <w:color w:val="000080"/>
-          <w:lang w:val="en-US" w:eastAsia="fr-FR"/>
-        </w:rPr>
-        <w:t>.</w:t>
-      </w:r>
-      <w:r>
-        <w:rPr>
-          <w:lang w:val="en-US" w:eastAsia="fr-FR"/>
-        </w:rPr>
-        <w:t>run</w:t>
-      </w:r>
-      <w:r>
-        <w:rPr>
-          <w:b/>
-          <w:bCs/>
-          <w:color w:val="000080"/>
-          <w:lang w:val="en-US" w:eastAsia="fr-FR"/>
-        </w:rPr>
-        <w:t>([</w:t>
-      </w:r>
-      <w:r>
-        <w:rPr>
-          <w:lang w:val="en-US" w:eastAsia="fr-FR"/>
-        </w:rPr>
-        <w:t>fixW</w:t>
-      </w:r>
-      <w:r>
-        <w:rPr>
-          <w:b/>
-          <w:bCs/>
-          <w:color w:val="000080"/>
-          <w:lang w:val="en-US" w:eastAsia="fr-FR"/>
-        </w:rPr>
-        <w:t>,</w:t>
-      </w:r>
-      <w:r>
-        <w:rPr>
-          <w:lang w:val="en-US" w:eastAsia="fr-FR"/>
-        </w:rPr>
-        <w:t xml:space="preserve"> fixb</w:t>
-      </w:r>
-      <w:r>
-        <w:rPr>
-          <w:b/>
-          <w:bCs/>
-          <w:color w:val="000080"/>
-          <w:lang w:val="en-US" w:eastAsia="fr-FR"/>
-        </w:rPr>
-        <w:t>])</w:t>
-      </w:r>
-    </w:p>
-    <w:p>
-      <w:pPr>
-        <w:pStyle w:val="code"/>
-        <w:rPr>
-          <w:lang w:val="en-US" w:eastAsia="fr-FR"/>
-        </w:rPr>
-      </w:pPr>
-    </w:p>
-    <w:p>
-      <w:pPr>
-        <w:pStyle w:val="code"/>
-        <w:rPr>
-          <w:lang w:eastAsia="fr-FR"/>
-        </w:rPr>
-      </w:pPr>
-      <w:r>
-        <w:rPr>
-          <w:b/>
-          <w:bCs/>
-          <w:color w:val="0000FF"/>
-          <w:lang w:eastAsia="fr-FR"/>
-        </w:rPr>
-        <w:t>print</w:t>
-      </w:r>
-      <w:r>
-        <w:rPr>
-          <w:b/>
-          <w:bCs/>
-          <w:color w:val="000080"/>
-          <w:lang w:eastAsia="fr-FR"/>
-        </w:rPr>
-        <w:t>(</w:t>
-      </w:r>
-      <w:r>
-        <w:rPr>
-          <w:color w:val="808080"/>
-          <w:lang w:eastAsia="fr-FR"/>
-        </w:rPr>
-        <w:t xml:space="preserve">"erreur </w:t>
-      </w:r>
-      <w:r>
-        <w:rPr>
-          <w:color w:val="808080"/>
-          <w:lang w:eastAsia="fr-FR"/>
-        </w:rPr>
-        <w:t>:"</w:t>
-      </w:r>
-      <w:r>
-        <w:rPr>
-          <w:b/>
-          <w:bCs/>
-          <w:color w:val="000080"/>
-          <w:lang w:eastAsia="fr-FR"/>
-        </w:rPr>
-        <w:t>,</w:t>
-      </w:r>
-      <w:r>
-        <w:rPr>
-          <w:lang w:eastAsia="fr-FR"/>
-        </w:rPr>
-        <w:t>sess</w:t>
-      </w:r>
-      <w:r>
-        <w:rPr>
-          <w:b/>
-          <w:bCs/>
-          <w:color w:val="000080"/>
-          <w:lang w:eastAsia="fr-FR"/>
-        </w:rPr>
-        <w:t>.</w:t>
-      </w:r>
-      <w:r>
-        <w:rPr>
-          <w:lang w:eastAsia="fr-FR"/>
-        </w:rPr>
-        <w:t>run</w:t>
-      </w:r>
-      <w:r>
-        <w:rPr>
-          <w:b/>
-          <w:bCs/>
-          <w:color w:val="000080"/>
-          <w:lang w:eastAsia="fr-FR"/>
-        </w:rPr>
-        <w:t>(</w:t>
-      </w:r>
-      <w:r>
-        <w:rPr>
           <w:lang w:eastAsia="fr-FR"/>
         </w:rPr>
         <w:t>erreur</w:t>
@@ -5578,368 +6147,6 @@
           <w:color w:val="000080"/>
           <w:lang w:eastAsia="fr-FR"/>
         </w:rPr>
-        <w:t>,{</w:t>
-      </w:r>
-      <w:r>
-        <w:rPr>
-          <w:lang w:eastAsia="fr-FR"/>
-        </w:rPr>
-        <w:t>x</w:t>
-      </w:r>
-      <w:r>
-        <w:rPr>
-          <w:b/>
-          <w:bCs/>
-          <w:color w:val="000080"/>
-          <w:lang w:eastAsia="fr-FR"/>
-        </w:rPr>
-        <w:t>:</w:t>
-      </w:r>
-      <w:r>
-        <w:rPr>
-          <w:lang w:eastAsia="fr-FR"/>
-        </w:rPr>
-        <w:t xml:space="preserve"> </w:t>
-      </w:r>
-      <w:r>
-        <w:rPr>
-          <w:b/>
-          <w:bCs/>
-          <w:color w:val="000080"/>
-          <w:lang w:eastAsia="fr-FR"/>
-        </w:rPr>
-        <w:t>[</w:t>
-      </w:r>
-      <w:r>
-        <w:rPr>
-          <w:color w:val="FF0000"/>
-          <w:lang w:eastAsia="fr-FR"/>
-        </w:rPr>
-        <w:t>1</w:t>
-      </w:r>
-      <w:r>
-        <w:rPr>
-          <w:b/>
-          <w:bCs/>
-          <w:color w:val="000080"/>
-          <w:lang w:eastAsia="fr-FR"/>
-        </w:rPr>
-        <w:t>,</w:t>
-      </w:r>
-      <w:r>
-        <w:rPr>
-          <w:lang w:eastAsia="fr-FR"/>
-        </w:rPr>
-        <w:t xml:space="preserve"> </w:t>
-      </w:r>
-      <w:r>
-        <w:rPr>
-          <w:color w:val="FF0000"/>
-          <w:lang w:eastAsia="fr-FR"/>
-        </w:rPr>
-        <w:t>2</w:t>
-      </w:r>
-      <w:r>
-        <w:rPr>
-          <w:b/>
-          <w:bCs/>
-          <w:color w:val="000080"/>
-          <w:lang w:eastAsia="fr-FR"/>
-        </w:rPr>
-        <w:t>,</w:t>
-      </w:r>
-      <w:r>
-        <w:rPr>
-          <w:lang w:eastAsia="fr-FR"/>
-        </w:rPr>
-        <w:t xml:space="preserve"> </w:t>
-      </w:r>
-      <w:r>
-        <w:rPr>
-          <w:color w:val="FF0000"/>
-          <w:lang w:eastAsia="fr-FR"/>
-        </w:rPr>
-        <w:t>3</w:t>
-      </w:r>
-      <w:r>
-        <w:rPr>
-          <w:b/>
-          <w:bCs/>
-          <w:color w:val="000080"/>
-          <w:lang w:eastAsia="fr-FR"/>
-        </w:rPr>
-        <w:t>,</w:t>
-      </w:r>
-      <w:r>
-        <w:rPr>
-          <w:lang w:eastAsia="fr-FR"/>
-        </w:rPr>
-        <w:t xml:space="preserve"> </w:t>
-      </w:r>
-      <w:r>
-        <w:rPr>
-          <w:color w:val="FF0000"/>
-          <w:lang w:eastAsia="fr-FR"/>
-        </w:rPr>
-        <w:t>4</w:t>
-      </w:r>
-      <w:r>
-        <w:rPr>
-          <w:b/>
-          <w:bCs/>
-          <w:color w:val="000080"/>
-          <w:lang w:eastAsia="fr-FR"/>
-        </w:rPr>
-        <w:t>],</w:t>
-      </w:r>
-      <w:r>
-        <w:rPr>
-          <w:lang w:eastAsia="fr-FR"/>
-        </w:rPr>
-        <w:t xml:space="preserve"> sortieVoulue</w:t>
-      </w:r>
-      <w:r>
-        <w:rPr>
-          <w:b/>
-          <w:bCs/>
-          <w:color w:val="000080"/>
-          <w:lang w:eastAsia="fr-FR"/>
-        </w:rPr>
-        <w:t>:</w:t>
-      </w:r>
-      <w:r>
-        <w:rPr>
-          <w:lang w:eastAsia="fr-FR"/>
-        </w:rPr>
-        <w:t xml:space="preserve"> </w:t>
-      </w:r>
-      <w:r>
-        <w:rPr>
-          <w:b/>
-          <w:bCs/>
-          <w:color w:val="000080"/>
-          <w:lang w:eastAsia="fr-FR"/>
-        </w:rPr>
-        <w:t>[</w:t>
-      </w:r>
-      <w:r>
-        <w:rPr>
-          <w:color w:val="FF0000"/>
-          <w:lang w:eastAsia="fr-FR"/>
-        </w:rPr>
-        <w:t>0</w:t>
-      </w:r>
-      <w:r>
-        <w:rPr>
-          <w:b/>
-          <w:bCs/>
-          <w:color w:val="000080"/>
-          <w:lang w:eastAsia="fr-FR"/>
-        </w:rPr>
-        <w:t>,</w:t>
-      </w:r>
-      <w:r>
-        <w:rPr>
-          <w:lang w:eastAsia="fr-FR"/>
-        </w:rPr>
-        <w:t xml:space="preserve"> </w:t>
-      </w:r>
-      <w:r>
-        <w:rPr>
-          <w:b/>
-          <w:bCs/>
-          <w:color w:val="000080"/>
-          <w:lang w:eastAsia="fr-FR"/>
-        </w:rPr>
-        <w:t>-</w:t>
-      </w:r>
-      <w:r>
-        <w:rPr>
-          <w:color w:val="FF0000"/>
-          <w:lang w:eastAsia="fr-FR"/>
-        </w:rPr>
-        <w:t>1</w:t>
-      </w:r>
-      <w:r>
-        <w:rPr>
-          <w:b/>
-          <w:bCs/>
-          <w:color w:val="000080"/>
-          <w:lang w:eastAsia="fr-FR"/>
-        </w:rPr>
-        <w:t>,</w:t>
-      </w:r>
-      <w:r>
-        <w:rPr>
-          <w:lang w:eastAsia="fr-FR"/>
-        </w:rPr>
-        <w:t xml:space="preserve"> </w:t>
-      </w:r>
-      <w:r>
-        <w:rPr>
-          <w:b/>
-          <w:bCs/>
-          <w:color w:val="000080"/>
-          <w:lang w:eastAsia="fr-FR"/>
-        </w:rPr>
-        <w:t>-</w:t>
-      </w:r>
-      <w:r>
-        <w:rPr>
-          <w:color w:val="FF0000"/>
-          <w:lang w:eastAsia="fr-FR"/>
-        </w:rPr>
-        <w:t>2</w:t>
-      </w:r>
-      <w:r>
-        <w:rPr>
-          <w:b/>
-          <w:bCs/>
-          <w:color w:val="000080"/>
-          <w:lang w:eastAsia="fr-FR"/>
-        </w:rPr>
-        <w:t>,</w:t>
-      </w:r>
-      <w:r>
-        <w:rPr>
-          <w:lang w:eastAsia="fr-FR"/>
-        </w:rPr>
-        <w:t xml:space="preserve"> </w:t>
-      </w:r>
-      <w:r>
-        <w:rPr>
-          <w:b/>
-          <w:bCs/>
-          <w:color w:val="000080"/>
-          <w:lang w:eastAsia="fr-FR"/>
-        </w:rPr>
-        <w:t>-</w:t>
-      </w:r>
-      <w:r>
-        <w:rPr>
-          <w:color w:val="FF0000"/>
-          <w:lang w:eastAsia="fr-FR"/>
-        </w:rPr>
-        <w:t>3</w:t>
-      </w:r>
-      <w:r>
-        <w:rPr>
-          <w:b/>
-          <w:bCs/>
-          <w:color w:val="000080"/>
-          <w:lang w:eastAsia="fr-FR"/>
-        </w:rPr>
-        <w:t>]}))</w:t>
-      </w:r>
-    </w:p>
-    <w:p>
-      <w:r>
-        <w:t>Les deux premières lignes créent chacune un noeud dont l'objectif est de corriger les valeurs de W et b. La troisième ligne lance le calcul sur ces noeuds, modifiant ainsi les valeurs de nos variables</w:t>
-      </w:r>
-    </w:p>
-    <w:p>
-      <w:r>
-        <w:t>Enfin la derniere ligne calcule l'erreur pour les x et sortieVoulue fournis avec le résultat suivant :</w:t>
-      </w:r>
-    </w:p>
-    <w:p>
-      <w:pPr>
-        <w:pStyle w:val="sortieProgramme"/>
-      </w:pPr>
-      <w:r>
-        <w:t xml:space="preserve">erreur </w:t>
-      </w:r>
-      <w:r>
-        <w:t>: 0.0</w:t>
-      </w:r>
-    </w:p>
-    <w:p/>
-    <w:p>
-      <w:r>
-        <w:t>Essayons maintenant de trouver automatiquement ces valeurs pour W et b :</w:t>
-      </w:r>
-    </w:p>
-    <w:p>
-      <w:pPr>
-        <w:pStyle w:val="code"/>
-        <w:rPr>
-          <w:lang w:val="en-US" w:eastAsia="fr-FR"/>
-        </w:rPr>
-      </w:pPr>
-      <w:r>
-        <w:rPr>
-          <w:lang w:val="en-US" w:eastAsia="fr-FR"/>
-        </w:rPr>
-        <w:t xml:space="preserve">optimizer </w:t>
-      </w:r>
-      <w:r>
-        <w:rPr>
-          <w:b/>
-          <w:bCs/>
-          <w:color w:val="000080"/>
-          <w:lang w:val="en-US" w:eastAsia="fr-FR"/>
-        </w:rPr>
-        <w:t>=</w:t>
-      </w:r>
-      <w:r>
-        <w:rPr>
-          <w:lang w:val="en-US" w:eastAsia="fr-FR"/>
-        </w:rPr>
-        <w:t xml:space="preserve"> tf</w:t>
-      </w:r>
-      <w:r>
-        <w:rPr>
-          <w:b/>
-          <w:bCs/>
-          <w:color w:val="000080"/>
-          <w:lang w:val="en-US" w:eastAsia="fr-FR"/>
-        </w:rPr>
-        <w:t>.</w:t>
-      </w:r>
-      <w:r>
-        <w:rPr>
-          <w:lang w:val="en-US" w:eastAsia="fr-FR"/>
-        </w:rPr>
-        <w:t>train</w:t>
-      </w:r>
-      <w:r>
-        <w:rPr>
-          <w:b/>
-          <w:bCs/>
-          <w:color w:val="000080"/>
-          <w:lang w:val="en-US" w:eastAsia="fr-FR"/>
-        </w:rPr>
-        <w:t>.</w:t>
-      </w:r>
-      <w:r>
-        <w:rPr>
-          <w:lang w:val="en-US" w:eastAsia="fr-FR"/>
-        </w:rPr>
-        <w:t>GradientDescentOptimizer</w:t>
-      </w:r>
-      <w:r>
-        <w:rPr>
-          <w:b/>
-          <w:bCs/>
-          <w:color w:val="000080"/>
-          <w:lang w:val="en-US" w:eastAsia="fr-FR"/>
-        </w:rPr>
-        <w:t>(</w:t>
-      </w:r>
-      <w:r>
-        <w:rPr>
-          <w:color w:val="FF0000"/>
-          <w:lang w:val="en-US" w:eastAsia="fr-FR"/>
-        </w:rPr>
-        <w:t>0.01</w:t>
-      </w:r>
-      <w:r>
-        <w:rPr>
-          <w:b/>
-          <w:bCs/>
-          <w:color w:val="000080"/>
-          <w:lang w:val="en-US" w:eastAsia="fr-FR"/>
-        </w:rPr>
         <w:t>)</w:t>
       </w:r>
     </w:p>
@@ -5947,75 +6154,7 @@
       <w:pPr>
         <w:pStyle w:val="code"/>
         <w:rPr>
-          <w:lang w:val="en-US" w:eastAsia="fr-FR"/>
-        </w:rPr>
-      </w:pPr>
-      <w:r>
-        <w:rPr>
-          <w:lang w:val="en-US" w:eastAsia="fr-FR"/>
-        </w:rPr>
-        <w:t xml:space="preserve">train </w:t>
-      </w:r>
-      <w:r>
-        <w:rPr>
-          <w:b/>
-          <w:bCs/>
-          <w:color w:val="000080"/>
-          <w:lang w:val="en-US" w:eastAsia="fr-FR"/>
-        </w:rPr>
-        <w:t>=</w:t>
-      </w:r>
-      <w:r>
-        <w:rPr>
-          <w:lang w:val="en-US" w:eastAsia="fr-FR"/>
-        </w:rPr>
-        <w:t xml:space="preserve"> optimizer</w:t>
-      </w:r>
-      <w:r>
-        <w:rPr>
-          <w:b/>
-          <w:bCs/>
-          <w:color w:val="000080"/>
-          <w:lang w:val="en-US" w:eastAsia="fr-FR"/>
-        </w:rPr>
-        <w:t>.</w:t>
-      </w:r>
-      <w:r>
-        <w:rPr>
-          <w:lang w:val="en-US" w:eastAsia="fr-FR"/>
-        </w:rPr>
-        <w:t>minimize</w:t>
-      </w:r>
-      <w:r>
-        <w:rPr>
-          <w:b/>
-          <w:bCs/>
-          <w:color w:val="000080"/>
-          <w:lang w:val="en-US" w:eastAsia="fr-FR"/>
-        </w:rPr>
-        <w:t>(</w:t>
-      </w:r>
-      <w:r>
-        <w:rPr>
-          <w:lang w:val="en-US" w:eastAsia="fr-FR"/>
-        </w:rPr>
-        <w:t>erreur</w:t>
-      </w:r>
-      <w:r>
-        <w:rPr>
-          <w:b/>
-          <w:bCs/>
-          <w:color w:val="000080"/>
-          <w:lang w:val="en-US" w:eastAsia="fr-FR"/>
-        </w:rPr>
-        <w:t>)</w:t>
-      </w:r>
-    </w:p>
-    <w:p>
-      <w:pPr>
-        <w:pStyle w:val="code"/>
-        <w:rPr>
-          <w:lang w:val="en-US" w:eastAsia="fr-FR"/>
+          <w:lang w:eastAsia="fr-FR"/>
         </w:rPr>
       </w:pPr>
     </w:p>
@@ -6482,7 +6621,7 @@
           <w:rFonts w:ascii="Times New Roman" w:hAnsi="Times New Roman" w:cs="Times New Roman"/>
           <w:sz w:val="24"/>
           <w:szCs w:val="24"/>
-          <w:lang w:val="en-US" w:eastAsia="fr-FR"/>
+          <w:lang w:eastAsia="fr-FR"/>
         </w:rPr>
       </w:pPr>
       <w:r>
@@ -6490,7 +6629,7 @@
           <w:b/>
           <w:bCs/>
           <w:color w:val="0000FF"/>
-          <w:lang w:val="en-US" w:eastAsia="fr-FR"/>
+          <w:lang w:eastAsia="fr-FR"/>
         </w:rPr>
         <w:t>print</w:t>
       </w:r>
@@ -6499,7 +6638,7 @@
           <w:b/>
           <w:bCs/>
           <w:color w:val="000080"/>
-          <w:lang w:val="en-US" w:eastAsia="fr-FR"/>
+          <w:lang w:eastAsia="fr-FR"/>
         </w:rPr>
         <w:t>(</w:t>
       </w:r>
@@ -6508,13 +6647,13 @@
           <w:b/>
           <w:bCs/>
           <w:color w:val="000080"/>
-          <w:lang w:val="en-US" w:eastAsia="fr-FR"/>
+          <w:lang w:eastAsia="fr-FR"/>
         </w:rPr>
         <w:t xml:space="preserve">"(W,b finaux) :", </w:t>
       </w:r>
       <w:r>
         <w:rPr>
-          <w:lang w:val="en-US" w:eastAsia="fr-FR"/>
+          <w:lang w:eastAsia="fr-FR"/>
         </w:rPr>
         <w:t>sess</w:t>
       </w:r>
@@ -6523,13 +6662,13 @@
           <w:b/>
           <w:bCs/>
           <w:color w:val="000080"/>
-          <w:lang w:val="en-US" w:eastAsia="fr-FR"/>
+          <w:lang w:eastAsia="fr-FR"/>
         </w:rPr>
         <w:t>.</w:t>
       </w:r>
       <w:r>
         <w:rPr>
-          <w:lang w:val="en-US" w:eastAsia="fr-FR"/>
+          <w:lang w:eastAsia="fr-FR"/>
         </w:rPr>
         <w:t>run</w:t>
       </w:r>
@@ -6538,13 +6677,13 @@
           <w:b/>
           <w:bCs/>
           <w:color w:val="000080"/>
-          <w:lang w:val="en-US" w:eastAsia="fr-FR"/>
+          <w:lang w:eastAsia="fr-FR"/>
         </w:rPr>
         <w:t>([</w:t>
       </w:r>
       <w:r>
         <w:rPr>
-          <w:lang w:val="en-US" w:eastAsia="fr-FR"/>
+          <w:lang w:eastAsia="fr-FR"/>
         </w:rPr>
         <w:t>W</w:t>
       </w:r>
@@ -6553,13 +6692,13 @@
           <w:b/>
           <w:bCs/>
           <w:color w:val="000080"/>
-          <w:lang w:val="en-US" w:eastAsia="fr-FR"/>
+          <w:lang w:eastAsia="fr-FR"/>
         </w:rPr>
         <w:t>,</w:t>
       </w:r>
       <w:r>
         <w:rPr>
-          <w:lang w:val="en-US" w:eastAsia="fr-FR"/>
+          <w:lang w:eastAsia="fr-FR"/>
         </w:rPr>
         <w:t xml:space="preserve"> b</w:t>
       </w:r>
@@ -6568,7 +6707,7 @@
           <w:b/>
           <w:bCs/>
           <w:color w:val="000080"/>
-          <w:lang w:val="en-US" w:eastAsia="fr-FR"/>
+          <w:lang w:eastAsia="fr-FR"/>
         </w:rPr>
         <w:t>]))</w:t>
       </w:r>
@@ -7586,7 +7725,841 @@
         <w:rPr>
           <w:lang w:eastAsia="fr-FR"/>
         </w:rPr>
+        <w:t>sess</w:t>
+      </w:r>
+      <w:r>
+        <w:rPr>
+          <w:b/>
+          <w:bCs/>
+          <w:color w:val="000080"/>
+          <w:lang w:eastAsia="fr-FR"/>
+        </w:rPr>
+        <w:t>.</w:t>
+      </w:r>
+      <w:r>
+        <w:rPr>
+          <w:lang w:eastAsia="fr-FR"/>
+        </w:rPr>
+        <w:t>run</w:t>
+      </w:r>
+      <w:r>
+        <w:rPr>
+          <w:b/>
+          <w:bCs/>
+          <w:color w:val="000080"/>
+          <w:lang w:eastAsia="fr-FR"/>
+        </w:rPr>
+        <w:t>(</w:t>
+      </w:r>
+      <w:r>
+        <w:rPr>
+          <w:lang w:eastAsia="fr-FR"/>
+        </w:rPr>
+        <w:t>init</w:t>
+      </w:r>
+      <w:r>
+        <w:rPr>
+          <w:b/>
+          <w:bCs/>
+          <w:color w:val="000080"/>
+          <w:lang w:eastAsia="fr-FR"/>
+        </w:rPr>
+        <w:t>)</w:t>
+      </w:r>
+    </w:p>
+    <w:p>
+      <w:pPr>
+        <w:pStyle w:val="code"/>
+        <w:rPr>
+          <w:lang w:eastAsia="fr-FR"/>
+        </w:rPr>
+      </w:pPr>
+    </w:p>
+    <w:p>
+      <w:pPr>
+        <w:pStyle w:val="code"/>
+        <w:rPr>
+          <w:lang w:eastAsia="fr-FR"/>
+        </w:rPr>
+      </w:pPr>
+    </w:p>
+    <w:p>
+      <w:pPr>
+        <w:pStyle w:val="code"/>
+        <w:rPr>
+          <w:lang w:eastAsia="fr-FR"/>
+        </w:rPr>
+      </w:pPr>
+      <w:r>
+        <w:rPr>
+          <w:b/>
+          <w:bCs/>
+          <w:color w:val="0000FF"/>
+          <w:lang w:eastAsia="fr-FR"/>
+        </w:rPr>
+        <w:t>print</w:t>
+      </w:r>
+      <w:r>
+        <w:rPr>
+          <w:b/>
+          <w:bCs/>
+          <w:color w:val="000080"/>
+          <w:lang w:eastAsia="fr-FR"/>
+        </w:rPr>
+        <w:t>(</w:t>
+      </w:r>
+      <w:r>
+        <w:rPr>
+          <w:lang w:eastAsia="fr-FR"/>
+        </w:rPr>
+        <w:t>sess</w:t>
+      </w:r>
+      <w:r>
+        <w:rPr>
+          <w:b/>
+          <w:bCs/>
+          <w:color w:val="000080"/>
+          <w:lang w:eastAsia="fr-FR"/>
+        </w:rPr>
+        <w:t>.</w:t>
+      </w:r>
+      <w:r>
+        <w:rPr>
+          <w:lang w:eastAsia="fr-FR"/>
+        </w:rPr>
+        <w:t>run</w:t>
+      </w:r>
+      <w:r>
+        <w:rPr>
+          <w:b/>
+          <w:bCs/>
+          <w:color w:val="000080"/>
+          <w:lang w:eastAsia="fr-FR"/>
+        </w:rPr>
+        <w:t>(</w:t>
+      </w:r>
+      <w:r>
+        <w:rPr>
+          <w:lang w:eastAsia="fr-FR"/>
+        </w:rPr>
+        <w:t>sortieCalculee</w:t>
+      </w:r>
+      <w:r>
+        <w:rPr>
+          <w:b/>
+          <w:bCs/>
+          <w:color w:val="000080"/>
+          <w:lang w:eastAsia="fr-FR"/>
+        </w:rPr>
+        <w:t>,</w:t>
+      </w:r>
+      <w:r>
+        <w:rPr>
+          <w:lang w:eastAsia="fr-FR"/>
+        </w:rPr>
+        <w:t xml:space="preserve"> </w:t>
+      </w:r>
+      <w:r>
+        <w:rPr>
+          <w:b/>
+          <w:bCs/>
+          <w:color w:val="000080"/>
+          <w:lang w:eastAsia="fr-FR"/>
+        </w:rPr>
+        <w:t>{</w:t>
+      </w:r>
+      <w:r>
+        <w:rPr>
+          <w:lang w:eastAsia="fr-FR"/>
+        </w:rPr>
+        <w:t>x</w:t>
+      </w:r>
+      <w:r>
+        <w:rPr>
+          <w:b/>
+          <w:bCs/>
+          <w:color w:val="000080"/>
+          <w:lang w:eastAsia="fr-FR"/>
+        </w:rPr>
+        <w:t>:</w:t>
+      </w:r>
+      <w:r>
+        <w:rPr>
+          <w:lang w:eastAsia="fr-FR"/>
+        </w:rPr>
+        <w:t xml:space="preserve"> </w:t>
+      </w:r>
+      <w:r>
+        <w:rPr>
+          <w:b/>
+          <w:bCs/>
+          <w:color w:val="000080"/>
+          <w:lang w:eastAsia="fr-FR"/>
+        </w:rPr>
+        <w:t>[</w:t>
+      </w:r>
+      <w:r>
+        <w:rPr>
+          <w:color w:val="FF0000"/>
+          <w:lang w:eastAsia="fr-FR"/>
+        </w:rPr>
+        <w:t>1</w:t>
+      </w:r>
+      <w:r>
+        <w:rPr>
+          <w:b/>
+          <w:bCs/>
+          <w:color w:val="000080"/>
+          <w:lang w:eastAsia="fr-FR"/>
+        </w:rPr>
+        <w:t>,</w:t>
+      </w:r>
+      <w:r>
+        <w:rPr>
+          <w:lang w:eastAsia="fr-FR"/>
+        </w:rPr>
+        <w:t xml:space="preserve"> </w:t>
+      </w:r>
+      <w:r>
+        <w:rPr>
+          <w:color w:val="FF0000"/>
+          <w:lang w:eastAsia="fr-FR"/>
+        </w:rPr>
+        <w:t>2</w:t>
+      </w:r>
+      <w:r>
+        <w:rPr>
+          <w:b/>
+          <w:bCs/>
+          <w:color w:val="000080"/>
+          <w:lang w:eastAsia="fr-FR"/>
+        </w:rPr>
+        <w:t>,</w:t>
+      </w:r>
+      <w:r>
+        <w:rPr>
+          <w:lang w:eastAsia="fr-FR"/>
+        </w:rPr>
+        <w:t xml:space="preserve"> </w:t>
+      </w:r>
+      <w:r>
+        <w:rPr>
+          <w:color w:val="FF0000"/>
+          <w:lang w:eastAsia="fr-FR"/>
+        </w:rPr>
+        <w:t>3</w:t>
+      </w:r>
+      <w:r>
+        <w:rPr>
+          <w:b/>
+          <w:bCs/>
+          <w:color w:val="000080"/>
+          <w:lang w:eastAsia="fr-FR"/>
+        </w:rPr>
+        <w:t>,</w:t>
+      </w:r>
+      <w:r>
+        <w:rPr>
+          <w:lang w:eastAsia="fr-FR"/>
+        </w:rPr>
+        <w:t xml:space="preserve"> </w:t>
+      </w:r>
+      <w:r>
+        <w:rPr>
+          <w:color w:val="FF0000"/>
+          <w:lang w:eastAsia="fr-FR"/>
+        </w:rPr>
+        <w:t>4</w:t>
+      </w:r>
+      <w:r>
+        <w:rPr>
+          <w:b/>
+          <w:bCs/>
+          <w:color w:val="000080"/>
+          <w:lang w:eastAsia="fr-FR"/>
+        </w:rPr>
+        <w:t>]}))</w:t>
+      </w:r>
+    </w:p>
+    <w:p>
+      <w:pPr>
+        <w:pStyle w:val="code"/>
+        <w:rPr>
+          <w:lang w:eastAsia="fr-FR"/>
+        </w:rPr>
+      </w:pPr>
+    </w:p>
+    <w:p>
+      <w:pPr>
+        <w:pStyle w:val="code"/>
+        <w:rPr>
+          <w:lang w:eastAsia="fr-FR"/>
+        </w:rPr>
+      </w:pPr>
+      <w:r>
+        <w:rPr>
+          <w:b/>
+          <w:bCs/>
+          <w:color w:val="0000FF"/>
+          <w:lang w:eastAsia="fr-FR"/>
+        </w:rPr>
+        <w:t>print</w:t>
+      </w:r>
+      <w:r>
+        <w:rPr>
+          <w:b/>
+          <w:bCs/>
+          <w:color w:val="000080"/>
+          <w:lang w:eastAsia="fr-FR"/>
+        </w:rPr>
+        <w:t>(</w:t>
+      </w:r>
+      <w:r>
+        <w:rPr>
+          <w:color w:val="808080"/>
+          <w:lang w:eastAsia="fr-FR"/>
+        </w:rPr>
+        <w:t>"erreur totale :"</w:t>
+      </w:r>
+      <w:r>
+        <w:rPr>
+          <w:b/>
+          <w:bCs/>
+          <w:color w:val="000080"/>
+          <w:lang w:eastAsia="fr-FR"/>
+        </w:rPr>
+        <w:t>,</w:t>
+      </w:r>
+      <w:r>
+        <w:rPr>
+          <w:lang w:eastAsia="fr-FR"/>
+        </w:rPr>
+        <w:t xml:space="preserve"> sess</w:t>
+      </w:r>
+      <w:r>
+        <w:rPr>
+          <w:b/>
+          <w:bCs/>
+          <w:color w:val="000080"/>
+          <w:lang w:eastAsia="fr-FR"/>
+        </w:rPr>
+        <w:t>.</w:t>
+      </w:r>
+      <w:r>
+        <w:rPr>
+          <w:lang w:eastAsia="fr-FR"/>
+        </w:rPr>
+        <w:t>run</w:t>
+      </w:r>
+      <w:r>
+        <w:rPr>
+          <w:b/>
+          <w:bCs/>
+          <w:color w:val="000080"/>
+          <w:lang w:eastAsia="fr-FR"/>
+        </w:rPr>
+        <w:t>(</w:t>
+      </w:r>
+      <w:r>
+        <w:rPr>
+          <w:lang w:eastAsia="fr-FR"/>
+        </w:rPr>
+        <w:t>erreur</w:t>
+      </w:r>
+      <w:r>
+        <w:rPr>
+          <w:b/>
+          <w:bCs/>
+          <w:color w:val="000080"/>
+          <w:lang w:eastAsia="fr-FR"/>
+        </w:rPr>
+        <w:t>,</w:t>
+      </w:r>
+      <w:r>
+        <w:rPr>
+          <w:lang w:eastAsia="fr-FR"/>
+        </w:rPr>
+        <w:t xml:space="preserve"> </w:t>
+      </w:r>
+      <w:r>
+        <w:rPr>
+          <w:b/>
+          <w:bCs/>
+          <w:color w:val="000080"/>
+          <w:lang w:eastAsia="fr-FR"/>
+        </w:rPr>
+        <w:t>{</w:t>
+      </w:r>
+      <w:r>
+        <w:rPr>
+          <w:lang w:eastAsia="fr-FR"/>
+        </w:rPr>
+        <w:t>x</w:t>
+      </w:r>
+      <w:r>
+        <w:rPr>
+          <w:b/>
+          <w:bCs/>
+          <w:color w:val="000080"/>
+          <w:lang w:eastAsia="fr-FR"/>
+        </w:rPr>
+        <w:t>:</w:t>
+      </w:r>
+      <w:r>
+        <w:rPr>
+          <w:lang w:eastAsia="fr-FR"/>
+        </w:rPr>
+        <w:t xml:space="preserve"> </w:t>
+      </w:r>
+      <w:r>
+        <w:rPr>
+          <w:b/>
+          <w:bCs/>
+          <w:color w:val="000080"/>
+          <w:lang w:eastAsia="fr-FR"/>
+        </w:rPr>
+        <w:t>[</w:t>
+      </w:r>
+      <w:r>
+        <w:rPr>
+          <w:color w:val="FF0000"/>
+          <w:lang w:eastAsia="fr-FR"/>
+        </w:rPr>
+        <w:t>1</w:t>
+      </w:r>
+      <w:r>
+        <w:rPr>
+          <w:b/>
+          <w:bCs/>
+          <w:color w:val="000080"/>
+          <w:lang w:eastAsia="fr-FR"/>
+        </w:rPr>
+        <w:t>,</w:t>
+      </w:r>
+      <w:r>
+        <w:rPr>
+          <w:lang w:eastAsia="fr-FR"/>
+        </w:rPr>
+        <w:t xml:space="preserve"> </w:t>
+      </w:r>
+      <w:r>
+        <w:rPr>
+          <w:color w:val="FF0000"/>
+          <w:lang w:eastAsia="fr-FR"/>
+        </w:rPr>
+        <w:t>2</w:t>
+      </w:r>
+      <w:r>
+        <w:rPr>
+          <w:b/>
+          <w:bCs/>
+          <w:color w:val="000080"/>
+          <w:lang w:eastAsia="fr-FR"/>
+        </w:rPr>
+        <w:t>,</w:t>
+      </w:r>
+      <w:r>
+        <w:rPr>
+          <w:lang w:eastAsia="fr-FR"/>
+        </w:rPr>
+        <w:t xml:space="preserve"> </w:t>
+      </w:r>
+      <w:r>
+        <w:rPr>
+          <w:color w:val="FF0000"/>
+          <w:lang w:eastAsia="fr-FR"/>
+        </w:rPr>
+        <w:t>3</w:t>
+      </w:r>
+      <w:r>
+        <w:rPr>
+          <w:b/>
+          <w:bCs/>
+          <w:color w:val="000080"/>
+          <w:lang w:eastAsia="fr-FR"/>
+        </w:rPr>
+        <w:t>,</w:t>
+      </w:r>
+      <w:r>
+        <w:rPr>
+          <w:lang w:eastAsia="fr-FR"/>
+        </w:rPr>
+        <w:t xml:space="preserve"> </w:t>
+      </w:r>
+      <w:r>
+        <w:rPr>
+          <w:color w:val="FF0000"/>
+          <w:lang w:eastAsia="fr-FR"/>
+        </w:rPr>
+        <w:t>4</w:t>
+      </w:r>
+      <w:r>
+        <w:rPr>
+          <w:b/>
+          <w:bCs/>
+          <w:color w:val="000080"/>
+          <w:lang w:eastAsia="fr-FR"/>
+        </w:rPr>
+        <w:t>],</w:t>
+      </w:r>
+      <w:r>
+        <w:rPr>
+          <w:lang w:eastAsia="fr-FR"/>
+        </w:rPr>
+        <w:t xml:space="preserve"> sortieVoulue</w:t>
+      </w:r>
+      <w:r>
+        <w:rPr>
+          <w:b/>
+          <w:bCs/>
+          <w:color w:val="000080"/>
+          <w:lang w:eastAsia="fr-FR"/>
+        </w:rPr>
+        <w:t>:</w:t>
+      </w:r>
+      <w:r>
+        <w:rPr>
+          <w:lang w:eastAsia="fr-FR"/>
+        </w:rPr>
+        <w:t xml:space="preserve"> </w:t>
+      </w:r>
+      <w:r>
+        <w:rPr>
+          <w:b/>
+          <w:bCs/>
+          <w:color w:val="000080"/>
+          <w:lang w:eastAsia="fr-FR"/>
+        </w:rPr>
+        <w:t>[</w:t>
+      </w:r>
+      <w:r>
+        <w:rPr>
+          <w:color w:val="FF0000"/>
+          <w:lang w:eastAsia="fr-FR"/>
+        </w:rPr>
+        <w:t>0</w:t>
+      </w:r>
+      <w:r>
+        <w:rPr>
+          <w:b/>
+          <w:bCs/>
+          <w:color w:val="000080"/>
+          <w:lang w:eastAsia="fr-FR"/>
+        </w:rPr>
+        <w:t>,</w:t>
+      </w:r>
+      <w:r>
+        <w:rPr>
+          <w:lang w:eastAsia="fr-FR"/>
+        </w:rPr>
+        <w:t xml:space="preserve"> </w:t>
+      </w:r>
+      <w:r>
+        <w:rPr>
+          <w:b/>
+          <w:bCs/>
+          <w:color w:val="000080"/>
+          <w:lang w:eastAsia="fr-FR"/>
+        </w:rPr>
+        <w:t>-</w:t>
+      </w:r>
+      <w:r>
+        <w:rPr>
+          <w:color w:val="FF0000"/>
+          <w:lang w:eastAsia="fr-FR"/>
+        </w:rPr>
+        <w:t>1</w:t>
+      </w:r>
+      <w:r>
+        <w:rPr>
+          <w:b/>
+          <w:bCs/>
+          <w:color w:val="000080"/>
+          <w:lang w:eastAsia="fr-FR"/>
+        </w:rPr>
+        <w:t>,</w:t>
+      </w:r>
+      <w:r>
+        <w:rPr>
+          <w:lang w:eastAsia="fr-FR"/>
+        </w:rPr>
+        <w:t xml:space="preserve"> </w:t>
+      </w:r>
+      <w:r>
+        <w:rPr>
+          <w:b/>
+          <w:bCs/>
+          <w:color w:val="000080"/>
+          <w:lang w:eastAsia="fr-FR"/>
+        </w:rPr>
+        <w:t>-</w:t>
+      </w:r>
+      <w:r>
+        <w:rPr>
+          <w:color w:val="FF0000"/>
+          <w:lang w:eastAsia="fr-FR"/>
+        </w:rPr>
+        <w:t>2</w:t>
+      </w:r>
+      <w:r>
+        <w:rPr>
+          <w:b/>
+          <w:bCs/>
+          <w:color w:val="000080"/>
+          <w:lang w:eastAsia="fr-FR"/>
+        </w:rPr>
+        <w:t>,</w:t>
+      </w:r>
+      <w:r>
+        <w:rPr>
+          <w:lang w:eastAsia="fr-FR"/>
+        </w:rPr>
+        <w:t xml:space="preserve"> </w:t>
+      </w:r>
+      <w:r>
+        <w:rPr>
+          <w:b/>
+          <w:bCs/>
+          <w:color w:val="000080"/>
+          <w:lang w:eastAsia="fr-FR"/>
+        </w:rPr>
+        <w:t>-</w:t>
+      </w:r>
+      <w:r>
+        <w:rPr>
+          <w:color w:val="FF0000"/>
+          <w:lang w:eastAsia="fr-FR"/>
+        </w:rPr>
+        <w:t>3</w:t>
+      </w:r>
+      <w:r>
+        <w:rPr>
+          <w:b/>
+          <w:bCs/>
+          <w:color w:val="000080"/>
+          <w:lang w:eastAsia="fr-FR"/>
+        </w:rPr>
+        <w:t>]}))</w:t>
+      </w:r>
+    </w:p>
+    <w:p>
+      <w:pPr>
+        <w:pStyle w:val="code"/>
+        <w:rPr>
+          <w:lang w:eastAsia="fr-FR"/>
+        </w:rPr>
+      </w:pPr>
+    </w:p>
+    <w:p>
+      <w:pPr>
+        <w:pStyle w:val="code"/>
+        <w:rPr>
+          <w:lang w:val="en-US" w:eastAsia="fr-FR"/>
+        </w:rPr>
+      </w:pPr>
+      <w:r>
+        <w:rPr>
+          <w:lang w:val="en-US" w:eastAsia="fr-FR"/>
+        </w:rPr>
         <w:lastRenderedPageBreak/>
+        <w:t xml:space="preserve">fixW </w:t>
+      </w:r>
+      <w:r>
+        <w:rPr>
+          <w:b/>
+          <w:bCs/>
+          <w:color w:val="000080"/>
+          <w:lang w:val="en-US" w:eastAsia="fr-FR"/>
+        </w:rPr>
+        <w:t>=</w:t>
+      </w:r>
+      <w:r>
+        <w:rPr>
+          <w:lang w:val="en-US" w:eastAsia="fr-FR"/>
+        </w:rPr>
+        <w:t xml:space="preserve"> tf</w:t>
+      </w:r>
+      <w:r>
+        <w:rPr>
+          <w:b/>
+          <w:bCs/>
+          <w:color w:val="000080"/>
+          <w:lang w:val="en-US" w:eastAsia="fr-FR"/>
+        </w:rPr>
+        <w:t>.</w:t>
+      </w:r>
+      <w:r>
+        <w:rPr>
+          <w:lang w:val="en-US" w:eastAsia="fr-FR"/>
+        </w:rPr>
+        <w:t>assign</w:t>
+      </w:r>
+      <w:r>
+        <w:rPr>
+          <w:b/>
+          <w:bCs/>
+          <w:color w:val="000080"/>
+          <w:lang w:val="en-US" w:eastAsia="fr-FR"/>
+        </w:rPr>
+        <w:t>(</w:t>
+      </w:r>
+      <w:r>
+        <w:rPr>
+          <w:lang w:val="en-US" w:eastAsia="fr-FR"/>
+        </w:rPr>
+        <w:t>W</w:t>
+      </w:r>
+      <w:r>
+        <w:rPr>
+          <w:b/>
+          <w:bCs/>
+          <w:color w:val="000080"/>
+          <w:lang w:val="en-US" w:eastAsia="fr-FR"/>
+        </w:rPr>
+        <w:t>,</w:t>
+      </w:r>
+      <w:r>
+        <w:rPr>
+          <w:lang w:val="en-US" w:eastAsia="fr-FR"/>
+        </w:rPr>
+        <w:t xml:space="preserve"> </w:t>
+      </w:r>
+      <w:r>
+        <w:rPr>
+          <w:b/>
+          <w:bCs/>
+          <w:color w:val="000080"/>
+          <w:lang w:val="en-US" w:eastAsia="fr-FR"/>
+        </w:rPr>
+        <w:t>[-</w:t>
+      </w:r>
+      <w:r>
+        <w:rPr>
+          <w:color w:val="FF0000"/>
+          <w:lang w:val="en-US" w:eastAsia="fr-FR"/>
+        </w:rPr>
+        <w:t>1.</w:t>
+      </w:r>
+      <w:r>
+        <w:rPr>
+          <w:b/>
+          <w:bCs/>
+          <w:color w:val="000080"/>
+          <w:lang w:val="en-US" w:eastAsia="fr-FR"/>
+        </w:rPr>
+        <w:t>])</w:t>
+      </w:r>
+    </w:p>
+    <w:p>
+      <w:pPr>
+        <w:pStyle w:val="code"/>
+        <w:rPr>
+          <w:lang w:val="en-US" w:eastAsia="fr-FR"/>
+        </w:rPr>
+      </w:pPr>
+      <w:r>
+        <w:rPr>
+          <w:lang w:val="en-US" w:eastAsia="fr-FR"/>
+        </w:rPr>
+        <w:t xml:space="preserve">fixb </w:t>
+      </w:r>
+      <w:r>
+        <w:rPr>
+          <w:b/>
+          <w:bCs/>
+          <w:color w:val="000080"/>
+          <w:lang w:val="en-US" w:eastAsia="fr-FR"/>
+        </w:rPr>
+        <w:t>=</w:t>
+      </w:r>
+      <w:r>
+        <w:rPr>
+          <w:lang w:val="en-US" w:eastAsia="fr-FR"/>
+        </w:rPr>
+        <w:t xml:space="preserve"> tf</w:t>
+      </w:r>
+      <w:r>
+        <w:rPr>
+          <w:b/>
+          <w:bCs/>
+          <w:color w:val="000080"/>
+          <w:lang w:val="en-US" w:eastAsia="fr-FR"/>
+        </w:rPr>
+        <w:t>.</w:t>
+      </w:r>
+      <w:r>
+        <w:rPr>
+          <w:lang w:val="en-US" w:eastAsia="fr-FR"/>
+        </w:rPr>
+        <w:t>assign</w:t>
+      </w:r>
+      <w:r>
+        <w:rPr>
+          <w:b/>
+          <w:bCs/>
+          <w:color w:val="000080"/>
+          <w:lang w:val="en-US" w:eastAsia="fr-FR"/>
+        </w:rPr>
+        <w:t>(</w:t>
+      </w:r>
+      <w:r>
+        <w:rPr>
+          <w:lang w:val="en-US" w:eastAsia="fr-FR"/>
+        </w:rPr>
+        <w:t>b</w:t>
+      </w:r>
+      <w:r>
+        <w:rPr>
+          <w:b/>
+          <w:bCs/>
+          <w:color w:val="000080"/>
+          <w:lang w:val="en-US" w:eastAsia="fr-FR"/>
+        </w:rPr>
+        <w:t>,</w:t>
+      </w:r>
+      <w:r>
+        <w:rPr>
+          <w:lang w:val="en-US" w:eastAsia="fr-FR"/>
+        </w:rPr>
+        <w:t xml:space="preserve"> </w:t>
+      </w:r>
+      <w:r>
+        <w:rPr>
+          <w:b/>
+          <w:bCs/>
+          <w:color w:val="000080"/>
+          <w:lang w:val="en-US" w:eastAsia="fr-FR"/>
+        </w:rPr>
+        <w:t>[</w:t>
+      </w:r>
+      <w:r>
+        <w:rPr>
+          <w:color w:val="FF0000"/>
+          <w:lang w:val="en-US" w:eastAsia="fr-FR"/>
+        </w:rPr>
+        <w:t>1.</w:t>
+      </w:r>
+      <w:r>
+        <w:rPr>
+          <w:b/>
+          <w:bCs/>
+          <w:color w:val="000080"/>
+          <w:lang w:val="en-US" w:eastAsia="fr-FR"/>
+        </w:rPr>
+        <w:t>])</w:t>
+      </w:r>
+    </w:p>
+    <w:p>
+      <w:pPr>
+        <w:pStyle w:val="code"/>
+        <w:rPr>
+          <w:lang w:eastAsia="fr-FR"/>
+        </w:rPr>
+      </w:pPr>
+      <w:r>
+        <w:rPr>
+          <w:lang w:eastAsia="fr-FR"/>
+        </w:rPr>
         <w:t>sess</w:t>
       </w:r>
       <w:r>
@@ -7611,55 +8584,108 @@
           <w:color w:val="000080"/>
           <w:lang w:eastAsia="fr-FR"/>
         </w:rPr>
+        <w:t>([</w:t>
+      </w:r>
+      <w:r>
+        <w:rPr>
+          <w:lang w:eastAsia="fr-FR"/>
+        </w:rPr>
+        <w:t>fixW</w:t>
+      </w:r>
+      <w:r>
+        <w:rPr>
+          <w:b/>
+          <w:bCs/>
+          <w:color w:val="000080"/>
+          <w:lang w:eastAsia="fr-FR"/>
+        </w:rPr>
+        <w:t>,</w:t>
+      </w:r>
+      <w:r>
+        <w:rPr>
+          <w:lang w:eastAsia="fr-FR"/>
+        </w:rPr>
+        <w:t xml:space="preserve"> fixb</w:t>
+      </w:r>
+      <w:r>
+        <w:rPr>
+          <w:b/>
+          <w:bCs/>
+          <w:color w:val="000080"/>
+          <w:lang w:eastAsia="fr-FR"/>
+        </w:rPr>
+        <w:t>])</w:t>
+      </w:r>
+    </w:p>
+    <w:p>
+      <w:pPr>
+        <w:pStyle w:val="code"/>
+        <w:rPr>
+          <w:lang w:eastAsia="fr-FR"/>
+        </w:rPr>
+      </w:pPr>
+    </w:p>
+    <w:p>
+      <w:pPr>
+        <w:pStyle w:val="code"/>
+        <w:rPr>
+          <w:lang w:eastAsia="fr-FR"/>
+        </w:rPr>
+      </w:pPr>
+      <w:r>
+        <w:rPr>
+          <w:b/>
+          <w:bCs/>
+          <w:color w:val="0000FF"/>
+          <w:lang w:eastAsia="fr-FR"/>
+        </w:rPr>
+        <w:t>print</w:t>
+      </w:r>
+      <w:r>
+        <w:rPr>
+          <w:b/>
+          <w:bCs/>
+          <w:color w:val="000080"/>
+          <w:lang w:eastAsia="fr-FR"/>
+        </w:rPr>
         <w:t>(</w:t>
       </w:r>
       <w:r>
         <w:rPr>
-          <w:lang w:eastAsia="fr-FR"/>
-        </w:rPr>
-        <w:t>init</w:t>
-      </w:r>
-      <w:r>
-        <w:rPr>
-          <w:b/>
-          <w:bCs/>
-          <w:color w:val="000080"/>
-          <w:lang w:eastAsia="fr-FR"/>
-        </w:rPr>
-        <w:t>)</w:t>
-      </w:r>
-    </w:p>
-    <w:p>
-      <w:pPr>
-        <w:pStyle w:val="code"/>
-        <w:rPr>
-          <w:lang w:eastAsia="fr-FR"/>
-        </w:rPr>
-      </w:pPr>
-    </w:p>
-    <w:p>
-      <w:pPr>
-        <w:pStyle w:val="code"/>
-        <w:rPr>
-          <w:lang w:eastAsia="fr-FR"/>
-        </w:rPr>
-      </w:pPr>
-    </w:p>
-    <w:p>
-      <w:pPr>
-        <w:pStyle w:val="code"/>
-        <w:rPr>
-          <w:lang w:eastAsia="fr-FR"/>
-        </w:rPr>
-      </w:pPr>
-      <w:r>
-        <w:rPr>
-          <w:b/>
-          <w:bCs/>
-          <w:color w:val="0000FF"/>
-          <w:lang w:eastAsia="fr-FR"/>
-        </w:rPr>
-        <w:t>print</w:t>
+          <w:color w:val="808080"/>
+          <w:lang w:eastAsia="fr-FR"/>
+        </w:rPr>
+        <w:t>"erreur totale :"</w:t>
+      </w:r>
+      <w:r>
+        <w:rPr>
+          <w:b/>
+          <w:bCs/>
+          <w:color w:val="000080"/>
+          <w:lang w:eastAsia="fr-FR"/>
+        </w:rPr>
+        <w:t>,</w:t>
+      </w:r>
+      <w:r>
+        <w:rPr>
+          <w:lang w:eastAsia="fr-FR"/>
+        </w:rPr>
+        <w:t xml:space="preserve"> sess</w:t>
+      </w:r>
+      <w:r>
+        <w:rPr>
+          <w:b/>
+          <w:bCs/>
+          <w:color w:val="000080"/>
+          <w:lang w:eastAsia="fr-FR"/>
+        </w:rPr>
+        <w:t>.</w:t>
+      </w:r>
+      <w:r>
+        <w:rPr>
+          <w:lang w:eastAsia="fr-FR"/>
+        </w:rPr>
+        <w:t>run</w:t>
       </w:r>
       <w:r>
         <w:rPr>
@@ -7674,37 +8700,7 @@
         <w:rPr>
           <w:lang w:eastAsia="fr-FR"/>
         </w:rPr>
-        <w:t>sess</w:t>
-      </w:r>
-      <w:r>
-        <w:rPr>
-          <w:b/>
-          <w:bCs/>
-          <w:color w:val="000080"/>
-          <w:lang w:eastAsia="fr-FR"/>
-        </w:rPr>
-        <w:t>.</w:t>
-      </w:r>
-      <w:r>
-        <w:rPr>
-          <w:lang w:eastAsia="fr-FR"/>
-        </w:rPr>
-        <w:t>run</w:t>
-      </w:r>
-      <w:r>
-        <w:rPr>
-          <w:b/>
-          <w:bCs/>
-          <w:color w:val="000080"/>
-          <w:lang w:eastAsia="fr-FR"/>
-        </w:rPr>
-        <w:t>(</w:t>
-      </w:r>
-      <w:r>
-        <w:rPr>
-          <w:lang w:eastAsia="fr-FR"/>
-        </w:rPr>
-        <w:t>sortieCalculee</w:t>
+        <w:t>erreur</w:t>
       </w:r>
       <w:r>
         <w:rPr>
@@ -7840,1020 +8836,147 @@
           <w:color w:val="000080"/>
           <w:lang w:eastAsia="fr-FR"/>
         </w:rPr>
+        <w:t>],</w:t>
+      </w:r>
+      <w:r>
+        <w:rPr>
+          <w:lang w:eastAsia="fr-FR"/>
+        </w:rPr>
+        <w:t xml:space="preserve"> sortieVoulue</w:t>
+      </w:r>
+      <w:r>
+        <w:rPr>
+          <w:b/>
+          <w:bCs/>
+          <w:color w:val="000080"/>
+          <w:lang w:eastAsia="fr-FR"/>
+        </w:rPr>
+        <w:t>:</w:t>
+      </w:r>
+      <w:r>
+        <w:rPr>
+          <w:lang w:eastAsia="fr-FR"/>
+        </w:rPr>
+        <w:t xml:space="preserve"> </w:t>
+      </w:r>
+      <w:r>
+        <w:rPr>
+          <w:b/>
+          <w:bCs/>
+          <w:color w:val="000080"/>
+          <w:lang w:eastAsia="fr-FR"/>
+        </w:rPr>
+        <w:t>[</w:t>
+      </w:r>
+      <w:r>
+        <w:rPr>
+          <w:color w:val="FF0000"/>
+          <w:lang w:eastAsia="fr-FR"/>
+        </w:rPr>
+        <w:t>0</w:t>
+      </w:r>
+      <w:r>
+        <w:rPr>
+          <w:b/>
+          <w:bCs/>
+          <w:color w:val="000080"/>
+          <w:lang w:eastAsia="fr-FR"/>
+        </w:rPr>
+        <w:t>,</w:t>
+      </w:r>
+      <w:r>
+        <w:rPr>
+          <w:lang w:eastAsia="fr-FR"/>
+        </w:rPr>
+        <w:t xml:space="preserve"> </w:t>
+      </w:r>
+      <w:r>
+        <w:rPr>
+          <w:b/>
+          <w:bCs/>
+          <w:color w:val="000080"/>
+          <w:lang w:eastAsia="fr-FR"/>
+        </w:rPr>
+        <w:t>-</w:t>
+      </w:r>
+      <w:r>
+        <w:rPr>
+          <w:color w:val="FF0000"/>
+          <w:lang w:eastAsia="fr-FR"/>
+        </w:rPr>
+        <w:t>1</w:t>
+      </w:r>
+      <w:r>
+        <w:rPr>
+          <w:b/>
+          <w:bCs/>
+          <w:color w:val="000080"/>
+          <w:lang w:eastAsia="fr-FR"/>
+        </w:rPr>
+        <w:t>,</w:t>
+      </w:r>
+      <w:r>
+        <w:rPr>
+          <w:lang w:eastAsia="fr-FR"/>
+        </w:rPr>
+        <w:t xml:space="preserve"> </w:t>
+      </w:r>
+      <w:r>
+        <w:rPr>
+          <w:b/>
+          <w:bCs/>
+          <w:color w:val="000080"/>
+          <w:lang w:eastAsia="fr-FR"/>
+        </w:rPr>
+        <w:t>-</w:t>
+      </w:r>
+      <w:r>
+        <w:rPr>
+          <w:color w:val="FF0000"/>
+          <w:lang w:eastAsia="fr-FR"/>
+        </w:rPr>
+        <w:t>2</w:t>
+      </w:r>
+      <w:r>
+        <w:rPr>
+          <w:b/>
+          <w:bCs/>
+          <w:color w:val="000080"/>
+          <w:lang w:eastAsia="fr-FR"/>
+        </w:rPr>
+        <w:t>,</w:t>
+      </w:r>
+      <w:r>
+        <w:rPr>
+          <w:lang w:eastAsia="fr-FR"/>
+        </w:rPr>
+        <w:t xml:space="preserve"> </w:t>
+      </w:r>
+      <w:r>
+        <w:rPr>
+          <w:b/>
+          <w:bCs/>
+          <w:color w:val="000080"/>
+          <w:lang w:eastAsia="fr-FR"/>
+        </w:rPr>
+        <w:t>-</w:t>
+      </w:r>
+      <w:r>
+        <w:rPr>
+          <w:color w:val="FF0000"/>
+          <w:lang w:eastAsia="fr-FR"/>
+        </w:rPr>
+        <w:t>3</w:t>
+      </w:r>
+      <w:r>
+        <w:rPr>
+          <w:b/>
+          <w:bCs/>
+          <w:color w:val="000080"/>
+          <w:lang w:eastAsia="fr-FR"/>
+        </w:rPr>
         <w:t>]}))</w:t>
       </w:r>
-    </w:p>
-    <w:p>
-      <w:pPr>
-        <w:pStyle w:val="code"/>
-        <w:rPr>
-          <w:lang w:eastAsia="fr-FR"/>
-        </w:rPr>
-      </w:pPr>
-    </w:p>
-    <w:p>
-      <w:pPr>
-        <w:pStyle w:val="code"/>
-        <w:rPr>
-          <w:lang w:eastAsia="fr-FR"/>
-        </w:rPr>
-      </w:pPr>
-      <w:r>
-        <w:rPr>
-          <w:b/>
-          <w:bCs/>
-          <w:color w:val="0000FF"/>
-          <w:lang w:eastAsia="fr-FR"/>
-        </w:rPr>
-        <w:t>print</w:t>
-      </w:r>
-      <w:r>
-        <w:rPr>
-          <w:b/>
-          <w:bCs/>
-          <w:color w:val="000080"/>
-          <w:lang w:eastAsia="fr-FR"/>
-        </w:rPr>
-        <w:t>(</w:t>
-      </w:r>
-      <w:r>
-        <w:rPr>
-          <w:color w:val="808080"/>
-          <w:lang w:eastAsia="fr-FR"/>
-        </w:rPr>
-        <w:t>"erreur totale :"</w:t>
-      </w:r>
-      <w:r>
-        <w:rPr>
-          <w:b/>
-          <w:bCs/>
-          <w:color w:val="000080"/>
-          <w:lang w:eastAsia="fr-FR"/>
-        </w:rPr>
-        <w:t>,</w:t>
-      </w:r>
-      <w:r>
-        <w:rPr>
-          <w:lang w:eastAsia="fr-FR"/>
-        </w:rPr>
-        <w:t xml:space="preserve"> sess</w:t>
-      </w:r>
-      <w:r>
-        <w:rPr>
-          <w:b/>
-          <w:bCs/>
-          <w:color w:val="000080"/>
-          <w:lang w:eastAsia="fr-FR"/>
-        </w:rPr>
-        <w:t>.</w:t>
-      </w:r>
-      <w:r>
-        <w:rPr>
-          <w:lang w:eastAsia="fr-FR"/>
-        </w:rPr>
-        <w:t>run</w:t>
-      </w:r>
-      <w:r>
-        <w:rPr>
-          <w:b/>
-          <w:bCs/>
-          <w:color w:val="000080"/>
-          <w:lang w:eastAsia="fr-FR"/>
-        </w:rPr>
-        <w:t>(</w:t>
-      </w:r>
-      <w:r>
-        <w:rPr>
-          <w:lang w:eastAsia="fr-FR"/>
-        </w:rPr>
-        <w:t>erreur</w:t>
-      </w:r>
-      <w:r>
-        <w:rPr>
-          <w:b/>
-          <w:bCs/>
-          <w:color w:val="000080"/>
-          <w:lang w:eastAsia="fr-FR"/>
-        </w:rPr>
-        <w:t>,</w:t>
-      </w:r>
-      <w:r>
-        <w:rPr>
-          <w:lang w:eastAsia="fr-FR"/>
-        </w:rPr>
-        <w:t xml:space="preserve"> </w:t>
-      </w:r>
-      <w:r>
-        <w:rPr>
-          <w:b/>
-          <w:bCs/>
-          <w:color w:val="000080"/>
-          <w:lang w:eastAsia="fr-FR"/>
-        </w:rPr>
-        <w:t>{</w:t>
-      </w:r>
-      <w:r>
-        <w:rPr>
-          <w:lang w:eastAsia="fr-FR"/>
-        </w:rPr>
-        <w:t>x</w:t>
-      </w:r>
-      <w:r>
-        <w:rPr>
-          <w:b/>
-          <w:bCs/>
-          <w:color w:val="000080"/>
-          <w:lang w:eastAsia="fr-FR"/>
-        </w:rPr>
-        <w:t>:</w:t>
-      </w:r>
-      <w:r>
-        <w:rPr>
-          <w:lang w:eastAsia="fr-FR"/>
-        </w:rPr>
-        <w:t xml:space="preserve"> </w:t>
-      </w:r>
-      <w:r>
-        <w:rPr>
-          <w:b/>
-          <w:bCs/>
-          <w:color w:val="000080"/>
-          <w:lang w:eastAsia="fr-FR"/>
-        </w:rPr>
-        <w:t>[</w:t>
-      </w:r>
-      <w:r>
-        <w:rPr>
-          <w:color w:val="FF0000"/>
-          <w:lang w:eastAsia="fr-FR"/>
-        </w:rPr>
-        <w:t>1</w:t>
-      </w:r>
-      <w:r>
-        <w:rPr>
-          <w:b/>
-          <w:bCs/>
-          <w:color w:val="000080"/>
-          <w:lang w:eastAsia="fr-FR"/>
-        </w:rPr>
-        <w:t>,</w:t>
-      </w:r>
-      <w:r>
-        <w:rPr>
-          <w:lang w:eastAsia="fr-FR"/>
-        </w:rPr>
-        <w:t xml:space="preserve"> </w:t>
-      </w:r>
-      <w:r>
-        <w:rPr>
-          <w:color w:val="FF0000"/>
-          <w:lang w:eastAsia="fr-FR"/>
-        </w:rPr>
-        <w:t>2</w:t>
-      </w:r>
-      <w:r>
-        <w:rPr>
-          <w:b/>
-          <w:bCs/>
-          <w:color w:val="000080"/>
-          <w:lang w:eastAsia="fr-FR"/>
-        </w:rPr>
-        <w:t>,</w:t>
-      </w:r>
-      <w:r>
-        <w:rPr>
-          <w:lang w:eastAsia="fr-FR"/>
-        </w:rPr>
-        <w:t xml:space="preserve"> </w:t>
-      </w:r>
-      <w:r>
-        <w:rPr>
-          <w:color w:val="FF0000"/>
-          <w:lang w:eastAsia="fr-FR"/>
-        </w:rPr>
-        <w:t>3</w:t>
-      </w:r>
-      <w:r>
-        <w:rPr>
-          <w:b/>
-          <w:bCs/>
-          <w:color w:val="000080"/>
-          <w:lang w:eastAsia="fr-FR"/>
-        </w:rPr>
-        <w:t>,</w:t>
-      </w:r>
-      <w:r>
-        <w:rPr>
-          <w:lang w:eastAsia="fr-FR"/>
-        </w:rPr>
-        <w:t xml:space="preserve"> </w:t>
-      </w:r>
-      <w:r>
-        <w:rPr>
-          <w:color w:val="FF0000"/>
-          <w:lang w:eastAsia="fr-FR"/>
-        </w:rPr>
-        <w:t>4</w:t>
-      </w:r>
-      <w:r>
-        <w:rPr>
-          <w:b/>
-          <w:bCs/>
-          <w:color w:val="000080"/>
-          <w:lang w:eastAsia="fr-FR"/>
-        </w:rPr>
-        <w:t>],</w:t>
-      </w:r>
-      <w:r>
-        <w:rPr>
-          <w:lang w:eastAsia="fr-FR"/>
-        </w:rPr>
-        <w:t xml:space="preserve"> sortieVoulue</w:t>
-      </w:r>
-      <w:r>
-        <w:rPr>
-          <w:b/>
-          <w:bCs/>
-          <w:color w:val="000080"/>
-          <w:lang w:eastAsia="fr-FR"/>
-        </w:rPr>
-        <w:t>:</w:t>
-      </w:r>
-      <w:r>
-        <w:rPr>
-          <w:lang w:eastAsia="fr-FR"/>
-        </w:rPr>
-        <w:t xml:space="preserve"> </w:t>
-      </w:r>
-      <w:r>
-        <w:rPr>
-          <w:b/>
-          <w:bCs/>
-          <w:color w:val="000080"/>
-          <w:lang w:eastAsia="fr-FR"/>
-        </w:rPr>
-        <w:t>[</w:t>
-      </w:r>
-      <w:r>
-        <w:rPr>
-          <w:color w:val="FF0000"/>
-          <w:lang w:eastAsia="fr-FR"/>
-        </w:rPr>
-        <w:t>0</w:t>
-      </w:r>
-      <w:r>
-        <w:rPr>
-          <w:b/>
-          <w:bCs/>
-          <w:color w:val="000080"/>
-          <w:lang w:eastAsia="fr-FR"/>
-        </w:rPr>
-        <w:t>,</w:t>
-      </w:r>
-      <w:r>
-        <w:rPr>
-          <w:lang w:eastAsia="fr-FR"/>
-        </w:rPr>
-        <w:t xml:space="preserve"> </w:t>
-      </w:r>
-      <w:r>
-        <w:rPr>
-          <w:b/>
-          <w:bCs/>
-          <w:color w:val="000080"/>
-          <w:lang w:eastAsia="fr-FR"/>
-        </w:rPr>
-        <w:t>-</w:t>
-      </w:r>
-      <w:r>
-        <w:rPr>
-          <w:color w:val="FF0000"/>
-          <w:lang w:eastAsia="fr-FR"/>
-        </w:rPr>
-        <w:t>1</w:t>
-      </w:r>
-      <w:r>
-        <w:rPr>
-          <w:b/>
-          <w:bCs/>
-          <w:color w:val="000080"/>
-          <w:lang w:eastAsia="fr-FR"/>
-        </w:rPr>
-        <w:t>,</w:t>
-      </w:r>
-      <w:r>
-        <w:rPr>
-          <w:lang w:eastAsia="fr-FR"/>
-        </w:rPr>
-        <w:t xml:space="preserve"> </w:t>
-      </w:r>
-      <w:r>
-        <w:rPr>
-          <w:b/>
-          <w:bCs/>
-          <w:color w:val="000080"/>
-          <w:lang w:eastAsia="fr-FR"/>
-        </w:rPr>
-        <w:t>-</w:t>
-      </w:r>
-      <w:r>
-        <w:rPr>
-          <w:color w:val="FF0000"/>
-          <w:lang w:eastAsia="fr-FR"/>
-        </w:rPr>
-        <w:t>2</w:t>
-      </w:r>
-      <w:r>
-        <w:rPr>
-          <w:b/>
-          <w:bCs/>
-          <w:color w:val="000080"/>
-          <w:lang w:eastAsia="fr-FR"/>
-        </w:rPr>
-        <w:t>,</w:t>
-      </w:r>
-      <w:r>
-        <w:rPr>
-          <w:lang w:eastAsia="fr-FR"/>
-        </w:rPr>
-        <w:t xml:space="preserve"> </w:t>
-      </w:r>
-      <w:r>
-        <w:rPr>
-          <w:b/>
-          <w:bCs/>
-          <w:color w:val="000080"/>
-          <w:lang w:eastAsia="fr-FR"/>
-        </w:rPr>
-        <w:t>-</w:t>
-      </w:r>
-      <w:r>
-        <w:rPr>
-          <w:color w:val="FF0000"/>
-          <w:lang w:eastAsia="fr-FR"/>
-        </w:rPr>
-        <w:t>3</w:t>
-      </w:r>
-      <w:r>
-        <w:rPr>
-          <w:b/>
-          <w:bCs/>
-          <w:color w:val="000080"/>
-          <w:lang w:eastAsia="fr-FR"/>
-        </w:rPr>
-        <w:t>]}))</w:t>
-      </w:r>
-    </w:p>
-    <w:p>
-      <w:pPr>
-        <w:pStyle w:val="code"/>
-        <w:rPr>
-          <w:lang w:eastAsia="fr-FR"/>
-        </w:rPr>
-      </w:pPr>
-    </w:p>
-    <w:p>
-      <w:pPr>
-        <w:pStyle w:val="code"/>
-        <w:rPr>
-          <w:lang w:eastAsia="fr-FR"/>
-        </w:rPr>
-      </w:pPr>
-    </w:p>
-    <w:p>
-      <w:pPr>
-        <w:pStyle w:val="code"/>
-        <w:rPr>
-          <w:lang w:val="en-US" w:eastAsia="fr-FR"/>
-        </w:rPr>
-      </w:pPr>
-      <w:r>
-        <w:rPr>
-          <w:lang w:val="en-US" w:eastAsia="fr-FR"/>
-        </w:rPr>
-        <w:t xml:space="preserve">fixW </w:t>
-      </w:r>
-      <w:r>
-        <w:rPr>
-          <w:b/>
-          <w:bCs/>
-          <w:color w:val="000080"/>
-          <w:lang w:val="en-US" w:eastAsia="fr-FR"/>
-        </w:rPr>
-        <w:t>=</w:t>
-      </w:r>
-      <w:r>
-        <w:rPr>
-          <w:lang w:val="en-US" w:eastAsia="fr-FR"/>
-        </w:rPr>
-        <w:t xml:space="preserve"> tf</w:t>
-      </w:r>
-      <w:r>
-        <w:rPr>
-          <w:b/>
-          <w:bCs/>
-          <w:color w:val="000080"/>
-          <w:lang w:val="en-US" w:eastAsia="fr-FR"/>
-        </w:rPr>
-        <w:t>.</w:t>
-      </w:r>
-      <w:r>
-        <w:rPr>
-          <w:lang w:val="en-US" w:eastAsia="fr-FR"/>
-        </w:rPr>
-        <w:t>assign</w:t>
-      </w:r>
-      <w:r>
-        <w:rPr>
-          <w:b/>
-          <w:bCs/>
-          <w:color w:val="000080"/>
-          <w:lang w:val="en-US" w:eastAsia="fr-FR"/>
-        </w:rPr>
-        <w:t>(</w:t>
-      </w:r>
-      <w:r>
-        <w:rPr>
-          <w:lang w:val="en-US" w:eastAsia="fr-FR"/>
-        </w:rPr>
-        <w:t>W</w:t>
-      </w:r>
-      <w:r>
-        <w:rPr>
-          <w:b/>
-          <w:bCs/>
-          <w:color w:val="000080"/>
-          <w:lang w:val="en-US" w:eastAsia="fr-FR"/>
-        </w:rPr>
-        <w:t>,</w:t>
-      </w:r>
-      <w:r>
-        <w:rPr>
-          <w:lang w:val="en-US" w:eastAsia="fr-FR"/>
-        </w:rPr>
-        <w:t xml:space="preserve"> </w:t>
-      </w:r>
-      <w:r>
-        <w:rPr>
-          <w:b/>
-          <w:bCs/>
-          <w:color w:val="000080"/>
-          <w:lang w:val="en-US" w:eastAsia="fr-FR"/>
-        </w:rPr>
-        <w:t>[-</w:t>
-      </w:r>
-      <w:r>
-        <w:rPr>
-          <w:color w:val="FF0000"/>
-          <w:lang w:val="en-US" w:eastAsia="fr-FR"/>
-        </w:rPr>
-        <w:t>1.</w:t>
-      </w:r>
-      <w:r>
-        <w:rPr>
-          <w:b/>
-          <w:bCs/>
-          <w:color w:val="000080"/>
-          <w:lang w:val="en-US" w:eastAsia="fr-FR"/>
-        </w:rPr>
-        <w:t>])</w:t>
-      </w:r>
-    </w:p>
-    <w:p>
-      <w:pPr>
-        <w:pStyle w:val="code"/>
-        <w:rPr>
-          <w:lang w:val="en-US" w:eastAsia="fr-FR"/>
-        </w:rPr>
-      </w:pPr>
-      <w:r>
-        <w:rPr>
-          <w:lang w:val="en-US" w:eastAsia="fr-FR"/>
-        </w:rPr>
-        <w:t xml:space="preserve">fixb </w:t>
-      </w:r>
-      <w:r>
-        <w:rPr>
-          <w:b/>
-          <w:bCs/>
-          <w:color w:val="000080"/>
-          <w:lang w:val="en-US" w:eastAsia="fr-FR"/>
-        </w:rPr>
-        <w:t>=</w:t>
-      </w:r>
-      <w:r>
-        <w:rPr>
-          <w:lang w:val="en-US" w:eastAsia="fr-FR"/>
-        </w:rPr>
-        <w:t xml:space="preserve"> tf</w:t>
-      </w:r>
-      <w:r>
-        <w:rPr>
-          <w:b/>
-          <w:bCs/>
-          <w:color w:val="000080"/>
-          <w:lang w:val="en-US" w:eastAsia="fr-FR"/>
-        </w:rPr>
-        <w:t>.</w:t>
-      </w:r>
-      <w:r>
-        <w:rPr>
-          <w:lang w:val="en-US" w:eastAsia="fr-FR"/>
-        </w:rPr>
-        <w:t>assign</w:t>
-      </w:r>
-      <w:r>
-        <w:rPr>
-          <w:b/>
-          <w:bCs/>
-          <w:color w:val="000080"/>
-          <w:lang w:val="en-US" w:eastAsia="fr-FR"/>
-        </w:rPr>
-        <w:t>(</w:t>
-      </w:r>
-      <w:r>
-        <w:rPr>
-          <w:lang w:val="en-US" w:eastAsia="fr-FR"/>
-        </w:rPr>
-        <w:t>b</w:t>
-      </w:r>
-      <w:r>
-        <w:rPr>
-          <w:b/>
-          <w:bCs/>
-          <w:color w:val="000080"/>
-          <w:lang w:val="en-US" w:eastAsia="fr-FR"/>
-        </w:rPr>
-        <w:t>,</w:t>
-      </w:r>
-      <w:r>
-        <w:rPr>
-          <w:lang w:val="en-US" w:eastAsia="fr-FR"/>
-        </w:rPr>
-        <w:t xml:space="preserve"> </w:t>
-      </w:r>
-      <w:r>
-        <w:rPr>
-          <w:b/>
-          <w:bCs/>
-          <w:color w:val="000080"/>
-          <w:lang w:val="en-US" w:eastAsia="fr-FR"/>
-        </w:rPr>
-        <w:t>[</w:t>
-      </w:r>
-      <w:r>
-        <w:rPr>
-          <w:color w:val="FF0000"/>
-          <w:lang w:val="en-US" w:eastAsia="fr-FR"/>
-        </w:rPr>
-        <w:t>1.</w:t>
-      </w:r>
-      <w:r>
-        <w:rPr>
-          <w:b/>
-          <w:bCs/>
-          <w:color w:val="000080"/>
-          <w:lang w:val="en-US" w:eastAsia="fr-FR"/>
-        </w:rPr>
-        <w:t>])</w:t>
-      </w:r>
-    </w:p>
-    <w:p>
-      <w:pPr>
-        <w:pStyle w:val="code"/>
-        <w:rPr>
-          <w:lang w:eastAsia="fr-FR"/>
-        </w:rPr>
-      </w:pPr>
-      <w:r>
-        <w:rPr>
-          <w:lang w:eastAsia="fr-FR"/>
-        </w:rPr>
-        <w:t>sess</w:t>
-      </w:r>
-      <w:r>
-        <w:rPr>
-          <w:b/>
-          <w:bCs/>
-          <w:color w:val="000080"/>
-          <w:lang w:eastAsia="fr-FR"/>
-        </w:rPr>
-        <w:t>.</w:t>
-      </w:r>
-      <w:r>
-        <w:rPr>
-          <w:lang w:eastAsia="fr-FR"/>
-        </w:rPr>
-        <w:t>run</w:t>
-      </w:r>
-      <w:r>
-        <w:rPr>
-          <w:b/>
-          <w:bCs/>
-          <w:color w:val="000080"/>
-          <w:lang w:eastAsia="fr-FR"/>
-        </w:rPr>
-        <w:t>([</w:t>
-      </w:r>
-      <w:r>
-        <w:rPr>
-          <w:lang w:eastAsia="fr-FR"/>
-        </w:rPr>
-        <w:t>fixW</w:t>
-      </w:r>
-      <w:r>
-        <w:rPr>
-          <w:b/>
-          <w:bCs/>
-          <w:color w:val="000080"/>
-          <w:lang w:eastAsia="fr-FR"/>
-        </w:rPr>
-        <w:t>,</w:t>
-      </w:r>
-      <w:r>
-        <w:rPr>
-          <w:lang w:eastAsia="fr-FR"/>
-        </w:rPr>
-        <w:t xml:space="preserve"> fixb</w:t>
-      </w:r>
-      <w:r>
-        <w:rPr>
-          <w:b/>
-          <w:bCs/>
-          <w:color w:val="000080"/>
-          <w:lang w:eastAsia="fr-FR"/>
-        </w:rPr>
-        <w:t>])</w:t>
-      </w:r>
-    </w:p>
-    <w:p>
-      <w:pPr>
-        <w:pStyle w:val="code"/>
-        <w:rPr>
-          <w:lang w:eastAsia="fr-FR"/>
-        </w:rPr>
-      </w:pPr>
-    </w:p>
-    <w:p>
-      <w:pPr>
-        <w:pStyle w:val="code"/>
-        <w:rPr>
-          <w:lang w:eastAsia="fr-FR"/>
-        </w:rPr>
-      </w:pPr>
-      <w:r>
-        <w:rPr>
-          <w:b/>
-          <w:bCs/>
-          <w:color w:val="0000FF"/>
-          <w:lang w:eastAsia="fr-FR"/>
-        </w:rPr>
-        <w:t>print</w:t>
-      </w:r>
-      <w:r>
-        <w:rPr>
-          <w:b/>
-          <w:bCs/>
-          <w:color w:val="000080"/>
-          <w:lang w:eastAsia="fr-FR"/>
-        </w:rPr>
-        <w:t>(</w:t>
-      </w:r>
-      <w:r>
-        <w:rPr>
-          <w:color w:val="808080"/>
-          <w:lang w:eastAsia="fr-FR"/>
-        </w:rPr>
-        <w:t>"erreur totale :"</w:t>
-      </w:r>
-      <w:r>
-        <w:rPr>
-          <w:b/>
-          <w:bCs/>
-          <w:color w:val="000080"/>
-          <w:lang w:eastAsia="fr-FR"/>
-        </w:rPr>
-        <w:t>,</w:t>
-      </w:r>
-      <w:r>
-        <w:rPr>
-          <w:lang w:eastAsia="fr-FR"/>
-        </w:rPr>
-        <w:t xml:space="preserve"> sess</w:t>
-      </w:r>
-      <w:r>
-        <w:rPr>
-          <w:b/>
-          <w:bCs/>
-          <w:color w:val="000080"/>
-          <w:lang w:eastAsia="fr-FR"/>
-        </w:rPr>
-        <w:t>.</w:t>
-      </w:r>
-      <w:r>
-        <w:rPr>
-          <w:lang w:eastAsia="fr-FR"/>
-        </w:rPr>
-        <w:t>run</w:t>
-      </w:r>
-      <w:r>
-        <w:rPr>
-          <w:b/>
-          <w:bCs/>
-          <w:color w:val="000080"/>
-          <w:lang w:eastAsia="fr-FR"/>
-        </w:rPr>
-        <w:t>(</w:t>
-      </w:r>
-      <w:r>
-        <w:rPr>
-          <w:lang w:eastAsia="fr-FR"/>
-        </w:rPr>
-        <w:t>erreur</w:t>
-      </w:r>
-      <w:r>
-        <w:rPr>
-          <w:b/>
-          <w:bCs/>
-          <w:color w:val="000080"/>
-          <w:lang w:eastAsia="fr-FR"/>
-        </w:rPr>
-        <w:t>,</w:t>
-      </w:r>
-      <w:r>
-        <w:rPr>
-          <w:lang w:eastAsia="fr-FR"/>
-        </w:rPr>
-        <w:t xml:space="preserve"> </w:t>
-      </w:r>
-      <w:r>
-        <w:rPr>
-          <w:b/>
-          <w:bCs/>
-          <w:color w:val="000080"/>
-          <w:lang w:eastAsia="fr-FR"/>
-        </w:rPr>
-        <w:t>{</w:t>
-      </w:r>
-      <w:r>
-        <w:rPr>
-          <w:lang w:eastAsia="fr-FR"/>
-        </w:rPr>
-        <w:t>x</w:t>
-      </w:r>
-      <w:r>
-        <w:rPr>
-          <w:b/>
-          <w:bCs/>
-          <w:color w:val="000080"/>
-          <w:lang w:eastAsia="fr-FR"/>
-        </w:rPr>
-        <w:t>:</w:t>
-      </w:r>
-      <w:r>
-        <w:rPr>
-          <w:lang w:eastAsia="fr-FR"/>
-        </w:rPr>
-        <w:t xml:space="preserve"> </w:t>
-      </w:r>
-      <w:r>
-        <w:rPr>
-          <w:b/>
-          <w:bCs/>
-          <w:color w:val="000080"/>
-          <w:lang w:eastAsia="fr-FR"/>
-        </w:rPr>
-        <w:t>[</w:t>
-      </w:r>
-      <w:r>
-        <w:rPr>
-          <w:color w:val="FF0000"/>
-          <w:lang w:eastAsia="fr-FR"/>
-        </w:rPr>
-        <w:t>1</w:t>
-      </w:r>
-      <w:r>
-        <w:rPr>
-          <w:b/>
-          <w:bCs/>
-          <w:color w:val="000080"/>
-          <w:lang w:eastAsia="fr-FR"/>
-        </w:rPr>
-        <w:t>,</w:t>
-      </w:r>
-      <w:r>
-        <w:rPr>
-          <w:lang w:eastAsia="fr-FR"/>
-        </w:rPr>
-        <w:t xml:space="preserve"> </w:t>
-      </w:r>
-      <w:r>
-        <w:rPr>
-          <w:color w:val="FF0000"/>
-          <w:lang w:eastAsia="fr-FR"/>
-        </w:rPr>
-        <w:t>2</w:t>
-      </w:r>
-      <w:r>
-        <w:rPr>
-          <w:b/>
-          <w:bCs/>
-          <w:color w:val="000080"/>
-          <w:lang w:eastAsia="fr-FR"/>
-        </w:rPr>
-        <w:t>,</w:t>
-      </w:r>
-      <w:r>
-        <w:rPr>
-          <w:lang w:eastAsia="fr-FR"/>
-        </w:rPr>
-        <w:t xml:space="preserve"> </w:t>
-      </w:r>
-      <w:r>
-        <w:rPr>
-          <w:color w:val="FF0000"/>
-          <w:lang w:eastAsia="fr-FR"/>
-        </w:rPr>
-        <w:t>3</w:t>
-      </w:r>
-      <w:r>
-        <w:rPr>
-          <w:b/>
-          <w:bCs/>
-          <w:color w:val="000080"/>
-          <w:lang w:eastAsia="fr-FR"/>
-        </w:rPr>
-        <w:t>,</w:t>
-      </w:r>
-      <w:r>
-        <w:rPr>
-          <w:lang w:eastAsia="fr-FR"/>
-        </w:rPr>
-        <w:t xml:space="preserve"> </w:t>
-      </w:r>
-      <w:r>
-        <w:rPr>
-          <w:color w:val="FF0000"/>
-          <w:lang w:eastAsia="fr-FR"/>
-        </w:rPr>
-        <w:t>4</w:t>
-      </w:r>
-      <w:r>
-        <w:rPr>
-          <w:b/>
-          <w:bCs/>
-          <w:color w:val="000080"/>
-          <w:lang w:eastAsia="fr-FR"/>
-        </w:rPr>
-        <w:t>],</w:t>
-      </w:r>
-      <w:r>
-        <w:rPr>
-          <w:lang w:eastAsia="fr-FR"/>
-        </w:rPr>
-        <w:t xml:space="preserve"> sortieVoulue</w:t>
-      </w:r>
-      <w:r>
-        <w:rPr>
-          <w:b/>
-          <w:bCs/>
-          <w:color w:val="000080"/>
-          <w:lang w:eastAsia="fr-FR"/>
-        </w:rPr>
-        <w:t>:</w:t>
-      </w:r>
-      <w:r>
-        <w:rPr>
-          <w:lang w:eastAsia="fr-FR"/>
-        </w:rPr>
-        <w:t xml:space="preserve"> </w:t>
-      </w:r>
-      <w:r>
-        <w:rPr>
-          <w:b/>
-          <w:bCs/>
-          <w:color w:val="000080"/>
-          <w:lang w:eastAsia="fr-FR"/>
-        </w:rPr>
-        <w:t>[</w:t>
-      </w:r>
-      <w:r>
-        <w:rPr>
-          <w:color w:val="FF0000"/>
-          <w:lang w:eastAsia="fr-FR"/>
-        </w:rPr>
-        <w:t>0</w:t>
-      </w:r>
-      <w:r>
-        <w:rPr>
-          <w:b/>
-          <w:bCs/>
-          <w:color w:val="000080"/>
-          <w:lang w:eastAsia="fr-FR"/>
-        </w:rPr>
-        <w:t>,</w:t>
-      </w:r>
-      <w:r>
-        <w:rPr>
-          <w:lang w:eastAsia="fr-FR"/>
-        </w:rPr>
-        <w:t xml:space="preserve"> </w:t>
-      </w:r>
-      <w:r>
-        <w:rPr>
-          <w:b/>
-          <w:bCs/>
-          <w:color w:val="000080"/>
-          <w:lang w:eastAsia="fr-FR"/>
-        </w:rPr>
-        <w:t>-</w:t>
-      </w:r>
-      <w:r>
-        <w:rPr>
-          <w:color w:val="FF0000"/>
-          <w:lang w:eastAsia="fr-FR"/>
-        </w:rPr>
-        <w:t>1</w:t>
-      </w:r>
-      <w:r>
-        <w:rPr>
-          <w:b/>
-          <w:bCs/>
-          <w:color w:val="000080"/>
-          <w:lang w:eastAsia="fr-FR"/>
-        </w:rPr>
-        <w:t>,</w:t>
-      </w:r>
-      <w:r>
-        <w:rPr>
-          <w:lang w:eastAsia="fr-FR"/>
-        </w:rPr>
-        <w:t xml:space="preserve"> </w:t>
-      </w:r>
-      <w:r>
-        <w:rPr>
-          <w:b/>
-          <w:bCs/>
-          <w:color w:val="000080"/>
-          <w:lang w:eastAsia="fr-FR"/>
-        </w:rPr>
-        <w:t>-</w:t>
-      </w:r>
-      <w:r>
-        <w:rPr>
-          <w:color w:val="FF0000"/>
-          <w:lang w:eastAsia="fr-FR"/>
-        </w:rPr>
-        <w:t>2</w:t>
-      </w:r>
-      <w:r>
-        <w:rPr>
-          <w:b/>
-          <w:bCs/>
-          <w:color w:val="000080"/>
-          <w:lang w:eastAsia="fr-FR"/>
-        </w:rPr>
-        <w:t>,</w:t>
-      </w:r>
-      <w:r>
-        <w:rPr>
-          <w:lang w:eastAsia="fr-FR"/>
-        </w:rPr>
-        <w:t xml:space="preserve"> </w:t>
-      </w:r>
-      <w:r>
-        <w:rPr>
-          <w:b/>
-          <w:bCs/>
-          <w:color w:val="000080"/>
-          <w:lang w:eastAsia="fr-FR"/>
-        </w:rPr>
-        <w:t>-</w:t>
-      </w:r>
-      <w:r>
-        <w:rPr>
-          <w:color w:val="FF0000"/>
-          <w:lang w:eastAsia="fr-FR"/>
-        </w:rPr>
-        <w:t>3</w:t>
-      </w:r>
-      <w:r>
-        <w:rPr>
-          <w:b/>
-          <w:bCs/>
-          <w:color w:val="000080"/>
-          <w:lang w:eastAsia="fr-FR"/>
-        </w:rPr>
-        <w:t>]}))</w:t>
-      </w:r>
-    </w:p>
-    <w:p>
-      <w:pPr>
-        <w:pStyle w:val="code"/>
-        <w:rPr>
-          <w:lang w:eastAsia="fr-FR"/>
-        </w:rPr>
-      </w:pPr>
     </w:p>
     <w:p>
       <w:pPr>
@@ -9782,7 +9905,6 @@
         <w:t>()</w:t>
       </w:r>
     </w:p>
-    <w:p/>
     <w:p>
       <w:r>
         <w:t>Voici également le graphe de calcul que notre programme a utilisé</w:t>
@@ -9794,10 +9916,9 @@
           <w:noProof/>
           <w:lang w:eastAsia="fr-FR"/>
         </w:rPr>
-        <w:lastRenderedPageBreak/>
         <w:drawing>
           <wp:inline distT="0" distB="0" distL="0" distR="0">
-            <wp:extent cx="6214793" cy="5049520"/>
+            <wp:extent cx="6210300" cy="4969669"/>
             <wp:effectExtent l="19050" t="0" r="0" b="0"/>
             <wp:docPr id="5" name="Image 4" descr="regressionLineaire1.png"/>
             <wp:cNvGraphicFramePr>
@@ -9819,7 +9940,7 @@
                   <pic:spPr>
                     <a:xfrm>
                       <a:off x="0" y="0"/>
-                      <a:ext cx="6214793" cy="5049520"/>
+                      <a:ext cx="6214793" cy="4973264"/>
                     </a:xfrm>
                     <a:prstGeom prst="rect">
                       <a:avLst/>
@@ -9855,6 +9976,7 @@
     </w:p>
     <w:p>
       <w:r>
+        <w:lastRenderedPageBreak/>
         <w:t>Il va falloir modifier notre programme TensorFlow pour logger cette erreur. Les lignes à insérer étant réparties un peu partout, nous indiquerons chaque modification séparément et fourniront le code complet en fin de section.</w:t>
       </w:r>
     </w:p>
@@ -9956,7 +10078,7 @@
           <w:rFonts w:ascii="Courier New" w:eastAsia="Times New Roman" w:hAnsi="Courier New" w:cs="Courier New"/>
           <w:color w:val="008000"/>
           <w:sz w:val="20"/>
-          <w:lang w:val="en-US" w:eastAsia="fr-FR"/>
+          <w:lang w:eastAsia="fr-FR"/>
         </w:rPr>
       </w:pPr>
     </w:p>
@@ -10079,7 +10201,6 @@
           <w:color w:val="0000FF"/>
           <w:lang w:val="en-US" w:eastAsia="fr-FR"/>
         </w:rPr>
-        <w:lastRenderedPageBreak/>
         <w:t>for</w:t>
       </w:r>
       <w:r>
@@ -12776,57 +12897,7 @@
       </w:pPr>
     </w:p>
     <w:p>
-      <w:pPr>
-        <w:rPr>
-          <w:lang w:val="en-US"/>
-        </w:rPr>
-      </w:pPr>
-    </w:p>
-    <w:p>
-      <w:pPr>
-        <w:rPr>
-          <w:lang w:val="en-US"/>
-        </w:rPr>
-      </w:pPr>
-    </w:p>
-    <w:p>
-      <w:pPr>
-        <w:rPr>
-          <w:lang w:val="en-US"/>
-        </w:rPr>
-      </w:pPr>
-    </w:p>
-    <w:p>
-      <w:pPr>
-        <w:rPr>
-          <w:lang w:val="en-US"/>
-        </w:rPr>
-      </w:pPr>
-    </w:p>
-    <w:p>
-      <w:pPr>
-        <w:rPr>
-          <w:lang w:val="en-US"/>
-        </w:rPr>
-      </w:pPr>
-    </w:p>
-    <w:p>
-      <w:pPr>
-        <w:rPr>
-          <w:lang w:val="en-US"/>
-        </w:rPr>
-      </w:pPr>
-    </w:p>
-    <w:p>
-      <w:pPr>
-        <w:rPr>
-          <w:lang w:val="en-US"/>
-        </w:rPr>
-      </w:pPr>
-    </w:p>
-    <w:p>
-      <w:r>
-        <w:lastRenderedPageBreak/>
+      <w:r>
         <w:t>Voici le résultat final</w:t>
       </w:r>
     </w:p>
@@ -12884,15 +12955,8 @@
       </w:r>
     </w:p>
     <w:sectPr>
-      <w:footerReference w:type="default" r:id="rId14"/>
       <w:pgSz w:w="11906" w:h="16838"/>
       <w:pgMar w:top="709" w:right="707" w:bottom="1417" w:left="1134" w:header="708" w:footer="708" w:gutter="0"/>
-      <w:pgBorders w:display="firstPage" w:offsetFrom="page">
-        <w:top w:val="double" w:sz="12" w:space="24" w:color="auto"/>
-        <w:left w:val="double" w:sz="12" w:space="24" w:color="auto"/>
-        <w:bottom w:val="double" w:sz="12" w:space="24" w:color="auto"/>
-        <w:right w:val="double" w:sz="12" w:space="24" w:color="auto"/>
-      </w:pgBorders>
       <w:cols w:space="708"/>
       <w:docGrid w:linePitch="360"/>
     </w:sectPr>
@@ -12917,16 +12981,6 @@
     </w:p>
   </w:endnote>
 </w:endnotes>
-</file>
-
-<file path=word/footer1.xml><?xml version="1.0" encoding="utf-8"?>
-<w:ftr xmlns:ve="http://schemas.openxmlformats.org/markup-compatibility/2006" xmlns:o="urn:schemas-microsoft-com:office:office" xmlns:r="http://schemas.openxmlformats.org/officeDocument/2006/relationships" xmlns:m="http://schemas.openxmlformats.org/officeDocument/2006/math" xmlns:v="urn:schemas-microsoft-com:vml" xmlns:wp="http://schemas.openxmlformats.org/drawingml/2006/wordprocessingDrawing" xmlns:w10="urn:schemas-microsoft-com:office:word" xmlns:w="http://schemas.openxmlformats.org/wordprocessingml/2006/main" xmlns:wne="http://schemas.microsoft.com/office/word/2006/wordml">
-  <w:p>
-    <w:pPr>
-      <w:pStyle w:val="Pieddepage"/>
-    </w:pPr>
-  </w:p>
-</w:ftr>
 </file>
 
 <file path=word/footnotes.xml><?xml version="1.0" encoding="utf-8"?>
@@ -14198,6 +14252,29 @@
       <w:szCs w:val="20"/>
     </w:rPr>
   </w:style>
+  <w:style w:type="paragraph" w:styleId="Sansinterligne">
+    <w:name w:val="No Spacing"/>
+    <w:link w:val="SansinterligneCar"/>
+    <w:uiPriority w:val="1"/>
+    <w:qFormat/>
+    <w:rsid w:val="00A34BC7"/>
+    <w:pPr>
+      <w:spacing w:after="0" w:line="240" w:lineRule="auto"/>
+    </w:pPr>
+    <w:rPr>
+      <w:rFonts w:eastAsiaTheme="minorEastAsia"/>
+    </w:rPr>
+  </w:style>
+  <w:style w:type="character" w:customStyle="1" w:styleId="SansinterligneCar">
+    <w:name w:val="Sans interligne Car"/>
+    <w:basedOn w:val="Policepardfaut"/>
+    <w:link w:val="Sansinterligne"/>
+    <w:uiPriority w:val="1"/>
+    <w:rsid w:val="00A34BC7"/>
+    <w:rPr>
+      <w:rFonts w:eastAsiaTheme="minorEastAsia"/>
+    </w:rPr>
+  </w:style>
 </w:styles>
 </file>
 
@@ -14489,7 +14566,7 @@
 </file>
 
 <file path=customXml/itemProps1.xml><?xml version="1.0" encoding="utf-8"?>
-<ds:datastoreItem xmlns:ds="http://schemas.openxmlformats.org/officeDocument/2006/customXml" ds:itemID="{45E6FC22-63F8-495E-8FAD-7E08F61AC192}">
+<ds:datastoreItem xmlns:ds="http://schemas.openxmlformats.org/officeDocument/2006/customXml" ds:itemID="{F9F786DD-563D-46B7-97D9-6B671BB2BC3F}">
   <ds:schemaRefs>
     <ds:schemaRef ds:uri="http://schemas.openxmlformats.org/officeDocument/2006/bibliography"/>
   </ds:schemaRefs>

--- a/tutorielTensorFlow.docx
+++ b/tutorielTensorFlow.docx
@@ -10,7 +10,7 @@
         </w:rPr>
         <w:pict>
           <v:rect id="_x0000_s1028" style="position:absolute;left:0;text-align:left;margin-left:331.15pt;margin-top:1.9pt;width:165.75pt;height:66.75pt;z-index:251659264" strokecolor="white [3212]">
-            <v:textbox style="mso-next-textbox:#_x0000_s1028">
+            <v:textbox>
               <w:txbxContent>
                 <w:p>
                   <w:r>
@@ -77,7 +77,7 @@
         </w:rPr>
         <w:pict>
           <v:rect id="_x0000_s1026" style="position:absolute;left:0;text-align:left;margin-left:-16.85pt;margin-top:-4.85pt;width:144.2pt;height:101.7pt;z-index:251658240;mso-wrap-style:none" strokecolor="white [3212]">
-            <v:textbox style="mso-next-textbox:#_x0000_s1026;mso-fit-shape-to-text:t">
+            <v:textbox style="mso-fit-shape-to-text:t">
               <w:txbxContent>
                 <w:p>
                   <w:r>
@@ -294,6 +294,55 @@
     <w:p>
       <w:pPr>
         <w:rPr>
+          <w:lang w:eastAsia="fr-FR"/>
+        </w:rPr>
+      </w:pPr>
+    </w:p>
+    <w:p>
+      <w:pPr>
+        <w:rPr>
+          <w:lang w:eastAsia="fr-FR"/>
+        </w:rPr>
+      </w:pPr>
+    </w:p>
+    <w:p>
+      <w:pPr>
+        <w:rPr>
+          <w:lang w:eastAsia="fr-FR"/>
+        </w:rPr>
+      </w:pPr>
+    </w:p>
+    <w:p>
+      <w:pPr>
+        <w:rPr>
+          <w:lang w:eastAsia="fr-FR"/>
+        </w:rPr>
+      </w:pPr>
+    </w:p>
+    <w:p>
+      <w:pPr>
+        <w:rPr>
+          <w:lang w:eastAsia="fr-FR"/>
+        </w:rPr>
+      </w:pPr>
+    </w:p>
+    <w:p>
+      <w:pPr>
+        <w:rPr>
+          <w:lang w:eastAsia="fr-FR"/>
+        </w:rPr>
+      </w:pPr>
+    </w:p>
+    <w:p>
+      <w:pPr>
+        <w:rPr>
+          <w:lang w:eastAsia="fr-FR"/>
+        </w:rPr>
+      </w:pPr>
+    </w:p>
+    <w:p>
+      <w:pPr>
+        <w:rPr>
           <w:b/>
           <w:color w:val="00283C"/>
           <w:bdr w:val="none" w:sz="0" w:space="0" w:color="auto" w:frame="1"/>
@@ -514,239 +563,59 @@
     <w:p>
       <w:pPr>
         <w:rPr>
-          <w:rFonts w:eastAsia="Times New Roman"/>
-          <w:sz w:val="32"/>
+          <w:sz w:val="24"/>
           <w:szCs w:val="24"/>
           <w:lang w:eastAsia="fr-FR"/>
         </w:rPr>
       </w:pPr>
-    </w:p>
-    <w:p>
-      <w:pPr>
-        <w:rPr>
-          <w:rFonts w:eastAsia="Times New Roman"/>
-          <w:sz w:val="32"/>
-          <w:szCs w:val="24"/>
-          <w:lang w:eastAsia="fr-FR"/>
-        </w:rPr>
-      </w:pPr>
-    </w:p>
-    <w:p>
-      <w:pPr>
-        <w:rPr>
-          <w:rFonts w:eastAsia="Times New Roman"/>
-          <w:sz w:val="32"/>
-          <w:szCs w:val="24"/>
-          <w:lang w:eastAsia="fr-FR"/>
-        </w:rPr>
-      </w:pPr>
-    </w:p>
-    <w:p>
-      <w:pPr>
-        <w:rPr>
-          <w:rFonts w:eastAsia="Times New Roman"/>
-          <w:sz w:val="32"/>
-          <w:szCs w:val="24"/>
-          <w:lang w:eastAsia="fr-FR"/>
-        </w:rPr>
-      </w:pPr>
-    </w:p>
-    <w:p>
-      <w:pPr>
-        <w:rPr>
-          <w:rFonts w:eastAsia="Times New Roman"/>
-          <w:sz w:val="32"/>
-          <w:szCs w:val="24"/>
-          <w:lang w:eastAsia="fr-FR"/>
-        </w:rPr>
-      </w:pPr>
-    </w:p>
-    <w:p>
-      <w:pPr>
-        <w:rPr>
-          <w:rFonts w:eastAsia="Times New Roman"/>
-          <w:sz w:val="32"/>
-          <w:szCs w:val="24"/>
-          <w:lang w:eastAsia="fr-FR"/>
-        </w:rPr>
-      </w:pPr>
-    </w:p>
-    <w:p>
-      <w:pPr>
-        <w:rPr>
-          <w:rFonts w:eastAsia="Times New Roman"/>
-          <w:sz w:val="32"/>
-          <w:szCs w:val="24"/>
-          <w:lang w:eastAsia="fr-FR"/>
-        </w:rPr>
-      </w:pPr>
-    </w:p>
-    <w:p>
-      <w:pPr>
-        <w:rPr>
-          <w:rFonts w:eastAsia="Times New Roman"/>
-          <w:sz w:val="32"/>
-          <w:szCs w:val="24"/>
-          <w:lang w:eastAsia="fr-FR"/>
-        </w:rPr>
-      </w:pPr>
-    </w:p>
-    <w:p>
-      <w:pPr>
-        <w:rPr>
-          <w:rFonts w:eastAsia="Times New Roman"/>
-          <w:sz w:val="32"/>
-          <w:szCs w:val="24"/>
-          <w:lang w:eastAsia="fr-FR"/>
-        </w:rPr>
-      </w:pPr>
-    </w:p>
-    <w:p>
-      <w:pPr>
-        <w:rPr>
-          <w:rFonts w:eastAsia="Times New Roman"/>
-          <w:sz w:val="32"/>
-          <w:szCs w:val="24"/>
-          <w:lang w:eastAsia="fr-FR"/>
-        </w:rPr>
-      </w:pPr>
-    </w:p>
-    <w:p>
-      <w:pPr>
-        <w:rPr>
-          <w:rFonts w:eastAsia="Times New Roman"/>
-          <w:sz w:val="32"/>
-          <w:szCs w:val="24"/>
-          <w:lang w:eastAsia="fr-FR"/>
-        </w:rPr>
-      </w:pPr>
-    </w:p>
-    <w:p>
-      <w:pPr>
-        <w:rPr>
-          <w:rFonts w:eastAsia="Times New Roman"/>
-          <w:sz w:val="32"/>
-          <w:szCs w:val="24"/>
-          <w:lang w:eastAsia="fr-FR"/>
-        </w:rPr>
-      </w:pPr>
-    </w:p>
-    <w:p>
-      <w:pPr>
-        <w:rPr>
-          <w:rFonts w:eastAsia="Times New Roman"/>
-          <w:sz w:val="32"/>
-          <w:szCs w:val="24"/>
-          <w:lang w:eastAsia="fr-FR"/>
-        </w:rPr>
-      </w:pPr>
-    </w:p>
-    <w:p>
-      <w:pPr>
-        <w:rPr>
-          <w:rFonts w:eastAsia="Times New Roman"/>
-          <w:sz w:val="32"/>
-          <w:szCs w:val="24"/>
-          <w:lang w:eastAsia="fr-FR"/>
-        </w:rPr>
-      </w:pPr>
-    </w:p>
-    <w:p>
-      <w:pPr>
-        <w:rPr>
-          <w:rFonts w:eastAsia="Times New Roman"/>
-          <w:sz w:val="32"/>
-          <w:szCs w:val="24"/>
-          <w:lang w:eastAsia="fr-FR"/>
-        </w:rPr>
-      </w:pPr>
-    </w:p>
-    <w:p>
-      <w:pPr>
-        <w:rPr>
-          <w:rFonts w:eastAsia="Times New Roman"/>
-          <w:sz w:val="32"/>
-          <w:szCs w:val="24"/>
-          <w:lang w:eastAsia="fr-FR"/>
-        </w:rPr>
-      </w:pPr>
-    </w:p>
-    <w:p>
-      <w:pPr>
-        <w:rPr>
-          <w:rFonts w:eastAsia="Times New Roman"/>
-          <w:sz w:val="32"/>
-          <w:szCs w:val="24"/>
-          <w:lang w:eastAsia="fr-FR"/>
-        </w:rPr>
-      </w:pPr>
-    </w:p>
-    <w:p>
-      <w:pPr>
-        <w:rPr>
-          <w:rFonts w:eastAsia="Times New Roman"/>
-          <w:sz w:val="32"/>
-          <w:szCs w:val="24"/>
-          <w:lang w:eastAsia="fr-FR"/>
-        </w:rPr>
-      </w:pPr>
-    </w:p>
-    <w:p>
-      <w:pPr>
-        <w:rPr>
-          <w:rFonts w:eastAsia="Times New Roman"/>
-          <w:sz w:val="32"/>
-          <w:szCs w:val="24"/>
-          <w:lang w:eastAsia="fr-FR"/>
-        </w:rPr>
-      </w:pPr>
-    </w:p>
-    <w:p>
-      <w:pPr>
-        <w:rPr>
-          <w:rFonts w:eastAsia="Times New Roman"/>
-          <w:sz w:val="32"/>
-          <w:szCs w:val="24"/>
-          <w:lang w:eastAsia="fr-FR"/>
-        </w:rPr>
-      </w:pPr>
-    </w:p>
-    <w:p>
-      <w:pPr>
-        <w:rPr>
-          <w:rFonts w:eastAsia="Times New Roman"/>
-          <w:sz w:val="32"/>
-          <w:szCs w:val="24"/>
-          <w:lang w:eastAsia="fr-FR"/>
-        </w:rPr>
-      </w:pPr>
-    </w:p>
-    <w:p>
-      <w:pPr>
-        <w:rPr>
-          <w:rFonts w:eastAsia="Times New Roman"/>
-          <w:sz w:val="32"/>
-          <w:szCs w:val="24"/>
-          <w:lang w:eastAsia="fr-FR"/>
-        </w:rPr>
-      </w:pPr>
-    </w:p>
-    <w:p>
-      <w:pPr>
-        <w:rPr>
-          <w:rFonts w:eastAsia="Times New Roman"/>
-          <w:sz w:val="32"/>
-          <w:szCs w:val="24"/>
-          <w:lang w:eastAsia="fr-FR"/>
-        </w:rPr>
-      </w:pPr>
-    </w:p>
+      <w:r>
+        <w:rPr>
+          <w:lang w:eastAsia="fr-FR"/>
+        </w:rPr>
+        <w:br/>
+      </w:r>
+      <w:r>
+        <w:rPr>
+          <w:lang w:eastAsia="fr-FR"/>
+        </w:rPr>
+        <w:br/>
+      </w:r>
+    </w:p>
+    <w:p/>
+    <w:p>
+      <w:r>
+        <w:t xml:space="preserve">  </w:t>
+      </w:r>
+    </w:p>
+    <w:p/>
+    <w:p/>
+    <w:p/>
+    <w:p/>
+    <w:p>
+      <w:r>
+        <w:t>Sommaire :</w:t>
+      </w:r>
+    </w:p>
+    <w:p/>
+    <w:p/>
+    <w:p/>
+    <w:p/>
+    <w:p/>
+    <w:p/>
+    <w:p/>
+    <w:p/>
+    <w:p/>
+    <w:p/>
+    <w:p/>
+    <w:p/>
+    <w:p/>
+    <w:p/>
+    <w:p/>
     <w:p>
       <w:pPr>
         <w:pStyle w:val="Titre2"/>
       </w:pPr>
       <w:r>
-        <w:lastRenderedPageBreak/>
         <w:t>Installation</w:t>
       </w:r>
     </w:p>
@@ -763,6 +632,8 @@
         <w:t>https://www.tensorflow.org/install/</w:t>
       </w:r>
     </w:p>
+    <w:p/>
+    <w:p/>
     <w:p>
       <w:pPr>
         <w:pStyle w:val="Titre2"/>
@@ -850,12 +721,6 @@
           <w:highlight w:val="white"/>
         </w:rPr>
         <w:t>b = -0.3</w:t>
-      </w:r>
-      <w:r>
-        <w:rPr>
-          <w:highlight w:val="white"/>
-        </w:rPr>
-        <w:t xml:space="preserve">                </w:t>
       </w:r>
     </w:p>
     <w:p>
@@ -930,7 +795,6 @@
         <w:t>)</w:t>
       </w:r>
     </w:p>
-    <w:p/>
     <w:p>
       <w:r>
         <w:t>la sortie de ce programme serait :</w:t>
@@ -992,7 +856,10 @@
     </w:p>
     <w:p>
       <w:r>
-        <w:t>La programmation en Tensor Flow, met en place cette différence.</w:t>
+        <w:t>La programmation en Tensor</w:t>
+      </w:r>
+      <w:r>
+        <w:t>Flow, met en place cette différence.</w:t>
       </w:r>
     </w:p>
     <w:p>
@@ -1240,6 +1107,7 @@
           <w:highlight w:val="white"/>
           <w:lang w:val="en-US"/>
         </w:rPr>
+        <w:lastRenderedPageBreak/>
         <w:t xml:space="preserve">W </w:t>
       </w:r>
       <w:r>
@@ -1612,7 +1480,6 @@
         <w:pStyle w:val="sortieProgramme"/>
       </w:pPr>
       <w:r>
-        <w:lastRenderedPageBreak/>
         <w:t>Tensor("add:0", dtype=float32)</w:t>
       </w:r>
     </w:p>
@@ -1838,6 +1705,7 @@
     </w:p>
     <w:p>
       <w:r>
+        <w:lastRenderedPageBreak/>
         <w:t>Le code ci-dessus construit le graphe.</w:t>
       </w:r>
     </w:p>
@@ -1953,13 +1821,7 @@
     </w:p>
     <w:p>
       <w:r>
-        <w:t>Le code ci-dessus initialise toutes les variables du programme (W et b). En fait, ce code construit un</w:t>
-      </w:r>
-      <w:r>
-        <w:t xml:space="preserve"> noeud de calcul correspondant à l'initialisation (premiè</w:t>
-      </w:r>
-      <w:r>
-        <w:t xml:space="preserve">re ligne) et lance le calcul correspondant (deuxième ligne) </w:t>
+        <w:t xml:space="preserve">Le code ci-dessus initialise toutes les variables du programme (W et b). En fait, ce code construit un noeud de calcul correspondant a l'initialisation (premiere ligne) et lance le calcul correspondant (deuxième ligne) </w:t>
       </w:r>
     </w:p>
     <w:p>
@@ -1973,7 +1835,6 @@
         <w:rPr>
           <w:highlight w:val="white"/>
         </w:rPr>
-        <w:lastRenderedPageBreak/>
         <w:t xml:space="preserve">resu </w:t>
       </w:r>
       <w:r>
@@ -2396,7 +2257,13 @@
         <w:t>) que l'on peut utilise</w:t>
       </w:r>
       <w:r>
-        <w:t>r de multiples fois, avec différentes valeurs d'entrées (qui de plus prennent des formes différentes.</w:t>
+        <w:t>r de multiples fois, avec différentes valeurs d'entrées (qui de plus prennent des formes différentes</w:t>
+      </w:r>
+      <w:r>
+        <w:t>)</w:t>
+      </w:r>
+      <w:r>
+        <w:t>.</w:t>
       </w:r>
     </w:p>
     <w:p>
@@ -2870,6 +2737,7 @@
     <w:p>
       <w:pPr>
         <w:pStyle w:val="code"/>
+        <w:ind w:firstLine="708"/>
         <w:rPr>
           <w:lang w:val="en-US" w:eastAsia="fr-FR"/>
         </w:rPr>
@@ -3549,6 +3417,7 @@
         <w:pStyle w:val="Titre2"/>
       </w:pPr>
       <w:r>
+        <w:lastRenderedPageBreak/>
         <w:t>Premiers pas avec Tensorboard</w:t>
       </w:r>
     </w:p>
@@ -3573,7 +3442,6 @@
     </w:p>
     <w:p>
       <w:r>
-        <w:lastRenderedPageBreak/>
         <w:t>On pourra alors lancer l'exécutable TensorBoard qui va analyser ce répertoire, créer un serveur web local que l'on pourra consulter pour visualiser nos informations...</w:t>
       </w:r>
     </w:p>
@@ -3782,7 +3650,10 @@
     </w:p>
     <w:p>
       <w:r>
-        <w:t>Ici, on choisit le repertoire</w:t>
+        <w:t xml:space="preserve">Ici, on choisit le </w:t>
+      </w:r>
+      <w:r>
+        <w:t>répertoire</w:t>
       </w:r>
       <w:r>
         <w:t xml:space="preserve"> (</w:t>
@@ -3997,6 +3868,7 @@
         <w:pStyle w:val="Titre2"/>
       </w:pPr>
       <w:r>
+        <w:lastRenderedPageBreak/>
         <w:t>Premier apprentissage automatique</w:t>
       </w:r>
     </w:p>
@@ -4569,7 +4441,13 @@
     </w:p>
     <w:p>
       <w:r>
-        <w:t>Par ailleurs, nous allons chercher des droites, qui sont parametrées par leur pente (W) et leur abscisse à l'origine (b). Nous avons fixé les valeurs initiales de W et b a respectivement 0.3 et -0.3. Pour un couple (W,b), nous avons une droite qui à x associe sortieCalculee.</w:t>
+        <w:t xml:space="preserve">Par ailleurs, nous allons chercher des droites, qui sont </w:t>
+      </w:r>
+      <w:r>
+        <w:t>paramétrées</w:t>
+      </w:r>
+      <w:r>
+        <w:t xml:space="preserve"> par leur pente (W) et leur abscisse à l'origine (b). Nous avons fixé les valeurs initiales de W et b a respectivement 0.3 et -0.3. Pour un couple (W,b), nous avons une droite qui à x associe sortieCalculee.</w:t>
       </w:r>
     </w:p>
     <w:p>
@@ -5348,6 +5226,7 @@
     <w:p/>
     <w:p>
       <w:r>
+        <w:lastRenderedPageBreak/>
         <w:t xml:space="preserve">Essayons de vérifier cela </w:t>
       </w:r>
     </w:p>
@@ -5972,7 +5851,6 @@
     </w:p>
     <w:p>
       <w:r>
-        <w:lastRenderedPageBreak/>
         <w:t>Les deux premières lignes créent chacune un noeud dont l'objectif est de corriger les valeurs de W et b. La troisième ligne lance le calcul sur ces noeuds, modifiant ainsi les valeurs de nos variables</w:t>
       </w:r>
     </w:p>
@@ -7725,6 +7603,7 @@
         <w:rPr>
           <w:lang w:eastAsia="fr-FR"/>
         </w:rPr>
+        <w:lastRenderedPageBreak/>
         <w:t>sess</w:t>
       </w:r>
       <w:r>
@@ -8354,14 +8233,21 @@
       <w:pPr>
         <w:pStyle w:val="code"/>
         <w:rPr>
-          <w:lang w:val="en-US" w:eastAsia="fr-FR"/>
-        </w:rPr>
-      </w:pPr>
-      <w:r>
-        <w:rPr>
-          <w:lang w:val="en-US" w:eastAsia="fr-FR"/>
-        </w:rPr>
-        <w:lastRenderedPageBreak/>
+          <w:lang w:eastAsia="fr-FR"/>
+        </w:rPr>
+      </w:pPr>
+    </w:p>
+    <w:p>
+      <w:pPr>
+        <w:pStyle w:val="code"/>
+        <w:rPr>
+          <w:lang w:val="en-US" w:eastAsia="fr-FR"/>
+        </w:rPr>
+      </w:pPr>
+      <w:r>
+        <w:rPr>
+          <w:lang w:val="en-US" w:eastAsia="fr-FR"/>
+        </w:rPr>
         <w:t xml:space="preserve">fixW </w:t>
       </w:r>
       <w:r>
@@ -8977,6 +8863,14 @@
         </w:rPr>
         <w:t>]}))</w:t>
       </w:r>
+    </w:p>
+    <w:p>
+      <w:pPr>
+        <w:pStyle w:val="code"/>
+        <w:rPr>
+          <w:lang w:eastAsia="fr-FR"/>
+        </w:rPr>
+      </w:pPr>
     </w:p>
     <w:p>
       <w:pPr>
@@ -9905,6 +9799,7 @@
         <w:t>()</w:t>
       </w:r>
     </w:p>
+    <w:p/>
     <w:p>
       <w:r>
         <w:t>Voici également le graphe de calcul que notre programme a utilisé</w:t>
@@ -9916,9 +9811,10 @@
           <w:noProof/>
           <w:lang w:eastAsia="fr-FR"/>
         </w:rPr>
+        <w:lastRenderedPageBreak/>
         <w:drawing>
           <wp:inline distT="0" distB="0" distL="0" distR="0">
-            <wp:extent cx="6210300" cy="4969669"/>
+            <wp:extent cx="6214793" cy="5049520"/>
             <wp:effectExtent l="19050" t="0" r="0" b="0"/>
             <wp:docPr id="5" name="Image 4" descr="regressionLineaire1.png"/>
             <wp:cNvGraphicFramePr>
@@ -9940,7 +9836,7 @@
                   <pic:spPr>
                     <a:xfrm>
                       <a:off x="0" y="0"/>
-                      <a:ext cx="6214793" cy="4973264"/>
+                      <a:ext cx="6214793" cy="5049520"/>
                     </a:xfrm>
                     <a:prstGeom prst="rect">
                       <a:avLst/>
@@ -9976,7 +9872,6 @@
     </w:p>
     <w:p>
       <w:r>
-        <w:lastRenderedPageBreak/>
         <w:t>Il va falloir modifier notre programme TensorFlow pour logger cette erreur. Les lignes à insérer étant réparties un peu partout, nous indiquerons chaque modification séparément et fourniront le code complet en fin de section.</w:t>
       </w:r>
     </w:p>
@@ -10201,6 +10096,7 @@
           <w:color w:val="0000FF"/>
           <w:lang w:val="en-US" w:eastAsia="fr-FR"/>
         </w:rPr>
+        <w:lastRenderedPageBreak/>
         <w:t>for</w:t>
       </w:r>
       <w:r>
@@ -12897,9 +12793,75 @@
       </w:pPr>
     </w:p>
     <w:p>
-      <w:r>
+      <w:pPr>
+        <w:rPr>
+          <w:lang w:val="en-US"/>
+        </w:rPr>
+      </w:pPr>
+    </w:p>
+    <w:p>
+      <w:pPr>
+        <w:rPr>
+          <w:lang w:val="en-US"/>
+        </w:rPr>
+      </w:pPr>
+    </w:p>
+    <w:p>
+      <w:pPr>
+        <w:rPr>
+          <w:lang w:val="en-US"/>
+        </w:rPr>
+      </w:pPr>
+    </w:p>
+    <w:p>
+      <w:pPr>
+        <w:rPr>
+          <w:lang w:val="en-US"/>
+        </w:rPr>
+      </w:pPr>
+    </w:p>
+    <w:p>
+      <w:pPr>
+        <w:rPr>
+          <w:lang w:val="en-US"/>
+        </w:rPr>
+      </w:pPr>
+    </w:p>
+    <w:p>
+      <w:pPr>
+        <w:rPr>
+          <w:lang w:val="en-US"/>
+        </w:rPr>
+      </w:pPr>
+    </w:p>
+    <w:p>
+      <w:pPr>
+        <w:rPr>
+          <w:lang w:val="en-US"/>
+        </w:rPr>
+      </w:pPr>
+    </w:p>
+    <w:p>
+      <w:r>
+        <w:lastRenderedPageBreak/>
         <w:t>Voici le résultat final</w:t>
       </w:r>
+    </w:p>
+    <w:p>
+      <w:pPr>
+        <w:rPr>
+          <w:noProof/>
+          <w:lang w:eastAsia="fr-FR"/>
+        </w:rPr>
+      </w:pPr>
+    </w:p>
+    <w:p>
+      <w:pPr>
+        <w:rPr>
+          <w:noProof/>
+          <w:lang w:eastAsia="fr-FR"/>
+        </w:rPr>
+      </w:pPr>
     </w:p>
     <w:p>
       <w:r>
@@ -12954,9 +12916,5905 @@
         </w:drawing>
       </w:r>
     </w:p>
+    <w:p/>
+    <w:p/>
+    <w:p>
+      <w:pPr>
+        <w:pStyle w:val="Titre2"/>
+      </w:pPr>
+      <w:r>
+        <w:t>Première utilisation de TfEstimator</w:t>
+      </w:r>
+    </w:p>
+    <w:p>
+      <w:pPr>
+        <w:rPr>
+          <w:lang w:eastAsia="fr-FR"/>
+        </w:rPr>
+      </w:pPr>
+      <w:r>
+        <w:rPr>
+          <w:rFonts w:ascii="Courier New" w:hAnsi="Courier New" w:cs="Courier New"/>
+          <w:color w:val="37474F"/>
+          <w:lang w:eastAsia="fr-FR"/>
+        </w:rPr>
+        <w:t>tf.estimator</w:t>
+      </w:r>
+      <w:r>
+        <w:rPr>
+          <w:lang w:eastAsia="fr-FR"/>
+        </w:rPr>
+        <w:t> est une bibliothèque TensorFlow de haut niveau qui simplifie la mécanique de l'apprentissage automatique, notamment:</w:t>
+      </w:r>
+    </w:p>
+    <w:p>
+      <w:pPr>
+        <w:pStyle w:val="Paragraphedeliste"/>
+        <w:numPr>
+          <w:ilvl w:val="0"/>
+          <w:numId w:val="8"/>
+        </w:numPr>
+        <w:rPr>
+          <w:lang w:eastAsia="fr-FR"/>
+        </w:rPr>
+      </w:pPr>
+      <w:r>
+        <w:rPr>
+          <w:lang w:eastAsia="fr-FR"/>
+        </w:rPr>
+        <w:t>exécuter des boucles d'entraînement</w:t>
+      </w:r>
+    </w:p>
+    <w:p>
+      <w:pPr>
+        <w:pStyle w:val="Paragraphedeliste"/>
+        <w:numPr>
+          <w:ilvl w:val="0"/>
+          <w:numId w:val="8"/>
+        </w:numPr>
+        <w:rPr>
+          <w:lang w:eastAsia="fr-FR"/>
+        </w:rPr>
+      </w:pPr>
+      <w:r>
+        <w:rPr>
+          <w:lang w:eastAsia="fr-FR"/>
+        </w:rPr>
+        <w:t>exécuter des boucles d'évaluation</w:t>
+      </w:r>
+    </w:p>
+    <w:p>
+      <w:pPr>
+        <w:pStyle w:val="Paragraphedeliste"/>
+        <w:numPr>
+          <w:ilvl w:val="0"/>
+          <w:numId w:val="8"/>
+        </w:numPr>
+        <w:rPr>
+          <w:lang w:eastAsia="fr-FR"/>
+        </w:rPr>
+      </w:pPr>
+      <w:r>
+        <w:rPr>
+          <w:lang w:eastAsia="fr-FR"/>
+        </w:rPr>
+        <w:t>gérer des ensembles de données</w:t>
+      </w:r>
+    </w:p>
+    <w:p>
+      <w:pPr>
+        <w:rPr>
+          <w:lang w:eastAsia="fr-FR"/>
+        </w:rPr>
+      </w:pPr>
+      <w:r>
+        <w:rPr>
+          <w:lang w:eastAsia="fr-FR"/>
+        </w:rPr>
+        <w:t>tf.estimator définit de nombreux modèles courants.</w:t>
+      </w:r>
+    </w:p>
+    <w:p>
+      <w:r>
+        <w:t>Utilisons le ici pour le problème précédent de régression Lineaire</w:t>
+      </w:r>
+    </w:p>
+    <w:p>
+      <w:pPr>
+        <w:pStyle w:val="code"/>
+        <w:rPr>
+          <w:lang w:val="en-US" w:eastAsia="fr-FR"/>
+        </w:rPr>
+      </w:pPr>
+      <w:r>
+        <w:rPr>
+          <w:lang w:val="en-US" w:eastAsia="fr-FR"/>
+        </w:rPr>
+        <w:t># NumPy is often used to load, manipulate and preprocess data.</w:t>
+      </w:r>
+    </w:p>
+    <w:p>
+      <w:pPr>
+        <w:pStyle w:val="code"/>
+        <w:rPr>
+          <w:lang w:val="en-US" w:eastAsia="fr-FR"/>
+        </w:rPr>
+      </w:pPr>
+      <w:r>
+        <w:rPr>
+          <w:b/>
+          <w:bCs/>
+          <w:color w:val="0000FF"/>
+          <w:lang w:val="en-US" w:eastAsia="fr-FR"/>
+        </w:rPr>
+        <w:t>import</w:t>
+      </w:r>
+      <w:r>
+        <w:rPr>
+          <w:lang w:val="en-US" w:eastAsia="fr-FR"/>
+        </w:rPr>
+        <w:t xml:space="preserve"> numpy </w:t>
+      </w:r>
+      <w:r>
+        <w:rPr>
+          <w:b/>
+          <w:bCs/>
+          <w:color w:val="0000FF"/>
+          <w:lang w:val="en-US" w:eastAsia="fr-FR"/>
+        </w:rPr>
+        <w:t>as</w:t>
+      </w:r>
+      <w:r>
+        <w:rPr>
+          <w:lang w:val="en-US" w:eastAsia="fr-FR"/>
+        </w:rPr>
+        <w:t xml:space="preserve"> np</w:t>
+      </w:r>
+    </w:p>
+    <w:p>
+      <w:pPr>
+        <w:pStyle w:val="code"/>
+        <w:rPr>
+          <w:lang w:val="en-US" w:eastAsia="fr-FR"/>
+        </w:rPr>
+      </w:pPr>
+      <w:r>
+        <w:rPr>
+          <w:b/>
+          <w:bCs/>
+          <w:color w:val="0000FF"/>
+          <w:lang w:val="en-US" w:eastAsia="fr-FR"/>
+        </w:rPr>
+        <w:t>import</w:t>
+      </w:r>
+      <w:r>
+        <w:rPr>
+          <w:lang w:val="en-US" w:eastAsia="fr-FR"/>
+        </w:rPr>
+        <w:t xml:space="preserve"> tensorflow </w:t>
+      </w:r>
+      <w:r>
+        <w:rPr>
+          <w:b/>
+          <w:bCs/>
+          <w:color w:val="0000FF"/>
+          <w:lang w:val="en-US" w:eastAsia="fr-FR"/>
+        </w:rPr>
+        <w:t>as</w:t>
+      </w:r>
+      <w:r>
+        <w:rPr>
+          <w:lang w:val="en-US" w:eastAsia="fr-FR"/>
+        </w:rPr>
+        <w:t xml:space="preserve"> tf</w:t>
+      </w:r>
+    </w:p>
+    <w:p>
+      <w:pPr>
+        <w:pStyle w:val="code"/>
+        <w:rPr>
+          <w:lang w:val="en-US" w:eastAsia="fr-FR"/>
+        </w:rPr>
+      </w:pPr>
+    </w:p>
+    <w:p>
+      <w:pPr>
+        <w:pStyle w:val="code"/>
+        <w:rPr>
+          <w:lang w:val="en-US" w:eastAsia="fr-FR"/>
+        </w:rPr>
+      </w:pPr>
+      <w:r>
+        <w:rPr>
+          <w:color w:val="008000"/>
+          <w:lang w:val="en-US" w:eastAsia="fr-FR"/>
+        </w:rPr>
+        <w:t># Declare list of features. We only have one numeric feature. There are many</w:t>
+      </w:r>
+    </w:p>
+    <w:p>
+      <w:pPr>
+        <w:pStyle w:val="code"/>
+        <w:rPr>
+          <w:lang w:val="en-US" w:eastAsia="fr-FR"/>
+        </w:rPr>
+      </w:pPr>
+      <w:r>
+        <w:rPr>
+          <w:color w:val="008000"/>
+          <w:lang w:val="en-US" w:eastAsia="fr-FR"/>
+        </w:rPr>
+        <w:t># other types of columns that are more complicated and useful.</w:t>
+      </w:r>
+    </w:p>
+    <w:p>
+      <w:pPr>
+        <w:pStyle w:val="code"/>
+        <w:rPr>
+          <w:lang w:val="en-US" w:eastAsia="fr-FR"/>
+        </w:rPr>
+      </w:pPr>
+      <w:r>
+        <w:rPr>
+          <w:lang w:val="en-US" w:eastAsia="fr-FR"/>
+        </w:rPr>
+        <w:t xml:space="preserve">feature_columns </w:t>
+      </w:r>
+      <w:r>
+        <w:rPr>
+          <w:b/>
+          <w:bCs/>
+          <w:color w:val="000080"/>
+          <w:lang w:val="en-US" w:eastAsia="fr-FR"/>
+        </w:rPr>
+        <w:t>=</w:t>
+      </w:r>
+      <w:r>
+        <w:rPr>
+          <w:lang w:val="en-US" w:eastAsia="fr-FR"/>
+        </w:rPr>
+        <w:t xml:space="preserve"> </w:t>
+      </w:r>
+      <w:r>
+        <w:rPr>
+          <w:b/>
+          <w:bCs/>
+          <w:color w:val="000080"/>
+          <w:lang w:val="en-US" w:eastAsia="fr-FR"/>
+        </w:rPr>
+        <w:t>[</w:t>
+      </w:r>
+      <w:r>
+        <w:rPr>
+          <w:lang w:val="en-US" w:eastAsia="fr-FR"/>
+        </w:rPr>
+        <w:t>tf</w:t>
+      </w:r>
+      <w:r>
+        <w:rPr>
+          <w:b/>
+          <w:bCs/>
+          <w:color w:val="000080"/>
+          <w:lang w:val="en-US" w:eastAsia="fr-FR"/>
+        </w:rPr>
+        <w:t>.</w:t>
+      </w:r>
+      <w:r>
+        <w:rPr>
+          <w:lang w:val="en-US" w:eastAsia="fr-FR"/>
+        </w:rPr>
+        <w:t>feature_column</w:t>
+      </w:r>
+      <w:r>
+        <w:rPr>
+          <w:b/>
+          <w:bCs/>
+          <w:color w:val="000080"/>
+          <w:lang w:val="en-US" w:eastAsia="fr-FR"/>
+        </w:rPr>
+        <w:t>.</w:t>
+      </w:r>
+      <w:r>
+        <w:rPr>
+          <w:lang w:val="en-US" w:eastAsia="fr-FR"/>
+        </w:rPr>
+        <w:t>numeric_column</w:t>
+      </w:r>
+      <w:r>
+        <w:rPr>
+          <w:b/>
+          <w:bCs/>
+          <w:color w:val="000080"/>
+          <w:lang w:val="en-US" w:eastAsia="fr-FR"/>
+        </w:rPr>
+        <w:t>(</w:t>
+      </w:r>
+      <w:r>
+        <w:rPr>
+          <w:color w:val="808080"/>
+          <w:lang w:val="en-US" w:eastAsia="fr-FR"/>
+        </w:rPr>
+        <w:t>"x"</w:t>
+      </w:r>
+      <w:r>
+        <w:rPr>
+          <w:b/>
+          <w:bCs/>
+          <w:color w:val="000080"/>
+          <w:lang w:val="en-US" w:eastAsia="fr-FR"/>
+        </w:rPr>
+        <w:t>,</w:t>
+      </w:r>
+      <w:r>
+        <w:rPr>
+          <w:lang w:val="en-US" w:eastAsia="fr-FR"/>
+        </w:rPr>
+        <w:t xml:space="preserve"> shape</w:t>
+      </w:r>
+      <w:r>
+        <w:rPr>
+          <w:b/>
+          <w:bCs/>
+          <w:color w:val="000080"/>
+          <w:lang w:val="en-US" w:eastAsia="fr-FR"/>
+        </w:rPr>
+        <w:t>=[</w:t>
+      </w:r>
+      <w:r>
+        <w:rPr>
+          <w:color w:val="FF0000"/>
+          <w:lang w:val="en-US" w:eastAsia="fr-FR"/>
+        </w:rPr>
+        <w:t>1</w:t>
+      </w:r>
+      <w:r>
+        <w:rPr>
+          <w:b/>
+          <w:bCs/>
+          <w:color w:val="000080"/>
+          <w:lang w:val="en-US" w:eastAsia="fr-FR"/>
+        </w:rPr>
+        <w:t>])]</w:t>
+      </w:r>
+    </w:p>
+    <w:p>
+      <w:pPr>
+        <w:pStyle w:val="code"/>
+        <w:rPr>
+          <w:lang w:val="en-US" w:eastAsia="fr-FR"/>
+        </w:rPr>
+      </w:pPr>
+    </w:p>
+    <w:p>
+      <w:pPr>
+        <w:pStyle w:val="code"/>
+        <w:rPr>
+          <w:lang w:val="en-US" w:eastAsia="fr-FR"/>
+        </w:rPr>
+      </w:pPr>
+      <w:r>
+        <w:rPr>
+          <w:color w:val="008000"/>
+          <w:lang w:val="en-US" w:eastAsia="fr-FR"/>
+        </w:rPr>
+        <w:t># An estimator is the front end to invoke training (fitting) and evaluation</w:t>
+      </w:r>
+    </w:p>
+    <w:p>
+      <w:pPr>
+        <w:pStyle w:val="code"/>
+        <w:rPr>
+          <w:lang w:val="en-US" w:eastAsia="fr-FR"/>
+        </w:rPr>
+      </w:pPr>
+      <w:r>
+        <w:rPr>
+          <w:color w:val="008000"/>
+          <w:lang w:val="en-US" w:eastAsia="fr-FR"/>
+        </w:rPr>
+        <w:t># (inference). There are many predefined types like linear regression,</w:t>
+      </w:r>
+    </w:p>
+    <w:p>
+      <w:pPr>
+        <w:pStyle w:val="code"/>
+        <w:rPr>
+          <w:lang w:val="en-US" w:eastAsia="fr-FR"/>
+        </w:rPr>
+      </w:pPr>
+      <w:r>
+        <w:rPr>
+          <w:color w:val="008000"/>
+          <w:lang w:val="en-US" w:eastAsia="fr-FR"/>
+        </w:rPr>
+        <w:t># linear classification, and many neural network classifiers and regressors.</w:t>
+      </w:r>
+    </w:p>
+    <w:p>
+      <w:pPr>
+        <w:pStyle w:val="code"/>
+        <w:rPr>
+          <w:lang w:val="en-US" w:eastAsia="fr-FR"/>
+        </w:rPr>
+      </w:pPr>
+      <w:r>
+        <w:rPr>
+          <w:color w:val="008000"/>
+          <w:lang w:val="en-US" w:eastAsia="fr-FR"/>
+        </w:rPr>
+        <w:t># The following code provides an estimator that does linear regression.</w:t>
+      </w:r>
+    </w:p>
+    <w:p>
+      <w:pPr>
+        <w:pStyle w:val="code"/>
+        <w:rPr>
+          <w:lang w:val="en-US" w:eastAsia="fr-FR"/>
+        </w:rPr>
+      </w:pPr>
+      <w:r>
+        <w:rPr>
+          <w:lang w:val="en-US" w:eastAsia="fr-FR"/>
+        </w:rPr>
+        <w:lastRenderedPageBreak/>
+        <w:t xml:space="preserve">estimator </w:t>
+      </w:r>
+      <w:r>
+        <w:rPr>
+          <w:b/>
+          <w:bCs/>
+          <w:color w:val="000080"/>
+          <w:lang w:val="en-US" w:eastAsia="fr-FR"/>
+        </w:rPr>
+        <w:t>=</w:t>
+      </w:r>
+      <w:r>
+        <w:rPr>
+          <w:lang w:val="en-US" w:eastAsia="fr-FR"/>
+        </w:rPr>
+        <w:t xml:space="preserve"> tf</w:t>
+      </w:r>
+      <w:r>
+        <w:rPr>
+          <w:b/>
+          <w:bCs/>
+          <w:color w:val="000080"/>
+          <w:lang w:val="en-US" w:eastAsia="fr-FR"/>
+        </w:rPr>
+        <w:t>.</w:t>
+      </w:r>
+      <w:r>
+        <w:rPr>
+          <w:lang w:val="en-US" w:eastAsia="fr-FR"/>
+        </w:rPr>
+        <w:t>estimator</w:t>
+      </w:r>
+      <w:r>
+        <w:rPr>
+          <w:b/>
+          <w:bCs/>
+          <w:color w:val="000080"/>
+          <w:lang w:val="en-US" w:eastAsia="fr-FR"/>
+        </w:rPr>
+        <w:t>.</w:t>
+      </w:r>
+      <w:r>
+        <w:rPr>
+          <w:lang w:val="en-US" w:eastAsia="fr-FR"/>
+        </w:rPr>
+        <w:t>LinearRegressor</w:t>
+      </w:r>
+      <w:r>
+        <w:rPr>
+          <w:b/>
+          <w:bCs/>
+          <w:color w:val="000080"/>
+          <w:lang w:val="en-US" w:eastAsia="fr-FR"/>
+        </w:rPr>
+        <w:t>(</w:t>
+      </w:r>
+      <w:r>
+        <w:rPr>
+          <w:lang w:val="en-US" w:eastAsia="fr-FR"/>
+        </w:rPr>
+        <w:t>feature_columns</w:t>
+      </w:r>
+      <w:r>
+        <w:rPr>
+          <w:b/>
+          <w:bCs/>
+          <w:color w:val="000080"/>
+          <w:lang w:val="en-US" w:eastAsia="fr-FR"/>
+        </w:rPr>
+        <w:t>=</w:t>
+      </w:r>
+      <w:r>
+        <w:rPr>
+          <w:lang w:val="en-US" w:eastAsia="fr-FR"/>
+        </w:rPr>
+        <w:t>feature_columns</w:t>
+      </w:r>
+      <w:r>
+        <w:rPr>
+          <w:b/>
+          <w:bCs/>
+          <w:color w:val="000080"/>
+          <w:lang w:val="en-US" w:eastAsia="fr-FR"/>
+        </w:rPr>
+        <w:t>)</w:t>
+      </w:r>
+    </w:p>
+    <w:p>
+      <w:pPr>
+        <w:pStyle w:val="code"/>
+        <w:rPr>
+          <w:lang w:val="en-US" w:eastAsia="fr-FR"/>
+        </w:rPr>
+      </w:pPr>
+    </w:p>
+    <w:p>
+      <w:pPr>
+        <w:pStyle w:val="code"/>
+        <w:rPr>
+          <w:lang w:val="en-US" w:eastAsia="fr-FR"/>
+        </w:rPr>
+      </w:pPr>
+      <w:r>
+        <w:rPr>
+          <w:color w:val="008000"/>
+          <w:lang w:val="en-US" w:eastAsia="fr-FR"/>
+        </w:rPr>
+        <w:t># TensorFlow provides many helper methods to read and set up data sets.</w:t>
+      </w:r>
+    </w:p>
+    <w:p>
+      <w:pPr>
+        <w:pStyle w:val="code"/>
+        <w:rPr>
+          <w:lang w:val="en-US" w:eastAsia="fr-FR"/>
+        </w:rPr>
+      </w:pPr>
+      <w:r>
+        <w:rPr>
+          <w:color w:val="008000"/>
+          <w:lang w:val="en-US" w:eastAsia="fr-FR"/>
+        </w:rPr>
+        <w:t># Here we use two data sets: one for training and one for evaluation</w:t>
+      </w:r>
+    </w:p>
+    <w:p>
+      <w:pPr>
+        <w:pStyle w:val="code"/>
+        <w:rPr>
+          <w:lang w:val="en-US" w:eastAsia="fr-FR"/>
+        </w:rPr>
+      </w:pPr>
+      <w:r>
+        <w:rPr>
+          <w:color w:val="008000"/>
+          <w:lang w:val="en-US" w:eastAsia="fr-FR"/>
+        </w:rPr>
+        <w:t># We have to tell the function how many batches</w:t>
+      </w:r>
+    </w:p>
+    <w:p>
+      <w:pPr>
+        <w:pStyle w:val="code"/>
+        <w:rPr>
+          <w:lang w:val="en-US" w:eastAsia="fr-FR"/>
+        </w:rPr>
+      </w:pPr>
+      <w:r>
+        <w:rPr>
+          <w:color w:val="008000"/>
+          <w:lang w:val="en-US" w:eastAsia="fr-FR"/>
+        </w:rPr>
+        <w:t># of data (num_epochs) we want and how big each batch should be.</w:t>
+      </w:r>
+    </w:p>
+    <w:p>
+      <w:pPr>
+        <w:pStyle w:val="code"/>
+        <w:rPr>
+          <w:lang w:eastAsia="fr-FR"/>
+        </w:rPr>
+      </w:pPr>
+      <w:r>
+        <w:rPr>
+          <w:lang w:eastAsia="fr-FR"/>
+        </w:rPr>
+        <w:t xml:space="preserve">x_train </w:t>
+      </w:r>
+      <w:r>
+        <w:rPr>
+          <w:b/>
+          <w:bCs/>
+          <w:color w:val="000080"/>
+          <w:lang w:eastAsia="fr-FR"/>
+        </w:rPr>
+        <w:t>=</w:t>
+      </w:r>
+      <w:r>
+        <w:rPr>
+          <w:lang w:eastAsia="fr-FR"/>
+        </w:rPr>
+        <w:t xml:space="preserve"> np</w:t>
+      </w:r>
+      <w:r>
+        <w:rPr>
+          <w:b/>
+          <w:bCs/>
+          <w:color w:val="000080"/>
+          <w:lang w:eastAsia="fr-FR"/>
+        </w:rPr>
+        <w:t>.</w:t>
+      </w:r>
+      <w:r>
+        <w:rPr>
+          <w:lang w:eastAsia="fr-FR"/>
+        </w:rPr>
+        <w:t>array</w:t>
+      </w:r>
+      <w:r>
+        <w:rPr>
+          <w:b/>
+          <w:bCs/>
+          <w:color w:val="000080"/>
+          <w:lang w:eastAsia="fr-FR"/>
+        </w:rPr>
+        <w:t>([</w:t>
+      </w:r>
+      <w:r>
+        <w:rPr>
+          <w:color w:val="FF0000"/>
+          <w:lang w:eastAsia="fr-FR"/>
+        </w:rPr>
+        <w:t>1.</w:t>
+      </w:r>
+      <w:r>
+        <w:rPr>
+          <w:b/>
+          <w:bCs/>
+          <w:color w:val="000080"/>
+          <w:lang w:eastAsia="fr-FR"/>
+        </w:rPr>
+        <w:t>,</w:t>
+      </w:r>
+      <w:r>
+        <w:rPr>
+          <w:lang w:eastAsia="fr-FR"/>
+        </w:rPr>
+        <w:t xml:space="preserve"> </w:t>
+      </w:r>
+      <w:r>
+        <w:rPr>
+          <w:color w:val="FF0000"/>
+          <w:lang w:eastAsia="fr-FR"/>
+        </w:rPr>
+        <w:t>2.</w:t>
+      </w:r>
+      <w:r>
+        <w:rPr>
+          <w:b/>
+          <w:bCs/>
+          <w:color w:val="000080"/>
+          <w:lang w:eastAsia="fr-FR"/>
+        </w:rPr>
+        <w:t>,</w:t>
+      </w:r>
+      <w:r>
+        <w:rPr>
+          <w:lang w:eastAsia="fr-FR"/>
+        </w:rPr>
+        <w:t xml:space="preserve"> </w:t>
+      </w:r>
+      <w:r>
+        <w:rPr>
+          <w:color w:val="FF0000"/>
+          <w:lang w:eastAsia="fr-FR"/>
+        </w:rPr>
+        <w:t>3.</w:t>
+      </w:r>
+      <w:r>
+        <w:rPr>
+          <w:b/>
+          <w:bCs/>
+          <w:color w:val="000080"/>
+          <w:lang w:eastAsia="fr-FR"/>
+        </w:rPr>
+        <w:t>,</w:t>
+      </w:r>
+      <w:r>
+        <w:rPr>
+          <w:lang w:eastAsia="fr-FR"/>
+        </w:rPr>
+        <w:t xml:space="preserve"> </w:t>
+      </w:r>
+      <w:r>
+        <w:rPr>
+          <w:color w:val="FF0000"/>
+          <w:lang w:eastAsia="fr-FR"/>
+        </w:rPr>
+        <w:t>4.</w:t>
+      </w:r>
+      <w:r>
+        <w:rPr>
+          <w:b/>
+          <w:bCs/>
+          <w:color w:val="000080"/>
+          <w:lang w:eastAsia="fr-FR"/>
+        </w:rPr>
+        <w:t>])</w:t>
+      </w:r>
+    </w:p>
+    <w:p>
+      <w:pPr>
+        <w:pStyle w:val="code"/>
+        <w:rPr>
+          <w:lang w:eastAsia="fr-FR"/>
+        </w:rPr>
+      </w:pPr>
+      <w:r>
+        <w:rPr>
+          <w:lang w:eastAsia="fr-FR"/>
+        </w:rPr>
+        <w:t xml:space="preserve">y_train </w:t>
+      </w:r>
+      <w:r>
+        <w:rPr>
+          <w:b/>
+          <w:bCs/>
+          <w:color w:val="000080"/>
+          <w:lang w:eastAsia="fr-FR"/>
+        </w:rPr>
+        <w:t>=</w:t>
+      </w:r>
+      <w:r>
+        <w:rPr>
+          <w:lang w:eastAsia="fr-FR"/>
+        </w:rPr>
+        <w:t xml:space="preserve"> np</w:t>
+      </w:r>
+      <w:r>
+        <w:rPr>
+          <w:b/>
+          <w:bCs/>
+          <w:color w:val="000080"/>
+          <w:lang w:eastAsia="fr-FR"/>
+        </w:rPr>
+        <w:t>.</w:t>
+      </w:r>
+      <w:r>
+        <w:rPr>
+          <w:lang w:eastAsia="fr-FR"/>
+        </w:rPr>
+        <w:t>array</w:t>
+      </w:r>
+      <w:r>
+        <w:rPr>
+          <w:b/>
+          <w:bCs/>
+          <w:color w:val="000080"/>
+          <w:lang w:eastAsia="fr-FR"/>
+        </w:rPr>
+        <w:t>([</w:t>
+      </w:r>
+      <w:r>
+        <w:rPr>
+          <w:color w:val="FF0000"/>
+          <w:lang w:eastAsia="fr-FR"/>
+        </w:rPr>
+        <w:t>0.</w:t>
+      </w:r>
+      <w:r>
+        <w:rPr>
+          <w:b/>
+          <w:bCs/>
+          <w:color w:val="000080"/>
+          <w:lang w:eastAsia="fr-FR"/>
+        </w:rPr>
+        <w:t>,</w:t>
+      </w:r>
+      <w:r>
+        <w:rPr>
+          <w:lang w:eastAsia="fr-FR"/>
+        </w:rPr>
+        <w:t xml:space="preserve"> </w:t>
+      </w:r>
+      <w:r>
+        <w:rPr>
+          <w:b/>
+          <w:bCs/>
+          <w:color w:val="000080"/>
+          <w:lang w:eastAsia="fr-FR"/>
+        </w:rPr>
+        <w:t>-</w:t>
+      </w:r>
+      <w:r>
+        <w:rPr>
+          <w:color w:val="FF0000"/>
+          <w:lang w:eastAsia="fr-FR"/>
+        </w:rPr>
+        <w:t>1.</w:t>
+      </w:r>
+      <w:r>
+        <w:rPr>
+          <w:b/>
+          <w:bCs/>
+          <w:color w:val="000080"/>
+          <w:lang w:eastAsia="fr-FR"/>
+        </w:rPr>
+        <w:t>,</w:t>
+      </w:r>
+      <w:r>
+        <w:rPr>
+          <w:lang w:eastAsia="fr-FR"/>
+        </w:rPr>
+        <w:t xml:space="preserve"> </w:t>
+      </w:r>
+      <w:r>
+        <w:rPr>
+          <w:b/>
+          <w:bCs/>
+          <w:color w:val="000080"/>
+          <w:lang w:eastAsia="fr-FR"/>
+        </w:rPr>
+        <w:t>-</w:t>
+      </w:r>
+      <w:r>
+        <w:rPr>
+          <w:color w:val="FF0000"/>
+          <w:lang w:eastAsia="fr-FR"/>
+        </w:rPr>
+        <w:t>2.</w:t>
+      </w:r>
+      <w:r>
+        <w:rPr>
+          <w:b/>
+          <w:bCs/>
+          <w:color w:val="000080"/>
+          <w:lang w:eastAsia="fr-FR"/>
+        </w:rPr>
+        <w:t>,</w:t>
+      </w:r>
+      <w:r>
+        <w:rPr>
+          <w:lang w:eastAsia="fr-FR"/>
+        </w:rPr>
+        <w:t xml:space="preserve"> </w:t>
+      </w:r>
+      <w:r>
+        <w:rPr>
+          <w:b/>
+          <w:bCs/>
+          <w:color w:val="000080"/>
+          <w:lang w:eastAsia="fr-FR"/>
+        </w:rPr>
+        <w:t>-</w:t>
+      </w:r>
+      <w:r>
+        <w:rPr>
+          <w:color w:val="FF0000"/>
+          <w:lang w:eastAsia="fr-FR"/>
+        </w:rPr>
+        <w:t>3.</w:t>
+      </w:r>
+      <w:r>
+        <w:rPr>
+          <w:b/>
+          <w:bCs/>
+          <w:color w:val="000080"/>
+          <w:lang w:eastAsia="fr-FR"/>
+        </w:rPr>
+        <w:t>])</w:t>
+      </w:r>
+    </w:p>
+    <w:p>
+      <w:pPr>
+        <w:pStyle w:val="code"/>
+        <w:rPr>
+          <w:lang w:val="en-US" w:eastAsia="fr-FR"/>
+        </w:rPr>
+      </w:pPr>
+      <w:r>
+        <w:rPr>
+          <w:lang w:val="en-US" w:eastAsia="fr-FR"/>
+        </w:rPr>
+        <w:t xml:space="preserve">x_eval </w:t>
+      </w:r>
+      <w:r>
+        <w:rPr>
+          <w:b/>
+          <w:bCs/>
+          <w:color w:val="000080"/>
+          <w:lang w:val="en-US" w:eastAsia="fr-FR"/>
+        </w:rPr>
+        <w:t>=</w:t>
+      </w:r>
+      <w:r>
+        <w:rPr>
+          <w:lang w:val="en-US" w:eastAsia="fr-FR"/>
+        </w:rPr>
+        <w:t xml:space="preserve"> np</w:t>
+      </w:r>
+      <w:r>
+        <w:rPr>
+          <w:b/>
+          <w:bCs/>
+          <w:color w:val="000080"/>
+          <w:lang w:val="en-US" w:eastAsia="fr-FR"/>
+        </w:rPr>
+        <w:t>.</w:t>
+      </w:r>
+      <w:r>
+        <w:rPr>
+          <w:lang w:val="en-US" w:eastAsia="fr-FR"/>
+        </w:rPr>
+        <w:t>array</w:t>
+      </w:r>
+      <w:r>
+        <w:rPr>
+          <w:b/>
+          <w:bCs/>
+          <w:color w:val="000080"/>
+          <w:lang w:val="en-US" w:eastAsia="fr-FR"/>
+        </w:rPr>
+        <w:t>([</w:t>
+      </w:r>
+      <w:r>
+        <w:rPr>
+          <w:color w:val="FF0000"/>
+          <w:lang w:val="en-US" w:eastAsia="fr-FR"/>
+        </w:rPr>
+        <w:t>2.</w:t>
+      </w:r>
+      <w:r>
+        <w:rPr>
+          <w:b/>
+          <w:bCs/>
+          <w:color w:val="000080"/>
+          <w:lang w:val="en-US" w:eastAsia="fr-FR"/>
+        </w:rPr>
+        <w:t>,</w:t>
+      </w:r>
+      <w:r>
+        <w:rPr>
+          <w:lang w:val="en-US" w:eastAsia="fr-FR"/>
+        </w:rPr>
+        <w:t xml:space="preserve"> </w:t>
+      </w:r>
+      <w:r>
+        <w:rPr>
+          <w:color w:val="FF0000"/>
+          <w:lang w:val="en-US" w:eastAsia="fr-FR"/>
+        </w:rPr>
+        <w:t>5.</w:t>
+      </w:r>
+      <w:r>
+        <w:rPr>
+          <w:b/>
+          <w:bCs/>
+          <w:color w:val="000080"/>
+          <w:lang w:val="en-US" w:eastAsia="fr-FR"/>
+        </w:rPr>
+        <w:t>,</w:t>
+      </w:r>
+      <w:r>
+        <w:rPr>
+          <w:lang w:val="en-US" w:eastAsia="fr-FR"/>
+        </w:rPr>
+        <w:t xml:space="preserve"> </w:t>
+      </w:r>
+      <w:r>
+        <w:rPr>
+          <w:color w:val="FF0000"/>
+          <w:lang w:val="en-US" w:eastAsia="fr-FR"/>
+        </w:rPr>
+        <w:t>8.</w:t>
+      </w:r>
+      <w:r>
+        <w:rPr>
+          <w:b/>
+          <w:bCs/>
+          <w:color w:val="000080"/>
+          <w:lang w:val="en-US" w:eastAsia="fr-FR"/>
+        </w:rPr>
+        <w:t>,</w:t>
+      </w:r>
+      <w:r>
+        <w:rPr>
+          <w:lang w:val="en-US" w:eastAsia="fr-FR"/>
+        </w:rPr>
+        <w:t xml:space="preserve"> </w:t>
+      </w:r>
+      <w:r>
+        <w:rPr>
+          <w:color w:val="FF0000"/>
+          <w:lang w:val="en-US" w:eastAsia="fr-FR"/>
+        </w:rPr>
+        <w:t>1.</w:t>
+      </w:r>
+      <w:r>
+        <w:rPr>
+          <w:b/>
+          <w:bCs/>
+          <w:color w:val="000080"/>
+          <w:lang w:val="en-US" w:eastAsia="fr-FR"/>
+        </w:rPr>
+        <w:t>])</w:t>
+      </w:r>
+    </w:p>
+    <w:p>
+      <w:pPr>
+        <w:pStyle w:val="code"/>
+        <w:rPr>
+          <w:lang w:val="en-US" w:eastAsia="fr-FR"/>
+        </w:rPr>
+      </w:pPr>
+      <w:r>
+        <w:rPr>
+          <w:lang w:val="en-US" w:eastAsia="fr-FR"/>
+        </w:rPr>
+        <w:t xml:space="preserve">y_eval </w:t>
+      </w:r>
+      <w:r>
+        <w:rPr>
+          <w:b/>
+          <w:bCs/>
+          <w:color w:val="000080"/>
+          <w:lang w:val="en-US" w:eastAsia="fr-FR"/>
+        </w:rPr>
+        <w:t>=</w:t>
+      </w:r>
+      <w:r>
+        <w:rPr>
+          <w:lang w:val="en-US" w:eastAsia="fr-FR"/>
+        </w:rPr>
+        <w:t xml:space="preserve"> np</w:t>
+      </w:r>
+      <w:r>
+        <w:rPr>
+          <w:b/>
+          <w:bCs/>
+          <w:color w:val="000080"/>
+          <w:lang w:val="en-US" w:eastAsia="fr-FR"/>
+        </w:rPr>
+        <w:t>.</w:t>
+      </w:r>
+      <w:r>
+        <w:rPr>
+          <w:lang w:val="en-US" w:eastAsia="fr-FR"/>
+        </w:rPr>
+        <w:t>array</w:t>
+      </w:r>
+      <w:r>
+        <w:rPr>
+          <w:b/>
+          <w:bCs/>
+          <w:color w:val="000080"/>
+          <w:lang w:val="en-US" w:eastAsia="fr-FR"/>
+        </w:rPr>
+        <w:t>([-</w:t>
+      </w:r>
+      <w:r>
+        <w:rPr>
+          <w:color w:val="FF0000"/>
+          <w:lang w:val="en-US" w:eastAsia="fr-FR"/>
+        </w:rPr>
+        <w:t>1.01</w:t>
+      </w:r>
+      <w:r>
+        <w:rPr>
+          <w:b/>
+          <w:bCs/>
+          <w:color w:val="000080"/>
+          <w:lang w:val="en-US" w:eastAsia="fr-FR"/>
+        </w:rPr>
+        <w:t>,</w:t>
+      </w:r>
+      <w:r>
+        <w:rPr>
+          <w:lang w:val="en-US" w:eastAsia="fr-FR"/>
+        </w:rPr>
+        <w:t xml:space="preserve"> </w:t>
+      </w:r>
+      <w:r>
+        <w:rPr>
+          <w:b/>
+          <w:bCs/>
+          <w:color w:val="000080"/>
+          <w:lang w:val="en-US" w:eastAsia="fr-FR"/>
+        </w:rPr>
+        <w:t>-</w:t>
+      </w:r>
+      <w:r>
+        <w:rPr>
+          <w:color w:val="FF0000"/>
+          <w:lang w:val="en-US" w:eastAsia="fr-FR"/>
+        </w:rPr>
+        <w:t>4.1</w:t>
+      </w:r>
+      <w:r>
+        <w:rPr>
+          <w:b/>
+          <w:bCs/>
+          <w:color w:val="000080"/>
+          <w:lang w:val="en-US" w:eastAsia="fr-FR"/>
+        </w:rPr>
+        <w:t>,</w:t>
+      </w:r>
+      <w:r>
+        <w:rPr>
+          <w:lang w:val="en-US" w:eastAsia="fr-FR"/>
+        </w:rPr>
+        <w:t xml:space="preserve"> </w:t>
+      </w:r>
+      <w:r>
+        <w:rPr>
+          <w:b/>
+          <w:bCs/>
+          <w:color w:val="000080"/>
+          <w:lang w:val="en-US" w:eastAsia="fr-FR"/>
+        </w:rPr>
+        <w:t>-</w:t>
+      </w:r>
+      <w:r>
+        <w:rPr>
+          <w:color w:val="FF0000"/>
+          <w:lang w:val="en-US" w:eastAsia="fr-FR"/>
+        </w:rPr>
+        <w:t>7</w:t>
+      </w:r>
+      <w:r>
+        <w:rPr>
+          <w:b/>
+          <w:bCs/>
+          <w:color w:val="000080"/>
+          <w:lang w:val="en-US" w:eastAsia="fr-FR"/>
+        </w:rPr>
+        <w:t>,</w:t>
+      </w:r>
+      <w:r>
+        <w:rPr>
+          <w:lang w:val="en-US" w:eastAsia="fr-FR"/>
+        </w:rPr>
+        <w:t xml:space="preserve"> </w:t>
+      </w:r>
+      <w:r>
+        <w:rPr>
+          <w:color w:val="FF0000"/>
+          <w:lang w:val="en-US" w:eastAsia="fr-FR"/>
+        </w:rPr>
+        <w:t>0.</w:t>
+      </w:r>
+      <w:r>
+        <w:rPr>
+          <w:b/>
+          <w:bCs/>
+          <w:color w:val="000080"/>
+          <w:lang w:val="en-US" w:eastAsia="fr-FR"/>
+        </w:rPr>
+        <w:t>])</w:t>
+      </w:r>
+    </w:p>
+    <w:p>
+      <w:pPr>
+        <w:pStyle w:val="code"/>
+        <w:rPr>
+          <w:lang w:val="en-US" w:eastAsia="fr-FR"/>
+        </w:rPr>
+      </w:pPr>
+    </w:p>
+    <w:p>
+      <w:pPr>
+        <w:pStyle w:val="code"/>
+        <w:rPr>
+          <w:lang w:val="en-US" w:eastAsia="fr-FR"/>
+        </w:rPr>
+      </w:pPr>
+      <w:r>
+        <w:rPr>
+          <w:lang w:val="en-US" w:eastAsia="fr-FR"/>
+        </w:rPr>
+        <w:t xml:space="preserve">input_fn </w:t>
+      </w:r>
+      <w:r>
+        <w:rPr>
+          <w:b/>
+          <w:bCs/>
+          <w:color w:val="000080"/>
+          <w:lang w:val="en-US" w:eastAsia="fr-FR"/>
+        </w:rPr>
+        <w:t>=</w:t>
+      </w:r>
+      <w:r>
+        <w:rPr>
+          <w:lang w:val="en-US" w:eastAsia="fr-FR"/>
+        </w:rPr>
+        <w:t xml:space="preserve"> tf</w:t>
+      </w:r>
+      <w:r>
+        <w:rPr>
+          <w:b/>
+          <w:bCs/>
+          <w:color w:val="000080"/>
+          <w:lang w:val="en-US" w:eastAsia="fr-FR"/>
+        </w:rPr>
+        <w:t>.</w:t>
+      </w:r>
+      <w:r>
+        <w:rPr>
+          <w:lang w:val="en-US" w:eastAsia="fr-FR"/>
+        </w:rPr>
+        <w:t>estimator</w:t>
+      </w:r>
+      <w:r>
+        <w:rPr>
+          <w:b/>
+          <w:bCs/>
+          <w:color w:val="000080"/>
+          <w:lang w:val="en-US" w:eastAsia="fr-FR"/>
+        </w:rPr>
+        <w:t>.</w:t>
+      </w:r>
+      <w:r>
+        <w:rPr>
+          <w:lang w:val="en-US" w:eastAsia="fr-FR"/>
+        </w:rPr>
+        <w:t>inputs</w:t>
+      </w:r>
+      <w:r>
+        <w:rPr>
+          <w:b/>
+          <w:bCs/>
+          <w:color w:val="000080"/>
+          <w:lang w:val="en-US" w:eastAsia="fr-FR"/>
+        </w:rPr>
+        <w:t>.</w:t>
+      </w:r>
+      <w:r>
+        <w:rPr>
+          <w:lang w:val="en-US" w:eastAsia="fr-FR"/>
+        </w:rPr>
+        <w:t>numpy_input_fn</w:t>
+      </w:r>
+      <w:r>
+        <w:rPr>
+          <w:b/>
+          <w:bCs/>
+          <w:color w:val="000080"/>
+          <w:lang w:val="en-US" w:eastAsia="fr-FR"/>
+        </w:rPr>
+        <w:t>(</w:t>
+      </w:r>
+    </w:p>
+    <w:p>
+      <w:pPr>
+        <w:pStyle w:val="code"/>
+        <w:rPr>
+          <w:lang w:val="en-US" w:eastAsia="fr-FR"/>
+        </w:rPr>
+      </w:pPr>
+      <w:r>
+        <w:rPr>
+          <w:lang w:val="en-US" w:eastAsia="fr-FR"/>
+        </w:rPr>
+        <w:t xml:space="preserve">    </w:t>
+      </w:r>
+      <w:r>
+        <w:rPr>
+          <w:b/>
+          <w:bCs/>
+          <w:color w:val="000080"/>
+          <w:lang w:val="en-US" w:eastAsia="fr-FR"/>
+        </w:rPr>
+        <w:t>{</w:t>
+      </w:r>
+      <w:r>
+        <w:rPr>
+          <w:color w:val="808080"/>
+          <w:lang w:val="en-US" w:eastAsia="fr-FR"/>
+        </w:rPr>
+        <w:t>"x"</w:t>
+      </w:r>
+      <w:r>
+        <w:rPr>
+          <w:b/>
+          <w:bCs/>
+          <w:color w:val="000080"/>
+          <w:lang w:val="en-US" w:eastAsia="fr-FR"/>
+        </w:rPr>
+        <w:t>:</w:t>
+      </w:r>
+      <w:r>
+        <w:rPr>
+          <w:lang w:val="en-US" w:eastAsia="fr-FR"/>
+        </w:rPr>
+        <w:t xml:space="preserve"> x_train</w:t>
+      </w:r>
+      <w:r>
+        <w:rPr>
+          <w:b/>
+          <w:bCs/>
+          <w:color w:val="000080"/>
+          <w:lang w:val="en-US" w:eastAsia="fr-FR"/>
+        </w:rPr>
+        <w:t>},</w:t>
+      </w:r>
+      <w:r>
+        <w:rPr>
+          <w:lang w:val="en-US" w:eastAsia="fr-FR"/>
+        </w:rPr>
+        <w:t xml:space="preserve"> y_train</w:t>
+      </w:r>
+      <w:r>
+        <w:rPr>
+          <w:b/>
+          <w:bCs/>
+          <w:color w:val="000080"/>
+          <w:lang w:val="en-US" w:eastAsia="fr-FR"/>
+        </w:rPr>
+        <w:t>,</w:t>
+      </w:r>
+      <w:r>
+        <w:rPr>
+          <w:lang w:val="en-US" w:eastAsia="fr-FR"/>
+        </w:rPr>
+        <w:t xml:space="preserve"> batch_size</w:t>
+      </w:r>
+      <w:r>
+        <w:rPr>
+          <w:b/>
+          <w:bCs/>
+          <w:color w:val="000080"/>
+          <w:lang w:val="en-US" w:eastAsia="fr-FR"/>
+        </w:rPr>
+        <w:t>=</w:t>
+      </w:r>
+      <w:r>
+        <w:rPr>
+          <w:color w:val="FF0000"/>
+          <w:lang w:val="en-US" w:eastAsia="fr-FR"/>
+        </w:rPr>
+        <w:t>4</w:t>
+      </w:r>
+      <w:r>
+        <w:rPr>
+          <w:b/>
+          <w:bCs/>
+          <w:color w:val="000080"/>
+          <w:lang w:val="en-US" w:eastAsia="fr-FR"/>
+        </w:rPr>
+        <w:t>,</w:t>
+      </w:r>
+      <w:r>
+        <w:rPr>
+          <w:lang w:val="en-US" w:eastAsia="fr-FR"/>
+        </w:rPr>
+        <w:t xml:space="preserve"> num_epochs</w:t>
+      </w:r>
+      <w:r>
+        <w:rPr>
+          <w:b/>
+          <w:bCs/>
+          <w:color w:val="000080"/>
+          <w:lang w:val="en-US" w:eastAsia="fr-FR"/>
+        </w:rPr>
+        <w:t>=</w:t>
+      </w:r>
+      <w:r>
+        <w:rPr>
+          <w:b/>
+          <w:bCs/>
+          <w:color w:val="0000FF"/>
+          <w:lang w:val="en-US" w:eastAsia="fr-FR"/>
+        </w:rPr>
+        <w:t>None</w:t>
+      </w:r>
+      <w:r>
+        <w:rPr>
+          <w:b/>
+          <w:bCs/>
+          <w:color w:val="000080"/>
+          <w:lang w:val="en-US" w:eastAsia="fr-FR"/>
+        </w:rPr>
+        <w:t>,</w:t>
+      </w:r>
+      <w:r>
+        <w:rPr>
+          <w:lang w:val="en-US" w:eastAsia="fr-FR"/>
+        </w:rPr>
+        <w:t xml:space="preserve"> shuffle</w:t>
+      </w:r>
+      <w:r>
+        <w:rPr>
+          <w:b/>
+          <w:bCs/>
+          <w:color w:val="000080"/>
+          <w:lang w:val="en-US" w:eastAsia="fr-FR"/>
+        </w:rPr>
+        <w:t>=</w:t>
+      </w:r>
+      <w:r>
+        <w:rPr>
+          <w:b/>
+          <w:bCs/>
+          <w:color w:val="0000FF"/>
+          <w:lang w:val="en-US" w:eastAsia="fr-FR"/>
+        </w:rPr>
+        <w:t>True</w:t>
+      </w:r>
+      <w:r>
+        <w:rPr>
+          <w:b/>
+          <w:bCs/>
+          <w:color w:val="000080"/>
+          <w:lang w:val="en-US" w:eastAsia="fr-FR"/>
+        </w:rPr>
+        <w:t>)</w:t>
+      </w:r>
+    </w:p>
+    <w:p>
+      <w:pPr>
+        <w:pStyle w:val="code"/>
+        <w:rPr>
+          <w:lang w:val="en-US" w:eastAsia="fr-FR"/>
+        </w:rPr>
+      </w:pPr>
+    </w:p>
+    <w:p>
+      <w:pPr>
+        <w:pStyle w:val="code"/>
+        <w:rPr>
+          <w:lang w:val="en-US" w:eastAsia="fr-FR"/>
+        </w:rPr>
+      </w:pPr>
+      <w:r>
+        <w:rPr>
+          <w:lang w:val="en-US" w:eastAsia="fr-FR"/>
+        </w:rPr>
+        <w:t xml:space="preserve">train_input_fn </w:t>
+      </w:r>
+      <w:r>
+        <w:rPr>
+          <w:b/>
+          <w:bCs/>
+          <w:color w:val="000080"/>
+          <w:lang w:val="en-US" w:eastAsia="fr-FR"/>
+        </w:rPr>
+        <w:t>=</w:t>
+      </w:r>
+      <w:r>
+        <w:rPr>
+          <w:lang w:val="en-US" w:eastAsia="fr-FR"/>
+        </w:rPr>
+        <w:t xml:space="preserve"> tf</w:t>
+      </w:r>
+      <w:r>
+        <w:rPr>
+          <w:b/>
+          <w:bCs/>
+          <w:color w:val="000080"/>
+          <w:lang w:val="en-US" w:eastAsia="fr-FR"/>
+        </w:rPr>
+        <w:t>.</w:t>
+      </w:r>
+      <w:r>
+        <w:rPr>
+          <w:lang w:val="en-US" w:eastAsia="fr-FR"/>
+        </w:rPr>
+        <w:t>estimator</w:t>
+      </w:r>
+      <w:r>
+        <w:rPr>
+          <w:b/>
+          <w:bCs/>
+          <w:color w:val="000080"/>
+          <w:lang w:val="en-US" w:eastAsia="fr-FR"/>
+        </w:rPr>
+        <w:t>.</w:t>
+      </w:r>
+      <w:r>
+        <w:rPr>
+          <w:lang w:val="en-US" w:eastAsia="fr-FR"/>
+        </w:rPr>
+        <w:t>inputs</w:t>
+      </w:r>
+      <w:r>
+        <w:rPr>
+          <w:b/>
+          <w:bCs/>
+          <w:color w:val="000080"/>
+          <w:lang w:val="en-US" w:eastAsia="fr-FR"/>
+        </w:rPr>
+        <w:t>.</w:t>
+      </w:r>
+      <w:r>
+        <w:rPr>
+          <w:lang w:val="en-US" w:eastAsia="fr-FR"/>
+        </w:rPr>
+        <w:t>numpy_input_fn</w:t>
+      </w:r>
+      <w:r>
+        <w:rPr>
+          <w:b/>
+          <w:bCs/>
+          <w:color w:val="000080"/>
+          <w:lang w:val="en-US" w:eastAsia="fr-FR"/>
+        </w:rPr>
+        <w:t>(</w:t>
+      </w:r>
+    </w:p>
+    <w:p>
+      <w:pPr>
+        <w:pStyle w:val="code"/>
+        <w:rPr>
+          <w:lang w:val="en-US" w:eastAsia="fr-FR"/>
+        </w:rPr>
+      </w:pPr>
+      <w:r>
+        <w:rPr>
+          <w:lang w:val="en-US" w:eastAsia="fr-FR"/>
+        </w:rPr>
+        <w:t xml:space="preserve">    </w:t>
+      </w:r>
+      <w:r>
+        <w:rPr>
+          <w:b/>
+          <w:bCs/>
+          <w:color w:val="000080"/>
+          <w:lang w:val="en-US" w:eastAsia="fr-FR"/>
+        </w:rPr>
+        <w:t>{</w:t>
+      </w:r>
+      <w:r>
+        <w:rPr>
+          <w:color w:val="808080"/>
+          <w:lang w:val="en-US" w:eastAsia="fr-FR"/>
+        </w:rPr>
+        <w:t>"x"</w:t>
+      </w:r>
+      <w:r>
+        <w:rPr>
+          <w:b/>
+          <w:bCs/>
+          <w:color w:val="000080"/>
+          <w:lang w:val="en-US" w:eastAsia="fr-FR"/>
+        </w:rPr>
+        <w:t>:</w:t>
+      </w:r>
+      <w:r>
+        <w:rPr>
+          <w:lang w:val="en-US" w:eastAsia="fr-FR"/>
+        </w:rPr>
+        <w:t xml:space="preserve"> x_train</w:t>
+      </w:r>
+      <w:r>
+        <w:rPr>
+          <w:b/>
+          <w:bCs/>
+          <w:color w:val="000080"/>
+          <w:lang w:val="en-US" w:eastAsia="fr-FR"/>
+        </w:rPr>
+        <w:t>},</w:t>
+      </w:r>
+      <w:r>
+        <w:rPr>
+          <w:lang w:val="en-US" w:eastAsia="fr-FR"/>
+        </w:rPr>
+        <w:t xml:space="preserve"> y_train</w:t>
+      </w:r>
+      <w:r>
+        <w:rPr>
+          <w:b/>
+          <w:bCs/>
+          <w:color w:val="000080"/>
+          <w:lang w:val="en-US" w:eastAsia="fr-FR"/>
+        </w:rPr>
+        <w:t>,</w:t>
+      </w:r>
+      <w:r>
+        <w:rPr>
+          <w:lang w:val="en-US" w:eastAsia="fr-FR"/>
+        </w:rPr>
+        <w:t xml:space="preserve"> batch_size</w:t>
+      </w:r>
+      <w:r>
+        <w:rPr>
+          <w:b/>
+          <w:bCs/>
+          <w:color w:val="000080"/>
+          <w:lang w:val="en-US" w:eastAsia="fr-FR"/>
+        </w:rPr>
+        <w:t>=</w:t>
+      </w:r>
+      <w:r>
+        <w:rPr>
+          <w:color w:val="FF0000"/>
+          <w:lang w:val="en-US" w:eastAsia="fr-FR"/>
+        </w:rPr>
+        <w:t>4</w:t>
+      </w:r>
+      <w:r>
+        <w:rPr>
+          <w:b/>
+          <w:bCs/>
+          <w:color w:val="000080"/>
+          <w:lang w:val="en-US" w:eastAsia="fr-FR"/>
+        </w:rPr>
+        <w:t>,</w:t>
+      </w:r>
+      <w:r>
+        <w:rPr>
+          <w:lang w:val="en-US" w:eastAsia="fr-FR"/>
+        </w:rPr>
+        <w:t xml:space="preserve"> num_epochs</w:t>
+      </w:r>
+      <w:r>
+        <w:rPr>
+          <w:b/>
+          <w:bCs/>
+          <w:color w:val="000080"/>
+          <w:lang w:val="en-US" w:eastAsia="fr-FR"/>
+        </w:rPr>
+        <w:t>=</w:t>
+      </w:r>
+      <w:r>
+        <w:rPr>
+          <w:color w:val="FF0000"/>
+          <w:lang w:val="en-US" w:eastAsia="fr-FR"/>
+        </w:rPr>
+        <w:t>1000</w:t>
+      </w:r>
+      <w:r>
+        <w:rPr>
+          <w:b/>
+          <w:bCs/>
+          <w:color w:val="000080"/>
+          <w:lang w:val="en-US" w:eastAsia="fr-FR"/>
+        </w:rPr>
+        <w:t>,</w:t>
+      </w:r>
+      <w:r>
+        <w:rPr>
+          <w:lang w:val="en-US" w:eastAsia="fr-FR"/>
+        </w:rPr>
+        <w:t xml:space="preserve"> shuffle</w:t>
+      </w:r>
+      <w:r>
+        <w:rPr>
+          <w:b/>
+          <w:bCs/>
+          <w:color w:val="000080"/>
+          <w:lang w:val="en-US" w:eastAsia="fr-FR"/>
+        </w:rPr>
+        <w:t>=</w:t>
+      </w:r>
+      <w:r>
+        <w:rPr>
+          <w:b/>
+          <w:bCs/>
+          <w:color w:val="0000FF"/>
+          <w:lang w:val="en-US" w:eastAsia="fr-FR"/>
+        </w:rPr>
+        <w:t>False</w:t>
+      </w:r>
+      <w:r>
+        <w:rPr>
+          <w:b/>
+          <w:bCs/>
+          <w:color w:val="000080"/>
+          <w:lang w:val="en-US" w:eastAsia="fr-FR"/>
+        </w:rPr>
+        <w:t>)</w:t>
+      </w:r>
+    </w:p>
+    <w:p>
+      <w:pPr>
+        <w:pStyle w:val="code"/>
+        <w:rPr>
+          <w:lang w:val="en-US" w:eastAsia="fr-FR"/>
+        </w:rPr>
+      </w:pPr>
+    </w:p>
+    <w:p>
+      <w:pPr>
+        <w:pStyle w:val="code"/>
+        <w:rPr>
+          <w:lang w:val="en-US" w:eastAsia="fr-FR"/>
+        </w:rPr>
+      </w:pPr>
+      <w:r>
+        <w:rPr>
+          <w:lang w:val="en-US" w:eastAsia="fr-FR"/>
+        </w:rPr>
+        <w:t xml:space="preserve">eval_input_fn </w:t>
+      </w:r>
+      <w:r>
+        <w:rPr>
+          <w:b/>
+          <w:bCs/>
+          <w:color w:val="000080"/>
+          <w:lang w:val="en-US" w:eastAsia="fr-FR"/>
+        </w:rPr>
+        <w:t>=</w:t>
+      </w:r>
+      <w:r>
+        <w:rPr>
+          <w:lang w:val="en-US" w:eastAsia="fr-FR"/>
+        </w:rPr>
+        <w:t xml:space="preserve"> tf</w:t>
+      </w:r>
+      <w:r>
+        <w:rPr>
+          <w:b/>
+          <w:bCs/>
+          <w:color w:val="000080"/>
+          <w:lang w:val="en-US" w:eastAsia="fr-FR"/>
+        </w:rPr>
+        <w:t>.</w:t>
+      </w:r>
+      <w:r>
+        <w:rPr>
+          <w:lang w:val="en-US" w:eastAsia="fr-FR"/>
+        </w:rPr>
+        <w:t>estimator</w:t>
+      </w:r>
+      <w:r>
+        <w:rPr>
+          <w:b/>
+          <w:bCs/>
+          <w:color w:val="000080"/>
+          <w:lang w:val="en-US" w:eastAsia="fr-FR"/>
+        </w:rPr>
+        <w:t>.</w:t>
+      </w:r>
+      <w:r>
+        <w:rPr>
+          <w:lang w:val="en-US" w:eastAsia="fr-FR"/>
+        </w:rPr>
+        <w:t>inputs</w:t>
+      </w:r>
+      <w:r>
+        <w:rPr>
+          <w:b/>
+          <w:bCs/>
+          <w:color w:val="000080"/>
+          <w:lang w:val="en-US" w:eastAsia="fr-FR"/>
+        </w:rPr>
+        <w:t>.</w:t>
+      </w:r>
+      <w:r>
+        <w:rPr>
+          <w:lang w:val="en-US" w:eastAsia="fr-FR"/>
+        </w:rPr>
+        <w:t>numpy_input_fn</w:t>
+      </w:r>
+      <w:r>
+        <w:rPr>
+          <w:b/>
+          <w:bCs/>
+          <w:color w:val="000080"/>
+          <w:lang w:val="en-US" w:eastAsia="fr-FR"/>
+        </w:rPr>
+        <w:t>(</w:t>
+      </w:r>
+    </w:p>
+    <w:p>
+      <w:pPr>
+        <w:pStyle w:val="code"/>
+        <w:rPr>
+          <w:lang w:val="en-US" w:eastAsia="fr-FR"/>
+        </w:rPr>
+      </w:pPr>
+      <w:r>
+        <w:rPr>
+          <w:lang w:val="en-US" w:eastAsia="fr-FR"/>
+        </w:rPr>
+        <w:t xml:space="preserve">    </w:t>
+      </w:r>
+      <w:r>
+        <w:rPr>
+          <w:b/>
+          <w:bCs/>
+          <w:color w:val="000080"/>
+          <w:lang w:val="en-US" w:eastAsia="fr-FR"/>
+        </w:rPr>
+        <w:t>{</w:t>
+      </w:r>
+      <w:r>
+        <w:rPr>
+          <w:color w:val="808080"/>
+          <w:lang w:val="en-US" w:eastAsia="fr-FR"/>
+        </w:rPr>
+        <w:t>"x"</w:t>
+      </w:r>
+      <w:r>
+        <w:rPr>
+          <w:b/>
+          <w:bCs/>
+          <w:color w:val="000080"/>
+          <w:lang w:val="en-US" w:eastAsia="fr-FR"/>
+        </w:rPr>
+        <w:t>:</w:t>
+      </w:r>
+      <w:r>
+        <w:rPr>
+          <w:lang w:val="en-US" w:eastAsia="fr-FR"/>
+        </w:rPr>
+        <w:t xml:space="preserve"> x_eval</w:t>
+      </w:r>
+      <w:r>
+        <w:rPr>
+          <w:b/>
+          <w:bCs/>
+          <w:color w:val="000080"/>
+          <w:lang w:val="en-US" w:eastAsia="fr-FR"/>
+        </w:rPr>
+        <w:t>},</w:t>
+      </w:r>
+      <w:r>
+        <w:rPr>
+          <w:lang w:val="en-US" w:eastAsia="fr-FR"/>
+        </w:rPr>
+        <w:t xml:space="preserve"> y_eval</w:t>
+      </w:r>
+      <w:r>
+        <w:rPr>
+          <w:b/>
+          <w:bCs/>
+          <w:color w:val="000080"/>
+          <w:lang w:val="en-US" w:eastAsia="fr-FR"/>
+        </w:rPr>
+        <w:t>,</w:t>
+      </w:r>
+      <w:r>
+        <w:rPr>
+          <w:lang w:val="en-US" w:eastAsia="fr-FR"/>
+        </w:rPr>
+        <w:t xml:space="preserve"> batch_size</w:t>
+      </w:r>
+      <w:r>
+        <w:rPr>
+          <w:b/>
+          <w:bCs/>
+          <w:color w:val="000080"/>
+          <w:lang w:val="en-US" w:eastAsia="fr-FR"/>
+        </w:rPr>
+        <w:t>=</w:t>
+      </w:r>
+      <w:r>
+        <w:rPr>
+          <w:color w:val="FF0000"/>
+          <w:lang w:val="en-US" w:eastAsia="fr-FR"/>
+        </w:rPr>
+        <w:t>4</w:t>
+      </w:r>
+      <w:r>
+        <w:rPr>
+          <w:b/>
+          <w:bCs/>
+          <w:color w:val="000080"/>
+          <w:lang w:val="en-US" w:eastAsia="fr-FR"/>
+        </w:rPr>
+        <w:t>,</w:t>
+      </w:r>
+      <w:r>
+        <w:rPr>
+          <w:lang w:val="en-US" w:eastAsia="fr-FR"/>
+        </w:rPr>
+        <w:t xml:space="preserve"> num_epochs</w:t>
+      </w:r>
+      <w:r>
+        <w:rPr>
+          <w:b/>
+          <w:bCs/>
+          <w:color w:val="000080"/>
+          <w:lang w:val="en-US" w:eastAsia="fr-FR"/>
+        </w:rPr>
+        <w:t>=</w:t>
+      </w:r>
+      <w:r>
+        <w:rPr>
+          <w:color w:val="FF0000"/>
+          <w:lang w:val="en-US" w:eastAsia="fr-FR"/>
+        </w:rPr>
+        <w:t>1000</w:t>
+      </w:r>
+      <w:r>
+        <w:rPr>
+          <w:b/>
+          <w:bCs/>
+          <w:color w:val="000080"/>
+          <w:lang w:val="en-US" w:eastAsia="fr-FR"/>
+        </w:rPr>
+        <w:t>,</w:t>
+      </w:r>
+      <w:r>
+        <w:rPr>
+          <w:lang w:val="en-US" w:eastAsia="fr-FR"/>
+        </w:rPr>
+        <w:t xml:space="preserve"> shuffle</w:t>
+      </w:r>
+      <w:r>
+        <w:rPr>
+          <w:b/>
+          <w:bCs/>
+          <w:color w:val="000080"/>
+          <w:lang w:val="en-US" w:eastAsia="fr-FR"/>
+        </w:rPr>
+        <w:t>=</w:t>
+      </w:r>
+      <w:r>
+        <w:rPr>
+          <w:b/>
+          <w:bCs/>
+          <w:color w:val="0000FF"/>
+          <w:lang w:val="en-US" w:eastAsia="fr-FR"/>
+        </w:rPr>
+        <w:t>False</w:t>
+      </w:r>
+      <w:r>
+        <w:rPr>
+          <w:b/>
+          <w:bCs/>
+          <w:color w:val="000080"/>
+          <w:lang w:val="en-US" w:eastAsia="fr-FR"/>
+        </w:rPr>
+        <w:t>)</w:t>
+      </w:r>
+    </w:p>
+    <w:p>
+      <w:pPr>
+        <w:pStyle w:val="code"/>
+        <w:rPr>
+          <w:lang w:val="en-US" w:eastAsia="fr-FR"/>
+        </w:rPr>
+      </w:pPr>
+    </w:p>
+    <w:p>
+      <w:pPr>
+        <w:pStyle w:val="code"/>
+        <w:rPr>
+          <w:lang w:val="en-US" w:eastAsia="fr-FR"/>
+        </w:rPr>
+      </w:pPr>
+      <w:r>
+        <w:rPr>
+          <w:color w:val="008000"/>
+          <w:lang w:val="en-US" w:eastAsia="fr-FR"/>
+        </w:rPr>
+        <w:t># We can invoke 1000 training steps by invoking the  method and passing the</w:t>
+      </w:r>
+    </w:p>
+    <w:p>
+      <w:pPr>
+        <w:pStyle w:val="code"/>
+        <w:rPr>
+          <w:lang w:eastAsia="fr-FR"/>
+        </w:rPr>
+      </w:pPr>
+      <w:r>
+        <w:rPr>
+          <w:color w:val="008000"/>
+          <w:lang w:eastAsia="fr-FR"/>
+        </w:rPr>
+        <w:t># training data set.</w:t>
+      </w:r>
+    </w:p>
+    <w:p>
+      <w:pPr>
+        <w:pStyle w:val="code"/>
+        <w:rPr>
+          <w:lang w:val="en-US" w:eastAsia="fr-FR"/>
+        </w:rPr>
+      </w:pPr>
+      <w:r>
+        <w:rPr>
+          <w:lang w:val="en-US" w:eastAsia="fr-FR"/>
+        </w:rPr>
+        <w:t>estimator</w:t>
+      </w:r>
+      <w:r>
+        <w:rPr>
+          <w:b/>
+          <w:bCs/>
+          <w:color w:val="000080"/>
+          <w:lang w:val="en-US" w:eastAsia="fr-FR"/>
+        </w:rPr>
+        <w:t>.</w:t>
+      </w:r>
+      <w:r>
+        <w:rPr>
+          <w:lang w:val="en-US" w:eastAsia="fr-FR"/>
+        </w:rPr>
+        <w:t>train</w:t>
+      </w:r>
+      <w:r>
+        <w:rPr>
+          <w:b/>
+          <w:bCs/>
+          <w:color w:val="000080"/>
+          <w:lang w:val="en-US" w:eastAsia="fr-FR"/>
+        </w:rPr>
+        <w:t>(</w:t>
+      </w:r>
+      <w:r>
+        <w:rPr>
+          <w:lang w:val="en-US" w:eastAsia="fr-FR"/>
+        </w:rPr>
+        <w:t>input_fn</w:t>
+      </w:r>
+      <w:r>
+        <w:rPr>
+          <w:b/>
+          <w:bCs/>
+          <w:color w:val="000080"/>
+          <w:lang w:val="en-US" w:eastAsia="fr-FR"/>
+        </w:rPr>
+        <w:t>=</w:t>
+      </w:r>
+      <w:r>
+        <w:rPr>
+          <w:lang w:val="en-US" w:eastAsia="fr-FR"/>
+        </w:rPr>
+        <w:t>input_fn</w:t>
+      </w:r>
+      <w:r>
+        <w:rPr>
+          <w:b/>
+          <w:bCs/>
+          <w:color w:val="000080"/>
+          <w:lang w:val="en-US" w:eastAsia="fr-FR"/>
+        </w:rPr>
+        <w:t>,</w:t>
+      </w:r>
+      <w:r>
+        <w:rPr>
+          <w:lang w:val="en-US" w:eastAsia="fr-FR"/>
+        </w:rPr>
+        <w:t xml:space="preserve"> steps</w:t>
+      </w:r>
+      <w:r>
+        <w:rPr>
+          <w:b/>
+          <w:bCs/>
+          <w:color w:val="000080"/>
+          <w:lang w:val="en-US" w:eastAsia="fr-FR"/>
+        </w:rPr>
+        <w:t>=</w:t>
+      </w:r>
+      <w:r>
+        <w:rPr>
+          <w:color w:val="FF0000"/>
+          <w:lang w:val="en-US" w:eastAsia="fr-FR"/>
+        </w:rPr>
+        <w:t>1000</w:t>
+      </w:r>
+      <w:r>
+        <w:rPr>
+          <w:b/>
+          <w:bCs/>
+          <w:color w:val="000080"/>
+          <w:lang w:val="en-US" w:eastAsia="fr-FR"/>
+        </w:rPr>
+        <w:t>)</w:t>
+      </w:r>
+    </w:p>
+    <w:p>
+      <w:pPr>
+        <w:pStyle w:val="code"/>
+        <w:rPr>
+          <w:lang w:val="en-US" w:eastAsia="fr-FR"/>
+        </w:rPr>
+      </w:pPr>
+    </w:p>
+    <w:p>
+      <w:pPr>
+        <w:pStyle w:val="code"/>
+        <w:rPr>
+          <w:lang w:val="en-US" w:eastAsia="fr-FR"/>
+        </w:rPr>
+      </w:pPr>
+      <w:r>
+        <w:rPr>
+          <w:color w:val="008000"/>
+          <w:lang w:val="en-US" w:eastAsia="fr-FR"/>
+        </w:rPr>
+        <w:t># Here we evaluate how well our model did.</w:t>
+      </w:r>
+    </w:p>
+    <w:p>
+      <w:pPr>
+        <w:pStyle w:val="code"/>
+        <w:rPr>
+          <w:lang w:eastAsia="fr-FR"/>
+        </w:rPr>
+      </w:pPr>
+      <w:r>
+        <w:rPr>
+          <w:lang w:eastAsia="fr-FR"/>
+        </w:rPr>
+        <w:t xml:space="preserve">train_metrics </w:t>
+      </w:r>
+      <w:r>
+        <w:rPr>
+          <w:b/>
+          <w:bCs/>
+          <w:color w:val="000080"/>
+          <w:lang w:eastAsia="fr-FR"/>
+        </w:rPr>
+        <w:t>=</w:t>
+      </w:r>
+      <w:r>
+        <w:rPr>
+          <w:lang w:eastAsia="fr-FR"/>
+        </w:rPr>
+        <w:t xml:space="preserve"> estimator</w:t>
+      </w:r>
+      <w:r>
+        <w:rPr>
+          <w:b/>
+          <w:bCs/>
+          <w:color w:val="000080"/>
+          <w:lang w:eastAsia="fr-FR"/>
+        </w:rPr>
+        <w:t>.</w:t>
+      </w:r>
+      <w:r>
+        <w:rPr>
+          <w:lang w:eastAsia="fr-FR"/>
+        </w:rPr>
+        <w:t>evaluate</w:t>
+      </w:r>
+      <w:r>
+        <w:rPr>
+          <w:b/>
+          <w:bCs/>
+          <w:color w:val="000080"/>
+          <w:lang w:eastAsia="fr-FR"/>
+        </w:rPr>
+        <w:t>(</w:t>
+      </w:r>
+      <w:r>
+        <w:rPr>
+          <w:lang w:eastAsia="fr-FR"/>
+        </w:rPr>
+        <w:t>input_fn</w:t>
+      </w:r>
+      <w:r>
+        <w:rPr>
+          <w:b/>
+          <w:bCs/>
+          <w:color w:val="000080"/>
+          <w:lang w:eastAsia="fr-FR"/>
+        </w:rPr>
+        <w:t>=</w:t>
+      </w:r>
+      <w:r>
+        <w:rPr>
+          <w:lang w:eastAsia="fr-FR"/>
+        </w:rPr>
+        <w:t>train_input_fn</w:t>
+      </w:r>
+      <w:r>
+        <w:rPr>
+          <w:b/>
+          <w:bCs/>
+          <w:color w:val="000080"/>
+          <w:lang w:eastAsia="fr-FR"/>
+        </w:rPr>
+        <w:t>)</w:t>
+      </w:r>
+    </w:p>
+    <w:p>
+      <w:pPr>
+        <w:pStyle w:val="code"/>
+        <w:rPr>
+          <w:lang w:eastAsia="fr-FR"/>
+        </w:rPr>
+      </w:pPr>
+      <w:r>
+        <w:rPr>
+          <w:lang w:eastAsia="fr-FR"/>
+        </w:rPr>
+        <w:t xml:space="preserve">eval_metrics </w:t>
+      </w:r>
+      <w:r>
+        <w:rPr>
+          <w:b/>
+          <w:bCs/>
+          <w:color w:val="000080"/>
+          <w:lang w:eastAsia="fr-FR"/>
+        </w:rPr>
+        <w:t>=</w:t>
+      </w:r>
+      <w:r>
+        <w:rPr>
+          <w:lang w:eastAsia="fr-FR"/>
+        </w:rPr>
+        <w:t xml:space="preserve"> estimator</w:t>
+      </w:r>
+      <w:r>
+        <w:rPr>
+          <w:b/>
+          <w:bCs/>
+          <w:color w:val="000080"/>
+          <w:lang w:eastAsia="fr-FR"/>
+        </w:rPr>
+        <w:t>.</w:t>
+      </w:r>
+      <w:r>
+        <w:rPr>
+          <w:lang w:eastAsia="fr-FR"/>
+        </w:rPr>
+        <w:t>evaluate</w:t>
+      </w:r>
+      <w:r>
+        <w:rPr>
+          <w:b/>
+          <w:bCs/>
+          <w:color w:val="000080"/>
+          <w:lang w:eastAsia="fr-FR"/>
+        </w:rPr>
+        <w:t>(</w:t>
+      </w:r>
+      <w:r>
+        <w:rPr>
+          <w:lang w:eastAsia="fr-FR"/>
+        </w:rPr>
+        <w:t>input_fn</w:t>
+      </w:r>
+      <w:r>
+        <w:rPr>
+          <w:b/>
+          <w:bCs/>
+          <w:color w:val="000080"/>
+          <w:lang w:eastAsia="fr-FR"/>
+        </w:rPr>
+        <w:t>=</w:t>
+      </w:r>
+      <w:r>
+        <w:rPr>
+          <w:lang w:eastAsia="fr-FR"/>
+        </w:rPr>
+        <w:t>eval_input_fn</w:t>
+      </w:r>
+      <w:r>
+        <w:rPr>
+          <w:b/>
+          <w:bCs/>
+          <w:color w:val="000080"/>
+          <w:lang w:eastAsia="fr-FR"/>
+        </w:rPr>
+        <w:t>)</w:t>
+      </w:r>
+    </w:p>
+    <w:p>
+      <w:pPr>
+        <w:pStyle w:val="code"/>
+        <w:rPr>
+          <w:lang w:eastAsia="fr-FR"/>
+        </w:rPr>
+      </w:pPr>
+    </w:p>
+    <w:p>
+      <w:pPr>
+        <w:pStyle w:val="code"/>
+        <w:rPr>
+          <w:lang w:eastAsia="fr-FR"/>
+        </w:rPr>
+      </w:pPr>
+      <w:r>
+        <w:rPr>
+          <w:b/>
+          <w:bCs/>
+          <w:color w:val="0000FF"/>
+          <w:lang w:eastAsia="fr-FR"/>
+        </w:rPr>
+        <w:t>print</w:t>
+      </w:r>
+      <w:r>
+        <w:rPr>
+          <w:b/>
+          <w:bCs/>
+          <w:color w:val="000080"/>
+          <w:lang w:eastAsia="fr-FR"/>
+        </w:rPr>
+        <w:t>(</w:t>
+      </w:r>
+      <w:r>
+        <w:rPr>
+          <w:color w:val="808080"/>
+          <w:lang w:eastAsia="fr-FR"/>
+        </w:rPr>
+        <w:t>"train metrics: %r"</w:t>
+      </w:r>
+      <w:r>
+        <w:rPr>
+          <w:b/>
+          <w:bCs/>
+          <w:color w:val="000080"/>
+          <w:lang w:eastAsia="fr-FR"/>
+        </w:rPr>
+        <w:t>%</w:t>
+      </w:r>
+      <w:r>
+        <w:rPr>
+          <w:lang w:eastAsia="fr-FR"/>
+        </w:rPr>
+        <w:t xml:space="preserve"> train_metrics</w:t>
+      </w:r>
+      <w:r>
+        <w:rPr>
+          <w:b/>
+          <w:bCs/>
+          <w:color w:val="000080"/>
+          <w:lang w:eastAsia="fr-FR"/>
+        </w:rPr>
+        <w:t>)</w:t>
+      </w:r>
+    </w:p>
+    <w:p>
+      <w:pPr>
+        <w:pStyle w:val="code"/>
+        <w:rPr>
+          <w:rFonts w:ascii="Times New Roman" w:hAnsi="Times New Roman" w:cs="Times New Roman"/>
+          <w:sz w:val="24"/>
+          <w:szCs w:val="24"/>
+          <w:lang w:eastAsia="fr-FR"/>
+        </w:rPr>
+      </w:pPr>
+      <w:r>
+        <w:rPr>
+          <w:b/>
+          <w:bCs/>
+          <w:color w:val="0000FF"/>
+          <w:lang w:eastAsia="fr-FR"/>
+        </w:rPr>
+        <w:t>print</w:t>
+      </w:r>
+      <w:r>
+        <w:rPr>
+          <w:b/>
+          <w:bCs/>
+          <w:color w:val="000080"/>
+          <w:lang w:eastAsia="fr-FR"/>
+        </w:rPr>
+        <w:t>(</w:t>
+      </w:r>
+      <w:r>
+        <w:rPr>
+          <w:color w:val="808080"/>
+          <w:lang w:eastAsia="fr-FR"/>
+        </w:rPr>
+        <w:t>"eval metrics: %r"</w:t>
+      </w:r>
+      <w:r>
+        <w:rPr>
+          <w:b/>
+          <w:bCs/>
+          <w:color w:val="000080"/>
+          <w:lang w:eastAsia="fr-FR"/>
+        </w:rPr>
+        <w:t>%</w:t>
+      </w:r>
+      <w:r>
+        <w:rPr>
+          <w:lang w:eastAsia="fr-FR"/>
+        </w:rPr>
+        <w:t xml:space="preserve"> eval_metrics</w:t>
+      </w:r>
+      <w:r>
+        <w:rPr>
+          <w:b/>
+          <w:bCs/>
+          <w:color w:val="000080"/>
+          <w:lang w:eastAsia="fr-FR"/>
+        </w:rPr>
+        <w:t>)</w:t>
+      </w:r>
+    </w:p>
+    <w:p/>
+    <w:p>
+      <w:r>
+        <w:t>Le code est relativement simple. On peut noter que :</w:t>
+      </w:r>
+    </w:p>
+    <w:p>
+      <w:pPr>
+        <w:pStyle w:val="Paragraphedeliste"/>
+        <w:numPr>
+          <w:ilvl w:val="0"/>
+          <w:numId w:val="9"/>
+        </w:numPr>
+      </w:pPr>
+      <w:r>
+        <w:t>on ne construit plus le graphe nous même</w:t>
+      </w:r>
+    </w:p>
+    <w:p>
+      <w:pPr>
+        <w:pStyle w:val="Paragraphedeliste"/>
+        <w:numPr>
+          <w:ilvl w:val="0"/>
+          <w:numId w:val="9"/>
+        </w:numPr>
+      </w:pPr>
+      <w:r>
+        <w:t>On ne lance plus de run manuellement. Tout ceci est fait dans les fonctions train et evaluate.</w:t>
+      </w:r>
+    </w:p>
+    <w:p>
+      <w:pPr>
+        <w:pStyle w:val="Titre2"/>
+      </w:pPr>
+      <w:r>
+        <w:t>Modèle personnalisé avec TfEstimator</w:t>
+      </w:r>
+    </w:p>
+    <w:p>
+      <w:pPr>
+        <w:rPr>
+          <w:lang w:eastAsia="fr-FR"/>
+        </w:rPr>
+      </w:pPr>
+      <w:r>
+        <w:rPr>
+          <w:rFonts w:ascii="Courier New" w:hAnsi="Courier New" w:cs="Courier New"/>
+          <w:color w:val="37474F"/>
+          <w:lang w:eastAsia="fr-FR"/>
+        </w:rPr>
+        <w:t>tf.estimator</w:t>
+      </w:r>
+      <w:r>
+        <w:rPr>
+          <w:rFonts w:ascii="Courier New" w:hAnsi="Courier New" w:cs="Courier New"/>
+          <w:color w:val="37474F"/>
+          <w:lang w:eastAsia="fr-FR"/>
+        </w:rPr>
+        <w:t xml:space="preserve"> </w:t>
+      </w:r>
+      <w:r>
+        <w:rPr>
+          <w:lang w:eastAsia="fr-FR"/>
+        </w:rPr>
+        <w:t>ne vous verrouille pas dans ses modèles prédéfinis. Supposons que nous voulions créer un modèle personnalisé qui n'</w:t>
+      </w:r>
+      <w:r>
+        <w:rPr>
+          <w:lang w:eastAsia="fr-FR"/>
+        </w:rPr>
+        <w:t>est pas intégré dans TensorFlow,</w:t>
+      </w:r>
+      <w:r>
+        <w:rPr>
+          <w:lang w:eastAsia="fr-FR"/>
+        </w:rPr>
+        <w:t> </w:t>
+      </w:r>
+      <w:r>
+        <w:rPr>
+          <w:lang w:eastAsia="fr-FR"/>
+        </w:rPr>
+        <w:t xml:space="preserve">en conservant </w:t>
+      </w:r>
+      <w:r>
+        <w:rPr>
+          <w:lang w:eastAsia="fr-FR"/>
+        </w:rPr>
+        <w:t xml:space="preserve"> l'abstraction de haut niveau de jeu de données, l' alimentation, la formation, etc. de </w:t>
+      </w:r>
+      <w:r>
+        <w:rPr>
+          <w:rFonts w:ascii="Courier New" w:hAnsi="Courier New" w:cs="Courier New"/>
+          <w:color w:val="37474F"/>
+          <w:lang w:eastAsia="fr-FR"/>
+        </w:rPr>
+        <w:t>tf.estimator</w:t>
+      </w:r>
+      <w:r>
+        <w:rPr>
+          <w:lang w:eastAsia="fr-FR"/>
+        </w:rPr>
+        <w:t>. </w:t>
+      </w:r>
+      <w:r>
+        <w:rPr>
+          <w:lang w:eastAsia="fr-FR"/>
+        </w:rPr>
+        <w:t xml:space="preserve">Içi, nous allons </w:t>
+      </w:r>
+      <w:r>
+        <w:rPr>
+          <w:lang w:eastAsia="fr-FR"/>
+        </w:rPr>
+        <w:t>implémenter not</w:t>
+      </w:r>
+      <w:r>
+        <w:rPr>
+          <w:lang w:eastAsia="fr-FR"/>
+        </w:rPr>
+        <w:t>re propre modèle équivalent au</w:t>
+      </w:r>
+      <w:r>
+        <w:rPr>
+          <w:lang w:eastAsia="fr-FR"/>
+        </w:rPr>
+        <w:t> </w:t>
+      </w:r>
+      <w:r>
+        <w:rPr>
+          <w:rFonts w:ascii="Courier New" w:hAnsi="Courier New" w:cs="Courier New"/>
+          <w:color w:val="37474F"/>
+          <w:lang w:eastAsia="fr-FR"/>
+        </w:rPr>
+        <w:t>LinearRegressor</w:t>
+      </w:r>
+      <w:r>
+        <w:rPr>
+          <w:lang w:eastAsia="fr-FR"/>
+        </w:rPr>
+        <w:t>.</w:t>
+      </w:r>
+    </w:p>
+    <w:p>
+      <w:pPr>
+        <w:rPr>
+          <w:lang w:eastAsia="fr-FR"/>
+        </w:rPr>
+      </w:pPr>
+      <w:r>
+        <w:rPr>
+          <w:lang w:eastAsia="fr-FR"/>
+        </w:rPr>
+        <w:t>Pour définir un modèle personnalisé qui fonctionne avec </w:t>
+      </w:r>
+      <w:r>
+        <w:rPr>
+          <w:rFonts w:ascii="Courier New" w:hAnsi="Courier New" w:cs="Courier New"/>
+          <w:color w:val="37474F"/>
+          <w:lang w:eastAsia="fr-FR"/>
+        </w:rPr>
+        <w:t>tf.estimator</w:t>
+      </w:r>
+      <w:r>
+        <w:rPr>
+          <w:lang w:eastAsia="fr-FR"/>
+        </w:rPr>
+        <w:t>, nous devons utiliser</w:t>
+      </w:r>
+      <w:r>
+        <w:rPr>
+          <w:lang w:eastAsia="fr-FR"/>
+        </w:rPr>
+        <w:t xml:space="preserve"> </w:t>
+      </w:r>
+      <w:r>
+        <w:rPr>
+          <w:rFonts w:ascii="Courier New" w:hAnsi="Courier New" w:cs="Courier New"/>
+          <w:color w:val="37474F"/>
+          <w:lang w:eastAsia="fr-FR"/>
+        </w:rPr>
+        <w:t>tf.estimator.Estimator</w:t>
+      </w:r>
+      <w:r>
+        <w:rPr>
+          <w:lang w:eastAsia="fr-FR"/>
+        </w:rPr>
+        <w:t>. </w:t>
+      </w:r>
+      <w:r>
+        <w:rPr>
+          <w:lang w:eastAsia="fr-FR"/>
+        </w:rPr>
+        <w:t xml:space="preserve"> N</w:t>
+      </w:r>
+      <w:r>
+        <w:rPr>
+          <w:lang w:eastAsia="fr-FR"/>
+        </w:rPr>
+        <w:t>ous fournissons simplement </w:t>
+      </w:r>
+      <w:r>
+        <w:rPr>
+          <w:lang w:eastAsia="fr-FR"/>
+        </w:rPr>
+        <w:t xml:space="preserve">à </w:t>
+      </w:r>
+      <w:r>
+        <w:rPr>
+          <w:rFonts w:ascii="Courier New" w:hAnsi="Courier New" w:cs="Courier New"/>
+          <w:color w:val="37474F"/>
+          <w:lang w:eastAsia="fr-FR"/>
+        </w:rPr>
+        <w:t>Estimator</w:t>
+      </w:r>
+      <w:r>
+        <w:rPr>
+          <w:rFonts w:ascii="Courier New" w:hAnsi="Courier New" w:cs="Courier New"/>
+          <w:color w:val="37474F"/>
+          <w:lang w:eastAsia="fr-FR"/>
+        </w:rPr>
+        <w:t xml:space="preserve"> </w:t>
+      </w:r>
+      <w:r>
+        <w:rPr>
+          <w:lang w:eastAsia="fr-FR"/>
+        </w:rPr>
+        <w:t>une fonction </w:t>
+      </w:r>
+      <w:r>
+        <w:rPr>
+          <w:rFonts w:ascii="Courier New" w:hAnsi="Courier New" w:cs="Courier New"/>
+          <w:color w:val="37474F"/>
+          <w:lang w:eastAsia="fr-FR"/>
+        </w:rPr>
+        <w:t>model_fn</w:t>
+      </w:r>
+      <w:r>
+        <w:rPr>
+          <w:rFonts w:ascii="Courier New" w:hAnsi="Courier New" w:cs="Courier New"/>
+          <w:color w:val="37474F"/>
+          <w:lang w:eastAsia="fr-FR"/>
+        </w:rPr>
+        <w:t xml:space="preserve"> </w:t>
+      </w:r>
+      <w:r>
+        <w:rPr>
+          <w:lang w:eastAsia="fr-FR"/>
+        </w:rPr>
+        <w:t>qui indique </w:t>
+      </w:r>
+      <w:r>
+        <w:rPr>
+          <w:lang w:eastAsia="fr-FR"/>
+        </w:rPr>
+        <w:t xml:space="preserve">à </w:t>
+      </w:r>
+      <w:r>
+        <w:rPr>
+          <w:rFonts w:ascii="Courier New" w:hAnsi="Courier New" w:cs="Courier New"/>
+          <w:color w:val="37474F"/>
+          <w:lang w:eastAsia="fr-FR"/>
+        </w:rPr>
+        <w:t>tf.estimator</w:t>
+      </w:r>
+      <w:r>
+        <w:rPr>
+          <w:rFonts w:ascii="Courier New" w:hAnsi="Courier New" w:cs="Courier New"/>
+          <w:color w:val="37474F"/>
+          <w:lang w:eastAsia="fr-FR"/>
+        </w:rPr>
+        <w:t xml:space="preserve"> </w:t>
+      </w:r>
+      <w:r>
+        <w:rPr>
+          <w:lang w:eastAsia="fr-FR"/>
+        </w:rPr>
+        <w:t>comment il peut évaluer les prédictions, les étapes d'entraînement et la perte. Le code est comme suit:</w:t>
+      </w:r>
+    </w:p>
+    <w:p>
+      <w:pPr>
+        <w:pStyle w:val="code"/>
+        <w:rPr>
+          <w:lang w:val="en-US" w:eastAsia="fr-FR"/>
+        </w:rPr>
+      </w:pPr>
+      <w:r>
+        <w:rPr>
+          <w:b/>
+          <w:bCs/>
+          <w:color w:val="0000FF"/>
+          <w:lang w:val="en-US" w:eastAsia="fr-FR"/>
+        </w:rPr>
+        <w:t>import</w:t>
+      </w:r>
+      <w:r>
+        <w:rPr>
+          <w:lang w:val="en-US" w:eastAsia="fr-FR"/>
+        </w:rPr>
+        <w:t xml:space="preserve"> numpy </w:t>
+      </w:r>
+      <w:r>
+        <w:rPr>
+          <w:b/>
+          <w:bCs/>
+          <w:color w:val="0000FF"/>
+          <w:lang w:val="en-US" w:eastAsia="fr-FR"/>
+        </w:rPr>
+        <w:t>as</w:t>
+      </w:r>
+      <w:r>
+        <w:rPr>
+          <w:lang w:val="en-US" w:eastAsia="fr-FR"/>
+        </w:rPr>
+        <w:t xml:space="preserve"> np</w:t>
+      </w:r>
+    </w:p>
+    <w:p>
+      <w:pPr>
+        <w:pStyle w:val="code"/>
+        <w:rPr>
+          <w:lang w:val="en-US" w:eastAsia="fr-FR"/>
+        </w:rPr>
+      </w:pPr>
+      <w:r>
+        <w:rPr>
+          <w:b/>
+          <w:bCs/>
+          <w:color w:val="0000FF"/>
+          <w:lang w:val="en-US" w:eastAsia="fr-FR"/>
+        </w:rPr>
+        <w:t>import</w:t>
+      </w:r>
+      <w:r>
+        <w:rPr>
+          <w:lang w:val="en-US" w:eastAsia="fr-FR"/>
+        </w:rPr>
+        <w:t xml:space="preserve"> tensorflow </w:t>
+      </w:r>
+      <w:r>
+        <w:rPr>
+          <w:b/>
+          <w:bCs/>
+          <w:color w:val="0000FF"/>
+          <w:lang w:val="en-US" w:eastAsia="fr-FR"/>
+        </w:rPr>
+        <w:t>as</w:t>
+      </w:r>
+      <w:r>
+        <w:rPr>
+          <w:lang w:val="en-US" w:eastAsia="fr-FR"/>
+        </w:rPr>
+        <w:t xml:space="preserve"> tf</w:t>
+      </w:r>
+    </w:p>
+    <w:p>
+      <w:pPr>
+        <w:pStyle w:val="code"/>
+        <w:rPr>
+          <w:lang w:val="en-US" w:eastAsia="fr-FR"/>
+        </w:rPr>
+      </w:pPr>
+    </w:p>
+    <w:p>
+      <w:pPr>
+        <w:pStyle w:val="code"/>
+        <w:rPr>
+          <w:lang w:val="en-US" w:eastAsia="fr-FR"/>
+        </w:rPr>
+      </w:pPr>
+      <w:r>
+        <w:rPr>
+          <w:color w:val="008000"/>
+          <w:lang w:val="en-US" w:eastAsia="fr-FR"/>
+        </w:rPr>
+        <w:t># Declare list of features, we only have one real-valued feature</w:t>
+      </w:r>
+    </w:p>
+    <w:p>
+      <w:pPr>
+        <w:pStyle w:val="code"/>
+        <w:rPr>
+          <w:lang w:eastAsia="fr-FR"/>
+        </w:rPr>
+      </w:pPr>
+      <w:r>
+        <w:rPr>
+          <w:b/>
+          <w:bCs/>
+          <w:color w:val="0000FF"/>
+          <w:lang w:eastAsia="fr-FR"/>
+        </w:rPr>
+        <w:t>def</w:t>
+      </w:r>
+      <w:r>
+        <w:rPr>
+          <w:lang w:eastAsia="fr-FR"/>
+        </w:rPr>
+        <w:t xml:space="preserve"> </w:t>
+      </w:r>
+      <w:r>
+        <w:rPr>
+          <w:color w:val="FF00FF"/>
+          <w:lang w:eastAsia="fr-FR"/>
+        </w:rPr>
+        <w:t>ma_fn</w:t>
+      </w:r>
+      <w:r>
+        <w:rPr>
+          <w:b/>
+          <w:bCs/>
+          <w:color w:val="000080"/>
+          <w:lang w:eastAsia="fr-FR"/>
+        </w:rPr>
+        <w:t>(</w:t>
+      </w:r>
+      <w:r>
+        <w:rPr>
+          <w:lang w:eastAsia="fr-FR"/>
+        </w:rPr>
+        <w:t>features</w:t>
+      </w:r>
+      <w:r>
+        <w:rPr>
+          <w:b/>
+          <w:bCs/>
+          <w:color w:val="000080"/>
+          <w:lang w:eastAsia="fr-FR"/>
+        </w:rPr>
+        <w:t>,</w:t>
+      </w:r>
+      <w:r>
+        <w:rPr>
+          <w:lang w:eastAsia="fr-FR"/>
+        </w:rPr>
+        <w:t xml:space="preserve"> labels</w:t>
+      </w:r>
+      <w:r>
+        <w:rPr>
+          <w:b/>
+          <w:bCs/>
+          <w:color w:val="000080"/>
+          <w:lang w:eastAsia="fr-FR"/>
+        </w:rPr>
+        <w:t>,</w:t>
+      </w:r>
+      <w:r>
+        <w:rPr>
+          <w:lang w:eastAsia="fr-FR"/>
+        </w:rPr>
+        <w:t xml:space="preserve"> mode</w:t>
+      </w:r>
+      <w:r>
+        <w:rPr>
+          <w:b/>
+          <w:bCs/>
+          <w:color w:val="000080"/>
+          <w:lang w:eastAsia="fr-FR"/>
+        </w:rPr>
+        <w:t>):</w:t>
+      </w:r>
+    </w:p>
+    <w:p>
+      <w:pPr>
+        <w:pStyle w:val="code"/>
+        <w:rPr>
+          <w:lang w:val="en-US" w:eastAsia="fr-FR"/>
+        </w:rPr>
+      </w:pPr>
+      <w:r>
+        <w:rPr>
+          <w:lang w:eastAsia="fr-FR"/>
+        </w:rPr>
+        <w:t xml:space="preserve">  </w:t>
+      </w:r>
+      <w:r>
+        <w:rPr>
+          <w:color w:val="008000"/>
+          <w:lang w:val="en-US" w:eastAsia="fr-FR"/>
+        </w:rPr>
+        <w:t># Build a linear model and predict values</w:t>
+      </w:r>
+    </w:p>
+    <w:p>
+      <w:pPr>
+        <w:pStyle w:val="code"/>
+        <w:rPr>
+          <w:lang w:val="en-US" w:eastAsia="fr-FR"/>
+        </w:rPr>
+      </w:pPr>
+      <w:r>
+        <w:rPr>
+          <w:lang w:val="en-US" w:eastAsia="fr-FR"/>
+        </w:rPr>
+        <w:t xml:space="preserve">  W </w:t>
+      </w:r>
+      <w:r>
+        <w:rPr>
+          <w:b/>
+          <w:bCs/>
+          <w:color w:val="000080"/>
+          <w:lang w:val="en-US" w:eastAsia="fr-FR"/>
+        </w:rPr>
+        <w:t>=</w:t>
+      </w:r>
+      <w:r>
+        <w:rPr>
+          <w:lang w:val="en-US" w:eastAsia="fr-FR"/>
+        </w:rPr>
+        <w:t xml:space="preserve"> tf</w:t>
+      </w:r>
+      <w:r>
+        <w:rPr>
+          <w:b/>
+          <w:bCs/>
+          <w:color w:val="000080"/>
+          <w:lang w:val="en-US" w:eastAsia="fr-FR"/>
+        </w:rPr>
+        <w:t>.</w:t>
+      </w:r>
+      <w:r>
+        <w:rPr>
+          <w:lang w:val="en-US" w:eastAsia="fr-FR"/>
+        </w:rPr>
+        <w:t>get_variable</w:t>
+      </w:r>
+      <w:r>
+        <w:rPr>
+          <w:b/>
+          <w:bCs/>
+          <w:color w:val="000080"/>
+          <w:lang w:val="en-US" w:eastAsia="fr-FR"/>
+        </w:rPr>
+        <w:t>(</w:t>
+      </w:r>
+      <w:r>
+        <w:rPr>
+          <w:color w:val="808080"/>
+          <w:lang w:val="en-US" w:eastAsia="fr-FR"/>
+        </w:rPr>
+        <w:t>"W"</w:t>
+      </w:r>
+      <w:r>
+        <w:rPr>
+          <w:b/>
+          <w:bCs/>
+          <w:color w:val="000080"/>
+          <w:lang w:val="en-US" w:eastAsia="fr-FR"/>
+        </w:rPr>
+        <w:t>,</w:t>
+      </w:r>
+      <w:r>
+        <w:rPr>
+          <w:lang w:val="en-US" w:eastAsia="fr-FR"/>
+        </w:rPr>
+        <w:t xml:space="preserve"> </w:t>
+      </w:r>
+      <w:r>
+        <w:rPr>
+          <w:b/>
+          <w:bCs/>
+          <w:color w:val="000080"/>
+          <w:lang w:val="en-US" w:eastAsia="fr-FR"/>
+        </w:rPr>
+        <w:t>[</w:t>
+      </w:r>
+      <w:r>
+        <w:rPr>
+          <w:color w:val="FF0000"/>
+          <w:lang w:val="en-US" w:eastAsia="fr-FR"/>
+        </w:rPr>
+        <w:t>1</w:t>
+      </w:r>
+      <w:r>
+        <w:rPr>
+          <w:b/>
+          <w:bCs/>
+          <w:color w:val="000080"/>
+          <w:lang w:val="en-US" w:eastAsia="fr-FR"/>
+        </w:rPr>
+        <w:t>],</w:t>
+      </w:r>
+      <w:r>
+        <w:rPr>
+          <w:lang w:val="en-US" w:eastAsia="fr-FR"/>
+        </w:rPr>
+        <w:t xml:space="preserve"> dtype</w:t>
+      </w:r>
+      <w:r>
+        <w:rPr>
+          <w:b/>
+          <w:bCs/>
+          <w:color w:val="000080"/>
+          <w:lang w:val="en-US" w:eastAsia="fr-FR"/>
+        </w:rPr>
+        <w:t>=</w:t>
+      </w:r>
+      <w:r>
+        <w:rPr>
+          <w:lang w:val="en-US" w:eastAsia="fr-FR"/>
+        </w:rPr>
+        <w:t>tf</w:t>
+      </w:r>
+      <w:r>
+        <w:rPr>
+          <w:b/>
+          <w:bCs/>
+          <w:color w:val="000080"/>
+          <w:lang w:val="en-US" w:eastAsia="fr-FR"/>
+        </w:rPr>
+        <w:t>.</w:t>
+      </w:r>
+      <w:r>
+        <w:rPr>
+          <w:lang w:val="en-US" w:eastAsia="fr-FR"/>
+        </w:rPr>
+        <w:t>float64</w:t>
+      </w:r>
+      <w:r>
+        <w:rPr>
+          <w:b/>
+          <w:bCs/>
+          <w:color w:val="000080"/>
+          <w:lang w:val="en-US" w:eastAsia="fr-FR"/>
+        </w:rPr>
+        <w:t>)</w:t>
+      </w:r>
+    </w:p>
+    <w:p>
+      <w:pPr>
+        <w:pStyle w:val="code"/>
+        <w:rPr>
+          <w:lang w:val="en-US" w:eastAsia="fr-FR"/>
+        </w:rPr>
+      </w:pPr>
+      <w:r>
+        <w:rPr>
+          <w:lang w:val="en-US" w:eastAsia="fr-FR"/>
+        </w:rPr>
+        <w:t xml:space="preserve">  b </w:t>
+      </w:r>
+      <w:r>
+        <w:rPr>
+          <w:b/>
+          <w:bCs/>
+          <w:color w:val="000080"/>
+          <w:lang w:val="en-US" w:eastAsia="fr-FR"/>
+        </w:rPr>
+        <w:t>=</w:t>
+      </w:r>
+      <w:r>
+        <w:rPr>
+          <w:lang w:val="en-US" w:eastAsia="fr-FR"/>
+        </w:rPr>
+        <w:t xml:space="preserve"> tf</w:t>
+      </w:r>
+      <w:r>
+        <w:rPr>
+          <w:b/>
+          <w:bCs/>
+          <w:color w:val="000080"/>
+          <w:lang w:val="en-US" w:eastAsia="fr-FR"/>
+        </w:rPr>
+        <w:t>.</w:t>
+      </w:r>
+      <w:r>
+        <w:rPr>
+          <w:lang w:val="en-US" w:eastAsia="fr-FR"/>
+        </w:rPr>
+        <w:t>get_variable</w:t>
+      </w:r>
+      <w:r>
+        <w:rPr>
+          <w:b/>
+          <w:bCs/>
+          <w:color w:val="000080"/>
+          <w:lang w:val="en-US" w:eastAsia="fr-FR"/>
+        </w:rPr>
+        <w:t>(</w:t>
+      </w:r>
+      <w:r>
+        <w:rPr>
+          <w:color w:val="808080"/>
+          <w:lang w:val="en-US" w:eastAsia="fr-FR"/>
+        </w:rPr>
+        <w:t>"b"</w:t>
+      </w:r>
+      <w:r>
+        <w:rPr>
+          <w:b/>
+          <w:bCs/>
+          <w:color w:val="000080"/>
+          <w:lang w:val="en-US" w:eastAsia="fr-FR"/>
+        </w:rPr>
+        <w:t>,</w:t>
+      </w:r>
+      <w:r>
+        <w:rPr>
+          <w:lang w:val="en-US" w:eastAsia="fr-FR"/>
+        </w:rPr>
+        <w:t xml:space="preserve"> </w:t>
+      </w:r>
+      <w:r>
+        <w:rPr>
+          <w:b/>
+          <w:bCs/>
+          <w:color w:val="000080"/>
+          <w:lang w:val="en-US" w:eastAsia="fr-FR"/>
+        </w:rPr>
+        <w:t>[</w:t>
+      </w:r>
+      <w:r>
+        <w:rPr>
+          <w:color w:val="FF0000"/>
+          <w:lang w:val="en-US" w:eastAsia="fr-FR"/>
+        </w:rPr>
+        <w:t>1</w:t>
+      </w:r>
+      <w:r>
+        <w:rPr>
+          <w:b/>
+          <w:bCs/>
+          <w:color w:val="000080"/>
+          <w:lang w:val="en-US" w:eastAsia="fr-FR"/>
+        </w:rPr>
+        <w:t>],</w:t>
+      </w:r>
+      <w:r>
+        <w:rPr>
+          <w:lang w:val="en-US" w:eastAsia="fr-FR"/>
+        </w:rPr>
+        <w:t xml:space="preserve"> dtype</w:t>
+      </w:r>
+      <w:r>
+        <w:rPr>
+          <w:b/>
+          <w:bCs/>
+          <w:color w:val="000080"/>
+          <w:lang w:val="en-US" w:eastAsia="fr-FR"/>
+        </w:rPr>
+        <w:t>=</w:t>
+      </w:r>
+      <w:r>
+        <w:rPr>
+          <w:lang w:val="en-US" w:eastAsia="fr-FR"/>
+        </w:rPr>
+        <w:t>tf</w:t>
+      </w:r>
+      <w:r>
+        <w:rPr>
+          <w:b/>
+          <w:bCs/>
+          <w:color w:val="000080"/>
+          <w:lang w:val="en-US" w:eastAsia="fr-FR"/>
+        </w:rPr>
+        <w:t>.</w:t>
+      </w:r>
+      <w:r>
+        <w:rPr>
+          <w:lang w:val="en-US" w:eastAsia="fr-FR"/>
+        </w:rPr>
+        <w:t>float64</w:t>
+      </w:r>
+      <w:r>
+        <w:rPr>
+          <w:b/>
+          <w:bCs/>
+          <w:color w:val="000080"/>
+          <w:lang w:val="en-US" w:eastAsia="fr-FR"/>
+        </w:rPr>
+        <w:t>)</w:t>
+      </w:r>
+    </w:p>
+    <w:p>
+      <w:pPr>
+        <w:pStyle w:val="code"/>
+        <w:rPr>
+          <w:lang w:val="en-US" w:eastAsia="fr-FR"/>
+        </w:rPr>
+      </w:pPr>
+      <w:r>
+        <w:rPr>
+          <w:lang w:val="en-US" w:eastAsia="fr-FR"/>
+        </w:rPr>
+        <w:t xml:space="preserve">  y </w:t>
+      </w:r>
+      <w:r>
+        <w:rPr>
+          <w:b/>
+          <w:bCs/>
+          <w:color w:val="000080"/>
+          <w:lang w:val="en-US" w:eastAsia="fr-FR"/>
+        </w:rPr>
+        <w:t>=</w:t>
+      </w:r>
+      <w:r>
+        <w:rPr>
+          <w:lang w:val="en-US" w:eastAsia="fr-FR"/>
+        </w:rPr>
+        <w:t xml:space="preserve"> W</w:t>
+      </w:r>
+      <w:r>
+        <w:rPr>
+          <w:b/>
+          <w:bCs/>
+          <w:color w:val="000080"/>
+          <w:lang w:val="en-US" w:eastAsia="fr-FR"/>
+        </w:rPr>
+        <w:t>*</w:t>
+      </w:r>
+      <w:r>
+        <w:rPr>
+          <w:lang w:val="en-US" w:eastAsia="fr-FR"/>
+        </w:rPr>
+        <w:t>features</w:t>
+      </w:r>
+      <w:r>
+        <w:rPr>
+          <w:b/>
+          <w:bCs/>
+          <w:color w:val="000080"/>
+          <w:lang w:val="en-US" w:eastAsia="fr-FR"/>
+        </w:rPr>
+        <w:t>[</w:t>
+      </w:r>
+      <w:r>
+        <w:rPr>
+          <w:color w:val="808080"/>
+          <w:lang w:val="en-US" w:eastAsia="fr-FR"/>
+        </w:rPr>
+        <w:t>'x'</w:t>
+      </w:r>
+      <w:r>
+        <w:rPr>
+          <w:b/>
+          <w:bCs/>
+          <w:color w:val="000080"/>
+          <w:lang w:val="en-US" w:eastAsia="fr-FR"/>
+        </w:rPr>
+        <w:t>]</w:t>
+      </w:r>
+      <w:r>
+        <w:rPr>
+          <w:lang w:val="en-US" w:eastAsia="fr-FR"/>
+        </w:rPr>
+        <w:t xml:space="preserve"> </w:t>
+      </w:r>
+      <w:r>
+        <w:rPr>
+          <w:b/>
+          <w:bCs/>
+          <w:color w:val="000080"/>
+          <w:lang w:val="en-US" w:eastAsia="fr-FR"/>
+        </w:rPr>
+        <w:t>+</w:t>
+      </w:r>
+      <w:r>
+        <w:rPr>
+          <w:lang w:val="en-US" w:eastAsia="fr-FR"/>
+        </w:rPr>
+        <w:t xml:space="preserve"> b</w:t>
+      </w:r>
+    </w:p>
+    <w:p>
+      <w:pPr>
+        <w:pStyle w:val="code"/>
+        <w:rPr>
+          <w:lang w:val="en-US" w:eastAsia="fr-FR"/>
+        </w:rPr>
+      </w:pPr>
+      <w:r>
+        <w:rPr>
+          <w:lang w:val="en-US" w:eastAsia="fr-FR"/>
+        </w:rPr>
+        <w:t xml:space="preserve">  </w:t>
+      </w:r>
+      <w:r>
+        <w:rPr>
+          <w:color w:val="008000"/>
+          <w:lang w:val="en-US" w:eastAsia="fr-FR"/>
+        </w:rPr>
+        <w:t># Loss sub-graph</w:t>
+      </w:r>
+    </w:p>
+    <w:p>
+      <w:pPr>
+        <w:pStyle w:val="code"/>
+        <w:rPr>
+          <w:lang w:val="en-US" w:eastAsia="fr-FR"/>
+        </w:rPr>
+      </w:pPr>
+      <w:r>
+        <w:rPr>
+          <w:lang w:val="en-US" w:eastAsia="fr-FR"/>
+        </w:rPr>
+        <w:t xml:space="preserve">  loss </w:t>
+      </w:r>
+      <w:r>
+        <w:rPr>
+          <w:b/>
+          <w:bCs/>
+          <w:color w:val="000080"/>
+          <w:lang w:val="en-US" w:eastAsia="fr-FR"/>
+        </w:rPr>
+        <w:t>=</w:t>
+      </w:r>
+      <w:r>
+        <w:rPr>
+          <w:lang w:val="en-US" w:eastAsia="fr-FR"/>
+        </w:rPr>
+        <w:t xml:space="preserve"> tf</w:t>
+      </w:r>
+      <w:r>
+        <w:rPr>
+          <w:b/>
+          <w:bCs/>
+          <w:color w:val="000080"/>
+          <w:lang w:val="en-US" w:eastAsia="fr-FR"/>
+        </w:rPr>
+        <w:t>.</w:t>
+      </w:r>
+      <w:r>
+        <w:rPr>
+          <w:lang w:val="en-US" w:eastAsia="fr-FR"/>
+        </w:rPr>
+        <w:t>reduce_sum</w:t>
+      </w:r>
+      <w:r>
+        <w:rPr>
+          <w:b/>
+          <w:bCs/>
+          <w:color w:val="000080"/>
+          <w:lang w:val="en-US" w:eastAsia="fr-FR"/>
+        </w:rPr>
+        <w:t>(</w:t>
+      </w:r>
+      <w:r>
+        <w:rPr>
+          <w:lang w:val="en-US" w:eastAsia="fr-FR"/>
+        </w:rPr>
+        <w:t>tf</w:t>
+      </w:r>
+      <w:r>
+        <w:rPr>
+          <w:b/>
+          <w:bCs/>
+          <w:color w:val="000080"/>
+          <w:lang w:val="en-US" w:eastAsia="fr-FR"/>
+        </w:rPr>
+        <w:t>.</w:t>
+      </w:r>
+      <w:r>
+        <w:rPr>
+          <w:lang w:val="en-US" w:eastAsia="fr-FR"/>
+        </w:rPr>
+        <w:t>square</w:t>
+      </w:r>
+      <w:r>
+        <w:rPr>
+          <w:b/>
+          <w:bCs/>
+          <w:color w:val="000080"/>
+          <w:lang w:val="en-US" w:eastAsia="fr-FR"/>
+        </w:rPr>
+        <w:t>(</w:t>
+      </w:r>
+      <w:r>
+        <w:rPr>
+          <w:lang w:val="en-US" w:eastAsia="fr-FR"/>
+        </w:rPr>
+        <w:t xml:space="preserve">y </w:t>
+      </w:r>
+      <w:r>
+        <w:rPr>
+          <w:b/>
+          <w:bCs/>
+          <w:color w:val="000080"/>
+          <w:lang w:val="en-US" w:eastAsia="fr-FR"/>
+        </w:rPr>
+        <w:t>-</w:t>
+      </w:r>
+      <w:r>
+        <w:rPr>
+          <w:lang w:val="en-US" w:eastAsia="fr-FR"/>
+        </w:rPr>
+        <w:t xml:space="preserve"> labels</w:t>
+      </w:r>
+      <w:r>
+        <w:rPr>
+          <w:b/>
+          <w:bCs/>
+          <w:color w:val="000080"/>
+          <w:lang w:val="en-US" w:eastAsia="fr-FR"/>
+        </w:rPr>
+        <w:t>))</w:t>
+      </w:r>
+    </w:p>
+    <w:p>
+      <w:pPr>
+        <w:pStyle w:val="code"/>
+        <w:rPr>
+          <w:lang w:eastAsia="fr-FR"/>
+        </w:rPr>
+      </w:pPr>
+      <w:r>
+        <w:rPr>
+          <w:lang w:val="en-US" w:eastAsia="fr-FR"/>
+        </w:rPr>
+        <w:lastRenderedPageBreak/>
+        <w:t xml:space="preserve">  </w:t>
+      </w:r>
+      <w:r>
+        <w:rPr>
+          <w:color w:val="008000"/>
+          <w:lang w:eastAsia="fr-FR"/>
+        </w:rPr>
+        <w:t># Training sub-graph</w:t>
+      </w:r>
+    </w:p>
+    <w:p>
+      <w:pPr>
+        <w:pStyle w:val="code"/>
+        <w:rPr>
+          <w:lang w:val="en-US" w:eastAsia="fr-FR"/>
+        </w:rPr>
+      </w:pPr>
+      <w:r>
+        <w:rPr>
+          <w:lang w:val="en-US" w:eastAsia="fr-FR"/>
+        </w:rPr>
+        <w:t xml:space="preserve">  global_step </w:t>
+      </w:r>
+      <w:r>
+        <w:rPr>
+          <w:b/>
+          <w:bCs/>
+          <w:color w:val="000080"/>
+          <w:lang w:val="en-US" w:eastAsia="fr-FR"/>
+        </w:rPr>
+        <w:t>=</w:t>
+      </w:r>
+      <w:r>
+        <w:rPr>
+          <w:lang w:val="en-US" w:eastAsia="fr-FR"/>
+        </w:rPr>
+        <w:t xml:space="preserve"> tf</w:t>
+      </w:r>
+      <w:r>
+        <w:rPr>
+          <w:b/>
+          <w:bCs/>
+          <w:color w:val="000080"/>
+          <w:lang w:val="en-US" w:eastAsia="fr-FR"/>
+        </w:rPr>
+        <w:t>.</w:t>
+      </w:r>
+      <w:r>
+        <w:rPr>
+          <w:lang w:val="en-US" w:eastAsia="fr-FR"/>
+        </w:rPr>
+        <w:t>train</w:t>
+      </w:r>
+      <w:r>
+        <w:rPr>
+          <w:b/>
+          <w:bCs/>
+          <w:color w:val="000080"/>
+          <w:lang w:val="en-US" w:eastAsia="fr-FR"/>
+        </w:rPr>
+        <w:t>.</w:t>
+      </w:r>
+      <w:r>
+        <w:rPr>
+          <w:lang w:val="en-US" w:eastAsia="fr-FR"/>
+        </w:rPr>
+        <w:t>get_global_step</w:t>
+      </w:r>
+      <w:r>
+        <w:rPr>
+          <w:b/>
+          <w:bCs/>
+          <w:color w:val="000080"/>
+          <w:lang w:val="en-US" w:eastAsia="fr-FR"/>
+        </w:rPr>
+        <w:t>()</w:t>
+      </w:r>
+    </w:p>
+    <w:p>
+      <w:pPr>
+        <w:pStyle w:val="code"/>
+        <w:rPr>
+          <w:lang w:val="en-US" w:eastAsia="fr-FR"/>
+        </w:rPr>
+      </w:pPr>
+      <w:r>
+        <w:rPr>
+          <w:lang w:val="en-US" w:eastAsia="fr-FR"/>
+        </w:rPr>
+        <w:t xml:space="preserve">  optimizer </w:t>
+      </w:r>
+      <w:r>
+        <w:rPr>
+          <w:b/>
+          <w:bCs/>
+          <w:color w:val="000080"/>
+          <w:lang w:val="en-US" w:eastAsia="fr-FR"/>
+        </w:rPr>
+        <w:t>=</w:t>
+      </w:r>
+      <w:r>
+        <w:rPr>
+          <w:lang w:val="en-US" w:eastAsia="fr-FR"/>
+        </w:rPr>
+        <w:t xml:space="preserve"> tf</w:t>
+      </w:r>
+      <w:r>
+        <w:rPr>
+          <w:b/>
+          <w:bCs/>
+          <w:color w:val="000080"/>
+          <w:lang w:val="en-US" w:eastAsia="fr-FR"/>
+        </w:rPr>
+        <w:t>.</w:t>
+      </w:r>
+      <w:r>
+        <w:rPr>
+          <w:lang w:val="en-US" w:eastAsia="fr-FR"/>
+        </w:rPr>
+        <w:t>train</w:t>
+      </w:r>
+      <w:r>
+        <w:rPr>
+          <w:b/>
+          <w:bCs/>
+          <w:color w:val="000080"/>
+          <w:lang w:val="en-US" w:eastAsia="fr-FR"/>
+        </w:rPr>
+        <w:t>.</w:t>
+      </w:r>
+      <w:r>
+        <w:rPr>
+          <w:lang w:val="en-US" w:eastAsia="fr-FR"/>
+        </w:rPr>
+        <w:t>GradientDescentOptimizer</w:t>
+      </w:r>
+      <w:r>
+        <w:rPr>
+          <w:b/>
+          <w:bCs/>
+          <w:color w:val="000080"/>
+          <w:lang w:val="en-US" w:eastAsia="fr-FR"/>
+        </w:rPr>
+        <w:t>(</w:t>
+      </w:r>
+      <w:r>
+        <w:rPr>
+          <w:color w:val="FF0000"/>
+          <w:lang w:val="en-US" w:eastAsia="fr-FR"/>
+        </w:rPr>
+        <w:t>0.01</w:t>
+      </w:r>
+      <w:r>
+        <w:rPr>
+          <w:b/>
+          <w:bCs/>
+          <w:color w:val="000080"/>
+          <w:lang w:val="en-US" w:eastAsia="fr-FR"/>
+        </w:rPr>
+        <w:t>)</w:t>
+      </w:r>
+    </w:p>
+    <w:p>
+      <w:pPr>
+        <w:pStyle w:val="code"/>
+        <w:rPr>
+          <w:lang w:val="en-US" w:eastAsia="fr-FR"/>
+        </w:rPr>
+      </w:pPr>
+      <w:r>
+        <w:rPr>
+          <w:lang w:val="en-US" w:eastAsia="fr-FR"/>
+        </w:rPr>
+        <w:t xml:space="preserve">  train </w:t>
+      </w:r>
+      <w:r>
+        <w:rPr>
+          <w:b/>
+          <w:bCs/>
+          <w:color w:val="000080"/>
+          <w:lang w:val="en-US" w:eastAsia="fr-FR"/>
+        </w:rPr>
+        <w:t>=</w:t>
+      </w:r>
+      <w:r>
+        <w:rPr>
+          <w:lang w:val="en-US" w:eastAsia="fr-FR"/>
+        </w:rPr>
+        <w:t xml:space="preserve"> tf</w:t>
+      </w:r>
+      <w:r>
+        <w:rPr>
+          <w:b/>
+          <w:bCs/>
+          <w:color w:val="000080"/>
+          <w:lang w:val="en-US" w:eastAsia="fr-FR"/>
+        </w:rPr>
+        <w:t>.</w:t>
+      </w:r>
+      <w:r>
+        <w:rPr>
+          <w:lang w:val="en-US" w:eastAsia="fr-FR"/>
+        </w:rPr>
+        <w:t>group</w:t>
+      </w:r>
+      <w:r>
+        <w:rPr>
+          <w:b/>
+          <w:bCs/>
+          <w:color w:val="000080"/>
+          <w:lang w:val="en-US" w:eastAsia="fr-FR"/>
+        </w:rPr>
+        <w:t>(</w:t>
+      </w:r>
+      <w:r>
+        <w:rPr>
+          <w:lang w:val="en-US" w:eastAsia="fr-FR"/>
+        </w:rPr>
+        <w:t>optimizer</w:t>
+      </w:r>
+      <w:r>
+        <w:rPr>
+          <w:b/>
+          <w:bCs/>
+          <w:color w:val="000080"/>
+          <w:lang w:val="en-US" w:eastAsia="fr-FR"/>
+        </w:rPr>
+        <w:t>.</w:t>
+      </w:r>
+      <w:r>
+        <w:rPr>
+          <w:lang w:val="en-US" w:eastAsia="fr-FR"/>
+        </w:rPr>
+        <w:t>minimize</w:t>
+      </w:r>
+      <w:r>
+        <w:rPr>
+          <w:b/>
+          <w:bCs/>
+          <w:color w:val="000080"/>
+          <w:lang w:val="en-US" w:eastAsia="fr-FR"/>
+        </w:rPr>
+        <w:t>(</w:t>
+      </w:r>
+      <w:r>
+        <w:rPr>
+          <w:lang w:val="en-US" w:eastAsia="fr-FR"/>
+        </w:rPr>
+        <w:t>loss</w:t>
+      </w:r>
+      <w:r>
+        <w:rPr>
+          <w:b/>
+          <w:bCs/>
+          <w:color w:val="000080"/>
+          <w:lang w:val="en-US" w:eastAsia="fr-FR"/>
+        </w:rPr>
+        <w:t>),</w:t>
+      </w:r>
+    </w:p>
+    <w:p>
+      <w:pPr>
+        <w:pStyle w:val="code"/>
+        <w:rPr>
+          <w:lang w:val="en-US" w:eastAsia="fr-FR"/>
+        </w:rPr>
+      </w:pPr>
+      <w:r>
+        <w:rPr>
+          <w:lang w:val="en-US" w:eastAsia="fr-FR"/>
+        </w:rPr>
+        <w:t xml:space="preserve">                   tf</w:t>
+      </w:r>
+      <w:r>
+        <w:rPr>
+          <w:b/>
+          <w:bCs/>
+          <w:color w:val="000080"/>
+          <w:lang w:val="en-US" w:eastAsia="fr-FR"/>
+        </w:rPr>
+        <w:t>.</w:t>
+      </w:r>
+      <w:r>
+        <w:rPr>
+          <w:lang w:val="en-US" w:eastAsia="fr-FR"/>
+        </w:rPr>
+        <w:t>assign_add</w:t>
+      </w:r>
+      <w:r>
+        <w:rPr>
+          <w:b/>
+          <w:bCs/>
+          <w:color w:val="000080"/>
+          <w:lang w:val="en-US" w:eastAsia="fr-FR"/>
+        </w:rPr>
+        <w:t>(</w:t>
+      </w:r>
+      <w:r>
+        <w:rPr>
+          <w:lang w:val="en-US" w:eastAsia="fr-FR"/>
+        </w:rPr>
+        <w:t>global_step</w:t>
+      </w:r>
+      <w:r>
+        <w:rPr>
+          <w:b/>
+          <w:bCs/>
+          <w:color w:val="000080"/>
+          <w:lang w:val="en-US" w:eastAsia="fr-FR"/>
+        </w:rPr>
+        <w:t>,</w:t>
+      </w:r>
+      <w:r>
+        <w:rPr>
+          <w:lang w:val="en-US" w:eastAsia="fr-FR"/>
+        </w:rPr>
+        <w:t xml:space="preserve"> </w:t>
+      </w:r>
+      <w:r>
+        <w:rPr>
+          <w:color w:val="FF0000"/>
+          <w:lang w:val="en-US" w:eastAsia="fr-FR"/>
+        </w:rPr>
+        <w:t>1</w:t>
+      </w:r>
+      <w:r>
+        <w:rPr>
+          <w:b/>
+          <w:bCs/>
+          <w:color w:val="000080"/>
+          <w:lang w:val="en-US" w:eastAsia="fr-FR"/>
+        </w:rPr>
+        <w:t>))</w:t>
+      </w:r>
+    </w:p>
+    <w:p>
+      <w:pPr>
+        <w:pStyle w:val="code"/>
+        <w:rPr>
+          <w:lang w:val="en-US" w:eastAsia="fr-FR"/>
+        </w:rPr>
+      </w:pPr>
+      <w:r>
+        <w:rPr>
+          <w:lang w:val="en-US" w:eastAsia="fr-FR"/>
+        </w:rPr>
+        <w:t xml:space="preserve">  </w:t>
+      </w:r>
+      <w:r>
+        <w:rPr>
+          <w:color w:val="008000"/>
+          <w:lang w:val="en-US" w:eastAsia="fr-FR"/>
+        </w:rPr>
+        <w:t># EstimatorSpec connects subgraphs we built to the</w:t>
+      </w:r>
+    </w:p>
+    <w:p>
+      <w:pPr>
+        <w:pStyle w:val="code"/>
+        <w:rPr>
+          <w:lang w:val="en-US" w:eastAsia="fr-FR"/>
+        </w:rPr>
+      </w:pPr>
+      <w:r>
+        <w:rPr>
+          <w:lang w:val="en-US" w:eastAsia="fr-FR"/>
+        </w:rPr>
+        <w:t xml:space="preserve">  </w:t>
+      </w:r>
+      <w:r>
+        <w:rPr>
+          <w:color w:val="008000"/>
+          <w:lang w:val="en-US" w:eastAsia="fr-FR"/>
+        </w:rPr>
+        <w:t># appropriate functionality.</w:t>
+      </w:r>
+    </w:p>
+    <w:p>
+      <w:pPr>
+        <w:pStyle w:val="code"/>
+        <w:rPr>
+          <w:lang w:val="en-US" w:eastAsia="fr-FR"/>
+        </w:rPr>
+      </w:pPr>
+      <w:r>
+        <w:rPr>
+          <w:lang w:val="en-US" w:eastAsia="fr-FR"/>
+        </w:rPr>
+        <w:t xml:space="preserve">  </w:t>
+      </w:r>
+      <w:r>
+        <w:rPr>
+          <w:b/>
+          <w:bCs/>
+          <w:color w:val="0000FF"/>
+          <w:lang w:val="en-US" w:eastAsia="fr-FR"/>
+        </w:rPr>
+        <w:t>return</w:t>
+      </w:r>
+      <w:r>
+        <w:rPr>
+          <w:lang w:val="en-US" w:eastAsia="fr-FR"/>
+        </w:rPr>
+        <w:t xml:space="preserve"> tf</w:t>
+      </w:r>
+      <w:r>
+        <w:rPr>
+          <w:b/>
+          <w:bCs/>
+          <w:color w:val="000080"/>
+          <w:lang w:val="en-US" w:eastAsia="fr-FR"/>
+        </w:rPr>
+        <w:t>.</w:t>
+      </w:r>
+      <w:r>
+        <w:rPr>
+          <w:lang w:val="en-US" w:eastAsia="fr-FR"/>
+        </w:rPr>
+        <w:t>estimator</w:t>
+      </w:r>
+      <w:r>
+        <w:rPr>
+          <w:b/>
+          <w:bCs/>
+          <w:color w:val="000080"/>
+          <w:lang w:val="en-US" w:eastAsia="fr-FR"/>
+        </w:rPr>
+        <w:t>.</w:t>
+      </w:r>
+      <w:r>
+        <w:rPr>
+          <w:lang w:val="en-US" w:eastAsia="fr-FR"/>
+        </w:rPr>
+        <w:t>EstimatorSpec</w:t>
+      </w:r>
+      <w:r>
+        <w:rPr>
+          <w:b/>
+          <w:bCs/>
+          <w:color w:val="000080"/>
+          <w:lang w:val="en-US" w:eastAsia="fr-FR"/>
+        </w:rPr>
+        <w:t>(</w:t>
+      </w:r>
+    </w:p>
+    <w:p>
+      <w:pPr>
+        <w:pStyle w:val="code"/>
+        <w:rPr>
+          <w:lang w:eastAsia="fr-FR"/>
+        </w:rPr>
+      </w:pPr>
+      <w:r>
+        <w:rPr>
+          <w:lang w:val="en-US" w:eastAsia="fr-FR"/>
+        </w:rPr>
+        <w:t xml:space="preserve">      </w:t>
+      </w:r>
+      <w:r>
+        <w:rPr>
+          <w:lang w:eastAsia="fr-FR"/>
+        </w:rPr>
+        <w:t>mode</w:t>
+      </w:r>
+      <w:r>
+        <w:rPr>
+          <w:b/>
+          <w:bCs/>
+          <w:color w:val="000080"/>
+          <w:lang w:eastAsia="fr-FR"/>
+        </w:rPr>
+        <w:t>=</w:t>
+      </w:r>
+      <w:r>
+        <w:rPr>
+          <w:lang w:eastAsia="fr-FR"/>
+        </w:rPr>
+        <w:t>mode</w:t>
+      </w:r>
+      <w:r>
+        <w:rPr>
+          <w:b/>
+          <w:bCs/>
+          <w:color w:val="000080"/>
+          <w:lang w:eastAsia="fr-FR"/>
+        </w:rPr>
+        <w:t>,</w:t>
+      </w:r>
+    </w:p>
+    <w:p>
+      <w:pPr>
+        <w:pStyle w:val="code"/>
+        <w:rPr>
+          <w:lang w:eastAsia="fr-FR"/>
+        </w:rPr>
+      </w:pPr>
+      <w:r>
+        <w:rPr>
+          <w:lang w:eastAsia="fr-FR"/>
+        </w:rPr>
+        <w:t xml:space="preserve">      predictions</w:t>
+      </w:r>
+      <w:r>
+        <w:rPr>
+          <w:b/>
+          <w:bCs/>
+          <w:color w:val="000080"/>
+          <w:lang w:eastAsia="fr-FR"/>
+        </w:rPr>
+        <w:t>=</w:t>
+      </w:r>
+      <w:r>
+        <w:rPr>
+          <w:lang w:eastAsia="fr-FR"/>
+        </w:rPr>
+        <w:t>y</w:t>
+      </w:r>
+      <w:r>
+        <w:rPr>
+          <w:b/>
+          <w:bCs/>
+          <w:color w:val="000080"/>
+          <w:lang w:eastAsia="fr-FR"/>
+        </w:rPr>
+        <w:t>,</w:t>
+      </w:r>
+    </w:p>
+    <w:p>
+      <w:pPr>
+        <w:pStyle w:val="code"/>
+        <w:rPr>
+          <w:lang w:eastAsia="fr-FR"/>
+        </w:rPr>
+      </w:pPr>
+      <w:r>
+        <w:rPr>
+          <w:lang w:eastAsia="fr-FR"/>
+        </w:rPr>
+        <w:t xml:space="preserve">      loss</w:t>
+      </w:r>
+      <w:r>
+        <w:rPr>
+          <w:b/>
+          <w:bCs/>
+          <w:color w:val="000080"/>
+          <w:lang w:eastAsia="fr-FR"/>
+        </w:rPr>
+        <w:t>=</w:t>
+      </w:r>
+      <w:r>
+        <w:rPr>
+          <w:lang w:eastAsia="fr-FR"/>
+        </w:rPr>
+        <w:t>loss</w:t>
+      </w:r>
+      <w:r>
+        <w:rPr>
+          <w:b/>
+          <w:bCs/>
+          <w:color w:val="000080"/>
+          <w:lang w:eastAsia="fr-FR"/>
+        </w:rPr>
+        <w:t>,</w:t>
+      </w:r>
+    </w:p>
+    <w:p>
+      <w:pPr>
+        <w:pStyle w:val="code"/>
+        <w:rPr>
+          <w:lang w:val="en-US" w:eastAsia="fr-FR"/>
+        </w:rPr>
+      </w:pPr>
+      <w:r>
+        <w:rPr>
+          <w:lang w:eastAsia="fr-FR"/>
+        </w:rPr>
+        <w:t xml:space="preserve">      </w:t>
+      </w:r>
+      <w:r>
+        <w:rPr>
+          <w:lang w:val="en-US" w:eastAsia="fr-FR"/>
+        </w:rPr>
+        <w:t>train_op</w:t>
+      </w:r>
+      <w:r>
+        <w:rPr>
+          <w:b/>
+          <w:bCs/>
+          <w:color w:val="000080"/>
+          <w:lang w:val="en-US" w:eastAsia="fr-FR"/>
+        </w:rPr>
+        <w:t>=</w:t>
+      </w:r>
+      <w:r>
+        <w:rPr>
+          <w:lang w:val="en-US" w:eastAsia="fr-FR"/>
+        </w:rPr>
+        <w:t>train</w:t>
+      </w:r>
+      <w:r>
+        <w:rPr>
+          <w:b/>
+          <w:bCs/>
+          <w:color w:val="000080"/>
+          <w:lang w:val="en-US" w:eastAsia="fr-FR"/>
+        </w:rPr>
+        <w:t>)</w:t>
+      </w:r>
+    </w:p>
+    <w:p>
+      <w:pPr>
+        <w:pStyle w:val="code"/>
+        <w:rPr>
+          <w:lang w:val="en-US" w:eastAsia="fr-FR"/>
+        </w:rPr>
+      </w:pPr>
+    </w:p>
+    <w:p>
+      <w:pPr>
+        <w:pStyle w:val="code"/>
+        <w:rPr>
+          <w:lang w:val="en-US" w:eastAsia="fr-FR"/>
+        </w:rPr>
+      </w:pPr>
+      <w:r>
+        <w:rPr>
+          <w:lang w:val="en-US" w:eastAsia="fr-FR"/>
+        </w:rPr>
+        <w:t xml:space="preserve">estimator </w:t>
+      </w:r>
+      <w:r>
+        <w:rPr>
+          <w:b/>
+          <w:bCs/>
+          <w:color w:val="000080"/>
+          <w:lang w:val="en-US" w:eastAsia="fr-FR"/>
+        </w:rPr>
+        <w:t>=</w:t>
+      </w:r>
+      <w:r>
+        <w:rPr>
+          <w:lang w:val="en-US" w:eastAsia="fr-FR"/>
+        </w:rPr>
+        <w:t xml:space="preserve"> tf</w:t>
+      </w:r>
+      <w:r>
+        <w:rPr>
+          <w:b/>
+          <w:bCs/>
+          <w:color w:val="000080"/>
+          <w:lang w:val="en-US" w:eastAsia="fr-FR"/>
+        </w:rPr>
+        <w:t>.</w:t>
+      </w:r>
+      <w:r>
+        <w:rPr>
+          <w:lang w:val="en-US" w:eastAsia="fr-FR"/>
+        </w:rPr>
+        <w:t>estimator</w:t>
+      </w:r>
+      <w:r>
+        <w:rPr>
+          <w:b/>
+          <w:bCs/>
+          <w:color w:val="000080"/>
+          <w:lang w:val="en-US" w:eastAsia="fr-FR"/>
+        </w:rPr>
+        <w:t>.</w:t>
+      </w:r>
+      <w:r>
+        <w:rPr>
+          <w:lang w:val="en-US" w:eastAsia="fr-FR"/>
+        </w:rPr>
+        <w:t>Estimator</w:t>
+      </w:r>
+      <w:r>
+        <w:rPr>
+          <w:b/>
+          <w:bCs/>
+          <w:color w:val="000080"/>
+          <w:lang w:val="en-US" w:eastAsia="fr-FR"/>
+        </w:rPr>
+        <w:t>(</w:t>
+      </w:r>
+      <w:r>
+        <w:rPr>
+          <w:lang w:val="en-US" w:eastAsia="fr-FR"/>
+        </w:rPr>
+        <w:t>model_fn</w:t>
+      </w:r>
+      <w:r>
+        <w:rPr>
+          <w:b/>
+          <w:bCs/>
+          <w:color w:val="000080"/>
+          <w:lang w:val="en-US" w:eastAsia="fr-FR"/>
+        </w:rPr>
+        <w:t>=</w:t>
+      </w:r>
+      <w:r>
+        <w:rPr>
+          <w:lang w:val="en-US" w:eastAsia="fr-FR"/>
+        </w:rPr>
+        <w:t>ma_fn</w:t>
+      </w:r>
+      <w:r>
+        <w:rPr>
+          <w:b/>
+          <w:bCs/>
+          <w:color w:val="000080"/>
+          <w:lang w:val="en-US" w:eastAsia="fr-FR"/>
+        </w:rPr>
+        <w:t>)</w:t>
+      </w:r>
+    </w:p>
+    <w:p>
+      <w:pPr>
+        <w:pStyle w:val="code"/>
+        <w:rPr>
+          <w:lang w:val="en-US" w:eastAsia="fr-FR"/>
+        </w:rPr>
+      </w:pPr>
+      <w:r>
+        <w:rPr>
+          <w:color w:val="008000"/>
+          <w:lang w:val="en-US" w:eastAsia="fr-FR"/>
+        </w:rPr>
+        <w:t># define our data sets</w:t>
+      </w:r>
+    </w:p>
+    <w:p>
+      <w:pPr>
+        <w:pStyle w:val="code"/>
+        <w:rPr>
+          <w:lang w:eastAsia="fr-FR"/>
+        </w:rPr>
+      </w:pPr>
+      <w:r>
+        <w:rPr>
+          <w:lang w:eastAsia="fr-FR"/>
+        </w:rPr>
+        <w:t xml:space="preserve">x_train </w:t>
+      </w:r>
+      <w:r>
+        <w:rPr>
+          <w:b/>
+          <w:bCs/>
+          <w:color w:val="000080"/>
+          <w:lang w:eastAsia="fr-FR"/>
+        </w:rPr>
+        <w:t>=</w:t>
+      </w:r>
+      <w:r>
+        <w:rPr>
+          <w:lang w:eastAsia="fr-FR"/>
+        </w:rPr>
+        <w:t xml:space="preserve"> np</w:t>
+      </w:r>
+      <w:r>
+        <w:rPr>
+          <w:b/>
+          <w:bCs/>
+          <w:color w:val="000080"/>
+          <w:lang w:eastAsia="fr-FR"/>
+        </w:rPr>
+        <w:t>.</w:t>
+      </w:r>
+      <w:r>
+        <w:rPr>
+          <w:lang w:eastAsia="fr-FR"/>
+        </w:rPr>
+        <w:t>array</w:t>
+      </w:r>
+      <w:r>
+        <w:rPr>
+          <w:b/>
+          <w:bCs/>
+          <w:color w:val="000080"/>
+          <w:lang w:eastAsia="fr-FR"/>
+        </w:rPr>
+        <w:t>([</w:t>
+      </w:r>
+      <w:r>
+        <w:rPr>
+          <w:color w:val="FF0000"/>
+          <w:lang w:eastAsia="fr-FR"/>
+        </w:rPr>
+        <w:t>1.</w:t>
+      </w:r>
+      <w:r>
+        <w:rPr>
+          <w:b/>
+          <w:bCs/>
+          <w:color w:val="000080"/>
+          <w:lang w:eastAsia="fr-FR"/>
+        </w:rPr>
+        <w:t>,</w:t>
+      </w:r>
+      <w:r>
+        <w:rPr>
+          <w:lang w:eastAsia="fr-FR"/>
+        </w:rPr>
+        <w:t xml:space="preserve"> </w:t>
+      </w:r>
+      <w:r>
+        <w:rPr>
+          <w:color w:val="FF0000"/>
+          <w:lang w:eastAsia="fr-FR"/>
+        </w:rPr>
+        <w:t>2.</w:t>
+      </w:r>
+      <w:r>
+        <w:rPr>
+          <w:b/>
+          <w:bCs/>
+          <w:color w:val="000080"/>
+          <w:lang w:eastAsia="fr-FR"/>
+        </w:rPr>
+        <w:t>,</w:t>
+      </w:r>
+      <w:r>
+        <w:rPr>
+          <w:lang w:eastAsia="fr-FR"/>
+        </w:rPr>
+        <w:t xml:space="preserve"> </w:t>
+      </w:r>
+      <w:r>
+        <w:rPr>
+          <w:color w:val="FF0000"/>
+          <w:lang w:eastAsia="fr-FR"/>
+        </w:rPr>
+        <w:t>3.</w:t>
+      </w:r>
+      <w:r>
+        <w:rPr>
+          <w:b/>
+          <w:bCs/>
+          <w:color w:val="000080"/>
+          <w:lang w:eastAsia="fr-FR"/>
+        </w:rPr>
+        <w:t>,</w:t>
+      </w:r>
+      <w:r>
+        <w:rPr>
+          <w:lang w:eastAsia="fr-FR"/>
+        </w:rPr>
+        <w:t xml:space="preserve"> </w:t>
+      </w:r>
+      <w:r>
+        <w:rPr>
+          <w:color w:val="FF0000"/>
+          <w:lang w:eastAsia="fr-FR"/>
+        </w:rPr>
+        <w:t>4.</w:t>
+      </w:r>
+      <w:r>
+        <w:rPr>
+          <w:b/>
+          <w:bCs/>
+          <w:color w:val="000080"/>
+          <w:lang w:eastAsia="fr-FR"/>
+        </w:rPr>
+        <w:t>])</w:t>
+      </w:r>
+    </w:p>
+    <w:p>
+      <w:pPr>
+        <w:pStyle w:val="code"/>
+        <w:rPr>
+          <w:lang w:eastAsia="fr-FR"/>
+        </w:rPr>
+      </w:pPr>
+      <w:r>
+        <w:rPr>
+          <w:lang w:eastAsia="fr-FR"/>
+        </w:rPr>
+        <w:t xml:space="preserve">y_train </w:t>
+      </w:r>
+      <w:r>
+        <w:rPr>
+          <w:b/>
+          <w:bCs/>
+          <w:color w:val="000080"/>
+          <w:lang w:eastAsia="fr-FR"/>
+        </w:rPr>
+        <w:t>=</w:t>
+      </w:r>
+      <w:r>
+        <w:rPr>
+          <w:lang w:eastAsia="fr-FR"/>
+        </w:rPr>
+        <w:t xml:space="preserve"> np</w:t>
+      </w:r>
+      <w:r>
+        <w:rPr>
+          <w:b/>
+          <w:bCs/>
+          <w:color w:val="000080"/>
+          <w:lang w:eastAsia="fr-FR"/>
+        </w:rPr>
+        <w:t>.</w:t>
+      </w:r>
+      <w:r>
+        <w:rPr>
+          <w:lang w:eastAsia="fr-FR"/>
+        </w:rPr>
+        <w:t>array</w:t>
+      </w:r>
+      <w:r>
+        <w:rPr>
+          <w:b/>
+          <w:bCs/>
+          <w:color w:val="000080"/>
+          <w:lang w:eastAsia="fr-FR"/>
+        </w:rPr>
+        <w:t>([</w:t>
+      </w:r>
+      <w:r>
+        <w:rPr>
+          <w:color w:val="FF0000"/>
+          <w:lang w:eastAsia="fr-FR"/>
+        </w:rPr>
+        <w:t>0.</w:t>
+      </w:r>
+      <w:r>
+        <w:rPr>
+          <w:b/>
+          <w:bCs/>
+          <w:color w:val="000080"/>
+          <w:lang w:eastAsia="fr-FR"/>
+        </w:rPr>
+        <w:t>,</w:t>
+      </w:r>
+      <w:r>
+        <w:rPr>
+          <w:lang w:eastAsia="fr-FR"/>
+        </w:rPr>
+        <w:t xml:space="preserve"> </w:t>
+      </w:r>
+      <w:r>
+        <w:rPr>
+          <w:b/>
+          <w:bCs/>
+          <w:color w:val="000080"/>
+          <w:lang w:eastAsia="fr-FR"/>
+        </w:rPr>
+        <w:t>-</w:t>
+      </w:r>
+      <w:r>
+        <w:rPr>
+          <w:color w:val="FF0000"/>
+          <w:lang w:eastAsia="fr-FR"/>
+        </w:rPr>
+        <w:t>1.</w:t>
+      </w:r>
+      <w:r>
+        <w:rPr>
+          <w:b/>
+          <w:bCs/>
+          <w:color w:val="000080"/>
+          <w:lang w:eastAsia="fr-FR"/>
+        </w:rPr>
+        <w:t>,</w:t>
+      </w:r>
+      <w:r>
+        <w:rPr>
+          <w:lang w:eastAsia="fr-FR"/>
+        </w:rPr>
+        <w:t xml:space="preserve"> </w:t>
+      </w:r>
+      <w:r>
+        <w:rPr>
+          <w:b/>
+          <w:bCs/>
+          <w:color w:val="000080"/>
+          <w:lang w:eastAsia="fr-FR"/>
+        </w:rPr>
+        <w:t>-</w:t>
+      </w:r>
+      <w:r>
+        <w:rPr>
+          <w:color w:val="FF0000"/>
+          <w:lang w:eastAsia="fr-FR"/>
+        </w:rPr>
+        <w:t>2.</w:t>
+      </w:r>
+      <w:r>
+        <w:rPr>
+          <w:b/>
+          <w:bCs/>
+          <w:color w:val="000080"/>
+          <w:lang w:eastAsia="fr-FR"/>
+        </w:rPr>
+        <w:t>,</w:t>
+      </w:r>
+      <w:r>
+        <w:rPr>
+          <w:lang w:eastAsia="fr-FR"/>
+        </w:rPr>
+        <w:t xml:space="preserve"> </w:t>
+      </w:r>
+      <w:r>
+        <w:rPr>
+          <w:b/>
+          <w:bCs/>
+          <w:color w:val="000080"/>
+          <w:lang w:eastAsia="fr-FR"/>
+        </w:rPr>
+        <w:t>-</w:t>
+      </w:r>
+      <w:r>
+        <w:rPr>
+          <w:color w:val="FF0000"/>
+          <w:lang w:eastAsia="fr-FR"/>
+        </w:rPr>
+        <w:t>3.</w:t>
+      </w:r>
+      <w:r>
+        <w:rPr>
+          <w:b/>
+          <w:bCs/>
+          <w:color w:val="000080"/>
+          <w:lang w:eastAsia="fr-FR"/>
+        </w:rPr>
+        <w:t>])</w:t>
+      </w:r>
+    </w:p>
+    <w:p>
+      <w:pPr>
+        <w:pStyle w:val="code"/>
+        <w:rPr>
+          <w:lang w:val="en-US" w:eastAsia="fr-FR"/>
+        </w:rPr>
+      </w:pPr>
+      <w:r>
+        <w:rPr>
+          <w:lang w:val="en-US" w:eastAsia="fr-FR"/>
+        </w:rPr>
+        <w:t xml:space="preserve">x_eval </w:t>
+      </w:r>
+      <w:r>
+        <w:rPr>
+          <w:b/>
+          <w:bCs/>
+          <w:color w:val="000080"/>
+          <w:lang w:val="en-US" w:eastAsia="fr-FR"/>
+        </w:rPr>
+        <w:t>=</w:t>
+      </w:r>
+      <w:r>
+        <w:rPr>
+          <w:lang w:val="en-US" w:eastAsia="fr-FR"/>
+        </w:rPr>
+        <w:t xml:space="preserve"> np</w:t>
+      </w:r>
+      <w:r>
+        <w:rPr>
+          <w:b/>
+          <w:bCs/>
+          <w:color w:val="000080"/>
+          <w:lang w:val="en-US" w:eastAsia="fr-FR"/>
+        </w:rPr>
+        <w:t>.</w:t>
+      </w:r>
+      <w:r>
+        <w:rPr>
+          <w:lang w:val="en-US" w:eastAsia="fr-FR"/>
+        </w:rPr>
+        <w:t>array</w:t>
+      </w:r>
+      <w:r>
+        <w:rPr>
+          <w:b/>
+          <w:bCs/>
+          <w:color w:val="000080"/>
+          <w:lang w:val="en-US" w:eastAsia="fr-FR"/>
+        </w:rPr>
+        <w:t>([</w:t>
+      </w:r>
+      <w:r>
+        <w:rPr>
+          <w:color w:val="FF0000"/>
+          <w:lang w:val="en-US" w:eastAsia="fr-FR"/>
+        </w:rPr>
+        <w:t>2.</w:t>
+      </w:r>
+      <w:r>
+        <w:rPr>
+          <w:b/>
+          <w:bCs/>
+          <w:color w:val="000080"/>
+          <w:lang w:val="en-US" w:eastAsia="fr-FR"/>
+        </w:rPr>
+        <w:t>,</w:t>
+      </w:r>
+      <w:r>
+        <w:rPr>
+          <w:lang w:val="en-US" w:eastAsia="fr-FR"/>
+        </w:rPr>
+        <w:t xml:space="preserve"> </w:t>
+      </w:r>
+      <w:r>
+        <w:rPr>
+          <w:color w:val="FF0000"/>
+          <w:lang w:val="en-US" w:eastAsia="fr-FR"/>
+        </w:rPr>
+        <w:t>5.</w:t>
+      </w:r>
+      <w:r>
+        <w:rPr>
+          <w:b/>
+          <w:bCs/>
+          <w:color w:val="000080"/>
+          <w:lang w:val="en-US" w:eastAsia="fr-FR"/>
+        </w:rPr>
+        <w:t>,</w:t>
+      </w:r>
+      <w:r>
+        <w:rPr>
+          <w:lang w:val="en-US" w:eastAsia="fr-FR"/>
+        </w:rPr>
+        <w:t xml:space="preserve"> </w:t>
+      </w:r>
+      <w:r>
+        <w:rPr>
+          <w:color w:val="FF0000"/>
+          <w:lang w:val="en-US" w:eastAsia="fr-FR"/>
+        </w:rPr>
+        <w:t>8.</w:t>
+      </w:r>
+      <w:r>
+        <w:rPr>
+          <w:b/>
+          <w:bCs/>
+          <w:color w:val="000080"/>
+          <w:lang w:val="en-US" w:eastAsia="fr-FR"/>
+        </w:rPr>
+        <w:t>,</w:t>
+      </w:r>
+      <w:r>
+        <w:rPr>
+          <w:lang w:val="en-US" w:eastAsia="fr-FR"/>
+        </w:rPr>
+        <w:t xml:space="preserve"> </w:t>
+      </w:r>
+      <w:r>
+        <w:rPr>
+          <w:color w:val="FF0000"/>
+          <w:lang w:val="en-US" w:eastAsia="fr-FR"/>
+        </w:rPr>
+        <w:t>1.</w:t>
+      </w:r>
+      <w:r>
+        <w:rPr>
+          <w:b/>
+          <w:bCs/>
+          <w:color w:val="000080"/>
+          <w:lang w:val="en-US" w:eastAsia="fr-FR"/>
+        </w:rPr>
+        <w:t>])</w:t>
+      </w:r>
+    </w:p>
+    <w:p>
+      <w:pPr>
+        <w:pStyle w:val="code"/>
+        <w:rPr>
+          <w:lang w:val="en-US" w:eastAsia="fr-FR"/>
+        </w:rPr>
+      </w:pPr>
+      <w:r>
+        <w:rPr>
+          <w:lang w:val="en-US" w:eastAsia="fr-FR"/>
+        </w:rPr>
+        <w:t xml:space="preserve">y_eval </w:t>
+      </w:r>
+      <w:r>
+        <w:rPr>
+          <w:b/>
+          <w:bCs/>
+          <w:color w:val="000080"/>
+          <w:lang w:val="en-US" w:eastAsia="fr-FR"/>
+        </w:rPr>
+        <w:t>=</w:t>
+      </w:r>
+      <w:r>
+        <w:rPr>
+          <w:lang w:val="en-US" w:eastAsia="fr-FR"/>
+        </w:rPr>
+        <w:t xml:space="preserve"> np</w:t>
+      </w:r>
+      <w:r>
+        <w:rPr>
+          <w:b/>
+          <w:bCs/>
+          <w:color w:val="000080"/>
+          <w:lang w:val="en-US" w:eastAsia="fr-FR"/>
+        </w:rPr>
+        <w:t>.</w:t>
+      </w:r>
+      <w:r>
+        <w:rPr>
+          <w:lang w:val="en-US" w:eastAsia="fr-FR"/>
+        </w:rPr>
+        <w:t>array</w:t>
+      </w:r>
+      <w:r>
+        <w:rPr>
+          <w:b/>
+          <w:bCs/>
+          <w:color w:val="000080"/>
+          <w:lang w:val="en-US" w:eastAsia="fr-FR"/>
+        </w:rPr>
+        <w:t>([-</w:t>
+      </w:r>
+      <w:r>
+        <w:rPr>
+          <w:color w:val="FF0000"/>
+          <w:lang w:val="en-US" w:eastAsia="fr-FR"/>
+        </w:rPr>
+        <w:t>1.01</w:t>
+      </w:r>
+      <w:r>
+        <w:rPr>
+          <w:b/>
+          <w:bCs/>
+          <w:color w:val="000080"/>
+          <w:lang w:val="en-US" w:eastAsia="fr-FR"/>
+        </w:rPr>
+        <w:t>,</w:t>
+      </w:r>
+      <w:r>
+        <w:rPr>
+          <w:lang w:val="en-US" w:eastAsia="fr-FR"/>
+        </w:rPr>
+        <w:t xml:space="preserve"> </w:t>
+      </w:r>
+      <w:r>
+        <w:rPr>
+          <w:b/>
+          <w:bCs/>
+          <w:color w:val="000080"/>
+          <w:lang w:val="en-US" w:eastAsia="fr-FR"/>
+        </w:rPr>
+        <w:t>-</w:t>
+      </w:r>
+      <w:r>
+        <w:rPr>
+          <w:color w:val="FF0000"/>
+          <w:lang w:val="en-US" w:eastAsia="fr-FR"/>
+        </w:rPr>
+        <w:t>4.1</w:t>
+      </w:r>
+      <w:r>
+        <w:rPr>
+          <w:b/>
+          <w:bCs/>
+          <w:color w:val="000080"/>
+          <w:lang w:val="en-US" w:eastAsia="fr-FR"/>
+        </w:rPr>
+        <w:t>,</w:t>
+      </w:r>
+      <w:r>
+        <w:rPr>
+          <w:lang w:val="en-US" w:eastAsia="fr-FR"/>
+        </w:rPr>
+        <w:t xml:space="preserve"> </w:t>
+      </w:r>
+      <w:r>
+        <w:rPr>
+          <w:b/>
+          <w:bCs/>
+          <w:color w:val="000080"/>
+          <w:lang w:val="en-US" w:eastAsia="fr-FR"/>
+        </w:rPr>
+        <w:t>-</w:t>
+      </w:r>
+      <w:r>
+        <w:rPr>
+          <w:color w:val="FF0000"/>
+          <w:lang w:val="en-US" w:eastAsia="fr-FR"/>
+        </w:rPr>
+        <w:t>7.</w:t>
+      </w:r>
+      <w:r>
+        <w:rPr>
+          <w:b/>
+          <w:bCs/>
+          <w:color w:val="000080"/>
+          <w:lang w:val="en-US" w:eastAsia="fr-FR"/>
+        </w:rPr>
+        <w:t>,</w:t>
+      </w:r>
+      <w:r>
+        <w:rPr>
+          <w:lang w:val="en-US" w:eastAsia="fr-FR"/>
+        </w:rPr>
+        <w:t xml:space="preserve"> </w:t>
+      </w:r>
+      <w:r>
+        <w:rPr>
+          <w:color w:val="FF0000"/>
+          <w:lang w:val="en-US" w:eastAsia="fr-FR"/>
+        </w:rPr>
+        <w:t>0.</w:t>
+      </w:r>
+      <w:r>
+        <w:rPr>
+          <w:b/>
+          <w:bCs/>
+          <w:color w:val="000080"/>
+          <w:lang w:val="en-US" w:eastAsia="fr-FR"/>
+        </w:rPr>
+        <w:t>])</w:t>
+      </w:r>
+    </w:p>
+    <w:p>
+      <w:pPr>
+        <w:pStyle w:val="code"/>
+        <w:rPr>
+          <w:lang w:val="en-US" w:eastAsia="fr-FR"/>
+        </w:rPr>
+      </w:pPr>
+      <w:r>
+        <w:rPr>
+          <w:lang w:val="en-US" w:eastAsia="fr-FR"/>
+        </w:rPr>
+        <w:t xml:space="preserve">input_fn </w:t>
+      </w:r>
+      <w:r>
+        <w:rPr>
+          <w:b/>
+          <w:bCs/>
+          <w:color w:val="000080"/>
+          <w:lang w:val="en-US" w:eastAsia="fr-FR"/>
+        </w:rPr>
+        <w:t>=</w:t>
+      </w:r>
+      <w:r>
+        <w:rPr>
+          <w:lang w:val="en-US" w:eastAsia="fr-FR"/>
+        </w:rPr>
+        <w:t xml:space="preserve"> tf</w:t>
+      </w:r>
+      <w:r>
+        <w:rPr>
+          <w:b/>
+          <w:bCs/>
+          <w:color w:val="000080"/>
+          <w:lang w:val="en-US" w:eastAsia="fr-FR"/>
+        </w:rPr>
+        <w:t>.</w:t>
+      </w:r>
+      <w:r>
+        <w:rPr>
+          <w:lang w:val="en-US" w:eastAsia="fr-FR"/>
+        </w:rPr>
+        <w:t>estimator</w:t>
+      </w:r>
+      <w:r>
+        <w:rPr>
+          <w:b/>
+          <w:bCs/>
+          <w:color w:val="000080"/>
+          <w:lang w:val="en-US" w:eastAsia="fr-FR"/>
+        </w:rPr>
+        <w:t>.</w:t>
+      </w:r>
+      <w:r>
+        <w:rPr>
+          <w:lang w:val="en-US" w:eastAsia="fr-FR"/>
+        </w:rPr>
+        <w:t>inputs</w:t>
+      </w:r>
+      <w:r>
+        <w:rPr>
+          <w:b/>
+          <w:bCs/>
+          <w:color w:val="000080"/>
+          <w:lang w:val="en-US" w:eastAsia="fr-FR"/>
+        </w:rPr>
+        <w:t>.</w:t>
+      </w:r>
+      <w:r>
+        <w:rPr>
+          <w:lang w:val="en-US" w:eastAsia="fr-FR"/>
+        </w:rPr>
+        <w:t>numpy_input_fn</w:t>
+      </w:r>
+      <w:r>
+        <w:rPr>
+          <w:b/>
+          <w:bCs/>
+          <w:color w:val="000080"/>
+          <w:lang w:val="en-US" w:eastAsia="fr-FR"/>
+        </w:rPr>
+        <w:t>(</w:t>
+      </w:r>
+    </w:p>
+    <w:p>
+      <w:pPr>
+        <w:pStyle w:val="code"/>
+        <w:rPr>
+          <w:lang w:val="en-US" w:eastAsia="fr-FR"/>
+        </w:rPr>
+      </w:pPr>
+      <w:r>
+        <w:rPr>
+          <w:lang w:val="en-US" w:eastAsia="fr-FR"/>
+        </w:rPr>
+        <w:t xml:space="preserve">    </w:t>
+      </w:r>
+      <w:r>
+        <w:rPr>
+          <w:b/>
+          <w:bCs/>
+          <w:color w:val="000080"/>
+          <w:lang w:val="en-US" w:eastAsia="fr-FR"/>
+        </w:rPr>
+        <w:t>{</w:t>
+      </w:r>
+      <w:r>
+        <w:rPr>
+          <w:color w:val="808080"/>
+          <w:lang w:val="en-US" w:eastAsia="fr-FR"/>
+        </w:rPr>
+        <w:t>"x"</w:t>
+      </w:r>
+      <w:r>
+        <w:rPr>
+          <w:b/>
+          <w:bCs/>
+          <w:color w:val="000080"/>
+          <w:lang w:val="en-US" w:eastAsia="fr-FR"/>
+        </w:rPr>
+        <w:t>:</w:t>
+      </w:r>
+      <w:r>
+        <w:rPr>
+          <w:lang w:val="en-US" w:eastAsia="fr-FR"/>
+        </w:rPr>
+        <w:t xml:space="preserve"> x_train</w:t>
+      </w:r>
+      <w:r>
+        <w:rPr>
+          <w:b/>
+          <w:bCs/>
+          <w:color w:val="000080"/>
+          <w:lang w:val="en-US" w:eastAsia="fr-FR"/>
+        </w:rPr>
+        <w:t>},</w:t>
+      </w:r>
+      <w:r>
+        <w:rPr>
+          <w:lang w:val="en-US" w:eastAsia="fr-FR"/>
+        </w:rPr>
+        <w:t xml:space="preserve"> y_train</w:t>
+      </w:r>
+      <w:r>
+        <w:rPr>
+          <w:b/>
+          <w:bCs/>
+          <w:color w:val="000080"/>
+          <w:lang w:val="en-US" w:eastAsia="fr-FR"/>
+        </w:rPr>
+        <w:t>,</w:t>
+      </w:r>
+      <w:r>
+        <w:rPr>
+          <w:lang w:val="en-US" w:eastAsia="fr-FR"/>
+        </w:rPr>
+        <w:t xml:space="preserve"> batch_size</w:t>
+      </w:r>
+      <w:r>
+        <w:rPr>
+          <w:b/>
+          <w:bCs/>
+          <w:color w:val="000080"/>
+          <w:lang w:val="en-US" w:eastAsia="fr-FR"/>
+        </w:rPr>
+        <w:t>=</w:t>
+      </w:r>
+      <w:r>
+        <w:rPr>
+          <w:color w:val="FF0000"/>
+          <w:lang w:val="en-US" w:eastAsia="fr-FR"/>
+        </w:rPr>
+        <w:t>4</w:t>
+      </w:r>
+      <w:r>
+        <w:rPr>
+          <w:b/>
+          <w:bCs/>
+          <w:color w:val="000080"/>
+          <w:lang w:val="en-US" w:eastAsia="fr-FR"/>
+        </w:rPr>
+        <w:t>,</w:t>
+      </w:r>
+      <w:r>
+        <w:rPr>
+          <w:lang w:val="en-US" w:eastAsia="fr-FR"/>
+        </w:rPr>
+        <w:t xml:space="preserve"> num_epochs</w:t>
+      </w:r>
+      <w:r>
+        <w:rPr>
+          <w:b/>
+          <w:bCs/>
+          <w:color w:val="000080"/>
+          <w:lang w:val="en-US" w:eastAsia="fr-FR"/>
+        </w:rPr>
+        <w:t>=</w:t>
+      </w:r>
+      <w:r>
+        <w:rPr>
+          <w:b/>
+          <w:bCs/>
+          <w:color w:val="0000FF"/>
+          <w:lang w:val="en-US" w:eastAsia="fr-FR"/>
+        </w:rPr>
+        <w:t>None</w:t>
+      </w:r>
+      <w:r>
+        <w:rPr>
+          <w:b/>
+          <w:bCs/>
+          <w:color w:val="000080"/>
+          <w:lang w:val="en-US" w:eastAsia="fr-FR"/>
+        </w:rPr>
+        <w:t>,</w:t>
+      </w:r>
+      <w:r>
+        <w:rPr>
+          <w:lang w:val="en-US" w:eastAsia="fr-FR"/>
+        </w:rPr>
+        <w:t xml:space="preserve"> shuffle</w:t>
+      </w:r>
+      <w:r>
+        <w:rPr>
+          <w:b/>
+          <w:bCs/>
+          <w:color w:val="000080"/>
+          <w:lang w:val="en-US" w:eastAsia="fr-FR"/>
+        </w:rPr>
+        <w:t>=</w:t>
+      </w:r>
+      <w:r>
+        <w:rPr>
+          <w:b/>
+          <w:bCs/>
+          <w:color w:val="0000FF"/>
+          <w:lang w:val="en-US" w:eastAsia="fr-FR"/>
+        </w:rPr>
+        <w:t>True</w:t>
+      </w:r>
+      <w:r>
+        <w:rPr>
+          <w:b/>
+          <w:bCs/>
+          <w:color w:val="000080"/>
+          <w:lang w:val="en-US" w:eastAsia="fr-FR"/>
+        </w:rPr>
+        <w:t>)</w:t>
+      </w:r>
+    </w:p>
+    <w:p>
+      <w:pPr>
+        <w:pStyle w:val="code"/>
+        <w:rPr>
+          <w:lang w:eastAsia="fr-FR"/>
+        </w:rPr>
+      </w:pPr>
+      <w:r>
+        <w:rPr>
+          <w:lang w:eastAsia="fr-FR"/>
+        </w:rPr>
+        <w:t xml:space="preserve">train_input_fn </w:t>
+      </w:r>
+      <w:r>
+        <w:rPr>
+          <w:b/>
+          <w:bCs/>
+          <w:color w:val="000080"/>
+          <w:lang w:eastAsia="fr-FR"/>
+        </w:rPr>
+        <w:t>=</w:t>
+      </w:r>
+      <w:r>
+        <w:rPr>
+          <w:lang w:eastAsia="fr-FR"/>
+        </w:rPr>
+        <w:t xml:space="preserve"> tf</w:t>
+      </w:r>
+      <w:r>
+        <w:rPr>
+          <w:b/>
+          <w:bCs/>
+          <w:color w:val="000080"/>
+          <w:lang w:eastAsia="fr-FR"/>
+        </w:rPr>
+        <w:t>.</w:t>
+      </w:r>
+      <w:r>
+        <w:rPr>
+          <w:lang w:eastAsia="fr-FR"/>
+        </w:rPr>
+        <w:t>estimator</w:t>
+      </w:r>
+      <w:r>
+        <w:rPr>
+          <w:b/>
+          <w:bCs/>
+          <w:color w:val="000080"/>
+          <w:lang w:eastAsia="fr-FR"/>
+        </w:rPr>
+        <w:t>.</w:t>
+      </w:r>
+      <w:r>
+        <w:rPr>
+          <w:lang w:eastAsia="fr-FR"/>
+        </w:rPr>
+        <w:t>inputs</w:t>
+      </w:r>
+      <w:r>
+        <w:rPr>
+          <w:b/>
+          <w:bCs/>
+          <w:color w:val="000080"/>
+          <w:lang w:eastAsia="fr-FR"/>
+        </w:rPr>
+        <w:t>.</w:t>
+      </w:r>
+      <w:r>
+        <w:rPr>
+          <w:lang w:eastAsia="fr-FR"/>
+        </w:rPr>
+        <w:t>numpy_input_fn</w:t>
+      </w:r>
+      <w:r>
+        <w:rPr>
+          <w:b/>
+          <w:bCs/>
+          <w:color w:val="000080"/>
+          <w:lang w:eastAsia="fr-FR"/>
+        </w:rPr>
+        <w:t>(</w:t>
+      </w:r>
+    </w:p>
+    <w:p>
+      <w:pPr>
+        <w:pStyle w:val="code"/>
+        <w:rPr>
+          <w:lang w:eastAsia="fr-FR"/>
+        </w:rPr>
+      </w:pPr>
+      <w:r>
+        <w:rPr>
+          <w:lang w:eastAsia="fr-FR"/>
+        </w:rPr>
+        <w:t xml:space="preserve">    </w:t>
+      </w:r>
+      <w:r>
+        <w:rPr>
+          <w:b/>
+          <w:bCs/>
+          <w:color w:val="000080"/>
+          <w:lang w:eastAsia="fr-FR"/>
+        </w:rPr>
+        <w:t>{</w:t>
+      </w:r>
+      <w:r>
+        <w:rPr>
+          <w:color w:val="808080"/>
+          <w:lang w:eastAsia="fr-FR"/>
+        </w:rPr>
+        <w:t>"x"</w:t>
+      </w:r>
+      <w:r>
+        <w:rPr>
+          <w:b/>
+          <w:bCs/>
+          <w:color w:val="000080"/>
+          <w:lang w:eastAsia="fr-FR"/>
+        </w:rPr>
+        <w:t>:</w:t>
+      </w:r>
+      <w:r>
+        <w:rPr>
+          <w:lang w:eastAsia="fr-FR"/>
+        </w:rPr>
+        <w:t xml:space="preserve"> x_train</w:t>
+      </w:r>
+      <w:r>
+        <w:rPr>
+          <w:b/>
+          <w:bCs/>
+          <w:color w:val="000080"/>
+          <w:lang w:eastAsia="fr-FR"/>
+        </w:rPr>
+        <w:t>},</w:t>
+      </w:r>
+      <w:r>
+        <w:rPr>
+          <w:lang w:eastAsia="fr-FR"/>
+        </w:rPr>
+        <w:t xml:space="preserve"> y_train</w:t>
+      </w:r>
+      <w:r>
+        <w:rPr>
+          <w:b/>
+          <w:bCs/>
+          <w:color w:val="000080"/>
+          <w:lang w:eastAsia="fr-FR"/>
+        </w:rPr>
+        <w:t>,</w:t>
+      </w:r>
+      <w:r>
+        <w:rPr>
+          <w:lang w:eastAsia="fr-FR"/>
+        </w:rPr>
+        <w:t xml:space="preserve"> batch_size</w:t>
+      </w:r>
+      <w:r>
+        <w:rPr>
+          <w:b/>
+          <w:bCs/>
+          <w:color w:val="000080"/>
+          <w:lang w:eastAsia="fr-FR"/>
+        </w:rPr>
+        <w:t>=</w:t>
+      </w:r>
+      <w:r>
+        <w:rPr>
+          <w:color w:val="FF0000"/>
+          <w:lang w:eastAsia="fr-FR"/>
+        </w:rPr>
+        <w:t>4</w:t>
+      </w:r>
+      <w:r>
+        <w:rPr>
+          <w:b/>
+          <w:bCs/>
+          <w:color w:val="000080"/>
+          <w:lang w:eastAsia="fr-FR"/>
+        </w:rPr>
+        <w:t>,</w:t>
+      </w:r>
+      <w:r>
+        <w:rPr>
+          <w:lang w:eastAsia="fr-FR"/>
+        </w:rPr>
+        <w:t xml:space="preserve"> num_epochs</w:t>
+      </w:r>
+      <w:r>
+        <w:rPr>
+          <w:b/>
+          <w:bCs/>
+          <w:color w:val="000080"/>
+          <w:lang w:eastAsia="fr-FR"/>
+        </w:rPr>
+        <w:t>=</w:t>
+      </w:r>
+      <w:r>
+        <w:rPr>
+          <w:color w:val="FF0000"/>
+          <w:lang w:eastAsia="fr-FR"/>
+        </w:rPr>
+        <w:t>1000</w:t>
+      </w:r>
+      <w:r>
+        <w:rPr>
+          <w:b/>
+          <w:bCs/>
+          <w:color w:val="000080"/>
+          <w:lang w:eastAsia="fr-FR"/>
+        </w:rPr>
+        <w:t>,</w:t>
+      </w:r>
+      <w:r>
+        <w:rPr>
+          <w:lang w:eastAsia="fr-FR"/>
+        </w:rPr>
+        <w:t xml:space="preserve"> shuffle</w:t>
+      </w:r>
+      <w:r>
+        <w:rPr>
+          <w:b/>
+          <w:bCs/>
+          <w:color w:val="000080"/>
+          <w:lang w:eastAsia="fr-FR"/>
+        </w:rPr>
+        <w:t>=</w:t>
+      </w:r>
+      <w:r>
+        <w:rPr>
+          <w:b/>
+          <w:bCs/>
+          <w:color w:val="0000FF"/>
+          <w:lang w:eastAsia="fr-FR"/>
+        </w:rPr>
+        <w:t>False</w:t>
+      </w:r>
+      <w:r>
+        <w:rPr>
+          <w:b/>
+          <w:bCs/>
+          <w:color w:val="000080"/>
+          <w:lang w:eastAsia="fr-FR"/>
+        </w:rPr>
+        <w:t>)</w:t>
+      </w:r>
+    </w:p>
+    <w:p>
+      <w:pPr>
+        <w:pStyle w:val="code"/>
+        <w:rPr>
+          <w:lang w:eastAsia="fr-FR"/>
+        </w:rPr>
+      </w:pPr>
+      <w:r>
+        <w:rPr>
+          <w:lang w:eastAsia="fr-FR"/>
+        </w:rPr>
+        <w:t xml:space="preserve">eval_input_fn </w:t>
+      </w:r>
+      <w:r>
+        <w:rPr>
+          <w:b/>
+          <w:bCs/>
+          <w:color w:val="000080"/>
+          <w:lang w:eastAsia="fr-FR"/>
+        </w:rPr>
+        <w:t>=</w:t>
+      </w:r>
+      <w:r>
+        <w:rPr>
+          <w:lang w:eastAsia="fr-FR"/>
+        </w:rPr>
+        <w:t xml:space="preserve"> tf</w:t>
+      </w:r>
+      <w:r>
+        <w:rPr>
+          <w:b/>
+          <w:bCs/>
+          <w:color w:val="000080"/>
+          <w:lang w:eastAsia="fr-FR"/>
+        </w:rPr>
+        <w:t>.</w:t>
+      </w:r>
+      <w:r>
+        <w:rPr>
+          <w:lang w:eastAsia="fr-FR"/>
+        </w:rPr>
+        <w:t>estimator</w:t>
+      </w:r>
+      <w:r>
+        <w:rPr>
+          <w:b/>
+          <w:bCs/>
+          <w:color w:val="000080"/>
+          <w:lang w:eastAsia="fr-FR"/>
+        </w:rPr>
+        <w:t>.</w:t>
+      </w:r>
+      <w:r>
+        <w:rPr>
+          <w:lang w:eastAsia="fr-FR"/>
+        </w:rPr>
+        <w:t>inputs</w:t>
+      </w:r>
+      <w:r>
+        <w:rPr>
+          <w:b/>
+          <w:bCs/>
+          <w:color w:val="000080"/>
+          <w:lang w:eastAsia="fr-FR"/>
+        </w:rPr>
+        <w:t>.</w:t>
+      </w:r>
+      <w:r>
+        <w:rPr>
+          <w:lang w:eastAsia="fr-FR"/>
+        </w:rPr>
+        <w:t>numpy_input_fn</w:t>
+      </w:r>
+      <w:r>
+        <w:rPr>
+          <w:b/>
+          <w:bCs/>
+          <w:color w:val="000080"/>
+          <w:lang w:eastAsia="fr-FR"/>
+        </w:rPr>
+        <w:t>(</w:t>
+      </w:r>
+    </w:p>
+    <w:p>
+      <w:pPr>
+        <w:pStyle w:val="code"/>
+        <w:rPr>
+          <w:lang w:val="en-US" w:eastAsia="fr-FR"/>
+        </w:rPr>
+      </w:pPr>
+      <w:r>
+        <w:rPr>
+          <w:lang w:eastAsia="fr-FR"/>
+        </w:rPr>
+        <w:t xml:space="preserve">    </w:t>
+      </w:r>
+      <w:r>
+        <w:rPr>
+          <w:b/>
+          <w:bCs/>
+          <w:color w:val="000080"/>
+          <w:lang w:val="en-US" w:eastAsia="fr-FR"/>
+        </w:rPr>
+        <w:t>{</w:t>
+      </w:r>
+      <w:r>
+        <w:rPr>
+          <w:color w:val="808080"/>
+          <w:lang w:val="en-US" w:eastAsia="fr-FR"/>
+        </w:rPr>
+        <w:t>"x"</w:t>
+      </w:r>
+      <w:r>
+        <w:rPr>
+          <w:b/>
+          <w:bCs/>
+          <w:color w:val="000080"/>
+          <w:lang w:val="en-US" w:eastAsia="fr-FR"/>
+        </w:rPr>
+        <w:t>:</w:t>
+      </w:r>
+      <w:r>
+        <w:rPr>
+          <w:lang w:val="en-US" w:eastAsia="fr-FR"/>
+        </w:rPr>
+        <w:t xml:space="preserve"> x_eval</w:t>
+      </w:r>
+      <w:r>
+        <w:rPr>
+          <w:b/>
+          <w:bCs/>
+          <w:color w:val="000080"/>
+          <w:lang w:val="en-US" w:eastAsia="fr-FR"/>
+        </w:rPr>
+        <w:t>},</w:t>
+      </w:r>
+      <w:r>
+        <w:rPr>
+          <w:lang w:val="en-US" w:eastAsia="fr-FR"/>
+        </w:rPr>
+        <w:t xml:space="preserve"> y_eval</w:t>
+      </w:r>
+      <w:r>
+        <w:rPr>
+          <w:b/>
+          <w:bCs/>
+          <w:color w:val="000080"/>
+          <w:lang w:val="en-US" w:eastAsia="fr-FR"/>
+        </w:rPr>
+        <w:t>,</w:t>
+      </w:r>
+      <w:r>
+        <w:rPr>
+          <w:lang w:val="en-US" w:eastAsia="fr-FR"/>
+        </w:rPr>
+        <w:t xml:space="preserve"> batch_size</w:t>
+      </w:r>
+      <w:r>
+        <w:rPr>
+          <w:b/>
+          <w:bCs/>
+          <w:color w:val="000080"/>
+          <w:lang w:val="en-US" w:eastAsia="fr-FR"/>
+        </w:rPr>
+        <w:t>=</w:t>
+      </w:r>
+      <w:r>
+        <w:rPr>
+          <w:color w:val="FF0000"/>
+          <w:lang w:val="en-US" w:eastAsia="fr-FR"/>
+        </w:rPr>
+        <w:t>4</w:t>
+      </w:r>
+      <w:r>
+        <w:rPr>
+          <w:b/>
+          <w:bCs/>
+          <w:color w:val="000080"/>
+          <w:lang w:val="en-US" w:eastAsia="fr-FR"/>
+        </w:rPr>
+        <w:t>,</w:t>
+      </w:r>
+      <w:r>
+        <w:rPr>
+          <w:lang w:val="en-US" w:eastAsia="fr-FR"/>
+        </w:rPr>
+        <w:t xml:space="preserve"> num_epochs</w:t>
+      </w:r>
+      <w:r>
+        <w:rPr>
+          <w:b/>
+          <w:bCs/>
+          <w:color w:val="000080"/>
+          <w:lang w:val="en-US" w:eastAsia="fr-FR"/>
+        </w:rPr>
+        <w:t>=</w:t>
+      </w:r>
+      <w:r>
+        <w:rPr>
+          <w:color w:val="FF0000"/>
+          <w:lang w:val="en-US" w:eastAsia="fr-FR"/>
+        </w:rPr>
+        <w:t>1000</w:t>
+      </w:r>
+      <w:r>
+        <w:rPr>
+          <w:b/>
+          <w:bCs/>
+          <w:color w:val="000080"/>
+          <w:lang w:val="en-US" w:eastAsia="fr-FR"/>
+        </w:rPr>
+        <w:t>,</w:t>
+      </w:r>
+      <w:r>
+        <w:rPr>
+          <w:lang w:val="en-US" w:eastAsia="fr-FR"/>
+        </w:rPr>
+        <w:t xml:space="preserve"> shuffle</w:t>
+      </w:r>
+      <w:r>
+        <w:rPr>
+          <w:b/>
+          <w:bCs/>
+          <w:color w:val="000080"/>
+          <w:lang w:val="en-US" w:eastAsia="fr-FR"/>
+        </w:rPr>
+        <w:t>=</w:t>
+      </w:r>
+      <w:r>
+        <w:rPr>
+          <w:b/>
+          <w:bCs/>
+          <w:color w:val="0000FF"/>
+          <w:lang w:val="en-US" w:eastAsia="fr-FR"/>
+        </w:rPr>
+        <w:t>False</w:t>
+      </w:r>
+      <w:r>
+        <w:rPr>
+          <w:b/>
+          <w:bCs/>
+          <w:color w:val="000080"/>
+          <w:lang w:val="en-US" w:eastAsia="fr-FR"/>
+        </w:rPr>
+        <w:t>)</w:t>
+      </w:r>
+    </w:p>
+    <w:p>
+      <w:pPr>
+        <w:pStyle w:val="code"/>
+        <w:rPr>
+          <w:lang w:val="en-US" w:eastAsia="fr-FR"/>
+        </w:rPr>
+      </w:pPr>
+    </w:p>
+    <w:p>
+      <w:pPr>
+        <w:pStyle w:val="code"/>
+        <w:rPr>
+          <w:lang w:val="en-US" w:eastAsia="fr-FR"/>
+        </w:rPr>
+      </w:pPr>
+      <w:r>
+        <w:rPr>
+          <w:color w:val="008000"/>
+          <w:lang w:val="en-US" w:eastAsia="fr-FR"/>
+        </w:rPr>
+        <w:t># train</w:t>
+      </w:r>
+    </w:p>
+    <w:p>
+      <w:pPr>
+        <w:pStyle w:val="code"/>
+        <w:rPr>
+          <w:lang w:val="en-US" w:eastAsia="fr-FR"/>
+        </w:rPr>
+      </w:pPr>
+      <w:r>
+        <w:rPr>
+          <w:lang w:val="en-US" w:eastAsia="fr-FR"/>
+        </w:rPr>
+        <w:t>estimator</w:t>
+      </w:r>
+      <w:r>
+        <w:rPr>
+          <w:b/>
+          <w:bCs/>
+          <w:color w:val="000080"/>
+          <w:lang w:val="en-US" w:eastAsia="fr-FR"/>
+        </w:rPr>
+        <w:t>.</w:t>
+      </w:r>
+      <w:r>
+        <w:rPr>
+          <w:lang w:val="en-US" w:eastAsia="fr-FR"/>
+        </w:rPr>
+        <w:t>train</w:t>
+      </w:r>
+      <w:r>
+        <w:rPr>
+          <w:b/>
+          <w:bCs/>
+          <w:color w:val="000080"/>
+          <w:lang w:val="en-US" w:eastAsia="fr-FR"/>
+        </w:rPr>
+        <w:t>(</w:t>
+      </w:r>
+      <w:r>
+        <w:rPr>
+          <w:lang w:val="en-US" w:eastAsia="fr-FR"/>
+        </w:rPr>
+        <w:t>input_fn</w:t>
+      </w:r>
+      <w:r>
+        <w:rPr>
+          <w:b/>
+          <w:bCs/>
+          <w:color w:val="000080"/>
+          <w:lang w:val="en-US" w:eastAsia="fr-FR"/>
+        </w:rPr>
+        <w:t>=</w:t>
+      </w:r>
+      <w:r>
+        <w:rPr>
+          <w:lang w:val="en-US" w:eastAsia="fr-FR"/>
+        </w:rPr>
+        <w:t>input_fn</w:t>
+      </w:r>
+      <w:r>
+        <w:rPr>
+          <w:b/>
+          <w:bCs/>
+          <w:color w:val="000080"/>
+          <w:lang w:val="en-US" w:eastAsia="fr-FR"/>
+        </w:rPr>
+        <w:t>,</w:t>
+      </w:r>
+      <w:r>
+        <w:rPr>
+          <w:lang w:val="en-US" w:eastAsia="fr-FR"/>
+        </w:rPr>
+        <w:t xml:space="preserve"> steps</w:t>
+      </w:r>
+      <w:r>
+        <w:rPr>
+          <w:b/>
+          <w:bCs/>
+          <w:color w:val="000080"/>
+          <w:lang w:val="en-US" w:eastAsia="fr-FR"/>
+        </w:rPr>
+        <w:t>=</w:t>
+      </w:r>
+      <w:r>
+        <w:rPr>
+          <w:color w:val="FF0000"/>
+          <w:lang w:val="en-US" w:eastAsia="fr-FR"/>
+        </w:rPr>
+        <w:t>1000</w:t>
+      </w:r>
+      <w:r>
+        <w:rPr>
+          <w:b/>
+          <w:bCs/>
+          <w:color w:val="000080"/>
+          <w:lang w:val="en-US" w:eastAsia="fr-FR"/>
+        </w:rPr>
+        <w:t>)</w:t>
+      </w:r>
+    </w:p>
+    <w:p>
+      <w:pPr>
+        <w:pStyle w:val="code"/>
+        <w:rPr>
+          <w:lang w:val="en-US" w:eastAsia="fr-FR"/>
+        </w:rPr>
+      </w:pPr>
+      <w:r>
+        <w:rPr>
+          <w:color w:val="008000"/>
+          <w:lang w:val="en-US" w:eastAsia="fr-FR"/>
+        </w:rPr>
+        <w:t># Here we evaluate how well our model did.</w:t>
+      </w:r>
+    </w:p>
+    <w:p>
+      <w:pPr>
+        <w:pStyle w:val="code"/>
+        <w:rPr>
+          <w:lang w:val="en-US" w:eastAsia="fr-FR"/>
+        </w:rPr>
+      </w:pPr>
+      <w:r>
+        <w:rPr>
+          <w:lang w:val="en-US" w:eastAsia="fr-FR"/>
+        </w:rPr>
+        <w:t xml:space="preserve">train_metrics </w:t>
+      </w:r>
+      <w:r>
+        <w:rPr>
+          <w:b/>
+          <w:bCs/>
+          <w:color w:val="000080"/>
+          <w:lang w:val="en-US" w:eastAsia="fr-FR"/>
+        </w:rPr>
+        <w:t>=</w:t>
+      </w:r>
+      <w:r>
+        <w:rPr>
+          <w:lang w:val="en-US" w:eastAsia="fr-FR"/>
+        </w:rPr>
+        <w:t xml:space="preserve"> estimator</w:t>
+      </w:r>
+      <w:r>
+        <w:rPr>
+          <w:b/>
+          <w:bCs/>
+          <w:color w:val="000080"/>
+          <w:lang w:val="en-US" w:eastAsia="fr-FR"/>
+        </w:rPr>
+        <w:t>.</w:t>
+      </w:r>
+      <w:r>
+        <w:rPr>
+          <w:lang w:val="en-US" w:eastAsia="fr-FR"/>
+        </w:rPr>
+        <w:t>evaluate</w:t>
+      </w:r>
+      <w:r>
+        <w:rPr>
+          <w:b/>
+          <w:bCs/>
+          <w:color w:val="000080"/>
+          <w:lang w:val="en-US" w:eastAsia="fr-FR"/>
+        </w:rPr>
+        <w:t>(</w:t>
+      </w:r>
+      <w:r>
+        <w:rPr>
+          <w:lang w:val="en-US" w:eastAsia="fr-FR"/>
+        </w:rPr>
+        <w:t>input_fn</w:t>
+      </w:r>
+      <w:r>
+        <w:rPr>
+          <w:b/>
+          <w:bCs/>
+          <w:color w:val="000080"/>
+          <w:lang w:val="en-US" w:eastAsia="fr-FR"/>
+        </w:rPr>
+        <w:t>=</w:t>
+      </w:r>
+      <w:r>
+        <w:rPr>
+          <w:lang w:val="en-US" w:eastAsia="fr-FR"/>
+        </w:rPr>
+        <w:t>train_input_fn</w:t>
+      </w:r>
+      <w:r>
+        <w:rPr>
+          <w:b/>
+          <w:bCs/>
+          <w:color w:val="000080"/>
+          <w:lang w:val="en-US" w:eastAsia="fr-FR"/>
+        </w:rPr>
+        <w:t>)</w:t>
+      </w:r>
+    </w:p>
+    <w:p>
+      <w:pPr>
+        <w:pStyle w:val="code"/>
+        <w:rPr>
+          <w:lang w:val="en-US" w:eastAsia="fr-FR"/>
+        </w:rPr>
+      </w:pPr>
+      <w:r>
+        <w:rPr>
+          <w:lang w:val="en-US" w:eastAsia="fr-FR"/>
+        </w:rPr>
+        <w:t xml:space="preserve">eval_metrics </w:t>
+      </w:r>
+      <w:r>
+        <w:rPr>
+          <w:b/>
+          <w:bCs/>
+          <w:color w:val="000080"/>
+          <w:lang w:val="en-US" w:eastAsia="fr-FR"/>
+        </w:rPr>
+        <w:t>=</w:t>
+      </w:r>
+      <w:r>
+        <w:rPr>
+          <w:lang w:val="en-US" w:eastAsia="fr-FR"/>
+        </w:rPr>
+        <w:t xml:space="preserve"> estimator</w:t>
+      </w:r>
+      <w:r>
+        <w:rPr>
+          <w:b/>
+          <w:bCs/>
+          <w:color w:val="000080"/>
+          <w:lang w:val="en-US" w:eastAsia="fr-FR"/>
+        </w:rPr>
+        <w:t>.</w:t>
+      </w:r>
+      <w:r>
+        <w:rPr>
+          <w:lang w:val="en-US" w:eastAsia="fr-FR"/>
+        </w:rPr>
+        <w:t>evaluate</w:t>
+      </w:r>
+      <w:r>
+        <w:rPr>
+          <w:b/>
+          <w:bCs/>
+          <w:color w:val="000080"/>
+          <w:lang w:val="en-US" w:eastAsia="fr-FR"/>
+        </w:rPr>
+        <w:t>(</w:t>
+      </w:r>
+      <w:r>
+        <w:rPr>
+          <w:lang w:val="en-US" w:eastAsia="fr-FR"/>
+        </w:rPr>
+        <w:t>input_fn</w:t>
+      </w:r>
+      <w:r>
+        <w:rPr>
+          <w:b/>
+          <w:bCs/>
+          <w:color w:val="000080"/>
+          <w:lang w:val="en-US" w:eastAsia="fr-FR"/>
+        </w:rPr>
+        <w:t>=</w:t>
+      </w:r>
+      <w:r>
+        <w:rPr>
+          <w:lang w:val="en-US" w:eastAsia="fr-FR"/>
+        </w:rPr>
+        <w:t>eval_input_fn</w:t>
+      </w:r>
+      <w:r>
+        <w:rPr>
+          <w:b/>
+          <w:bCs/>
+          <w:color w:val="000080"/>
+          <w:lang w:val="en-US" w:eastAsia="fr-FR"/>
+        </w:rPr>
+        <w:t>)</w:t>
+      </w:r>
+    </w:p>
+    <w:p>
+      <w:pPr>
+        <w:pStyle w:val="code"/>
+        <w:rPr>
+          <w:lang w:val="en-US" w:eastAsia="fr-FR"/>
+        </w:rPr>
+      </w:pPr>
+      <w:r>
+        <w:rPr>
+          <w:b/>
+          <w:bCs/>
+          <w:color w:val="0000FF"/>
+          <w:lang w:val="en-US" w:eastAsia="fr-FR"/>
+        </w:rPr>
+        <w:t>print</w:t>
+      </w:r>
+      <w:r>
+        <w:rPr>
+          <w:b/>
+          <w:bCs/>
+          <w:color w:val="000080"/>
+          <w:lang w:val="en-US" w:eastAsia="fr-FR"/>
+        </w:rPr>
+        <w:t>(</w:t>
+      </w:r>
+      <w:r>
+        <w:rPr>
+          <w:color w:val="808080"/>
+          <w:lang w:val="en-US" w:eastAsia="fr-FR"/>
+        </w:rPr>
+        <w:t>"train metrics: %r"</w:t>
+      </w:r>
+      <w:r>
+        <w:rPr>
+          <w:b/>
+          <w:bCs/>
+          <w:color w:val="000080"/>
+          <w:lang w:val="en-US" w:eastAsia="fr-FR"/>
+        </w:rPr>
+        <w:t>%</w:t>
+      </w:r>
+      <w:r>
+        <w:rPr>
+          <w:lang w:val="en-US" w:eastAsia="fr-FR"/>
+        </w:rPr>
+        <w:t xml:space="preserve"> train_metrics</w:t>
+      </w:r>
+      <w:r>
+        <w:rPr>
+          <w:b/>
+          <w:bCs/>
+          <w:color w:val="000080"/>
+          <w:lang w:val="en-US" w:eastAsia="fr-FR"/>
+        </w:rPr>
+        <w:t>)</w:t>
+      </w:r>
+    </w:p>
+    <w:p>
+      <w:pPr>
+        <w:pStyle w:val="code"/>
+        <w:rPr>
+          <w:rFonts w:ascii="Times New Roman" w:hAnsi="Times New Roman" w:cs="Times New Roman"/>
+          <w:sz w:val="24"/>
+          <w:szCs w:val="24"/>
+          <w:lang w:eastAsia="fr-FR"/>
+        </w:rPr>
+      </w:pPr>
+      <w:r>
+        <w:rPr>
+          <w:b/>
+          <w:bCs/>
+          <w:color w:val="0000FF"/>
+          <w:lang w:eastAsia="fr-FR"/>
+        </w:rPr>
+        <w:t>print</w:t>
+      </w:r>
+      <w:r>
+        <w:rPr>
+          <w:b/>
+          <w:bCs/>
+          <w:color w:val="000080"/>
+          <w:lang w:eastAsia="fr-FR"/>
+        </w:rPr>
+        <w:t>(</w:t>
+      </w:r>
+      <w:r>
+        <w:rPr>
+          <w:color w:val="808080"/>
+          <w:lang w:eastAsia="fr-FR"/>
+        </w:rPr>
+        <w:t>"eval metrics: %r"</w:t>
+      </w:r>
+      <w:r>
+        <w:rPr>
+          <w:b/>
+          <w:bCs/>
+          <w:color w:val="000080"/>
+          <w:lang w:eastAsia="fr-FR"/>
+        </w:rPr>
+        <w:t>%</w:t>
+      </w:r>
+      <w:r>
+        <w:rPr>
+          <w:lang w:eastAsia="fr-FR"/>
+        </w:rPr>
+        <w:t xml:space="preserve"> eval_metrics</w:t>
+      </w:r>
+      <w:r>
+        <w:rPr>
+          <w:b/>
+          <w:bCs/>
+          <w:color w:val="000080"/>
+          <w:lang w:eastAsia="fr-FR"/>
+        </w:rPr>
+        <w:t>)</w:t>
+      </w:r>
+    </w:p>
+    <w:p/>
+    <w:p/>
     <w:sectPr>
+      <w:footerReference w:type="default" r:id="rId14"/>
       <w:pgSz w:w="11906" w:h="16838"/>
       <w:pgMar w:top="709" w:right="707" w:bottom="1417" w:left="1134" w:header="708" w:footer="708" w:gutter="0"/>
+      <w:pgBorders w:display="firstPage" w:offsetFrom="page">
+        <w:top w:val="double" w:sz="12" w:space="24" w:color="auto"/>
+        <w:left w:val="double" w:sz="12" w:space="24" w:color="auto"/>
+        <w:bottom w:val="double" w:sz="12" w:space="24" w:color="auto"/>
+        <w:right w:val="double" w:sz="12" w:space="24" w:color="auto"/>
+      </w:pgBorders>
       <w:cols w:space="708"/>
       <w:docGrid w:linePitch="360"/>
     </w:sectPr>
@@ -12981,6 +18839,16 @@
     </w:p>
   </w:endnote>
 </w:endnotes>
+</file>
+
+<file path=word/footer1.xml><?xml version="1.0" encoding="utf-8"?>
+<w:ftr xmlns:ve="http://schemas.openxmlformats.org/markup-compatibility/2006" xmlns:o="urn:schemas-microsoft-com:office:office" xmlns:r="http://schemas.openxmlformats.org/officeDocument/2006/relationships" xmlns:m="http://schemas.openxmlformats.org/officeDocument/2006/math" xmlns:v="urn:schemas-microsoft-com:vml" xmlns:wp="http://schemas.openxmlformats.org/drawingml/2006/wordprocessingDrawing" xmlns:w10="urn:schemas-microsoft-com:office:word" xmlns:w="http://schemas.openxmlformats.org/wordprocessingml/2006/main" xmlns:wne="http://schemas.microsoft.com/office/word/2006/wordml">
+  <w:p>
+    <w:pPr>
+      <w:pStyle w:val="Pieddepage"/>
+    </w:pPr>
+  </w:p>
+</w:ftr>
 </file>
 
 <file path=word/footnotes.xml><?xml version="1.0" encoding="utf-8"?>
@@ -13204,6 +19072,268 @@
     </w:lvl>
   </w:abstractNum>
   <w:abstractNum w:abstractNumId="2">
+    <w:nsid w:val="392A2FD7"/>
+    <w:multiLevelType w:val="hybridMultilevel"/>
+    <w:tmpl w:val="1EF4E9E8"/>
+    <w:lvl w:ilvl="0" w:tplc="040C0001">
+      <w:start w:val="1"/>
+      <w:numFmt w:val="bullet"/>
+      <w:lvlText w:val=""/>
+      <w:lvlJc w:val="left"/>
+      <w:pPr>
+        <w:ind w:left="720" w:hanging="360"/>
+      </w:pPr>
+      <w:rPr>
+        <w:rFonts w:ascii="Symbol" w:hAnsi="Symbol" w:hint="default"/>
+      </w:rPr>
+    </w:lvl>
+    <w:lvl w:ilvl="1" w:tplc="040C0003" w:tentative="1">
+      <w:start w:val="1"/>
+      <w:numFmt w:val="bullet"/>
+      <w:lvlText w:val="o"/>
+      <w:lvlJc w:val="left"/>
+      <w:pPr>
+        <w:ind w:left="1440" w:hanging="360"/>
+      </w:pPr>
+      <w:rPr>
+        <w:rFonts w:ascii="Courier New" w:hAnsi="Courier New" w:cs="Courier New" w:hint="default"/>
+      </w:rPr>
+    </w:lvl>
+    <w:lvl w:ilvl="2" w:tplc="040C0005" w:tentative="1">
+      <w:start w:val="1"/>
+      <w:numFmt w:val="bullet"/>
+      <w:lvlText w:val=""/>
+      <w:lvlJc w:val="left"/>
+      <w:pPr>
+        <w:ind w:left="2160" w:hanging="360"/>
+      </w:pPr>
+      <w:rPr>
+        <w:rFonts w:ascii="Wingdings" w:hAnsi="Wingdings" w:hint="default"/>
+      </w:rPr>
+    </w:lvl>
+    <w:lvl w:ilvl="3" w:tplc="040C0001" w:tentative="1">
+      <w:start w:val="1"/>
+      <w:numFmt w:val="bullet"/>
+      <w:lvlText w:val=""/>
+      <w:lvlJc w:val="left"/>
+      <w:pPr>
+        <w:ind w:left="2880" w:hanging="360"/>
+      </w:pPr>
+      <w:rPr>
+        <w:rFonts w:ascii="Symbol" w:hAnsi="Symbol" w:hint="default"/>
+      </w:rPr>
+    </w:lvl>
+    <w:lvl w:ilvl="4" w:tplc="040C0003" w:tentative="1">
+      <w:start w:val="1"/>
+      <w:numFmt w:val="bullet"/>
+      <w:lvlText w:val="o"/>
+      <w:lvlJc w:val="left"/>
+      <w:pPr>
+        <w:ind w:left="3600" w:hanging="360"/>
+      </w:pPr>
+      <w:rPr>
+        <w:rFonts w:ascii="Courier New" w:hAnsi="Courier New" w:cs="Courier New" w:hint="default"/>
+      </w:rPr>
+    </w:lvl>
+    <w:lvl w:ilvl="5" w:tplc="040C0005" w:tentative="1">
+      <w:start w:val="1"/>
+      <w:numFmt w:val="bullet"/>
+      <w:lvlText w:val=""/>
+      <w:lvlJc w:val="left"/>
+      <w:pPr>
+        <w:ind w:left="4320" w:hanging="360"/>
+      </w:pPr>
+      <w:rPr>
+        <w:rFonts w:ascii="Wingdings" w:hAnsi="Wingdings" w:hint="default"/>
+      </w:rPr>
+    </w:lvl>
+    <w:lvl w:ilvl="6" w:tplc="040C0001" w:tentative="1">
+      <w:start w:val="1"/>
+      <w:numFmt w:val="bullet"/>
+      <w:lvlText w:val=""/>
+      <w:lvlJc w:val="left"/>
+      <w:pPr>
+        <w:ind w:left="5040" w:hanging="360"/>
+      </w:pPr>
+      <w:rPr>
+        <w:rFonts w:ascii="Symbol" w:hAnsi="Symbol" w:hint="default"/>
+      </w:rPr>
+    </w:lvl>
+    <w:lvl w:ilvl="7" w:tplc="040C0003" w:tentative="1">
+      <w:start w:val="1"/>
+      <w:numFmt w:val="bullet"/>
+      <w:lvlText w:val="o"/>
+      <w:lvlJc w:val="left"/>
+      <w:pPr>
+        <w:ind w:left="5760" w:hanging="360"/>
+      </w:pPr>
+      <w:rPr>
+        <w:rFonts w:ascii="Courier New" w:hAnsi="Courier New" w:cs="Courier New" w:hint="default"/>
+      </w:rPr>
+    </w:lvl>
+    <w:lvl w:ilvl="8" w:tplc="040C0005" w:tentative="1">
+      <w:start w:val="1"/>
+      <w:numFmt w:val="bullet"/>
+      <w:lvlText w:val=""/>
+      <w:lvlJc w:val="left"/>
+      <w:pPr>
+        <w:ind w:left="6480" w:hanging="360"/>
+      </w:pPr>
+      <w:rPr>
+        <w:rFonts w:ascii="Wingdings" w:hAnsi="Wingdings" w:hint="default"/>
+      </w:rPr>
+    </w:lvl>
+  </w:abstractNum>
+  <w:abstractNum w:abstractNumId="3">
+    <w:nsid w:val="40757C21"/>
+    <w:multiLevelType w:val="multilevel"/>
+    <w:tmpl w:val="BE2C4ED0"/>
+    <w:lvl w:ilvl="0">
+      <w:start w:val="1"/>
+      <w:numFmt w:val="bullet"/>
+      <w:lvlText w:val=""/>
+      <w:lvlJc w:val="left"/>
+      <w:pPr>
+        <w:tabs>
+          <w:tab w:val="num" w:pos="1440"/>
+        </w:tabs>
+        <w:ind w:left="1440" w:hanging="360"/>
+      </w:pPr>
+      <w:rPr>
+        <w:rFonts w:ascii="Symbol" w:hAnsi="Symbol" w:hint="default"/>
+        <w:sz w:val="20"/>
+      </w:rPr>
+    </w:lvl>
+    <w:lvl w:ilvl="1" w:tentative="1">
+      <w:start w:val="1"/>
+      <w:numFmt w:val="bullet"/>
+      <w:lvlText w:val=""/>
+      <w:lvlJc w:val="left"/>
+      <w:pPr>
+        <w:tabs>
+          <w:tab w:val="num" w:pos="2160"/>
+        </w:tabs>
+        <w:ind w:left="2160" w:hanging="360"/>
+      </w:pPr>
+      <w:rPr>
+        <w:rFonts w:ascii="Symbol" w:hAnsi="Symbol" w:hint="default"/>
+        <w:sz w:val="20"/>
+      </w:rPr>
+    </w:lvl>
+    <w:lvl w:ilvl="2" w:tentative="1">
+      <w:start w:val="1"/>
+      <w:numFmt w:val="bullet"/>
+      <w:lvlText w:val=""/>
+      <w:lvlJc w:val="left"/>
+      <w:pPr>
+        <w:tabs>
+          <w:tab w:val="num" w:pos="2880"/>
+        </w:tabs>
+        <w:ind w:left="2880" w:hanging="360"/>
+      </w:pPr>
+      <w:rPr>
+        <w:rFonts w:ascii="Symbol" w:hAnsi="Symbol" w:hint="default"/>
+        <w:sz w:val="20"/>
+      </w:rPr>
+    </w:lvl>
+    <w:lvl w:ilvl="3" w:tentative="1">
+      <w:start w:val="1"/>
+      <w:numFmt w:val="bullet"/>
+      <w:lvlText w:val=""/>
+      <w:lvlJc w:val="left"/>
+      <w:pPr>
+        <w:tabs>
+          <w:tab w:val="num" w:pos="3600"/>
+        </w:tabs>
+        <w:ind w:left="3600" w:hanging="360"/>
+      </w:pPr>
+      <w:rPr>
+        <w:rFonts w:ascii="Symbol" w:hAnsi="Symbol" w:hint="default"/>
+        <w:sz w:val="20"/>
+      </w:rPr>
+    </w:lvl>
+    <w:lvl w:ilvl="4" w:tentative="1">
+      <w:start w:val="1"/>
+      <w:numFmt w:val="bullet"/>
+      <w:lvlText w:val=""/>
+      <w:lvlJc w:val="left"/>
+      <w:pPr>
+        <w:tabs>
+          <w:tab w:val="num" w:pos="4320"/>
+        </w:tabs>
+        <w:ind w:left="4320" w:hanging="360"/>
+      </w:pPr>
+      <w:rPr>
+        <w:rFonts w:ascii="Symbol" w:hAnsi="Symbol" w:hint="default"/>
+        <w:sz w:val="20"/>
+      </w:rPr>
+    </w:lvl>
+    <w:lvl w:ilvl="5" w:tentative="1">
+      <w:start w:val="1"/>
+      <w:numFmt w:val="bullet"/>
+      <w:lvlText w:val=""/>
+      <w:lvlJc w:val="left"/>
+      <w:pPr>
+        <w:tabs>
+          <w:tab w:val="num" w:pos="5040"/>
+        </w:tabs>
+        <w:ind w:left="5040" w:hanging="360"/>
+      </w:pPr>
+      <w:rPr>
+        <w:rFonts w:ascii="Symbol" w:hAnsi="Symbol" w:hint="default"/>
+        <w:sz w:val="20"/>
+      </w:rPr>
+    </w:lvl>
+    <w:lvl w:ilvl="6" w:tentative="1">
+      <w:start w:val="1"/>
+      <w:numFmt w:val="bullet"/>
+      <w:lvlText w:val=""/>
+      <w:lvlJc w:val="left"/>
+      <w:pPr>
+        <w:tabs>
+          <w:tab w:val="num" w:pos="5760"/>
+        </w:tabs>
+        <w:ind w:left="5760" w:hanging="360"/>
+      </w:pPr>
+      <w:rPr>
+        <w:rFonts w:ascii="Symbol" w:hAnsi="Symbol" w:hint="default"/>
+        <w:sz w:val="20"/>
+      </w:rPr>
+    </w:lvl>
+    <w:lvl w:ilvl="7" w:tentative="1">
+      <w:start w:val="1"/>
+      <w:numFmt w:val="bullet"/>
+      <w:lvlText w:val=""/>
+      <w:lvlJc w:val="left"/>
+      <w:pPr>
+        <w:tabs>
+          <w:tab w:val="num" w:pos="6480"/>
+        </w:tabs>
+        <w:ind w:left="6480" w:hanging="360"/>
+      </w:pPr>
+      <w:rPr>
+        <w:rFonts w:ascii="Symbol" w:hAnsi="Symbol" w:hint="default"/>
+        <w:sz w:val="20"/>
+      </w:rPr>
+    </w:lvl>
+    <w:lvl w:ilvl="8" w:tentative="1">
+      <w:start w:val="1"/>
+      <w:numFmt w:val="bullet"/>
+      <w:lvlText w:val=""/>
+      <w:lvlJc w:val="left"/>
+      <w:pPr>
+        <w:tabs>
+          <w:tab w:val="num" w:pos="7200"/>
+        </w:tabs>
+        <w:ind w:left="7200" w:hanging="360"/>
+      </w:pPr>
+      <w:rPr>
+        <w:rFonts w:ascii="Symbol" w:hAnsi="Symbol" w:hint="default"/>
+        <w:sz w:val="20"/>
+      </w:rPr>
+    </w:lvl>
+  </w:abstractNum>
+  <w:abstractNum w:abstractNumId="4">
     <w:nsid w:val="51892E2A"/>
     <w:multiLevelType w:val="hybridMultilevel"/>
     <w:tmpl w:val="47CE2386"/>
@@ -13315,7 +19445,7 @@
       </w:rPr>
     </w:lvl>
   </w:abstractNum>
-  <w:abstractNum w:abstractNumId="3">
+  <w:abstractNum w:abstractNumId="5">
     <w:nsid w:val="52153F14"/>
     <w:multiLevelType w:val="hybridMultilevel"/>
     <w:tmpl w:val="6A7A37B6"/>
@@ -13428,7 +19558,7 @@
       </w:rPr>
     </w:lvl>
   </w:abstractNum>
-  <w:abstractNum w:abstractNumId="4">
+  <w:abstractNum w:abstractNumId="6">
     <w:nsid w:val="533616D0"/>
     <w:multiLevelType w:val="hybridMultilevel"/>
     <w:tmpl w:val="9A8A46E6"/>
@@ -13541,20 +19671,258 @@
       </w:rPr>
     </w:lvl>
   </w:abstractNum>
+  <w:abstractNum w:abstractNumId="7">
+    <w:nsid w:val="68320CCA"/>
+    <w:multiLevelType w:val="hybridMultilevel"/>
+    <w:tmpl w:val="91280ECC"/>
+    <w:lvl w:ilvl="0" w:tplc="040C0001">
+      <w:start w:val="1"/>
+      <w:numFmt w:val="bullet"/>
+      <w:lvlText w:val=""/>
+      <w:lvlJc w:val="left"/>
+      <w:pPr>
+        <w:ind w:left="720" w:hanging="360"/>
+      </w:pPr>
+      <w:rPr>
+        <w:rFonts w:ascii="Symbol" w:hAnsi="Symbol" w:hint="default"/>
+      </w:rPr>
+    </w:lvl>
+    <w:lvl w:ilvl="1" w:tplc="040C0003" w:tentative="1">
+      <w:start w:val="1"/>
+      <w:numFmt w:val="bullet"/>
+      <w:lvlText w:val="o"/>
+      <w:lvlJc w:val="left"/>
+      <w:pPr>
+        <w:ind w:left="1440" w:hanging="360"/>
+      </w:pPr>
+      <w:rPr>
+        <w:rFonts w:ascii="Courier New" w:hAnsi="Courier New" w:cs="Courier New" w:hint="default"/>
+      </w:rPr>
+    </w:lvl>
+    <w:lvl w:ilvl="2" w:tplc="040C0005" w:tentative="1">
+      <w:start w:val="1"/>
+      <w:numFmt w:val="bullet"/>
+      <w:lvlText w:val=""/>
+      <w:lvlJc w:val="left"/>
+      <w:pPr>
+        <w:ind w:left="2160" w:hanging="360"/>
+      </w:pPr>
+      <w:rPr>
+        <w:rFonts w:ascii="Wingdings" w:hAnsi="Wingdings" w:hint="default"/>
+      </w:rPr>
+    </w:lvl>
+    <w:lvl w:ilvl="3" w:tplc="040C0001" w:tentative="1">
+      <w:start w:val="1"/>
+      <w:numFmt w:val="bullet"/>
+      <w:lvlText w:val=""/>
+      <w:lvlJc w:val="left"/>
+      <w:pPr>
+        <w:ind w:left="2880" w:hanging="360"/>
+      </w:pPr>
+      <w:rPr>
+        <w:rFonts w:ascii="Symbol" w:hAnsi="Symbol" w:hint="default"/>
+      </w:rPr>
+    </w:lvl>
+    <w:lvl w:ilvl="4" w:tplc="040C0003" w:tentative="1">
+      <w:start w:val="1"/>
+      <w:numFmt w:val="bullet"/>
+      <w:lvlText w:val="o"/>
+      <w:lvlJc w:val="left"/>
+      <w:pPr>
+        <w:ind w:left="3600" w:hanging="360"/>
+      </w:pPr>
+      <w:rPr>
+        <w:rFonts w:ascii="Courier New" w:hAnsi="Courier New" w:cs="Courier New" w:hint="default"/>
+      </w:rPr>
+    </w:lvl>
+    <w:lvl w:ilvl="5" w:tplc="040C0005" w:tentative="1">
+      <w:start w:val="1"/>
+      <w:numFmt w:val="bullet"/>
+      <w:lvlText w:val=""/>
+      <w:lvlJc w:val="left"/>
+      <w:pPr>
+        <w:ind w:left="4320" w:hanging="360"/>
+      </w:pPr>
+      <w:rPr>
+        <w:rFonts w:ascii="Wingdings" w:hAnsi="Wingdings" w:hint="default"/>
+      </w:rPr>
+    </w:lvl>
+    <w:lvl w:ilvl="6" w:tplc="040C0001" w:tentative="1">
+      <w:start w:val="1"/>
+      <w:numFmt w:val="bullet"/>
+      <w:lvlText w:val=""/>
+      <w:lvlJc w:val="left"/>
+      <w:pPr>
+        <w:ind w:left="5040" w:hanging="360"/>
+      </w:pPr>
+      <w:rPr>
+        <w:rFonts w:ascii="Symbol" w:hAnsi="Symbol" w:hint="default"/>
+      </w:rPr>
+    </w:lvl>
+    <w:lvl w:ilvl="7" w:tplc="040C0003" w:tentative="1">
+      <w:start w:val="1"/>
+      <w:numFmt w:val="bullet"/>
+      <w:lvlText w:val="o"/>
+      <w:lvlJc w:val="left"/>
+      <w:pPr>
+        <w:ind w:left="5760" w:hanging="360"/>
+      </w:pPr>
+      <w:rPr>
+        <w:rFonts w:ascii="Courier New" w:hAnsi="Courier New" w:cs="Courier New" w:hint="default"/>
+      </w:rPr>
+    </w:lvl>
+    <w:lvl w:ilvl="8" w:tplc="040C0005" w:tentative="1">
+      <w:start w:val="1"/>
+      <w:numFmt w:val="bullet"/>
+      <w:lvlText w:val=""/>
+      <w:lvlJc w:val="left"/>
+      <w:pPr>
+        <w:ind w:left="6480" w:hanging="360"/>
+      </w:pPr>
+      <w:rPr>
+        <w:rFonts w:ascii="Wingdings" w:hAnsi="Wingdings" w:hint="default"/>
+      </w:rPr>
+    </w:lvl>
+  </w:abstractNum>
+  <w:abstractNum w:abstractNumId="8">
+    <w:nsid w:val="7203298E"/>
+    <w:multiLevelType w:val="hybridMultilevel"/>
+    <w:tmpl w:val="CC044DCC"/>
+    <w:lvl w:ilvl="0" w:tplc="040C0001">
+      <w:start w:val="1"/>
+      <w:numFmt w:val="bullet"/>
+      <w:lvlText w:val=""/>
+      <w:lvlJc w:val="left"/>
+      <w:pPr>
+        <w:ind w:left="720" w:hanging="360"/>
+      </w:pPr>
+      <w:rPr>
+        <w:rFonts w:ascii="Symbol" w:hAnsi="Symbol" w:hint="default"/>
+      </w:rPr>
+    </w:lvl>
+    <w:lvl w:ilvl="1" w:tplc="040C0003" w:tentative="1">
+      <w:start w:val="1"/>
+      <w:numFmt w:val="bullet"/>
+      <w:lvlText w:val="o"/>
+      <w:lvlJc w:val="left"/>
+      <w:pPr>
+        <w:ind w:left="1440" w:hanging="360"/>
+      </w:pPr>
+      <w:rPr>
+        <w:rFonts w:ascii="Courier New" w:hAnsi="Courier New" w:cs="Courier New" w:hint="default"/>
+      </w:rPr>
+    </w:lvl>
+    <w:lvl w:ilvl="2" w:tplc="040C0005" w:tentative="1">
+      <w:start w:val="1"/>
+      <w:numFmt w:val="bullet"/>
+      <w:lvlText w:val=""/>
+      <w:lvlJc w:val="left"/>
+      <w:pPr>
+        <w:ind w:left="2160" w:hanging="360"/>
+      </w:pPr>
+      <w:rPr>
+        <w:rFonts w:ascii="Wingdings" w:hAnsi="Wingdings" w:hint="default"/>
+      </w:rPr>
+    </w:lvl>
+    <w:lvl w:ilvl="3" w:tplc="040C0001" w:tentative="1">
+      <w:start w:val="1"/>
+      <w:numFmt w:val="bullet"/>
+      <w:lvlText w:val=""/>
+      <w:lvlJc w:val="left"/>
+      <w:pPr>
+        <w:ind w:left="2880" w:hanging="360"/>
+      </w:pPr>
+      <w:rPr>
+        <w:rFonts w:ascii="Symbol" w:hAnsi="Symbol" w:hint="default"/>
+      </w:rPr>
+    </w:lvl>
+    <w:lvl w:ilvl="4" w:tplc="040C0003" w:tentative="1">
+      <w:start w:val="1"/>
+      <w:numFmt w:val="bullet"/>
+      <w:lvlText w:val="o"/>
+      <w:lvlJc w:val="left"/>
+      <w:pPr>
+        <w:ind w:left="3600" w:hanging="360"/>
+      </w:pPr>
+      <w:rPr>
+        <w:rFonts w:ascii="Courier New" w:hAnsi="Courier New" w:cs="Courier New" w:hint="default"/>
+      </w:rPr>
+    </w:lvl>
+    <w:lvl w:ilvl="5" w:tplc="040C0005" w:tentative="1">
+      <w:start w:val="1"/>
+      <w:numFmt w:val="bullet"/>
+      <w:lvlText w:val=""/>
+      <w:lvlJc w:val="left"/>
+      <w:pPr>
+        <w:ind w:left="4320" w:hanging="360"/>
+      </w:pPr>
+      <w:rPr>
+        <w:rFonts w:ascii="Wingdings" w:hAnsi="Wingdings" w:hint="default"/>
+      </w:rPr>
+    </w:lvl>
+    <w:lvl w:ilvl="6" w:tplc="040C0001" w:tentative="1">
+      <w:start w:val="1"/>
+      <w:numFmt w:val="bullet"/>
+      <w:lvlText w:val=""/>
+      <w:lvlJc w:val="left"/>
+      <w:pPr>
+        <w:ind w:left="5040" w:hanging="360"/>
+      </w:pPr>
+      <w:rPr>
+        <w:rFonts w:ascii="Symbol" w:hAnsi="Symbol" w:hint="default"/>
+      </w:rPr>
+    </w:lvl>
+    <w:lvl w:ilvl="7" w:tplc="040C0003" w:tentative="1">
+      <w:start w:val="1"/>
+      <w:numFmt w:val="bullet"/>
+      <w:lvlText w:val="o"/>
+      <w:lvlJc w:val="left"/>
+      <w:pPr>
+        <w:ind w:left="5760" w:hanging="360"/>
+      </w:pPr>
+      <w:rPr>
+        <w:rFonts w:ascii="Courier New" w:hAnsi="Courier New" w:cs="Courier New" w:hint="default"/>
+      </w:rPr>
+    </w:lvl>
+    <w:lvl w:ilvl="8" w:tplc="040C0005" w:tentative="1">
+      <w:start w:val="1"/>
+      <w:numFmt w:val="bullet"/>
+      <w:lvlText w:val=""/>
+      <w:lvlJc w:val="left"/>
+      <w:pPr>
+        <w:ind w:left="6480" w:hanging="360"/>
+      </w:pPr>
+      <w:rPr>
+        <w:rFonts w:ascii="Wingdings" w:hAnsi="Wingdings" w:hint="default"/>
+      </w:rPr>
+    </w:lvl>
+  </w:abstractNum>
   <w:num w:numId="1">
     <w:abstractNumId w:val="0"/>
   </w:num>
   <w:num w:numId="2">
-    <w:abstractNumId w:val="2"/>
+    <w:abstractNumId w:val="4"/>
   </w:num>
   <w:num w:numId="3">
-    <w:abstractNumId w:val="4"/>
+    <w:abstractNumId w:val="6"/>
   </w:num>
   <w:num w:numId="4">
     <w:abstractNumId w:val="1"/>
   </w:num>
   <w:num w:numId="5">
+    <w:abstractNumId w:val="5"/>
+  </w:num>
+  <w:num w:numId="6">
     <w:abstractNumId w:val="3"/>
+  </w:num>
+  <w:num w:numId="7">
+    <w:abstractNumId w:val="8"/>
+  </w:num>
+  <w:num w:numId="8">
+    <w:abstractNumId w:val="7"/>
+  </w:num>
+  <w:num w:numId="9">
+    <w:abstractNumId w:val="2"/>
   </w:num>
 </w:numbering>
 </file>
@@ -14252,27 +20620,28 @@
       <w:szCs w:val="20"/>
     </w:rPr>
   </w:style>
-  <w:style w:type="paragraph" w:styleId="Sansinterligne">
-    <w:name w:val="No Spacing"/>
-    <w:link w:val="SansinterligneCar"/>
-    <w:uiPriority w:val="1"/>
-    <w:qFormat/>
-    <w:rsid w:val="00A34BC7"/>
-    <w:pPr>
-      <w:spacing w:after="0" w:line="240" w:lineRule="auto"/>
-    </w:pPr>
+  <w:style w:type="character" w:styleId="CodeHTML">
+    <w:name w:val="HTML Code"/>
+    <w:basedOn w:val="Policepardfaut"/>
+    <w:uiPriority w:val="99"/>
+    <w:semiHidden/>
+    <w:unhideWhenUsed/>
+    <w:rsid w:val="00F231F2"/>
     <w:rPr>
-      <w:rFonts w:eastAsiaTheme="minorEastAsia"/>
+      <w:rFonts w:ascii="Courier New" w:eastAsia="Times New Roman" w:hAnsi="Courier New" w:cs="Courier New"/>
+      <w:sz w:val="20"/>
+      <w:szCs w:val="20"/>
     </w:rPr>
   </w:style>
-  <w:style w:type="character" w:customStyle="1" w:styleId="SansinterligneCar">
-    <w:name w:val="Sans interligne Car"/>
+  <w:style w:type="character" w:customStyle="1" w:styleId="sc91">
+    <w:name w:val="sc91"/>
     <w:basedOn w:val="Policepardfaut"/>
-    <w:link w:val="Sansinterligne"/>
-    <w:uiPriority w:val="1"/>
-    <w:rsid w:val="00A34BC7"/>
+    <w:rsid w:val="00000150"/>
     <w:rPr>
-      <w:rFonts w:eastAsiaTheme="minorEastAsia"/>
+      <w:rFonts w:ascii="Courier New" w:hAnsi="Courier New" w:cs="Courier New" w:hint="default"/>
+      <w:color w:val="FF00FF"/>
+      <w:sz w:val="20"/>
+      <w:szCs w:val="20"/>
     </w:rPr>
   </w:style>
 </w:styles>
@@ -14566,7 +20935,7 @@
 </file>
 
 <file path=customXml/itemProps1.xml><?xml version="1.0" encoding="utf-8"?>
-<ds:datastoreItem xmlns:ds="http://schemas.openxmlformats.org/officeDocument/2006/customXml" ds:itemID="{F9F786DD-563D-46B7-97D9-6B671BB2BC3F}">
+<ds:datastoreItem xmlns:ds="http://schemas.openxmlformats.org/officeDocument/2006/customXml" ds:itemID="{45E6FC22-63F8-495E-8FAD-7E08F61AC192}">
   <ds:schemaRefs>
     <ds:schemaRef ds:uri="http://schemas.openxmlformats.org/officeDocument/2006/bibliography"/>
   </ds:schemaRefs>

--- a/tutorielTensorFlow.docx
+++ b/tutorielTensorFlow.docx
@@ -14891,13 +14891,13 @@
       <w:pPr>
         <w:pStyle w:val="code"/>
         <w:rPr>
-          <w:lang w:eastAsia="fr-FR"/>
+          <w:lang w:val="en-US" w:eastAsia="fr-FR"/>
         </w:rPr>
       </w:pPr>
       <w:r>
         <w:rPr>
           <w:color w:val="008000"/>
-          <w:lang w:eastAsia="fr-FR"/>
+          <w:lang w:val="en-US" w:eastAsia="fr-FR"/>
         </w:rPr>
         <w:t># training data set.</w:t>
       </w:r>
@@ -15028,12 +15028,12 @@
       <w:pPr>
         <w:pStyle w:val="code"/>
         <w:rPr>
-          <w:lang w:eastAsia="fr-FR"/>
-        </w:rPr>
-      </w:pPr>
-      <w:r>
-        <w:rPr>
-          <w:lang w:eastAsia="fr-FR"/>
+          <w:lang w:val="en-US" w:eastAsia="fr-FR"/>
+        </w:rPr>
+      </w:pPr>
+      <w:r>
+        <w:rPr>
+          <w:lang w:val="en-US" w:eastAsia="fr-FR"/>
         </w:rPr>
         <w:t xml:space="preserve">train_metrics </w:t>
       </w:r>
@@ -15042,13 +15042,13 @@
           <w:b/>
           <w:bCs/>
           <w:color w:val="000080"/>
-          <w:lang w:eastAsia="fr-FR"/>
+          <w:lang w:val="en-US" w:eastAsia="fr-FR"/>
         </w:rPr>
         <w:t>=</w:t>
       </w:r>
       <w:r>
         <w:rPr>
-          <w:lang w:eastAsia="fr-FR"/>
+          <w:lang w:val="en-US" w:eastAsia="fr-FR"/>
         </w:rPr>
         <w:t xml:space="preserve"> estimator</w:t>
       </w:r>
@@ -15057,13 +15057,13 @@
           <w:b/>
           <w:bCs/>
           <w:color w:val="000080"/>
-          <w:lang w:eastAsia="fr-FR"/>
+          <w:lang w:val="en-US" w:eastAsia="fr-FR"/>
         </w:rPr>
         <w:t>.</w:t>
       </w:r>
       <w:r>
         <w:rPr>
-          <w:lang w:eastAsia="fr-FR"/>
+          <w:lang w:val="en-US" w:eastAsia="fr-FR"/>
         </w:rPr>
         <w:t>evaluate</w:t>
       </w:r>
@@ -15072,13 +15072,13 @@
           <w:b/>
           <w:bCs/>
           <w:color w:val="000080"/>
-          <w:lang w:eastAsia="fr-FR"/>
+          <w:lang w:val="en-US" w:eastAsia="fr-FR"/>
         </w:rPr>
         <w:t>(</w:t>
       </w:r>
       <w:r>
         <w:rPr>
-          <w:lang w:eastAsia="fr-FR"/>
+          <w:lang w:val="en-US" w:eastAsia="fr-FR"/>
         </w:rPr>
         <w:t>input_fn</w:t>
       </w:r>
@@ -15087,13 +15087,13 @@
           <w:b/>
           <w:bCs/>
           <w:color w:val="000080"/>
-          <w:lang w:eastAsia="fr-FR"/>
+          <w:lang w:val="en-US" w:eastAsia="fr-FR"/>
         </w:rPr>
         <w:t>=</w:t>
       </w:r>
       <w:r>
         <w:rPr>
-          <w:lang w:eastAsia="fr-FR"/>
+          <w:lang w:val="en-US" w:eastAsia="fr-FR"/>
         </w:rPr>
         <w:t>train_input_fn</w:t>
       </w:r>
@@ -15102,7 +15102,7 @@
           <w:b/>
           <w:bCs/>
           <w:color w:val="000080"/>
-          <w:lang w:eastAsia="fr-FR"/>
+          <w:lang w:val="en-US" w:eastAsia="fr-FR"/>
         </w:rPr>
         <w:t>)</w:t>
       </w:r>
@@ -15111,12 +15111,12 @@
       <w:pPr>
         <w:pStyle w:val="code"/>
         <w:rPr>
-          <w:lang w:eastAsia="fr-FR"/>
-        </w:rPr>
-      </w:pPr>
-      <w:r>
-        <w:rPr>
-          <w:lang w:eastAsia="fr-FR"/>
+          <w:lang w:val="en-US" w:eastAsia="fr-FR"/>
+        </w:rPr>
+      </w:pPr>
+      <w:r>
+        <w:rPr>
+          <w:lang w:val="en-US" w:eastAsia="fr-FR"/>
         </w:rPr>
         <w:t xml:space="preserve">eval_metrics </w:t>
       </w:r>
@@ -15125,13 +15125,13 @@
           <w:b/>
           <w:bCs/>
           <w:color w:val="000080"/>
-          <w:lang w:eastAsia="fr-FR"/>
+          <w:lang w:val="en-US" w:eastAsia="fr-FR"/>
         </w:rPr>
         <w:t>=</w:t>
       </w:r>
       <w:r>
         <w:rPr>
-          <w:lang w:eastAsia="fr-FR"/>
+          <w:lang w:val="en-US" w:eastAsia="fr-FR"/>
         </w:rPr>
         <w:t xml:space="preserve"> estimator</w:t>
       </w:r>
@@ -15140,13 +15140,13 @@
           <w:b/>
           <w:bCs/>
           <w:color w:val="000080"/>
-          <w:lang w:eastAsia="fr-FR"/>
+          <w:lang w:val="en-US" w:eastAsia="fr-FR"/>
         </w:rPr>
         <w:t>.</w:t>
       </w:r>
       <w:r>
         <w:rPr>
-          <w:lang w:eastAsia="fr-FR"/>
+          <w:lang w:val="en-US" w:eastAsia="fr-FR"/>
         </w:rPr>
         <w:t>evaluate</w:t>
       </w:r>
@@ -15155,13 +15155,13 @@
           <w:b/>
           <w:bCs/>
           <w:color w:val="000080"/>
-          <w:lang w:eastAsia="fr-FR"/>
+          <w:lang w:val="en-US" w:eastAsia="fr-FR"/>
         </w:rPr>
         <w:t>(</w:t>
       </w:r>
       <w:r>
         <w:rPr>
-          <w:lang w:eastAsia="fr-FR"/>
+          <w:lang w:val="en-US" w:eastAsia="fr-FR"/>
         </w:rPr>
         <w:t>input_fn</w:t>
       </w:r>
@@ -15170,13 +15170,13 @@
           <w:b/>
           <w:bCs/>
           <w:color w:val="000080"/>
-          <w:lang w:eastAsia="fr-FR"/>
+          <w:lang w:val="en-US" w:eastAsia="fr-FR"/>
         </w:rPr>
         <w:t>=</w:t>
       </w:r>
       <w:r>
         <w:rPr>
-          <w:lang w:eastAsia="fr-FR"/>
+          <w:lang w:val="en-US" w:eastAsia="fr-FR"/>
         </w:rPr>
         <w:t>eval_input_fn</w:t>
       </w:r>
@@ -15185,7 +15185,7 @@
           <w:b/>
           <w:bCs/>
           <w:color w:val="000080"/>
-          <w:lang w:eastAsia="fr-FR"/>
+          <w:lang w:val="en-US" w:eastAsia="fr-FR"/>
         </w:rPr>
         <w:t>)</w:t>
       </w:r>
@@ -15194,15 +15194,15 @@
       <w:pPr>
         <w:pStyle w:val="code"/>
         <w:rPr>
-          <w:lang w:eastAsia="fr-FR"/>
-        </w:rPr>
-      </w:pPr>
-    </w:p>
-    <w:p>
-      <w:pPr>
-        <w:pStyle w:val="code"/>
-        <w:rPr>
-          <w:lang w:eastAsia="fr-FR"/>
+          <w:lang w:val="en-US" w:eastAsia="fr-FR"/>
+        </w:rPr>
+      </w:pPr>
+    </w:p>
+    <w:p>
+      <w:pPr>
+        <w:pStyle w:val="code"/>
+        <w:rPr>
+          <w:lang w:val="en-US" w:eastAsia="fr-FR"/>
         </w:rPr>
       </w:pPr>
       <w:r>
@@ -15210,7 +15210,7 @@
           <w:b/>
           <w:bCs/>
           <w:color w:val="0000FF"/>
-          <w:lang w:eastAsia="fr-FR"/>
+          <w:lang w:val="en-US" w:eastAsia="fr-FR"/>
         </w:rPr>
         <w:t>print</w:t>
       </w:r>
@@ -15219,14 +15219,14 @@
           <w:b/>
           <w:bCs/>
           <w:color w:val="000080"/>
-          <w:lang w:eastAsia="fr-FR"/>
+          <w:lang w:val="en-US" w:eastAsia="fr-FR"/>
         </w:rPr>
         <w:t>(</w:t>
       </w:r>
       <w:r>
         <w:rPr>
           <w:color w:val="808080"/>
-          <w:lang w:eastAsia="fr-FR"/>
+          <w:lang w:val="en-US" w:eastAsia="fr-FR"/>
         </w:rPr>
         <w:t>"train metrics: %r"</w:t>
       </w:r>
@@ -15235,13 +15235,13 @@
           <w:b/>
           <w:bCs/>
           <w:color w:val="000080"/>
-          <w:lang w:eastAsia="fr-FR"/>
+          <w:lang w:val="en-US" w:eastAsia="fr-FR"/>
         </w:rPr>
         <w:t>%</w:t>
       </w:r>
       <w:r>
         <w:rPr>
-          <w:lang w:eastAsia="fr-FR"/>
+          <w:lang w:val="en-US" w:eastAsia="fr-FR"/>
         </w:rPr>
         <w:t xml:space="preserve"> train_metrics</w:t>
       </w:r>
@@ -15250,7 +15250,7 @@
           <w:b/>
           <w:bCs/>
           <w:color w:val="000080"/>
-          <w:lang w:eastAsia="fr-FR"/>
+          <w:lang w:val="en-US" w:eastAsia="fr-FR"/>
         </w:rPr>
         <w:t>)</w:t>
       </w:r>
@@ -15599,7 +15599,7 @@
       <w:pPr>
         <w:pStyle w:val="code"/>
         <w:rPr>
-          <w:lang w:val="en-US" w:eastAsia="fr-FR"/>
+          <w:lang w:eastAsia="fr-FR"/>
         </w:rPr>
       </w:pPr>
       <w:r>
@@ -15607,13 +15607,13 @@
           <w:b/>
           <w:bCs/>
           <w:color w:val="0000FF"/>
-          <w:lang w:val="en-US" w:eastAsia="fr-FR"/>
+          <w:lang w:eastAsia="fr-FR"/>
         </w:rPr>
         <w:t>import</w:t>
       </w:r>
       <w:r>
         <w:rPr>
-          <w:lang w:val="en-US" w:eastAsia="fr-FR"/>
+          <w:lang w:eastAsia="fr-FR"/>
         </w:rPr>
         <w:t xml:space="preserve"> numpy </w:t>
       </w:r>
@@ -15622,13 +15622,13 @@
           <w:b/>
           <w:bCs/>
           <w:color w:val="0000FF"/>
-          <w:lang w:val="en-US" w:eastAsia="fr-FR"/>
+          <w:lang w:eastAsia="fr-FR"/>
         </w:rPr>
         <w:t>as</w:t>
       </w:r>
       <w:r>
         <w:rPr>
-          <w:lang w:val="en-US" w:eastAsia="fr-FR"/>
+          <w:lang w:eastAsia="fr-FR"/>
         </w:rPr>
         <w:t xml:space="preserve"> np</w:t>
       </w:r>
@@ -15637,7 +15637,7 @@
       <w:pPr>
         <w:pStyle w:val="code"/>
         <w:rPr>
-          <w:lang w:val="en-US" w:eastAsia="fr-FR"/>
+          <w:lang w:eastAsia="fr-FR"/>
         </w:rPr>
       </w:pPr>
       <w:r>
@@ -15645,13 +15645,13 @@
           <w:b/>
           <w:bCs/>
           <w:color w:val="0000FF"/>
-          <w:lang w:val="en-US" w:eastAsia="fr-FR"/>
+          <w:lang w:eastAsia="fr-FR"/>
         </w:rPr>
         <w:t>import</w:t>
       </w:r>
       <w:r>
         <w:rPr>
-          <w:lang w:val="en-US" w:eastAsia="fr-FR"/>
+          <w:lang w:eastAsia="fr-FR"/>
         </w:rPr>
         <w:t xml:space="preserve"> tensorflow </w:t>
       </w:r>
@@ -15660,13 +15660,13 @@
           <w:b/>
           <w:bCs/>
           <w:color w:val="0000FF"/>
-          <w:lang w:val="en-US" w:eastAsia="fr-FR"/>
+          <w:lang w:eastAsia="fr-FR"/>
         </w:rPr>
         <w:t>as</w:t>
       </w:r>
       <w:r>
         <w:rPr>
-          <w:lang w:val="en-US" w:eastAsia="fr-FR"/>
+          <w:lang w:eastAsia="fr-FR"/>
         </w:rPr>
         <w:t xml:space="preserve"> tf</w:t>
       </w:r>
@@ -15675,7 +15675,7 @@
       <w:pPr>
         <w:pStyle w:val="code"/>
         <w:rPr>
-          <w:lang w:val="en-US" w:eastAsia="fr-FR"/>
+          <w:lang w:eastAsia="fr-FR"/>
         </w:rPr>
       </w:pPr>
     </w:p>
@@ -16317,7 +16317,7 @@
       <w:pPr>
         <w:pStyle w:val="code"/>
         <w:rPr>
-          <w:lang w:eastAsia="fr-FR"/>
+          <w:lang w:val="en-US" w:eastAsia="fr-FR"/>
         </w:rPr>
       </w:pPr>
       <w:r>
@@ -16330,7 +16330,7 @@
       <w:r>
         <w:rPr>
           <w:color w:val="008000"/>
-          <w:lang w:eastAsia="fr-FR"/>
+          <w:lang w:val="en-US" w:eastAsia="fr-FR"/>
         </w:rPr>
         <w:t># Training sub-graph</w:t>
       </w:r>
@@ -17893,12 +17893,12 @@
       <w:pPr>
         <w:pStyle w:val="code"/>
         <w:rPr>
-          <w:lang w:eastAsia="fr-FR"/>
-        </w:rPr>
-      </w:pPr>
-      <w:r>
-        <w:rPr>
-          <w:lang w:eastAsia="fr-FR"/>
+          <w:lang w:val="en-US" w:eastAsia="fr-FR"/>
+        </w:rPr>
+      </w:pPr>
+      <w:r>
+        <w:rPr>
+          <w:lang w:val="en-US" w:eastAsia="fr-FR"/>
         </w:rPr>
         <w:t xml:space="preserve">train_input_fn </w:t>
       </w:r>
@@ -17907,13 +17907,13 @@
           <w:b/>
           <w:bCs/>
           <w:color w:val="000080"/>
-          <w:lang w:eastAsia="fr-FR"/>
+          <w:lang w:val="en-US" w:eastAsia="fr-FR"/>
         </w:rPr>
         <w:t>=</w:t>
       </w:r>
       <w:r>
         <w:rPr>
-          <w:lang w:eastAsia="fr-FR"/>
+          <w:lang w:val="en-US" w:eastAsia="fr-FR"/>
         </w:rPr>
         <w:t xml:space="preserve"> tf</w:t>
       </w:r>
@@ -17922,13 +17922,13 @@
           <w:b/>
           <w:bCs/>
           <w:color w:val="000080"/>
-          <w:lang w:eastAsia="fr-FR"/>
+          <w:lang w:val="en-US" w:eastAsia="fr-FR"/>
         </w:rPr>
         <w:t>.</w:t>
       </w:r>
       <w:r>
         <w:rPr>
-          <w:lang w:eastAsia="fr-FR"/>
+          <w:lang w:val="en-US" w:eastAsia="fr-FR"/>
         </w:rPr>
         <w:t>estimator</w:t>
       </w:r>
@@ -17937,13 +17937,13 @@
           <w:b/>
           <w:bCs/>
           <w:color w:val="000080"/>
-          <w:lang w:eastAsia="fr-FR"/>
+          <w:lang w:val="en-US" w:eastAsia="fr-FR"/>
         </w:rPr>
         <w:t>.</w:t>
       </w:r>
       <w:r>
         <w:rPr>
-          <w:lang w:eastAsia="fr-FR"/>
+          <w:lang w:val="en-US" w:eastAsia="fr-FR"/>
         </w:rPr>
         <w:t>inputs</w:t>
       </w:r>
@@ -17952,13 +17952,13 @@
           <w:b/>
           <w:bCs/>
           <w:color w:val="000080"/>
-          <w:lang w:eastAsia="fr-FR"/>
+          <w:lang w:val="en-US" w:eastAsia="fr-FR"/>
         </w:rPr>
         <w:t>.</w:t>
       </w:r>
       <w:r>
         <w:rPr>
-          <w:lang w:eastAsia="fr-FR"/>
+          <w:lang w:val="en-US" w:eastAsia="fr-FR"/>
         </w:rPr>
         <w:t>numpy_input_fn</w:t>
       </w:r>
@@ -17967,7 +17967,7 @@
           <w:b/>
           <w:bCs/>
           <w:color w:val="000080"/>
-          <w:lang w:eastAsia="fr-FR"/>
+          <w:lang w:val="en-US" w:eastAsia="fr-FR"/>
         </w:rPr>
         <w:t>(</w:t>
       </w:r>
@@ -17976,12 +17976,12 @@
       <w:pPr>
         <w:pStyle w:val="code"/>
         <w:rPr>
-          <w:lang w:eastAsia="fr-FR"/>
-        </w:rPr>
-      </w:pPr>
-      <w:r>
-        <w:rPr>
-          <w:lang w:eastAsia="fr-FR"/>
+          <w:lang w:val="en-US" w:eastAsia="fr-FR"/>
+        </w:rPr>
+      </w:pPr>
+      <w:r>
+        <w:rPr>
+          <w:lang w:val="en-US" w:eastAsia="fr-FR"/>
         </w:rPr>
         <w:t xml:space="preserve">    </w:t>
       </w:r>
@@ -17990,14 +17990,14 @@
           <w:b/>
           <w:bCs/>
           <w:color w:val="000080"/>
-          <w:lang w:eastAsia="fr-FR"/>
+          <w:lang w:val="en-US" w:eastAsia="fr-FR"/>
         </w:rPr>
         <w:t>{</w:t>
       </w:r>
       <w:r>
         <w:rPr>
           <w:color w:val="808080"/>
-          <w:lang w:eastAsia="fr-FR"/>
+          <w:lang w:val="en-US" w:eastAsia="fr-FR"/>
         </w:rPr>
         <w:t>"x"</w:t>
       </w:r>
@@ -18006,13 +18006,13 @@
           <w:b/>
           <w:bCs/>
           <w:color w:val="000080"/>
-          <w:lang w:eastAsia="fr-FR"/>
+          <w:lang w:val="en-US" w:eastAsia="fr-FR"/>
         </w:rPr>
         <w:t>:</w:t>
       </w:r>
       <w:r>
         <w:rPr>
-          <w:lang w:eastAsia="fr-FR"/>
+          <w:lang w:val="en-US" w:eastAsia="fr-FR"/>
         </w:rPr>
         <w:t xml:space="preserve"> x_train</w:t>
       </w:r>
@@ -18021,13 +18021,13 @@
           <w:b/>
           <w:bCs/>
           <w:color w:val="000080"/>
-          <w:lang w:eastAsia="fr-FR"/>
+          <w:lang w:val="en-US" w:eastAsia="fr-FR"/>
         </w:rPr>
         <w:t>},</w:t>
       </w:r>
       <w:r>
         <w:rPr>
-          <w:lang w:eastAsia="fr-FR"/>
+          <w:lang w:val="en-US" w:eastAsia="fr-FR"/>
         </w:rPr>
         <w:t xml:space="preserve"> y_train</w:t>
       </w:r>
@@ -18036,13 +18036,13 @@
           <w:b/>
           <w:bCs/>
           <w:color w:val="000080"/>
-          <w:lang w:eastAsia="fr-FR"/>
+          <w:lang w:val="en-US" w:eastAsia="fr-FR"/>
         </w:rPr>
         <w:t>,</w:t>
       </w:r>
       <w:r>
         <w:rPr>
-          <w:lang w:eastAsia="fr-FR"/>
+          <w:lang w:val="en-US" w:eastAsia="fr-FR"/>
         </w:rPr>
         <w:t xml:space="preserve"> batch_size</w:t>
       </w:r>
@@ -18051,14 +18051,14 @@
           <w:b/>
           <w:bCs/>
           <w:color w:val="000080"/>
-          <w:lang w:eastAsia="fr-FR"/>
+          <w:lang w:val="en-US" w:eastAsia="fr-FR"/>
         </w:rPr>
         <w:t>=</w:t>
       </w:r>
       <w:r>
         <w:rPr>
           <w:color w:val="FF0000"/>
-          <w:lang w:eastAsia="fr-FR"/>
+          <w:lang w:val="en-US" w:eastAsia="fr-FR"/>
         </w:rPr>
         <w:t>4</w:t>
       </w:r>
@@ -18067,13 +18067,13 @@
           <w:b/>
           <w:bCs/>
           <w:color w:val="000080"/>
-          <w:lang w:eastAsia="fr-FR"/>
+          <w:lang w:val="en-US" w:eastAsia="fr-FR"/>
         </w:rPr>
         <w:t>,</w:t>
       </w:r>
       <w:r>
         <w:rPr>
-          <w:lang w:eastAsia="fr-FR"/>
+          <w:lang w:val="en-US" w:eastAsia="fr-FR"/>
         </w:rPr>
         <w:t xml:space="preserve"> num_epochs</w:t>
       </w:r>
@@ -18082,14 +18082,14 @@
           <w:b/>
           <w:bCs/>
           <w:color w:val="000080"/>
-          <w:lang w:eastAsia="fr-FR"/>
+          <w:lang w:val="en-US" w:eastAsia="fr-FR"/>
         </w:rPr>
         <w:t>=</w:t>
       </w:r>
       <w:r>
         <w:rPr>
           <w:color w:val="FF0000"/>
-          <w:lang w:eastAsia="fr-FR"/>
+          <w:lang w:val="en-US" w:eastAsia="fr-FR"/>
         </w:rPr>
         <w:t>1000</w:t>
       </w:r>
@@ -18098,13 +18098,13 @@
           <w:b/>
           <w:bCs/>
           <w:color w:val="000080"/>
-          <w:lang w:eastAsia="fr-FR"/>
+          <w:lang w:val="en-US" w:eastAsia="fr-FR"/>
         </w:rPr>
         <w:t>,</w:t>
       </w:r>
       <w:r>
         <w:rPr>
-          <w:lang w:eastAsia="fr-FR"/>
+          <w:lang w:val="en-US" w:eastAsia="fr-FR"/>
         </w:rPr>
         <w:t xml:space="preserve"> shuffle</w:t>
       </w:r>
@@ -18113,7 +18113,7 @@
           <w:b/>
           <w:bCs/>
           <w:color w:val="000080"/>
-          <w:lang w:eastAsia="fr-FR"/>
+          <w:lang w:val="en-US" w:eastAsia="fr-FR"/>
         </w:rPr>
         <w:t>=</w:t>
       </w:r>
@@ -18122,7 +18122,7 @@
           <w:b/>
           <w:bCs/>
           <w:color w:val="0000FF"/>
-          <w:lang w:eastAsia="fr-FR"/>
+          <w:lang w:val="en-US" w:eastAsia="fr-FR"/>
         </w:rPr>
         <w:t>False</w:t>
       </w:r>
@@ -18131,7 +18131,7 @@
           <w:b/>
           <w:bCs/>
           <w:color w:val="000080"/>
-          <w:lang w:eastAsia="fr-FR"/>
+          <w:lang w:val="en-US" w:eastAsia="fr-FR"/>
         </w:rPr>
         <w:t>)</w:t>
       </w:r>
@@ -18140,12 +18140,12 @@
       <w:pPr>
         <w:pStyle w:val="code"/>
         <w:rPr>
-          <w:lang w:eastAsia="fr-FR"/>
-        </w:rPr>
-      </w:pPr>
-      <w:r>
-        <w:rPr>
-          <w:lang w:eastAsia="fr-FR"/>
+          <w:lang w:val="en-US" w:eastAsia="fr-FR"/>
+        </w:rPr>
+      </w:pPr>
+      <w:r>
+        <w:rPr>
+          <w:lang w:val="en-US" w:eastAsia="fr-FR"/>
         </w:rPr>
         <w:t xml:space="preserve">eval_input_fn </w:t>
       </w:r>
@@ -18154,13 +18154,13 @@
           <w:b/>
           <w:bCs/>
           <w:color w:val="000080"/>
-          <w:lang w:eastAsia="fr-FR"/>
+          <w:lang w:val="en-US" w:eastAsia="fr-FR"/>
         </w:rPr>
         <w:t>=</w:t>
       </w:r>
       <w:r>
         <w:rPr>
-          <w:lang w:eastAsia="fr-FR"/>
+          <w:lang w:val="en-US" w:eastAsia="fr-FR"/>
         </w:rPr>
         <w:t xml:space="preserve"> tf</w:t>
       </w:r>
@@ -18169,13 +18169,13 @@
           <w:b/>
           <w:bCs/>
           <w:color w:val="000080"/>
-          <w:lang w:eastAsia="fr-FR"/>
+          <w:lang w:val="en-US" w:eastAsia="fr-FR"/>
         </w:rPr>
         <w:t>.</w:t>
       </w:r>
       <w:r>
         <w:rPr>
-          <w:lang w:eastAsia="fr-FR"/>
+          <w:lang w:val="en-US" w:eastAsia="fr-FR"/>
         </w:rPr>
         <w:t>estimator</w:t>
       </w:r>
@@ -18184,13 +18184,13 @@
           <w:b/>
           <w:bCs/>
           <w:color w:val="000080"/>
-          <w:lang w:eastAsia="fr-FR"/>
+          <w:lang w:val="en-US" w:eastAsia="fr-FR"/>
         </w:rPr>
         <w:t>.</w:t>
       </w:r>
       <w:r>
         <w:rPr>
-          <w:lang w:eastAsia="fr-FR"/>
+          <w:lang w:val="en-US" w:eastAsia="fr-FR"/>
         </w:rPr>
         <w:t>inputs</w:t>
       </w:r>
@@ -18199,13 +18199,13 @@
           <w:b/>
           <w:bCs/>
           <w:color w:val="000080"/>
-          <w:lang w:eastAsia="fr-FR"/>
+          <w:lang w:val="en-US" w:eastAsia="fr-FR"/>
         </w:rPr>
         <w:t>.</w:t>
       </w:r>
       <w:r>
         <w:rPr>
-          <w:lang w:eastAsia="fr-FR"/>
+          <w:lang w:val="en-US" w:eastAsia="fr-FR"/>
         </w:rPr>
         <w:t>numpy_input_fn</w:t>
       </w:r>
@@ -18214,7 +18214,7 @@
           <w:b/>
           <w:bCs/>
           <w:color w:val="000080"/>
-          <w:lang w:eastAsia="fr-FR"/>
+          <w:lang w:val="en-US" w:eastAsia="fr-FR"/>
         </w:rPr>
         <w:t>(</w:t>
       </w:r>
@@ -18228,7 +18228,7 @@
       </w:pPr>
       <w:r>
         <w:rPr>
-          <w:lang w:eastAsia="fr-FR"/>
+          <w:lang w:val="en-US" w:eastAsia="fr-FR"/>
         </w:rPr>
         <w:t xml:space="preserve">    </w:t>
       </w:r>
@@ -18803,10 +18803,5037 @@
         <w:t>)</w:t>
       </w:r>
     </w:p>
+    <w:p>
+      <w:r>
+        <w:t xml:space="preserve"> </w:t>
+      </w:r>
+    </w:p>
+    <w:p>
+      <w:pPr>
+        <w:pStyle w:val="Titre2"/>
+      </w:pPr>
+      <w:r>
+        <w:t xml:space="preserve">Utiliser  </w:t>
+      </w:r>
+      <w:r>
+        <w:t>Tf.Estimator</w:t>
+      </w:r>
+      <w:r>
+        <w:t xml:space="preserve"> </w:t>
+      </w:r>
+      <w:r>
+        <w:t>:</w:t>
+      </w:r>
+    </w:p>
+    <w:p>
+      <w:pPr>
+        <w:rPr>
+          <w:rFonts w:cs="Arial"/>
+          <w:color w:val="212121"/>
+        </w:rPr>
+      </w:pPr>
+      <w:r>
+        <w:rPr>
+          <w:rFonts w:cs="Arial"/>
+          <w:color w:val="000000" w:themeColor="text1"/>
+        </w:rPr>
+        <w:t xml:space="preserve">Nous  allons utiliser  </w:t>
+      </w:r>
+      <w:r>
+        <w:t>tf.estimator</w:t>
+      </w:r>
+      <w:r>
+        <w:rPr>
+          <w:rFonts w:cs="Arial"/>
+          <w:color w:val="000000" w:themeColor="text1"/>
+        </w:rPr>
+        <w:t xml:space="preserve">  pour construire un classificateur de </w:t>
+      </w:r>
+      <w:hyperlink r:id="rId14" w:history="1">
+        <w:r>
+          <w:rPr>
+            <w:rFonts w:cs="Arial"/>
+            <w:color w:val="000000" w:themeColor="text1"/>
+          </w:rPr>
+          <w:t>réseau neuronal</w:t>
+        </w:r>
+      </w:hyperlink>
+      <w:r>
+        <w:rPr>
+          <w:rFonts w:cs="Arial"/>
+          <w:color w:val="000000" w:themeColor="text1"/>
+        </w:rPr>
+        <w:t> et l'entraîner sur l' </w:t>
+      </w:r>
+      <w:hyperlink r:id="rId15" w:history="1">
+        <w:r>
+          <w:rPr>
+            <w:rFonts w:cs="Arial"/>
+            <w:color w:val="000000" w:themeColor="text1"/>
+          </w:rPr>
+          <w:t>ensemble de données Iris</w:t>
+        </w:r>
+      </w:hyperlink>
+      <w:r>
+        <w:rPr>
+          <w:rFonts w:cs="Arial"/>
+          <w:color w:val="000000" w:themeColor="text1"/>
+        </w:rPr>
+        <w:t> pour prédire les espèces de fleurs basées sur la géométrie des sépales / pétales.</w:t>
+      </w:r>
+      <w:r>
+        <w:rPr>
+          <w:rFonts w:cs="Arial"/>
+          <w:color w:val="212121"/>
+        </w:rPr>
+        <w:t xml:space="preserve"> Pour cet exemple  les données Iris ont été randomisées et divisées en deux CSV distincts:</w:t>
+      </w:r>
+    </w:p>
+    <w:p>
+      <w:pPr>
+        <w:pStyle w:val="Paragraphedeliste"/>
+        <w:numPr>
+          <w:ilvl w:val="0"/>
+          <w:numId w:val="11"/>
+        </w:numPr>
+        <w:rPr>
+          <w:rFonts w:cs="Arial"/>
+          <w:color w:val="212121"/>
+          <w:sz w:val="24"/>
+          <w:szCs w:val="24"/>
+        </w:rPr>
+      </w:pPr>
+      <w:r>
+        <w:rPr>
+          <w:rFonts w:cs="Arial"/>
+          <w:color w:val="212121"/>
+          <w:sz w:val="24"/>
+          <w:szCs w:val="24"/>
+        </w:rPr>
+        <w:t>Un ensemble d'apprentissage de 120 échantillons ( </w:t>
+      </w:r>
+      <w:hyperlink r:id="rId16" w:history="1">
+        <w:r>
+          <w:rPr>
+            <w:rStyle w:val="Lienhypertexte"/>
+            <w:rFonts w:cs="Arial"/>
+            <w:color w:val="039BE5"/>
+            <w:sz w:val="24"/>
+            <w:szCs w:val="24"/>
+          </w:rPr>
+          <w:t>iris_training.csv</w:t>
+        </w:r>
+      </w:hyperlink>
+      <w:r>
+        <w:rPr>
+          <w:rFonts w:cs="Arial"/>
+          <w:color w:val="212121"/>
+          <w:sz w:val="24"/>
+          <w:szCs w:val="24"/>
+        </w:rPr>
+        <w:t> )</w:t>
+      </w:r>
+    </w:p>
+    <w:p>
+      <w:pPr>
+        <w:pStyle w:val="Paragraphedeliste"/>
+        <w:numPr>
+          <w:ilvl w:val="0"/>
+          <w:numId w:val="11"/>
+        </w:numPr>
+        <w:rPr>
+          <w:rFonts w:cs="Arial"/>
+          <w:color w:val="212121"/>
+          <w:sz w:val="24"/>
+          <w:szCs w:val="24"/>
+        </w:rPr>
+      </w:pPr>
+      <w:r>
+        <w:rPr>
+          <w:rFonts w:cs="Arial"/>
+          <w:color w:val="212121"/>
+          <w:sz w:val="24"/>
+          <w:szCs w:val="24"/>
+        </w:rPr>
+        <w:t>Un ensemble de test de 30 échantillons ( </w:t>
+      </w:r>
+      <w:hyperlink r:id="rId17" w:history="1">
+        <w:r>
+          <w:rPr>
+            <w:rStyle w:val="Lienhypertexte"/>
+            <w:rFonts w:cs="Arial"/>
+            <w:color w:val="039BE5"/>
+            <w:sz w:val="24"/>
+            <w:szCs w:val="24"/>
+          </w:rPr>
+          <w:t>iris_test.csv</w:t>
+        </w:r>
+      </w:hyperlink>
+      <w:r>
+        <w:rPr>
+          <w:rFonts w:cs="Arial"/>
+          <w:color w:val="212121"/>
+          <w:sz w:val="24"/>
+          <w:szCs w:val="24"/>
+        </w:rPr>
+        <w:t> ).</w:t>
+      </w:r>
+    </w:p>
+    <w:p>
+      <w:r>
+        <w:t xml:space="preserve"> </w:t>
+      </w:r>
+      <w:r>
+        <w:t xml:space="preserve">Voici les  codes pour construire le code complet  </w:t>
+      </w:r>
+      <w:r>
+        <w:t>du classificateur de réseau neuronal:</w:t>
+      </w:r>
+    </w:p>
+    <w:p>
+      <w:pPr>
+        <w:pStyle w:val="code"/>
+        <w:rPr>
+          <w:lang w:val="en-US" w:eastAsia="fr-FR"/>
+        </w:rPr>
+      </w:pPr>
+      <w:r>
+        <w:rPr>
+          <w:b/>
+          <w:bCs/>
+          <w:color w:val="0000FF"/>
+          <w:lang w:val="en-US" w:eastAsia="fr-FR"/>
+        </w:rPr>
+        <w:t>from</w:t>
+      </w:r>
+      <w:r>
+        <w:rPr>
+          <w:lang w:val="en-US" w:eastAsia="fr-FR"/>
+        </w:rPr>
+        <w:t xml:space="preserve"> __future__ </w:t>
+      </w:r>
+      <w:r>
+        <w:rPr>
+          <w:b/>
+          <w:bCs/>
+          <w:color w:val="0000FF"/>
+          <w:lang w:val="en-US" w:eastAsia="fr-FR"/>
+        </w:rPr>
+        <w:t>import</w:t>
+      </w:r>
+      <w:r>
+        <w:rPr>
+          <w:lang w:val="en-US" w:eastAsia="fr-FR"/>
+        </w:rPr>
+        <w:t xml:space="preserve"> absolute_import</w:t>
+      </w:r>
+    </w:p>
+    <w:p>
+      <w:pPr>
+        <w:pStyle w:val="code"/>
+        <w:rPr>
+          <w:lang w:val="en-US" w:eastAsia="fr-FR"/>
+        </w:rPr>
+      </w:pPr>
+      <w:r>
+        <w:rPr>
+          <w:b/>
+          <w:bCs/>
+          <w:color w:val="0000FF"/>
+          <w:lang w:val="en-US" w:eastAsia="fr-FR"/>
+        </w:rPr>
+        <w:t>from</w:t>
+      </w:r>
+      <w:r>
+        <w:rPr>
+          <w:lang w:val="en-US" w:eastAsia="fr-FR"/>
+        </w:rPr>
+        <w:t xml:space="preserve"> __future__ </w:t>
+      </w:r>
+      <w:r>
+        <w:rPr>
+          <w:b/>
+          <w:bCs/>
+          <w:color w:val="0000FF"/>
+          <w:lang w:val="en-US" w:eastAsia="fr-FR"/>
+        </w:rPr>
+        <w:t>import</w:t>
+      </w:r>
+      <w:r>
+        <w:rPr>
+          <w:lang w:val="en-US" w:eastAsia="fr-FR"/>
+        </w:rPr>
+        <w:t xml:space="preserve"> division</w:t>
+      </w:r>
+    </w:p>
+    <w:p>
+      <w:pPr>
+        <w:pStyle w:val="code"/>
+        <w:rPr>
+          <w:lang w:val="en-US" w:eastAsia="fr-FR"/>
+        </w:rPr>
+      </w:pPr>
+      <w:r>
+        <w:rPr>
+          <w:b/>
+          <w:bCs/>
+          <w:color w:val="0000FF"/>
+          <w:lang w:val="en-US" w:eastAsia="fr-FR"/>
+        </w:rPr>
+        <w:t>from</w:t>
+      </w:r>
+      <w:r>
+        <w:rPr>
+          <w:lang w:val="en-US" w:eastAsia="fr-FR"/>
+        </w:rPr>
+        <w:t xml:space="preserve"> __future__ </w:t>
+      </w:r>
+      <w:r>
+        <w:rPr>
+          <w:b/>
+          <w:bCs/>
+          <w:color w:val="0000FF"/>
+          <w:lang w:val="en-US" w:eastAsia="fr-FR"/>
+        </w:rPr>
+        <w:t>import</w:t>
+      </w:r>
+      <w:r>
+        <w:rPr>
+          <w:lang w:val="en-US" w:eastAsia="fr-FR"/>
+        </w:rPr>
+        <w:t xml:space="preserve"> print_function</w:t>
+      </w:r>
+    </w:p>
+    <w:p>
+      <w:pPr>
+        <w:pStyle w:val="code"/>
+        <w:rPr>
+          <w:lang w:val="en-US" w:eastAsia="fr-FR"/>
+        </w:rPr>
+      </w:pPr>
+    </w:p>
+    <w:p>
+      <w:pPr>
+        <w:pStyle w:val="code"/>
+        <w:rPr>
+          <w:lang w:val="en-US" w:eastAsia="fr-FR"/>
+        </w:rPr>
+      </w:pPr>
+      <w:r>
+        <w:rPr>
+          <w:b/>
+          <w:bCs/>
+          <w:color w:val="0000FF"/>
+          <w:lang w:val="en-US" w:eastAsia="fr-FR"/>
+        </w:rPr>
+        <w:t>import</w:t>
+      </w:r>
+      <w:r>
+        <w:rPr>
+          <w:lang w:val="en-US" w:eastAsia="fr-FR"/>
+        </w:rPr>
+        <w:t xml:space="preserve"> os</w:t>
+      </w:r>
+    </w:p>
+    <w:p>
+      <w:pPr>
+        <w:pStyle w:val="code"/>
+        <w:rPr>
+          <w:lang w:val="en-US" w:eastAsia="fr-FR"/>
+        </w:rPr>
+      </w:pPr>
+      <w:r>
+        <w:rPr>
+          <w:b/>
+          <w:bCs/>
+          <w:color w:val="0000FF"/>
+          <w:lang w:val="en-US" w:eastAsia="fr-FR"/>
+        </w:rPr>
+        <w:t>from</w:t>
+      </w:r>
+      <w:r>
+        <w:rPr>
+          <w:lang w:val="en-US" w:eastAsia="fr-FR"/>
+        </w:rPr>
+        <w:t xml:space="preserve"> six</w:t>
+      </w:r>
+      <w:r>
+        <w:rPr>
+          <w:b/>
+          <w:bCs/>
+          <w:color w:val="000080"/>
+          <w:lang w:val="en-US" w:eastAsia="fr-FR"/>
+        </w:rPr>
+        <w:t>.</w:t>
+      </w:r>
+      <w:r>
+        <w:rPr>
+          <w:lang w:val="en-US" w:eastAsia="fr-FR"/>
+        </w:rPr>
+        <w:t>moves</w:t>
+      </w:r>
+      <w:r>
+        <w:rPr>
+          <w:b/>
+          <w:bCs/>
+          <w:color w:val="000080"/>
+          <w:lang w:val="en-US" w:eastAsia="fr-FR"/>
+        </w:rPr>
+        <w:t>.</w:t>
+      </w:r>
+      <w:r>
+        <w:rPr>
+          <w:lang w:val="en-US" w:eastAsia="fr-FR"/>
+        </w:rPr>
+        <w:t>urllib</w:t>
+      </w:r>
+      <w:r>
+        <w:rPr>
+          <w:b/>
+          <w:bCs/>
+          <w:color w:val="000080"/>
+          <w:lang w:val="en-US" w:eastAsia="fr-FR"/>
+        </w:rPr>
+        <w:t>.</w:t>
+      </w:r>
+      <w:r>
+        <w:rPr>
+          <w:lang w:val="en-US" w:eastAsia="fr-FR"/>
+        </w:rPr>
+        <w:t xml:space="preserve">request </w:t>
+      </w:r>
+      <w:r>
+        <w:rPr>
+          <w:b/>
+          <w:bCs/>
+          <w:color w:val="0000FF"/>
+          <w:lang w:val="en-US" w:eastAsia="fr-FR"/>
+        </w:rPr>
+        <w:t>import</w:t>
+      </w:r>
+      <w:r>
+        <w:rPr>
+          <w:lang w:val="en-US" w:eastAsia="fr-FR"/>
+        </w:rPr>
+        <w:t xml:space="preserve"> urlopen</w:t>
+      </w:r>
+    </w:p>
+    <w:p>
+      <w:pPr>
+        <w:pStyle w:val="code"/>
+        <w:rPr>
+          <w:lang w:val="en-US" w:eastAsia="fr-FR"/>
+        </w:rPr>
+      </w:pPr>
+    </w:p>
+    <w:p>
+      <w:pPr>
+        <w:pStyle w:val="code"/>
+        <w:rPr>
+          <w:lang w:val="en-US" w:eastAsia="fr-FR"/>
+        </w:rPr>
+      </w:pPr>
+      <w:r>
+        <w:rPr>
+          <w:b/>
+          <w:bCs/>
+          <w:color w:val="0000FF"/>
+          <w:lang w:val="en-US" w:eastAsia="fr-FR"/>
+        </w:rPr>
+        <w:t>import</w:t>
+      </w:r>
+      <w:r>
+        <w:rPr>
+          <w:lang w:val="en-US" w:eastAsia="fr-FR"/>
+        </w:rPr>
+        <w:t xml:space="preserve"> numpy </w:t>
+      </w:r>
+      <w:r>
+        <w:rPr>
+          <w:b/>
+          <w:bCs/>
+          <w:color w:val="0000FF"/>
+          <w:lang w:val="en-US" w:eastAsia="fr-FR"/>
+        </w:rPr>
+        <w:t>as</w:t>
+      </w:r>
+      <w:r>
+        <w:rPr>
+          <w:lang w:val="en-US" w:eastAsia="fr-FR"/>
+        </w:rPr>
+        <w:t xml:space="preserve"> np</w:t>
+      </w:r>
+    </w:p>
+    <w:p>
+      <w:pPr>
+        <w:pStyle w:val="code"/>
+        <w:rPr>
+          <w:lang w:val="en-US" w:eastAsia="fr-FR"/>
+        </w:rPr>
+      </w:pPr>
+      <w:r>
+        <w:rPr>
+          <w:b/>
+          <w:bCs/>
+          <w:color w:val="0000FF"/>
+          <w:lang w:val="en-US" w:eastAsia="fr-FR"/>
+        </w:rPr>
+        <w:t>import</w:t>
+      </w:r>
+      <w:r>
+        <w:rPr>
+          <w:lang w:val="en-US" w:eastAsia="fr-FR"/>
+        </w:rPr>
+        <w:t xml:space="preserve"> tensorflow </w:t>
+      </w:r>
+      <w:r>
+        <w:rPr>
+          <w:b/>
+          <w:bCs/>
+          <w:color w:val="0000FF"/>
+          <w:lang w:val="en-US" w:eastAsia="fr-FR"/>
+        </w:rPr>
+        <w:t>as</w:t>
+      </w:r>
+      <w:r>
+        <w:rPr>
+          <w:lang w:val="en-US" w:eastAsia="fr-FR"/>
+        </w:rPr>
+        <w:t xml:space="preserve"> tf</w:t>
+      </w:r>
+    </w:p>
+    <w:p>
+      <w:pPr>
+        <w:pStyle w:val="code"/>
+        <w:rPr>
+          <w:lang w:val="en-US" w:eastAsia="fr-FR"/>
+        </w:rPr>
+      </w:pPr>
+    </w:p>
+    <w:p>
+      <w:pPr>
+        <w:pStyle w:val="code"/>
+        <w:rPr>
+          <w:lang w:val="en-US" w:eastAsia="fr-FR"/>
+        </w:rPr>
+      </w:pPr>
+      <w:r>
+        <w:rPr>
+          <w:color w:val="008000"/>
+          <w:lang w:val="en-US" w:eastAsia="fr-FR"/>
+        </w:rPr>
+        <w:t># Data sets</w:t>
+      </w:r>
+    </w:p>
+    <w:p>
+      <w:pPr>
+        <w:pStyle w:val="code"/>
+        <w:rPr>
+          <w:lang w:val="en-US" w:eastAsia="fr-FR"/>
+        </w:rPr>
+      </w:pPr>
+      <w:r>
+        <w:rPr>
+          <w:lang w:val="en-US" w:eastAsia="fr-FR"/>
+        </w:rPr>
+        <w:t xml:space="preserve">IRIS_TRAINING </w:t>
+      </w:r>
+      <w:r>
+        <w:rPr>
+          <w:b/>
+          <w:bCs/>
+          <w:color w:val="000080"/>
+          <w:lang w:val="en-US" w:eastAsia="fr-FR"/>
+        </w:rPr>
+        <w:t>=</w:t>
+      </w:r>
+      <w:r>
+        <w:rPr>
+          <w:lang w:val="en-US" w:eastAsia="fr-FR"/>
+        </w:rPr>
+        <w:t xml:space="preserve"> </w:t>
+      </w:r>
+      <w:r>
+        <w:rPr>
+          <w:color w:val="808080"/>
+          <w:lang w:val="en-US" w:eastAsia="fr-FR"/>
+        </w:rPr>
+        <w:t>"iris_training.csv"</w:t>
+      </w:r>
+    </w:p>
+    <w:p>
+      <w:pPr>
+        <w:pStyle w:val="code"/>
+        <w:rPr>
+          <w:lang w:val="en-US" w:eastAsia="fr-FR"/>
+        </w:rPr>
+      </w:pPr>
+      <w:r>
+        <w:rPr>
+          <w:lang w:val="en-US" w:eastAsia="fr-FR"/>
+        </w:rPr>
+        <w:t xml:space="preserve">IRIS_TRAINING_URL </w:t>
+      </w:r>
+      <w:r>
+        <w:rPr>
+          <w:b/>
+          <w:bCs/>
+          <w:color w:val="000080"/>
+          <w:lang w:val="en-US" w:eastAsia="fr-FR"/>
+        </w:rPr>
+        <w:t>=</w:t>
+      </w:r>
+      <w:r>
+        <w:rPr>
+          <w:lang w:val="en-US" w:eastAsia="fr-FR"/>
+        </w:rPr>
+        <w:t xml:space="preserve"> </w:t>
+      </w:r>
+      <w:r>
+        <w:rPr>
+          <w:color w:val="808080"/>
+          <w:lang w:val="en-US" w:eastAsia="fr-FR"/>
+        </w:rPr>
+        <w:t>"</w:t>
+      </w:r>
+      <w:r>
+        <w:rPr>
+          <w:color w:val="808080"/>
+          <w:u w:val="single"/>
+          <w:lang w:val="en-US" w:eastAsia="fr-FR"/>
+        </w:rPr>
+        <w:t>http://download.tensorflow.org/data/iris_training.csv</w:t>
+      </w:r>
+      <w:r>
+        <w:rPr>
+          <w:color w:val="808080"/>
+          <w:lang w:val="en-US" w:eastAsia="fr-FR"/>
+        </w:rPr>
+        <w:t>"</w:t>
+      </w:r>
+    </w:p>
+    <w:p>
+      <w:pPr>
+        <w:pStyle w:val="code"/>
+        <w:rPr>
+          <w:lang w:val="en-US" w:eastAsia="fr-FR"/>
+        </w:rPr>
+      </w:pPr>
+    </w:p>
+    <w:p>
+      <w:pPr>
+        <w:pStyle w:val="code"/>
+        <w:rPr>
+          <w:lang w:val="en-US" w:eastAsia="fr-FR"/>
+        </w:rPr>
+      </w:pPr>
+      <w:r>
+        <w:rPr>
+          <w:lang w:val="en-US" w:eastAsia="fr-FR"/>
+        </w:rPr>
+        <w:t xml:space="preserve">IRIS_TEST </w:t>
+      </w:r>
+      <w:r>
+        <w:rPr>
+          <w:b/>
+          <w:bCs/>
+          <w:color w:val="000080"/>
+          <w:lang w:val="en-US" w:eastAsia="fr-FR"/>
+        </w:rPr>
+        <w:t>=</w:t>
+      </w:r>
+      <w:r>
+        <w:rPr>
+          <w:lang w:val="en-US" w:eastAsia="fr-FR"/>
+        </w:rPr>
+        <w:t xml:space="preserve"> </w:t>
+      </w:r>
+      <w:r>
+        <w:rPr>
+          <w:color w:val="808080"/>
+          <w:lang w:val="en-US" w:eastAsia="fr-FR"/>
+        </w:rPr>
+        <w:t>"iris_test.csv"</w:t>
+      </w:r>
+    </w:p>
+    <w:p>
+      <w:pPr>
+        <w:pStyle w:val="code"/>
+        <w:rPr>
+          <w:lang w:val="en-US" w:eastAsia="fr-FR"/>
+        </w:rPr>
+      </w:pPr>
+      <w:r>
+        <w:rPr>
+          <w:lang w:val="en-US" w:eastAsia="fr-FR"/>
+        </w:rPr>
+        <w:t xml:space="preserve">IRIS_TEST_URL </w:t>
+      </w:r>
+      <w:r>
+        <w:rPr>
+          <w:b/>
+          <w:bCs/>
+          <w:color w:val="000080"/>
+          <w:lang w:val="en-US" w:eastAsia="fr-FR"/>
+        </w:rPr>
+        <w:t>=</w:t>
+      </w:r>
+      <w:r>
+        <w:rPr>
+          <w:lang w:val="en-US" w:eastAsia="fr-FR"/>
+        </w:rPr>
+        <w:t xml:space="preserve"> </w:t>
+      </w:r>
+      <w:r>
+        <w:rPr>
+          <w:color w:val="808080"/>
+          <w:lang w:val="en-US" w:eastAsia="fr-FR"/>
+        </w:rPr>
+        <w:t>"</w:t>
+      </w:r>
+      <w:r>
+        <w:rPr>
+          <w:color w:val="808080"/>
+          <w:u w:val="single"/>
+          <w:lang w:val="en-US" w:eastAsia="fr-FR"/>
+        </w:rPr>
+        <w:t>http://download.tensorflow.org/data/iris_test.csv</w:t>
+      </w:r>
+      <w:r>
+        <w:rPr>
+          <w:color w:val="808080"/>
+          <w:lang w:val="en-US" w:eastAsia="fr-FR"/>
+        </w:rPr>
+        <w:t>"</w:t>
+      </w:r>
+    </w:p>
+    <w:p>
+      <w:pPr>
+        <w:pStyle w:val="code"/>
+        <w:rPr>
+          <w:lang w:val="en-US" w:eastAsia="fr-FR"/>
+        </w:rPr>
+      </w:pPr>
+    </w:p>
+    <w:p>
+      <w:pPr>
+        <w:pStyle w:val="code"/>
+        <w:rPr>
+          <w:lang w:val="en-US" w:eastAsia="fr-FR"/>
+        </w:rPr>
+      </w:pPr>
+      <w:r>
+        <w:rPr>
+          <w:b/>
+          <w:bCs/>
+          <w:color w:val="0000FF"/>
+          <w:lang w:val="en-US" w:eastAsia="fr-FR"/>
+        </w:rPr>
+        <w:t>def</w:t>
+      </w:r>
+      <w:r>
+        <w:rPr>
+          <w:lang w:val="en-US" w:eastAsia="fr-FR"/>
+        </w:rPr>
+        <w:t xml:space="preserve"> </w:t>
+      </w:r>
+      <w:r>
+        <w:rPr>
+          <w:color w:val="FF00FF"/>
+          <w:lang w:val="en-US" w:eastAsia="fr-FR"/>
+        </w:rPr>
+        <w:t>main</w:t>
+      </w:r>
+      <w:r>
+        <w:rPr>
+          <w:b/>
+          <w:bCs/>
+          <w:color w:val="000080"/>
+          <w:lang w:val="en-US" w:eastAsia="fr-FR"/>
+        </w:rPr>
+        <w:t>():</w:t>
+      </w:r>
+    </w:p>
+    <w:p>
+      <w:pPr>
+        <w:pStyle w:val="code"/>
+        <w:rPr>
+          <w:lang w:val="en-US" w:eastAsia="fr-FR"/>
+        </w:rPr>
+      </w:pPr>
+      <w:r>
+        <w:rPr>
+          <w:lang w:val="en-US" w:eastAsia="fr-FR"/>
+        </w:rPr>
+        <w:t xml:space="preserve">  </w:t>
+      </w:r>
+      <w:r>
+        <w:rPr>
+          <w:color w:val="008000"/>
+          <w:lang w:val="en-US" w:eastAsia="fr-FR"/>
+        </w:rPr>
+        <w:t># If the training and test sets aren't stored locally, download them.</w:t>
+      </w:r>
+    </w:p>
+    <w:p>
+      <w:pPr>
+        <w:pStyle w:val="code"/>
+        <w:rPr>
+          <w:lang w:val="en-US" w:eastAsia="fr-FR"/>
+        </w:rPr>
+      </w:pPr>
+      <w:r>
+        <w:rPr>
+          <w:lang w:val="en-US" w:eastAsia="fr-FR"/>
+        </w:rPr>
+        <w:t xml:space="preserve">  </w:t>
+      </w:r>
+      <w:r>
+        <w:rPr>
+          <w:b/>
+          <w:bCs/>
+          <w:color w:val="0000FF"/>
+          <w:lang w:val="en-US" w:eastAsia="fr-FR"/>
+        </w:rPr>
+        <w:t>if</w:t>
+      </w:r>
+      <w:r>
+        <w:rPr>
+          <w:lang w:val="en-US" w:eastAsia="fr-FR"/>
+        </w:rPr>
+        <w:t xml:space="preserve"> </w:t>
+      </w:r>
+      <w:r>
+        <w:rPr>
+          <w:b/>
+          <w:bCs/>
+          <w:color w:val="0000FF"/>
+          <w:lang w:val="en-US" w:eastAsia="fr-FR"/>
+        </w:rPr>
+        <w:t>not</w:t>
+      </w:r>
+      <w:r>
+        <w:rPr>
+          <w:lang w:val="en-US" w:eastAsia="fr-FR"/>
+        </w:rPr>
+        <w:t xml:space="preserve"> os</w:t>
+      </w:r>
+      <w:r>
+        <w:rPr>
+          <w:b/>
+          <w:bCs/>
+          <w:color w:val="000080"/>
+          <w:lang w:val="en-US" w:eastAsia="fr-FR"/>
+        </w:rPr>
+        <w:t>.</w:t>
+      </w:r>
+      <w:r>
+        <w:rPr>
+          <w:lang w:val="en-US" w:eastAsia="fr-FR"/>
+        </w:rPr>
+        <w:t>path</w:t>
+      </w:r>
+      <w:r>
+        <w:rPr>
+          <w:b/>
+          <w:bCs/>
+          <w:color w:val="000080"/>
+          <w:lang w:val="en-US" w:eastAsia="fr-FR"/>
+        </w:rPr>
+        <w:t>.</w:t>
+      </w:r>
+      <w:r>
+        <w:rPr>
+          <w:lang w:val="en-US" w:eastAsia="fr-FR"/>
+        </w:rPr>
+        <w:t>exists</w:t>
+      </w:r>
+      <w:r>
+        <w:rPr>
+          <w:b/>
+          <w:bCs/>
+          <w:color w:val="000080"/>
+          <w:lang w:val="en-US" w:eastAsia="fr-FR"/>
+        </w:rPr>
+        <w:t>(</w:t>
+      </w:r>
+      <w:r>
+        <w:rPr>
+          <w:lang w:val="en-US" w:eastAsia="fr-FR"/>
+        </w:rPr>
+        <w:t>IRIS_TRAINING</w:t>
+      </w:r>
+      <w:r>
+        <w:rPr>
+          <w:b/>
+          <w:bCs/>
+          <w:color w:val="000080"/>
+          <w:lang w:val="en-US" w:eastAsia="fr-FR"/>
+        </w:rPr>
+        <w:t>):</w:t>
+      </w:r>
+    </w:p>
+    <w:p>
+      <w:pPr>
+        <w:pStyle w:val="code"/>
+        <w:rPr>
+          <w:lang w:val="en-US" w:eastAsia="fr-FR"/>
+        </w:rPr>
+      </w:pPr>
+      <w:r>
+        <w:rPr>
+          <w:lang w:val="en-US" w:eastAsia="fr-FR"/>
+        </w:rPr>
+        <w:t xml:space="preserve">    raw </w:t>
+      </w:r>
+      <w:r>
+        <w:rPr>
+          <w:b/>
+          <w:bCs/>
+          <w:color w:val="000080"/>
+          <w:lang w:val="en-US" w:eastAsia="fr-FR"/>
+        </w:rPr>
+        <w:t>=</w:t>
+      </w:r>
+      <w:r>
+        <w:rPr>
+          <w:lang w:val="en-US" w:eastAsia="fr-FR"/>
+        </w:rPr>
+        <w:t xml:space="preserve"> urlopen</w:t>
+      </w:r>
+      <w:r>
+        <w:rPr>
+          <w:b/>
+          <w:bCs/>
+          <w:color w:val="000080"/>
+          <w:lang w:val="en-US" w:eastAsia="fr-FR"/>
+        </w:rPr>
+        <w:t>(</w:t>
+      </w:r>
+      <w:r>
+        <w:rPr>
+          <w:lang w:val="en-US" w:eastAsia="fr-FR"/>
+        </w:rPr>
+        <w:t>IRIS_TRAINING_URL</w:t>
+      </w:r>
+      <w:r>
+        <w:rPr>
+          <w:b/>
+          <w:bCs/>
+          <w:color w:val="000080"/>
+          <w:lang w:val="en-US" w:eastAsia="fr-FR"/>
+        </w:rPr>
+        <w:t>).</w:t>
+      </w:r>
+      <w:r>
+        <w:rPr>
+          <w:lang w:val="en-US" w:eastAsia="fr-FR"/>
+        </w:rPr>
+        <w:t>read</w:t>
+      </w:r>
+      <w:r>
+        <w:rPr>
+          <w:b/>
+          <w:bCs/>
+          <w:color w:val="000080"/>
+          <w:lang w:val="en-US" w:eastAsia="fr-FR"/>
+        </w:rPr>
+        <w:t>()</w:t>
+      </w:r>
+    </w:p>
+    <w:p>
+      <w:pPr>
+        <w:pStyle w:val="code"/>
+        <w:rPr>
+          <w:lang w:val="en-US" w:eastAsia="fr-FR"/>
+        </w:rPr>
+      </w:pPr>
+      <w:r>
+        <w:rPr>
+          <w:lang w:val="en-US" w:eastAsia="fr-FR"/>
+        </w:rPr>
+        <w:t xml:space="preserve">    </w:t>
+      </w:r>
+      <w:r>
+        <w:rPr>
+          <w:b/>
+          <w:bCs/>
+          <w:color w:val="0000FF"/>
+          <w:lang w:val="en-US" w:eastAsia="fr-FR"/>
+        </w:rPr>
+        <w:t>with</w:t>
+      </w:r>
+      <w:r>
+        <w:rPr>
+          <w:lang w:val="en-US" w:eastAsia="fr-FR"/>
+        </w:rPr>
+        <w:t xml:space="preserve"> open</w:t>
+      </w:r>
+      <w:r>
+        <w:rPr>
+          <w:b/>
+          <w:bCs/>
+          <w:color w:val="000080"/>
+          <w:lang w:val="en-US" w:eastAsia="fr-FR"/>
+        </w:rPr>
+        <w:t>(</w:t>
+      </w:r>
+      <w:r>
+        <w:rPr>
+          <w:lang w:val="en-US" w:eastAsia="fr-FR"/>
+        </w:rPr>
+        <w:t>IRIS_TRAINING</w:t>
+      </w:r>
+      <w:r>
+        <w:rPr>
+          <w:b/>
+          <w:bCs/>
+          <w:color w:val="000080"/>
+          <w:lang w:val="en-US" w:eastAsia="fr-FR"/>
+        </w:rPr>
+        <w:t>,</w:t>
+      </w:r>
+      <w:r>
+        <w:rPr>
+          <w:lang w:val="en-US" w:eastAsia="fr-FR"/>
+        </w:rPr>
+        <w:t xml:space="preserve"> </w:t>
+      </w:r>
+      <w:r>
+        <w:rPr>
+          <w:color w:val="808080"/>
+          <w:lang w:val="en-US" w:eastAsia="fr-FR"/>
+        </w:rPr>
+        <w:t>"wb"</w:t>
+      </w:r>
+      <w:r>
+        <w:rPr>
+          <w:b/>
+          <w:bCs/>
+          <w:color w:val="000080"/>
+          <w:lang w:val="en-US" w:eastAsia="fr-FR"/>
+        </w:rPr>
+        <w:t>)</w:t>
+      </w:r>
+      <w:r>
+        <w:rPr>
+          <w:lang w:val="en-US" w:eastAsia="fr-FR"/>
+        </w:rPr>
+        <w:t xml:space="preserve"> </w:t>
+      </w:r>
+      <w:r>
+        <w:rPr>
+          <w:b/>
+          <w:bCs/>
+          <w:color w:val="0000FF"/>
+          <w:lang w:val="en-US" w:eastAsia="fr-FR"/>
+        </w:rPr>
+        <w:t>as</w:t>
+      </w:r>
+      <w:r>
+        <w:rPr>
+          <w:lang w:val="en-US" w:eastAsia="fr-FR"/>
+        </w:rPr>
+        <w:t xml:space="preserve"> f</w:t>
+      </w:r>
+      <w:r>
+        <w:rPr>
+          <w:b/>
+          <w:bCs/>
+          <w:color w:val="000080"/>
+          <w:lang w:val="en-US" w:eastAsia="fr-FR"/>
+        </w:rPr>
+        <w:t>:</w:t>
+      </w:r>
+    </w:p>
+    <w:p>
+      <w:pPr>
+        <w:pStyle w:val="code"/>
+        <w:rPr>
+          <w:lang w:val="en-US" w:eastAsia="fr-FR"/>
+        </w:rPr>
+      </w:pPr>
+      <w:r>
+        <w:rPr>
+          <w:lang w:val="en-US" w:eastAsia="fr-FR"/>
+        </w:rPr>
+        <w:t xml:space="preserve">      f</w:t>
+      </w:r>
+      <w:r>
+        <w:rPr>
+          <w:b/>
+          <w:bCs/>
+          <w:color w:val="000080"/>
+          <w:lang w:val="en-US" w:eastAsia="fr-FR"/>
+        </w:rPr>
+        <w:t>.</w:t>
+      </w:r>
+      <w:r>
+        <w:rPr>
+          <w:lang w:val="en-US" w:eastAsia="fr-FR"/>
+        </w:rPr>
+        <w:t>write</w:t>
+      </w:r>
+      <w:r>
+        <w:rPr>
+          <w:b/>
+          <w:bCs/>
+          <w:color w:val="000080"/>
+          <w:lang w:val="en-US" w:eastAsia="fr-FR"/>
+        </w:rPr>
+        <w:t>(</w:t>
+      </w:r>
+      <w:r>
+        <w:rPr>
+          <w:lang w:val="en-US" w:eastAsia="fr-FR"/>
+        </w:rPr>
+        <w:t>raw</w:t>
+      </w:r>
+      <w:r>
+        <w:rPr>
+          <w:b/>
+          <w:bCs/>
+          <w:color w:val="000080"/>
+          <w:lang w:val="en-US" w:eastAsia="fr-FR"/>
+        </w:rPr>
+        <w:t>)</w:t>
+      </w:r>
+    </w:p>
+    <w:p>
+      <w:pPr>
+        <w:pStyle w:val="code"/>
+        <w:rPr>
+          <w:lang w:val="en-US" w:eastAsia="fr-FR"/>
+        </w:rPr>
+      </w:pPr>
+    </w:p>
+    <w:p>
+      <w:pPr>
+        <w:pStyle w:val="code"/>
+        <w:rPr>
+          <w:lang w:val="en-US" w:eastAsia="fr-FR"/>
+        </w:rPr>
+      </w:pPr>
+      <w:r>
+        <w:rPr>
+          <w:lang w:val="en-US" w:eastAsia="fr-FR"/>
+        </w:rPr>
+        <w:t xml:space="preserve">  </w:t>
+      </w:r>
+      <w:r>
+        <w:rPr>
+          <w:b/>
+          <w:bCs/>
+          <w:color w:val="0000FF"/>
+          <w:lang w:val="en-US" w:eastAsia="fr-FR"/>
+        </w:rPr>
+        <w:t>if</w:t>
+      </w:r>
+      <w:r>
+        <w:rPr>
+          <w:lang w:val="en-US" w:eastAsia="fr-FR"/>
+        </w:rPr>
+        <w:t xml:space="preserve"> </w:t>
+      </w:r>
+      <w:r>
+        <w:rPr>
+          <w:b/>
+          <w:bCs/>
+          <w:color w:val="0000FF"/>
+          <w:lang w:val="en-US" w:eastAsia="fr-FR"/>
+        </w:rPr>
+        <w:t>not</w:t>
+      </w:r>
+      <w:r>
+        <w:rPr>
+          <w:lang w:val="en-US" w:eastAsia="fr-FR"/>
+        </w:rPr>
+        <w:t xml:space="preserve"> os</w:t>
+      </w:r>
+      <w:r>
+        <w:rPr>
+          <w:b/>
+          <w:bCs/>
+          <w:color w:val="000080"/>
+          <w:lang w:val="en-US" w:eastAsia="fr-FR"/>
+        </w:rPr>
+        <w:t>.</w:t>
+      </w:r>
+      <w:r>
+        <w:rPr>
+          <w:lang w:val="en-US" w:eastAsia="fr-FR"/>
+        </w:rPr>
+        <w:t>path</w:t>
+      </w:r>
+      <w:r>
+        <w:rPr>
+          <w:b/>
+          <w:bCs/>
+          <w:color w:val="000080"/>
+          <w:lang w:val="en-US" w:eastAsia="fr-FR"/>
+        </w:rPr>
+        <w:t>.</w:t>
+      </w:r>
+      <w:r>
+        <w:rPr>
+          <w:lang w:val="en-US" w:eastAsia="fr-FR"/>
+        </w:rPr>
+        <w:t>exists</w:t>
+      </w:r>
+      <w:r>
+        <w:rPr>
+          <w:b/>
+          <w:bCs/>
+          <w:color w:val="000080"/>
+          <w:lang w:val="en-US" w:eastAsia="fr-FR"/>
+        </w:rPr>
+        <w:t>(</w:t>
+      </w:r>
+      <w:r>
+        <w:rPr>
+          <w:lang w:val="en-US" w:eastAsia="fr-FR"/>
+        </w:rPr>
+        <w:t>IRIS_TEST</w:t>
+      </w:r>
+      <w:r>
+        <w:rPr>
+          <w:b/>
+          <w:bCs/>
+          <w:color w:val="000080"/>
+          <w:lang w:val="en-US" w:eastAsia="fr-FR"/>
+        </w:rPr>
+        <w:t>):</w:t>
+      </w:r>
+    </w:p>
+    <w:p>
+      <w:pPr>
+        <w:pStyle w:val="code"/>
+        <w:rPr>
+          <w:lang w:val="en-US" w:eastAsia="fr-FR"/>
+        </w:rPr>
+      </w:pPr>
+      <w:r>
+        <w:rPr>
+          <w:lang w:val="en-US" w:eastAsia="fr-FR"/>
+        </w:rPr>
+        <w:t xml:space="preserve">    raw </w:t>
+      </w:r>
+      <w:r>
+        <w:rPr>
+          <w:b/>
+          <w:bCs/>
+          <w:color w:val="000080"/>
+          <w:lang w:val="en-US" w:eastAsia="fr-FR"/>
+        </w:rPr>
+        <w:t>=</w:t>
+      </w:r>
+      <w:r>
+        <w:rPr>
+          <w:lang w:val="en-US" w:eastAsia="fr-FR"/>
+        </w:rPr>
+        <w:t xml:space="preserve"> urlopen</w:t>
+      </w:r>
+      <w:r>
+        <w:rPr>
+          <w:b/>
+          <w:bCs/>
+          <w:color w:val="000080"/>
+          <w:lang w:val="en-US" w:eastAsia="fr-FR"/>
+        </w:rPr>
+        <w:t>(</w:t>
+      </w:r>
+      <w:r>
+        <w:rPr>
+          <w:lang w:val="en-US" w:eastAsia="fr-FR"/>
+        </w:rPr>
+        <w:t>IRIS_TEST_URL</w:t>
+      </w:r>
+      <w:r>
+        <w:rPr>
+          <w:b/>
+          <w:bCs/>
+          <w:color w:val="000080"/>
+          <w:lang w:val="en-US" w:eastAsia="fr-FR"/>
+        </w:rPr>
+        <w:t>).</w:t>
+      </w:r>
+      <w:r>
+        <w:rPr>
+          <w:lang w:val="en-US" w:eastAsia="fr-FR"/>
+        </w:rPr>
+        <w:t>read</w:t>
+      </w:r>
+      <w:r>
+        <w:rPr>
+          <w:b/>
+          <w:bCs/>
+          <w:color w:val="000080"/>
+          <w:lang w:val="en-US" w:eastAsia="fr-FR"/>
+        </w:rPr>
+        <w:t>()</w:t>
+      </w:r>
+    </w:p>
+    <w:p>
+      <w:pPr>
+        <w:pStyle w:val="code"/>
+        <w:rPr>
+          <w:lang w:val="en-US" w:eastAsia="fr-FR"/>
+        </w:rPr>
+      </w:pPr>
+      <w:r>
+        <w:rPr>
+          <w:lang w:val="en-US" w:eastAsia="fr-FR"/>
+        </w:rPr>
+        <w:t xml:space="preserve">    </w:t>
+      </w:r>
+      <w:r>
+        <w:rPr>
+          <w:b/>
+          <w:bCs/>
+          <w:color w:val="0000FF"/>
+          <w:lang w:val="en-US" w:eastAsia="fr-FR"/>
+        </w:rPr>
+        <w:t>with</w:t>
+      </w:r>
+      <w:r>
+        <w:rPr>
+          <w:lang w:val="en-US" w:eastAsia="fr-FR"/>
+        </w:rPr>
+        <w:t xml:space="preserve"> open</w:t>
+      </w:r>
+      <w:r>
+        <w:rPr>
+          <w:b/>
+          <w:bCs/>
+          <w:color w:val="000080"/>
+          <w:lang w:val="en-US" w:eastAsia="fr-FR"/>
+        </w:rPr>
+        <w:t>(</w:t>
+      </w:r>
+      <w:r>
+        <w:rPr>
+          <w:lang w:val="en-US" w:eastAsia="fr-FR"/>
+        </w:rPr>
+        <w:t>IRIS_TEST</w:t>
+      </w:r>
+      <w:r>
+        <w:rPr>
+          <w:b/>
+          <w:bCs/>
+          <w:color w:val="000080"/>
+          <w:lang w:val="en-US" w:eastAsia="fr-FR"/>
+        </w:rPr>
+        <w:t>,</w:t>
+      </w:r>
+      <w:r>
+        <w:rPr>
+          <w:lang w:val="en-US" w:eastAsia="fr-FR"/>
+        </w:rPr>
+        <w:t xml:space="preserve"> </w:t>
+      </w:r>
+      <w:r>
+        <w:rPr>
+          <w:color w:val="808080"/>
+          <w:lang w:val="en-US" w:eastAsia="fr-FR"/>
+        </w:rPr>
+        <w:t>"wb"</w:t>
+      </w:r>
+      <w:r>
+        <w:rPr>
+          <w:b/>
+          <w:bCs/>
+          <w:color w:val="000080"/>
+          <w:lang w:val="en-US" w:eastAsia="fr-FR"/>
+        </w:rPr>
+        <w:t>)</w:t>
+      </w:r>
+      <w:r>
+        <w:rPr>
+          <w:lang w:val="en-US" w:eastAsia="fr-FR"/>
+        </w:rPr>
+        <w:t xml:space="preserve"> </w:t>
+      </w:r>
+      <w:r>
+        <w:rPr>
+          <w:b/>
+          <w:bCs/>
+          <w:color w:val="0000FF"/>
+          <w:lang w:val="en-US" w:eastAsia="fr-FR"/>
+        </w:rPr>
+        <w:t>as</w:t>
+      </w:r>
+      <w:r>
+        <w:rPr>
+          <w:lang w:val="en-US" w:eastAsia="fr-FR"/>
+        </w:rPr>
+        <w:t xml:space="preserve"> f</w:t>
+      </w:r>
+      <w:r>
+        <w:rPr>
+          <w:b/>
+          <w:bCs/>
+          <w:color w:val="000080"/>
+          <w:lang w:val="en-US" w:eastAsia="fr-FR"/>
+        </w:rPr>
+        <w:t>:</w:t>
+      </w:r>
+    </w:p>
+    <w:p>
+      <w:pPr>
+        <w:pStyle w:val="code"/>
+        <w:rPr>
+          <w:rFonts w:ascii="Times New Roman" w:hAnsi="Times New Roman" w:cs="Times New Roman"/>
+          <w:sz w:val="24"/>
+          <w:szCs w:val="24"/>
+          <w:lang w:eastAsia="fr-FR"/>
+        </w:rPr>
+      </w:pPr>
+      <w:r>
+        <w:rPr>
+          <w:lang w:val="en-US" w:eastAsia="fr-FR"/>
+        </w:rPr>
+        <w:t xml:space="preserve">      </w:t>
+      </w:r>
+      <w:r>
+        <w:rPr>
+          <w:lang w:eastAsia="fr-FR"/>
+        </w:rPr>
+        <w:t>f</w:t>
+      </w:r>
+      <w:r>
+        <w:rPr>
+          <w:b/>
+          <w:bCs/>
+          <w:color w:val="000080"/>
+          <w:lang w:eastAsia="fr-FR"/>
+        </w:rPr>
+        <w:t>.</w:t>
+      </w:r>
+      <w:r>
+        <w:rPr>
+          <w:lang w:eastAsia="fr-FR"/>
+        </w:rPr>
+        <w:t>write</w:t>
+      </w:r>
+      <w:r>
+        <w:rPr>
+          <w:b/>
+          <w:bCs/>
+          <w:color w:val="000080"/>
+          <w:lang w:eastAsia="fr-FR"/>
+        </w:rPr>
+        <w:t>(</w:t>
+      </w:r>
+      <w:r>
+        <w:rPr>
+          <w:lang w:eastAsia="fr-FR"/>
+        </w:rPr>
+        <w:t>raw</w:t>
+      </w:r>
+      <w:r>
+        <w:rPr>
+          <w:b/>
+          <w:bCs/>
+          <w:color w:val="000080"/>
+          <w:lang w:eastAsia="fr-FR"/>
+        </w:rPr>
+        <w:t>)</w:t>
+      </w:r>
+    </w:p>
     <w:p/>
+    <w:p>
+      <w:r>
+        <w:rPr>
+          <w:rFonts w:eastAsia="Times New Roman" w:cs="Courier New"/>
+          <w:szCs w:val="21"/>
+          <w:lang w:eastAsia="fr-FR"/>
+        </w:rPr>
+        <w:t>ce code</w:t>
+      </w:r>
+      <w:r>
+        <w:rPr>
+          <w:rFonts w:eastAsia="Times New Roman" w:cs="Courier New"/>
+          <w:szCs w:val="21"/>
+          <w:lang w:eastAsia="fr-FR"/>
+        </w:rPr>
+        <w:t xml:space="preserve"> ci dessus</w:t>
+      </w:r>
+      <w:r>
+        <w:rPr>
+          <w:rFonts w:ascii="Courier New" w:eastAsia="Times New Roman" w:hAnsi="Courier New" w:cs="Courier New"/>
+          <w:szCs w:val="21"/>
+          <w:lang w:eastAsia="fr-FR"/>
+        </w:rPr>
+        <w:t xml:space="preserve"> </w:t>
+      </w:r>
+      <w:r>
+        <w:t>importez  tous les modules nécessaires et définissez où télécharger et stocker l'ensemble de données et il télécharge les ensembles de formation et de test</w:t>
+      </w:r>
+      <w:r>
+        <w:t xml:space="preserve">  s'</w:t>
+      </w:r>
+      <w:r>
+        <w:t xml:space="preserve"> ils ne sont pas stocker localement</w:t>
+      </w:r>
+      <w:r>
+        <w:t>.</w:t>
+      </w:r>
+    </w:p>
     <w:p/>
+    <w:p>
+      <w:pPr>
+        <w:pStyle w:val="code"/>
+        <w:rPr>
+          <w:lang w:val="en-US" w:eastAsia="fr-FR"/>
+        </w:rPr>
+      </w:pPr>
+      <w:r>
+        <w:rPr>
+          <w:lang w:val="en-US" w:eastAsia="fr-FR"/>
+        </w:rPr>
+        <w:t xml:space="preserve">training_set </w:t>
+      </w:r>
+      <w:r>
+        <w:rPr>
+          <w:b/>
+          <w:bCs/>
+          <w:color w:val="000080"/>
+          <w:lang w:val="en-US" w:eastAsia="fr-FR"/>
+        </w:rPr>
+        <w:t>=</w:t>
+      </w:r>
+      <w:r>
+        <w:rPr>
+          <w:lang w:val="en-US" w:eastAsia="fr-FR"/>
+        </w:rPr>
+        <w:t xml:space="preserve"> tf</w:t>
+      </w:r>
+      <w:r>
+        <w:rPr>
+          <w:b/>
+          <w:bCs/>
+          <w:color w:val="000080"/>
+          <w:lang w:val="en-US" w:eastAsia="fr-FR"/>
+        </w:rPr>
+        <w:t>.</w:t>
+      </w:r>
+      <w:r>
+        <w:rPr>
+          <w:lang w:val="en-US" w:eastAsia="fr-FR"/>
+        </w:rPr>
+        <w:t>contrib</w:t>
+      </w:r>
+      <w:r>
+        <w:rPr>
+          <w:b/>
+          <w:bCs/>
+          <w:color w:val="000080"/>
+          <w:lang w:val="en-US" w:eastAsia="fr-FR"/>
+        </w:rPr>
+        <w:t>.</w:t>
+      </w:r>
+      <w:r>
+        <w:rPr>
+          <w:lang w:val="en-US" w:eastAsia="fr-FR"/>
+        </w:rPr>
+        <w:t>learn</w:t>
+      </w:r>
+      <w:r>
+        <w:rPr>
+          <w:b/>
+          <w:bCs/>
+          <w:color w:val="000080"/>
+          <w:lang w:val="en-US" w:eastAsia="fr-FR"/>
+        </w:rPr>
+        <w:t>.</w:t>
+      </w:r>
+      <w:r>
+        <w:rPr>
+          <w:lang w:val="en-US" w:eastAsia="fr-FR"/>
+        </w:rPr>
+        <w:t>datasets</w:t>
+      </w:r>
+      <w:r>
+        <w:rPr>
+          <w:b/>
+          <w:bCs/>
+          <w:color w:val="000080"/>
+          <w:lang w:val="en-US" w:eastAsia="fr-FR"/>
+        </w:rPr>
+        <w:t>.</w:t>
+      </w:r>
+      <w:r>
+        <w:rPr>
+          <w:lang w:val="en-US" w:eastAsia="fr-FR"/>
+        </w:rPr>
+        <w:t>base</w:t>
+      </w:r>
+      <w:r>
+        <w:rPr>
+          <w:b/>
+          <w:bCs/>
+          <w:color w:val="000080"/>
+          <w:lang w:val="en-US" w:eastAsia="fr-FR"/>
+        </w:rPr>
+        <w:t>.</w:t>
+      </w:r>
+      <w:r>
+        <w:rPr>
+          <w:lang w:val="en-US" w:eastAsia="fr-FR"/>
+        </w:rPr>
+        <w:t>load_csv_with_header</w:t>
+      </w:r>
+      <w:r>
+        <w:rPr>
+          <w:b/>
+          <w:bCs/>
+          <w:color w:val="000080"/>
+          <w:lang w:val="en-US" w:eastAsia="fr-FR"/>
+        </w:rPr>
+        <w:t>(</w:t>
+      </w:r>
+    </w:p>
+    <w:p>
+      <w:pPr>
+        <w:pStyle w:val="code"/>
+        <w:rPr>
+          <w:lang w:val="en-US" w:eastAsia="fr-FR"/>
+        </w:rPr>
+      </w:pPr>
+      <w:r>
+        <w:rPr>
+          <w:lang w:val="en-US" w:eastAsia="fr-FR"/>
+        </w:rPr>
+        <w:t xml:space="preserve">      filename</w:t>
+      </w:r>
+      <w:r>
+        <w:rPr>
+          <w:b/>
+          <w:bCs/>
+          <w:color w:val="000080"/>
+          <w:lang w:val="en-US" w:eastAsia="fr-FR"/>
+        </w:rPr>
+        <w:t>=</w:t>
+      </w:r>
+      <w:r>
+        <w:rPr>
+          <w:lang w:val="en-US" w:eastAsia="fr-FR"/>
+        </w:rPr>
+        <w:t>IRIS_TRAINING</w:t>
+      </w:r>
+      <w:r>
+        <w:rPr>
+          <w:b/>
+          <w:bCs/>
+          <w:color w:val="000080"/>
+          <w:lang w:val="en-US" w:eastAsia="fr-FR"/>
+        </w:rPr>
+        <w:t>,</w:t>
+      </w:r>
+    </w:p>
+    <w:p>
+      <w:pPr>
+        <w:pStyle w:val="code"/>
+        <w:rPr>
+          <w:lang w:val="en-US" w:eastAsia="fr-FR"/>
+        </w:rPr>
+      </w:pPr>
+      <w:r>
+        <w:rPr>
+          <w:lang w:val="en-US" w:eastAsia="fr-FR"/>
+        </w:rPr>
+        <w:t xml:space="preserve">      target_dtype</w:t>
+      </w:r>
+      <w:r>
+        <w:rPr>
+          <w:b/>
+          <w:bCs/>
+          <w:color w:val="000080"/>
+          <w:lang w:val="en-US" w:eastAsia="fr-FR"/>
+        </w:rPr>
+        <w:t>=</w:t>
+      </w:r>
+      <w:r>
+        <w:rPr>
+          <w:lang w:val="en-US" w:eastAsia="fr-FR"/>
+        </w:rPr>
+        <w:t>np</w:t>
+      </w:r>
+      <w:r>
+        <w:rPr>
+          <w:b/>
+          <w:bCs/>
+          <w:color w:val="000080"/>
+          <w:lang w:val="en-US" w:eastAsia="fr-FR"/>
+        </w:rPr>
+        <w:t>.</w:t>
+      </w:r>
+      <w:r>
+        <w:rPr>
+          <w:lang w:val="en-US" w:eastAsia="fr-FR"/>
+        </w:rPr>
+        <w:t>int</w:t>
+      </w:r>
+      <w:r>
+        <w:rPr>
+          <w:b/>
+          <w:bCs/>
+          <w:color w:val="000080"/>
+          <w:lang w:val="en-US" w:eastAsia="fr-FR"/>
+        </w:rPr>
+        <w:t>,</w:t>
+      </w:r>
+    </w:p>
+    <w:p>
+      <w:pPr>
+        <w:pStyle w:val="code"/>
+        <w:rPr>
+          <w:lang w:val="en-US" w:eastAsia="fr-FR"/>
+        </w:rPr>
+      </w:pPr>
+      <w:r>
+        <w:rPr>
+          <w:lang w:val="en-US" w:eastAsia="fr-FR"/>
+        </w:rPr>
+        <w:t xml:space="preserve">      features_dtype</w:t>
+      </w:r>
+      <w:r>
+        <w:rPr>
+          <w:b/>
+          <w:bCs/>
+          <w:color w:val="000080"/>
+          <w:lang w:val="en-US" w:eastAsia="fr-FR"/>
+        </w:rPr>
+        <w:t>=</w:t>
+      </w:r>
+      <w:r>
+        <w:rPr>
+          <w:lang w:val="en-US" w:eastAsia="fr-FR"/>
+        </w:rPr>
+        <w:t>np</w:t>
+      </w:r>
+      <w:r>
+        <w:rPr>
+          <w:b/>
+          <w:bCs/>
+          <w:color w:val="000080"/>
+          <w:lang w:val="en-US" w:eastAsia="fr-FR"/>
+        </w:rPr>
+        <w:t>.</w:t>
+      </w:r>
+      <w:r>
+        <w:rPr>
+          <w:lang w:val="en-US" w:eastAsia="fr-FR"/>
+        </w:rPr>
+        <w:t>float32</w:t>
+      </w:r>
+      <w:r>
+        <w:rPr>
+          <w:b/>
+          <w:bCs/>
+          <w:color w:val="000080"/>
+          <w:lang w:val="en-US" w:eastAsia="fr-FR"/>
+        </w:rPr>
+        <w:t>)</w:t>
+      </w:r>
+    </w:p>
+    <w:p>
+      <w:pPr>
+        <w:pStyle w:val="code"/>
+        <w:rPr>
+          <w:lang w:val="en-US" w:eastAsia="fr-FR"/>
+        </w:rPr>
+      </w:pPr>
+      <w:r>
+        <w:rPr>
+          <w:lang w:val="en-US" w:eastAsia="fr-FR"/>
+        </w:rPr>
+        <w:t xml:space="preserve">  test_set </w:t>
+      </w:r>
+      <w:r>
+        <w:rPr>
+          <w:b/>
+          <w:bCs/>
+          <w:color w:val="000080"/>
+          <w:lang w:val="en-US" w:eastAsia="fr-FR"/>
+        </w:rPr>
+        <w:t>=</w:t>
+      </w:r>
+      <w:r>
+        <w:rPr>
+          <w:lang w:val="en-US" w:eastAsia="fr-FR"/>
+        </w:rPr>
+        <w:t xml:space="preserve"> tf</w:t>
+      </w:r>
+      <w:r>
+        <w:rPr>
+          <w:b/>
+          <w:bCs/>
+          <w:color w:val="000080"/>
+          <w:lang w:val="en-US" w:eastAsia="fr-FR"/>
+        </w:rPr>
+        <w:t>.</w:t>
+      </w:r>
+      <w:r>
+        <w:rPr>
+          <w:lang w:val="en-US" w:eastAsia="fr-FR"/>
+        </w:rPr>
+        <w:t>contrib</w:t>
+      </w:r>
+      <w:r>
+        <w:rPr>
+          <w:b/>
+          <w:bCs/>
+          <w:color w:val="000080"/>
+          <w:lang w:val="en-US" w:eastAsia="fr-FR"/>
+        </w:rPr>
+        <w:t>.</w:t>
+      </w:r>
+      <w:r>
+        <w:rPr>
+          <w:lang w:val="en-US" w:eastAsia="fr-FR"/>
+        </w:rPr>
+        <w:t>learn</w:t>
+      </w:r>
+      <w:r>
+        <w:rPr>
+          <w:b/>
+          <w:bCs/>
+          <w:color w:val="000080"/>
+          <w:lang w:val="en-US" w:eastAsia="fr-FR"/>
+        </w:rPr>
+        <w:t>.</w:t>
+      </w:r>
+      <w:r>
+        <w:rPr>
+          <w:lang w:val="en-US" w:eastAsia="fr-FR"/>
+        </w:rPr>
+        <w:t>datasets</w:t>
+      </w:r>
+      <w:r>
+        <w:rPr>
+          <w:b/>
+          <w:bCs/>
+          <w:color w:val="000080"/>
+          <w:lang w:val="en-US" w:eastAsia="fr-FR"/>
+        </w:rPr>
+        <w:t>.</w:t>
+      </w:r>
+      <w:r>
+        <w:rPr>
+          <w:lang w:val="en-US" w:eastAsia="fr-FR"/>
+        </w:rPr>
+        <w:t>base</w:t>
+      </w:r>
+      <w:r>
+        <w:rPr>
+          <w:b/>
+          <w:bCs/>
+          <w:color w:val="000080"/>
+          <w:lang w:val="en-US" w:eastAsia="fr-FR"/>
+        </w:rPr>
+        <w:t>.</w:t>
+      </w:r>
+      <w:r>
+        <w:rPr>
+          <w:lang w:val="en-US" w:eastAsia="fr-FR"/>
+        </w:rPr>
+        <w:t>load_csv_with_header</w:t>
+      </w:r>
+      <w:r>
+        <w:rPr>
+          <w:b/>
+          <w:bCs/>
+          <w:color w:val="000080"/>
+          <w:lang w:val="en-US" w:eastAsia="fr-FR"/>
+        </w:rPr>
+        <w:t>(</w:t>
+      </w:r>
+    </w:p>
+    <w:p>
+      <w:pPr>
+        <w:pStyle w:val="code"/>
+        <w:rPr>
+          <w:lang w:val="en-US" w:eastAsia="fr-FR"/>
+        </w:rPr>
+      </w:pPr>
+      <w:r>
+        <w:rPr>
+          <w:lang w:val="en-US" w:eastAsia="fr-FR"/>
+        </w:rPr>
+        <w:t xml:space="preserve">      filename</w:t>
+      </w:r>
+      <w:r>
+        <w:rPr>
+          <w:b/>
+          <w:bCs/>
+          <w:color w:val="000080"/>
+          <w:lang w:val="en-US" w:eastAsia="fr-FR"/>
+        </w:rPr>
+        <w:t>=</w:t>
+      </w:r>
+      <w:r>
+        <w:rPr>
+          <w:lang w:val="en-US" w:eastAsia="fr-FR"/>
+        </w:rPr>
+        <w:t>IRIS_TEST</w:t>
+      </w:r>
+      <w:r>
+        <w:rPr>
+          <w:b/>
+          <w:bCs/>
+          <w:color w:val="000080"/>
+          <w:lang w:val="en-US" w:eastAsia="fr-FR"/>
+        </w:rPr>
+        <w:t>,</w:t>
+      </w:r>
+    </w:p>
+    <w:p>
+      <w:pPr>
+        <w:pStyle w:val="code"/>
+        <w:rPr>
+          <w:lang w:val="en-US" w:eastAsia="fr-FR"/>
+        </w:rPr>
+      </w:pPr>
+      <w:r>
+        <w:rPr>
+          <w:lang w:val="en-US" w:eastAsia="fr-FR"/>
+        </w:rPr>
+        <w:t xml:space="preserve">      target_dtype</w:t>
+      </w:r>
+      <w:r>
+        <w:rPr>
+          <w:b/>
+          <w:bCs/>
+          <w:color w:val="000080"/>
+          <w:lang w:val="en-US" w:eastAsia="fr-FR"/>
+        </w:rPr>
+        <w:t>=</w:t>
+      </w:r>
+      <w:r>
+        <w:rPr>
+          <w:lang w:val="en-US" w:eastAsia="fr-FR"/>
+        </w:rPr>
+        <w:t>np</w:t>
+      </w:r>
+      <w:r>
+        <w:rPr>
+          <w:b/>
+          <w:bCs/>
+          <w:color w:val="000080"/>
+          <w:lang w:val="en-US" w:eastAsia="fr-FR"/>
+        </w:rPr>
+        <w:t>.</w:t>
+      </w:r>
+      <w:r>
+        <w:rPr>
+          <w:lang w:val="en-US" w:eastAsia="fr-FR"/>
+        </w:rPr>
+        <w:t>int</w:t>
+      </w:r>
+      <w:r>
+        <w:rPr>
+          <w:b/>
+          <w:bCs/>
+          <w:color w:val="000080"/>
+          <w:lang w:val="en-US" w:eastAsia="fr-FR"/>
+        </w:rPr>
+        <w:t>,</w:t>
+      </w:r>
+    </w:p>
+    <w:p>
+      <w:pPr>
+        <w:pStyle w:val="code"/>
+        <w:rPr>
+          <w:rFonts w:ascii="Times New Roman" w:hAnsi="Times New Roman" w:cs="Times New Roman"/>
+          <w:sz w:val="24"/>
+          <w:szCs w:val="24"/>
+          <w:lang w:val="en-US" w:eastAsia="fr-FR"/>
+        </w:rPr>
+      </w:pPr>
+      <w:r>
+        <w:rPr>
+          <w:lang w:val="en-US" w:eastAsia="fr-FR"/>
+        </w:rPr>
+        <w:t xml:space="preserve">      </w:t>
+      </w:r>
+      <w:r>
+        <w:rPr>
+          <w:lang w:val="en-US" w:eastAsia="fr-FR"/>
+        </w:rPr>
+        <w:t>features_dtype</w:t>
+      </w:r>
+      <w:r>
+        <w:rPr>
+          <w:b/>
+          <w:bCs/>
+          <w:color w:val="000080"/>
+          <w:lang w:val="en-US" w:eastAsia="fr-FR"/>
+        </w:rPr>
+        <w:t>=</w:t>
+      </w:r>
+      <w:r>
+        <w:rPr>
+          <w:lang w:val="en-US" w:eastAsia="fr-FR"/>
+        </w:rPr>
+        <w:t>np</w:t>
+      </w:r>
+      <w:r>
+        <w:rPr>
+          <w:b/>
+          <w:bCs/>
+          <w:color w:val="000080"/>
+          <w:lang w:val="en-US" w:eastAsia="fr-FR"/>
+        </w:rPr>
+        <w:t>.</w:t>
+      </w:r>
+      <w:r>
+        <w:rPr>
+          <w:lang w:val="en-US" w:eastAsia="fr-FR"/>
+        </w:rPr>
+        <w:t>float32</w:t>
+      </w:r>
+      <w:r>
+        <w:rPr>
+          <w:b/>
+          <w:bCs/>
+          <w:color w:val="000080"/>
+          <w:lang w:val="en-US" w:eastAsia="fr-FR"/>
+        </w:rPr>
+        <w:t>)</w:t>
+      </w:r>
+    </w:p>
+    <w:p>
+      <w:pPr>
+        <w:rPr>
+          <w:b/>
+        </w:rPr>
+      </w:pPr>
+      <w:r>
+        <w:rPr>
+          <w:rFonts w:eastAsia="Times New Roman" w:cs="Courier New"/>
+          <w:sz w:val="21"/>
+          <w:lang w:eastAsia="fr-FR"/>
+        </w:rPr>
+        <w:t>ce code</w:t>
+      </w:r>
+      <w:r>
+        <w:rPr>
+          <w:rFonts w:eastAsia="Times New Roman" w:cs="Courier New"/>
+          <w:sz w:val="21"/>
+          <w:lang w:eastAsia="fr-FR"/>
+        </w:rPr>
+        <w:t xml:space="preserve"> </w:t>
+      </w:r>
+      <w:r>
+        <w:rPr>
+          <w:rFonts w:eastAsia="Times New Roman" w:cs="Courier New"/>
+          <w:szCs w:val="21"/>
+          <w:lang w:eastAsia="fr-FR"/>
+        </w:rPr>
+        <w:t>ci dessus</w:t>
+      </w:r>
+      <w:r>
+        <w:rPr>
+          <w:rFonts w:eastAsia="Times New Roman" w:cs="Courier New"/>
+          <w:sz w:val="21"/>
+          <w:lang w:eastAsia="fr-FR"/>
+        </w:rPr>
+        <w:t xml:space="preserve">  </w:t>
+      </w:r>
+      <w:r>
+        <w:t xml:space="preserve">chargez les ensembles de formation </w:t>
+      </w:r>
+      <w:r>
+        <w:t xml:space="preserve"> en utilisant la fonction </w:t>
+      </w:r>
+      <w:r>
+        <w:rPr>
+          <w:b/>
+        </w:rPr>
+        <w:t>training_set</w:t>
+      </w:r>
+      <w:r>
+        <w:rPr>
+          <w:rFonts w:eastAsia="Times New Roman" w:cs="Courier New"/>
+          <w:color w:val="37474F"/>
+          <w:sz w:val="21"/>
+          <w:lang w:eastAsia="fr-FR"/>
+        </w:rPr>
+        <w:t xml:space="preserve"> </w:t>
+      </w:r>
+      <w:r>
+        <w:t xml:space="preserve">et les ensembles de </w:t>
+      </w:r>
+      <w:r>
+        <w:t xml:space="preserve"> test</w:t>
+      </w:r>
+      <w:r>
+        <w:rPr>
+          <w:rFonts w:eastAsia="Times New Roman" w:cs="Courier New"/>
+          <w:sz w:val="21"/>
+          <w:lang w:eastAsia="fr-FR"/>
+        </w:rPr>
+        <w:t xml:space="preserve"> </w:t>
+      </w:r>
+      <w:r>
+        <w:t>utilisant la fonction</w:t>
+      </w:r>
+      <w:r>
+        <w:t xml:space="preserve"> </w:t>
+      </w:r>
+      <w:r>
+        <w:rPr>
+          <w:b/>
+        </w:rPr>
+        <w:t>test_set.</w:t>
+      </w:r>
+    </w:p>
+    <w:p>
+      <w:pPr>
+        <w:rPr>
+          <w:b/>
+        </w:rPr>
+      </w:pPr>
+    </w:p>
+    <w:p>
+      <w:pPr>
+        <w:pStyle w:val="code"/>
+        <w:rPr>
+          <w:lang w:val="en-US"/>
+        </w:rPr>
+      </w:pPr>
+      <w:r>
+        <w:rPr>
+          <w:lang w:val="en-US"/>
+        </w:rPr>
+        <w:t xml:space="preserve">feature_columns </w:t>
+      </w:r>
+      <w:r>
+        <w:rPr>
+          <w:b/>
+          <w:bCs/>
+          <w:color w:val="000080"/>
+          <w:lang w:val="en-US"/>
+        </w:rPr>
+        <w:t>=</w:t>
+      </w:r>
+      <w:r>
+        <w:rPr>
+          <w:lang w:val="en-US"/>
+        </w:rPr>
+        <w:t xml:space="preserve"> </w:t>
+      </w:r>
+      <w:r>
+        <w:rPr>
+          <w:b/>
+          <w:bCs/>
+          <w:color w:val="000080"/>
+          <w:lang w:val="en-US"/>
+        </w:rPr>
+        <w:t>[</w:t>
+      </w:r>
+      <w:r>
+        <w:rPr>
+          <w:lang w:val="en-US"/>
+        </w:rPr>
+        <w:t>tf</w:t>
+      </w:r>
+      <w:r>
+        <w:rPr>
+          <w:b/>
+          <w:bCs/>
+          <w:color w:val="000080"/>
+          <w:lang w:val="en-US"/>
+        </w:rPr>
+        <w:t>.</w:t>
+      </w:r>
+      <w:r>
+        <w:rPr>
+          <w:lang w:val="en-US"/>
+        </w:rPr>
+        <w:t>feature_column</w:t>
+      </w:r>
+      <w:r>
+        <w:rPr>
+          <w:b/>
+          <w:bCs/>
+          <w:color w:val="000080"/>
+          <w:lang w:val="en-US"/>
+        </w:rPr>
+        <w:t>.</w:t>
+      </w:r>
+      <w:r>
+        <w:rPr>
+          <w:lang w:val="en-US"/>
+        </w:rPr>
+        <w:t>numeric_column</w:t>
+      </w:r>
+      <w:r>
+        <w:rPr>
+          <w:b/>
+          <w:bCs/>
+          <w:color w:val="000080"/>
+          <w:lang w:val="en-US"/>
+        </w:rPr>
+        <w:t>(</w:t>
+      </w:r>
+      <w:r>
+        <w:rPr>
+          <w:color w:val="808080"/>
+          <w:lang w:val="en-US"/>
+        </w:rPr>
+        <w:t>"x"</w:t>
+      </w:r>
+      <w:r>
+        <w:rPr>
+          <w:b/>
+          <w:bCs/>
+          <w:color w:val="000080"/>
+          <w:lang w:val="en-US"/>
+        </w:rPr>
+        <w:t>,</w:t>
+      </w:r>
+      <w:r>
+        <w:rPr>
+          <w:lang w:val="en-US"/>
+        </w:rPr>
+        <w:t xml:space="preserve"> shape</w:t>
+      </w:r>
+      <w:r>
+        <w:rPr>
+          <w:b/>
+          <w:bCs/>
+          <w:color w:val="000080"/>
+          <w:lang w:val="en-US"/>
+        </w:rPr>
+        <w:t>=[</w:t>
+      </w:r>
+      <w:r>
+        <w:rPr>
+          <w:color w:val="FF0000"/>
+          <w:lang w:val="en-US"/>
+        </w:rPr>
+        <w:t>4</w:t>
+      </w:r>
+      <w:r>
+        <w:rPr>
+          <w:b/>
+          <w:bCs/>
+          <w:color w:val="000080"/>
+          <w:lang w:val="en-US"/>
+        </w:rPr>
+        <w:t>])]</w:t>
+      </w:r>
+    </w:p>
+    <w:p>
+      <w:r>
+        <w:rPr>
+          <w:rFonts w:eastAsia="Times New Roman"/>
+          <w:sz w:val="21"/>
+          <w:szCs w:val="21"/>
+          <w:lang w:eastAsia="fr-FR"/>
+        </w:rPr>
+        <w:t>ce</w:t>
+      </w:r>
+      <w:r>
+        <w:rPr>
+          <w:rFonts w:eastAsia="Times New Roman"/>
+          <w:sz w:val="21"/>
+          <w:szCs w:val="21"/>
+          <w:lang w:eastAsia="fr-FR"/>
+        </w:rPr>
+        <w:t xml:space="preserve">tte fonction </w:t>
+      </w:r>
+      <w:r>
+        <w:rPr>
+          <w:rFonts w:eastAsia="Times New Roman"/>
+          <w:sz w:val="21"/>
+          <w:szCs w:val="21"/>
+          <w:lang w:eastAsia="fr-FR"/>
+        </w:rPr>
+        <w:t xml:space="preserve"> </w:t>
+      </w:r>
+      <w:r>
+        <w:t>définit les colonnes d'entités du modèle</w:t>
+      </w:r>
+      <w:r>
+        <w:t xml:space="preserve"> et </w:t>
+      </w:r>
+      <w:r>
+        <w:t>construire les colonnes d'entités</w:t>
+      </w:r>
+    </w:p>
+    <w:p/>
+    <w:p>
+      <w:pPr>
+        <w:pStyle w:val="code"/>
+      </w:pPr>
+    </w:p>
+    <w:p>
+      <w:pPr>
+        <w:pStyle w:val="code"/>
+        <w:rPr>
+          <w:rFonts w:eastAsia="Times New Roman"/>
+          <w:lang w:val="en-US" w:eastAsia="fr-FR"/>
+        </w:rPr>
+      </w:pPr>
+      <w:r>
+        <w:rPr>
+          <w:rFonts w:eastAsia="Times New Roman"/>
+          <w:lang w:val="en-US" w:eastAsia="fr-FR"/>
+        </w:rPr>
+        <w:t xml:space="preserve">classifier </w:t>
+      </w:r>
+      <w:r>
+        <w:rPr>
+          <w:rFonts w:eastAsia="Times New Roman"/>
+          <w:b/>
+          <w:bCs/>
+          <w:color w:val="000080"/>
+          <w:lang w:val="en-US" w:eastAsia="fr-FR"/>
+        </w:rPr>
+        <w:t>=</w:t>
+      </w:r>
+      <w:r>
+        <w:rPr>
+          <w:rFonts w:eastAsia="Times New Roman"/>
+          <w:lang w:val="en-US" w:eastAsia="fr-FR"/>
+        </w:rPr>
+        <w:t xml:space="preserve"> tf</w:t>
+      </w:r>
+      <w:r>
+        <w:rPr>
+          <w:rFonts w:eastAsia="Times New Roman"/>
+          <w:b/>
+          <w:bCs/>
+          <w:color w:val="000080"/>
+          <w:lang w:val="en-US" w:eastAsia="fr-FR"/>
+        </w:rPr>
+        <w:t>.</w:t>
+      </w:r>
+      <w:r>
+        <w:rPr>
+          <w:rFonts w:eastAsia="Times New Roman"/>
+          <w:lang w:val="en-US" w:eastAsia="fr-FR"/>
+        </w:rPr>
+        <w:t>estimator</w:t>
+      </w:r>
+      <w:r>
+        <w:rPr>
+          <w:rFonts w:eastAsia="Times New Roman"/>
+          <w:b/>
+          <w:bCs/>
+          <w:color w:val="000080"/>
+          <w:lang w:val="en-US" w:eastAsia="fr-FR"/>
+        </w:rPr>
+        <w:t>.</w:t>
+      </w:r>
+      <w:r>
+        <w:rPr>
+          <w:rFonts w:eastAsia="Times New Roman"/>
+          <w:lang w:val="en-US" w:eastAsia="fr-FR"/>
+        </w:rPr>
+        <w:t>DNNClassifier</w:t>
+      </w:r>
+      <w:r>
+        <w:rPr>
+          <w:rFonts w:eastAsia="Times New Roman"/>
+          <w:b/>
+          <w:bCs/>
+          <w:color w:val="000080"/>
+          <w:lang w:val="en-US" w:eastAsia="fr-FR"/>
+        </w:rPr>
+        <w:t>(</w:t>
+      </w:r>
+      <w:r>
+        <w:rPr>
+          <w:rFonts w:eastAsia="Times New Roman"/>
+          <w:lang w:val="en-US" w:eastAsia="fr-FR"/>
+        </w:rPr>
+        <w:t>feature_columns</w:t>
+      </w:r>
+      <w:r>
+        <w:rPr>
+          <w:rFonts w:eastAsia="Times New Roman"/>
+          <w:b/>
+          <w:bCs/>
+          <w:color w:val="000080"/>
+          <w:lang w:val="en-US" w:eastAsia="fr-FR"/>
+        </w:rPr>
+        <w:t>=</w:t>
+      </w:r>
+      <w:r>
+        <w:rPr>
+          <w:rFonts w:eastAsia="Times New Roman"/>
+          <w:lang w:val="en-US" w:eastAsia="fr-FR"/>
+        </w:rPr>
+        <w:t>feature_columns</w:t>
+      </w:r>
+      <w:r>
+        <w:rPr>
+          <w:rFonts w:eastAsia="Times New Roman"/>
+          <w:b/>
+          <w:bCs/>
+          <w:color w:val="000080"/>
+          <w:lang w:val="en-US" w:eastAsia="fr-FR"/>
+        </w:rPr>
+        <w:t>,</w:t>
+      </w:r>
+    </w:p>
+    <w:p>
+      <w:pPr>
+        <w:pStyle w:val="code"/>
+        <w:rPr>
+          <w:rFonts w:eastAsia="Times New Roman"/>
+          <w:lang w:val="en-US" w:eastAsia="fr-FR"/>
+        </w:rPr>
+      </w:pPr>
+      <w:r>
+        <w:rPr>
+          <w:rFonts w:eastAsia="Times New Roman"/>
+          <w:lang w:val="en-US" w:eastAsia="fr-FR"/>
+        </w:rPr>
+        <w:t xml:space="preserve">                                          hidden_units</w:t>
+      </w:r>
+      <w:r>
+        <w:rPr>
+          <w:rFonts w:eastAsia="Times New Roman"/>
+          <w:b/>
+          <w:bCs/>
+          <w:color w:val="000080"/>
+          <w:lang w:val="en-US" w:eastAsia="fr-FR"/>
+        </w:rPr>
+        <w:t>=[</w:t>
+      </w:r>
+      <w:r>
+        <w:rPr>
+          <w:rFonts w:eastAsia="Times New Roman"/>
+          <w:color w:val="FF0000"/>
+          <w:lang w:val="en-US" w:eastAsia="fr-FR"/>
+        </w:rPr>
+        <w:t>10</w:t>
+      </w:r>
+      <w:r>
+        <w:rPr>
+          <w:rFonts w:eastAsia="Times New Roman"/>
+          <w:b/>
+          <w:bCs/>
+          <w:color w:val="000080"/>
+          <w:lang w:val="en-US" w:eastAsia="fr-FR"/>
+        </w:rPr>
+        <w:t>,</w:t>
+      </w:r>
+      <w:r>
+        <w:rPr>
+          <w:rFonts w:eastAsia="Times New Roman"/>
+          <w:lang w:val="en-US" w:eastAsia="fr-FR"/>
+        </w:rPr>
+        <w:t xml:space="preserve"> </w:t>
+      </w:r>
+      <w:r>
+        <w:rPr>
+          <w:rFonts w:eastAsia="Times New Roman"/>
+          <w:color w:val="FF0000"/>
+          <w:lang w:val="en-US" w:eastAsia="fr-FR"/>
+        </w:rPr>
+        <w:t>20</w:t>
+      </w:r>
+      <w:r>
+        <w:rPr>
+          <w:rFonts w:eastAsia="Times New Roman"/>
+          <w:b/>
+          <w:bCs/>
+          <w:color w:val="000080"/>
+          <w:lang w:val="en-US" w:eastAsia="fr-FR"/>
+        </w:rPr>
+        <w:t>,</w:t>
+      </w:r>
+      <w:r>
+        <w:rPr>
+          <w:rFonts w:eastAsia="Times New Roman"/>
+          <w:lang w:val="en-US" w:eastAsia="fr-FR"/>
+        </w:rPr>
+        <w:t xml:space="preserve"> </w:t>
+      </w:r>
+      <w:r>
+        <w:rPr>
+          <w:rFonts w:eastAsia="Times New Roman"/>
+          <w:color w:val="FF0000"/>
+          <w:lang w:val="en-US" w:eastAsia="fr-FR"/>
+        </w:rPr>
+        <w:t>10</w:t>
+      </w:r>
+      <w:r>
+        <w:rPr>
+          <w:rFonts w:eastAsia="Times New Roman"/>
+          <w:b/>
+          <w:bCs/>
+          <w:color w:val="000080"/>
+          <w:lang w:val="en-US" w:eastAsia="fr-FR"/>
+        </w:rPr>
+        <w:t>],</w:t>
+      </w:r>
+    </w:p>
+    <w:p>
+      <w:pPr>
+        <w:pStyle w:val="code"/>
+        <w:rPr>
+          <w:rFonts w:eastAsia="Times New Roman"/>
+          <w:lang w:val="en-US" w:eastAsia="fr-FR"/>
+        </w:rPr>
+      </w:pPr>
+      <w:r>
+        <w:rPr>
+          <w:rFonts w:eastAsia="Times New Roman"/>
+          <w:lang w:val="en-US" w:eastAsia="fr-FR"/>
+        </w:rPr>
+        <w:t xml:space="preserve">                                          n_classes</w:t>
+      </w:r>
+      <w:r>
+        <w:rPr>
+          <w:rFonts w:eastAsia="Times New Roman"/>
+          <w:b/>
+          <w:bCs/>
+          <w:color w:val="000080"/>
+          <w:lang w:val="en-US" w:eastAsia="fr-FR"/>
+        </w:rPr>
+        <w:t>=</w:t>
+      </w:r>
+      <w:r>
+        <w:rPr>
+          <w:rFonts w:eastAsia="Times New Roman"/>
+          <w:color w:val="FF0000"/>
+          <w:lang w:val="en-US" w:eastAsia="fr-FR"/>
+        </w:rPr>
+        <w:t>3</w:t>
+      </w:r>
+      <w:r>
+        <w:rPr>
+          <w:rFonts w:eastAsia="Times New Roman"/>
+          <w:b/>
+          <w:bCs/>
+          <w:color w:val="000080"/>
+          <w:lang w:val="en-US" w:eastAsia="fr-FR"/>
+        </w:rPr>
+        <w:t>,</w:t>
+      </w:r>
+    </w:p>
+    <w:p>
+      <w:pPr>
+        <w:pStyle w:val="code"/>
+        <w:rPr>
+          <w:rFonts w:eastAsia="Times New Roman"/>
+          <w:lang w:val="en-US" w:eastAsia="fr-FR"/>
+        </w:rPr>
+      </w:pPr>
+      <w:r>
+        <w:rPr>
+          <w:rFonts w:eastAsia="Times New Roman"/>
+          <w:lang w:val="en-US" w:eastAsia="fr-FR"/>
+        </w:rPr>
+        <w:t xml:space="preserve">                                          model_dir</w:t>
+      </w:r>
+      <w:r>
+        <w:rPr>
+          <w:rFonts w:eastAsia="Times New Roman"/>
+          <w:b/>
+          <w:bCs/>
+          <w:color w:val="000080"/>
+          <w:lang w:val="en-US" w:eastAsia="fr-FR"/>
+        </w:rPr>
+        <w:t>=</w:t>
+      </w:r>
+      <w:r>
+        <w:rPr>
+          <w:rFonts w:eastAsia="Times New Roman"/>
+          <w:color w:val="808080"/>
+          <w:lang w:val="en-US" w:eastAsia="fr-FR"/>
+        </w:rPr>
+        <w:t>"/tmp/iris_model"</w:t>
+      </w:r>
+      <w:r>
+        <w:rPr>
+          <w:rFonts w:eastAsia="Times New Roman"/>
+          <w:b/>
+          <w:bCs/>
+          <w:color w:val="000080"/>
+          <w:lang w:val="en-US" w:eastAsia="fr-FR"/>
+        </w:rPr>
+        <w:t>)</w:t>
+      </w:r>
+    </w:p>
+    <w:p>
+      <w:pPr>
+        <w:rPr>
+          <w:rFonts w:cs="Arial"/>
+        </w:rPr>
+      </w:pPr>
+      <w:r>
+        <w:rPr>
+          <w:lang w:eastAsia="fr-FR"/>
+        </w:rPr>
+        <w:t>cette fonction</w:t>
+      </w:r>
+      <w:r>
+        <w:rPr>
+          <w:lang w:eastAsia="fr-FR"/>
+        </w:rPr>
+        <w:t xml:space="preserve"> crée un DNN classifier </w:t>
+      </w:r>
+      <w:r>
+        <w:rPr>
+          <w:lang w:eastAsia="fr-FR"/>
+        </w:rPr>
+        <w:t xml:space="preserve"> </w:t>
+      </w:r>
+      <w:r>
+        <w:rPr>
+          <w:lang w:eastAsia="fr-FR"/>
+        </w:rPr>
+        <w:t xml:space="preserve">modèle , </w:t>
+      </w:r>
+      <w:r>
+        <w:rPr>
+          <w:rFonts w:cs="Arial"/>
+        </w:rPr>
+        <w:t> </w:t>
+      </w:r>
+      <w:r>
+        <w:rPr>
+          <w:rFonts w:cs="Arial"/>
+        </w:rPr>
+        <w:t>qui respecte  les arguments suivant:</w:t>
+      </w:r>
+    </w:p>
+    <w:p>
+      <w:pPr>
+        <w:pStyle w:val="Paragraphedeliste"/>
+        <w:numPr>
+          <w:ilvl w:val="0"/>
+          <w:numId w:val="13"/>
+        </w:numPr>
+        <w:rPr>
+          <w:rFonts w:cs="Arial"/>
+        </w:rPr>
+      </w:pPr>
+      <w:r>
+        <w:rPr>
+          <w:rFonts w:cs="Arial"/>
+        </w:rPr>
+        <w:t>L'ensemble des colonnes de caractéristiques .</w:t>
+      </w:r>
+    </w:p>
+    <w:p>
+      <w:pPr>
+        <w:pStyle w:val="Paragraphedeliste"/>
+        <w:numPr>
+          <w:ilvl w:val="0"/>
+          <w:numId w:val="13"/>
+        </w:numPr>
+        <w:rPr>
+          <w:rFonts w:cs="Arial"/>
+        </w:rPr>
+      </w:pPr>
+      <w:r>
+        <w:rPr>
+          <w:rFonts w:cs="Arial"/>
+        </w:rPr>
+        <w:t>Trois </w:t>
+      </w:r>
+      <w:hyperlink r:id="rId18" w:history="1">
+        <w:r>
+          <w:rPr>
+            <w:rStyle w:val="Lienhypertexte"/>
+            <w:rFonts w:cs="Arial"/>
+            <w:color w:val="auto"/>
+            <w:u w:val="none"/>
+          </w:rPr>
+          <w:t>couches cachées</w:t>
+        </w:r>
+      </w:hyperlink>
+      <w:r>
+        <w:rPr>
+          <w:rFonts w:cs="Arial"/>
+        </w:rPr>
+        <w:t> , contenant 10, 20 et 10 neurones, respectivement.</w:t>
+      </w:r>
+    </w:p>
+    <w:p>
+      <w:pPr>
+        <w:pStyle w:val="Paragraphedeliste"/>
+        <w:numPr>
+          <w:ilvl w:val="0"/>
+          <w:numId w:val="13"/>
+        </w:numPr>
+        <w:rPr>
+          <w:rFonts w:cs="Arial"/>
+        </w:rPr>
+      </w:pPr>
+      <w:r>
+        <w:rPr>
+          <w:rFonts w:cs="Arial"/>
+        </w:rPr>
+        <w:t>Trois classes cibles, représentant les trois espèces d'Iris.</w:t>
+      </w:r>
+    </w:p>
+    <w:p>
+      <w:pPr>
+        <w:pStyle w:val="Paragraphedeliste"/>
+        <w:numPr>
+          <w:ilvl w:val="0"/>
+          <w:numId w:val="13"/>
+        </w:numPr>
+        <w:rPr>
+          <w:rFonts w:ascii="Arial" w:hAnsi="Arial" w:cs="Arial"/>
+          <w:color w:val="212121"/>
+        </w:rPr>
+      </w:pPr>
+      <w:r>
+        <w:rPr>
+          <w:rFonts w:cs="Arial"/>
+        </w:rPr>
+        <w:t>Le répertoire dans lequel TensorFlow sauvegardera les données de point de contrôle et les résumés TensorBoard pendant l'apprentissage du modèle</w:t>
+      </w:r>
+      <w:r>
+        <w:rPr>
+          <w:rFonts w:ascii="Arial" w:hAnsi="Arial" w:cs="Arial"/>
+          <w:color w:val="212121"/>
+        </w:rPr>
+        <w:t>.</w:t>
+      </w:r>
+    </w:p>
+    <w:p>
+      <w:pPr>
+        <w:pStyle w:val="Paragraphedeliste"/>
+        <w:ind w:left="1068"/>
+        <w:rPr>
+          <w:rFonts w:ascii="Arial" w:hAnsi="Arial" w:cs="Arial"/>
+          <w:color w:val="212121"/>
+        </w:rPr>
+      </w:pPr>
+    </w:p>
+    <w:p>
+      <w:pPr>
+        <w:pStyle w:val="code"/>
+      </w:pPr>
+    </w:p>
+    <w:p>
+      <w:pPr>
+        <w:pStyle w:val="code"/>
+        <w:rPr>
+          <w:rFonts w:eastAsia="Times New Roman"/>
+          <w:lang w:eastAsia="fr-FR"/>
+        </w:rPr>
+      </w:pPr>
+      <w:r>
+        <w:rPr>
+          <w:rFonts w:eastAsia="Times New Roman"/>
+          <w:lang w:eastAsia="fr-FR"/>
+        </w:rPr>
+        <w:t xml:space="preserve">train_input_fn </w:t>
+      </w:r>
+      <w:r>
+        <w:rPr>
+          <w:rFonts w:eastAsia="Times New Roman"/>
+          <w:b/>
+          <w:bCs/>
+          <w:color w:val="000080"/>
+          <w:lang w:eastAsia="fr-FR"/>
+        </w:rPr>
+        <w:t>=</w:t>
+      </w:r>
+      <w:r>
+        <w:rPr>
+          <w:rFonts w:eastAsia="Times New Roman"/>
+          <w:lang w:eastAsia="fr-FR"/>
+        </w:rPr>
+        <w:t xml:space="preserve"> tf</w:t>
+      </w:r>
+      <w:r>
+        <w:rPr>
+          <w:rFonts w:eastAsia="Times New Roman"/>
+          <w:b/>
+          <w:bCs/>
+          <w:color w:val="000080"/>
+          <w:lang w:eastAsia="fr-FR"/>
+        </w:rPr>
+        <w:t>.</w:t>
+      </w:r>
+      <w:r>
+        <w:rPr>
+          <w:rFonts w:eastAsia="Times New Roman"/>
+          <w:lang w:eastAsia="fr-FR"/>
+        </w:rPr>
+        <w:t>estimator</w:t>
+      </w:r>
+      <w:r>
+        <w:rPr>
+          <w:rFonts w:eastAsia="Times New Roman"/>
+          <w:b/>
+          <w:bCs/>
+          <w:color w:val="000080"/>
+          <w:lang w:eastAsia="fr-FR"/>
+        </w:rPr>
+        <w:t>.</w:t>
+      </w:r>
+      <w:r>
+        <w:rPr>
+          <w:rFonts w:eastAsia="Times New Roman"/>
+          <w:lang w:eastAsia="fr-FR"/>
+        </w:rPr>
+        <w:t>inputs</w:t>
+      </w:r>
+      <w:r>
+        <w:rPr>
+          <w:rFonts w:eastAsia="Times New Roman"/>
+          <w:b/>
+          <w:bCs/>
+          <w:color w:val="000080"/>
+          <w:lang w:eastAsia="fr-FR"/>
+        </w:rPr>
+        <w:t>.</w:t>
+      </w:r>
+      <w:r>
+        <w:rPr>
+          <w:rFonts w:eastAsia="Times New Roman"/>
+          <w:lang w:eastAsia="fr-FR"/>
+        </w:rPr>
+        <w:t>numpy_input_fn</w:t>
+      </w:r>
+      <w:r>
+        <w:rPr>
+          <w:rFonts w:eastAsia="Times New Roman"/>
+          <w:b/>
+          <w:bCs/>
+          <w:color w:val="000080"/>
+          <w:lang w:eastAsia="fr-FR"/>
+        </w:rPr>
+        <w:t>(</w:t>
+      </w:r>
+    </w:p>
+    <w:p>
+      <w:pPr>
+        <w:pStyle w:val="code"/>
+        <w:rPr>
+          <w:rFonts w:eastAsia="Times New Roman"/>
+          <w:lang w:val="en-US" w:eastAsia="fr-FR"/>
+        </w:rPr>
+      </w:pPr>
+      <w:r>
+        <w:rPr>
+          <w:rFonts w:eastAsia="Times New Roman"/>
+          <w:lang w:eastAsia="fr-FR"/>
+        </w:rPr>
+        <w:t xml:space="preserve">      </w:t>
+      </w:r>
+      <w:r>
+        <w:rPr>
+          <w:rFonts w:eastAsia="Times New Roman"/>
+          <w:lang w:val="en-US" w:eastAsia="fr-FR"/>
+        </w:rPr>
+        <w:t>x</w:t>
+      </w:r>
+      <w:r>
+        <w:rPr>
+          <w:rFonts w:eastAsia="Times New Roman"/>
+          <w:b/>
+          <w:bCs/>
+          <w:color w:val="000080"/>
+          <w:lang w:val="en-US" w:eastAsia="fr-FR"/>
+        </w:rPr>
+        <w:t>={</w:t>
+      </w:r>
+      <w:r>
+        <w:rPr>
+          <w:rFonts w:eastAsia="Times New Roman"/>
+          <w:color w:val="808080"/>
+          <w:lang w:val="en-US" w:eastAsia="fr-FR"/>
+        </w:rPr>
+        <w:t>"x"</w:t>
+      </w:r>
+      <w:r>
+        <w:rPr>
+          <w:rFonts w:eastAsia="Times New Roman"/>
+          <w:b/>
+          <w:bCs/>
+          <w:color w:val="000080"/>
+          <w:lang w:val="en-US" w:eastAsia="fr-FR"/>
+        </w:rPr>
+        <w:t>:</w:t>
+      </w:r>
+      <w:r>
+        <w:rPr>
+          <w:rFonts w:eastAsia="Times New Roman"/>
+          <w:lang w:val="en-US" w:eastAsia="fr-FR"/>
+        </w:rPr>
+        <w:t xml:space="preserve"> np</w:t>
+      </w:r>
+      <w:r>
+        <w:rPr>
+          <w:rFonts w:eastAsia="Times New Roman"/>
+          <w:b/>
+          <w:bCs/>
+          <w:color w:val="000080"/>
+          <w:lang w:val="en-US" w:eastAsia="fr-FR"/>
+        </w:rPr>
+        <w:t>.</w:t>
+      </w:r>
+      <w:r>
+        <w:rPr>
+          <w:rFonts w:eastAsia="Times New Roman"/>
+          <w:lang w:val="en-US" w:eastAsia="fr-FR"/>
+        </w:rPr>
+        <w:t>array</w:t>
+      </w:r>
+      <w:r>
+        <w:rPr>
+          <w:rFonts w:eastAsia="Times New Roman"/>
+          <w:b/>
+          <w:bCs/>
+          <w:color w:val="000080"/>
+          <w:lang w:val="en-US" w:eastAsia="fr-FR"/>
+        </w:rPr>
+        <w:t>(</w:t>
+      </w:r>
+      <w:r>
+        <w:rPr>
+          <w:rFonts w:eastAsia="Times New Roman"/>
+          <w:lang w:val="en-US" w:eastAsia="fr-FR"/>
+        </w:rPr>
+        <w:t>training_set</w:t>
+      </w:r>
+      <w:r>
+        <w:rPr>
+          <w:rFonts w:eastAsia="Times New Roman"/>
+          <w:b/>
+          <w:bCs/>
+          <w:color w:val="000080"/>
+          <w:lang w:val="en-US" w:eastAsia="fr-FR"/>
+        </w:rPr>
+        <w:t>.</w:t>
+      </w:r>
+      <w:r>
+        <w:rPr>
+          <w:rFonts w:eastAsia="Times New Roman"/>
+          <w:lang w:val="en-US" w:eastAsia="fr-FR"/>
+        </w:rPr>
+        <w:t>data</w:t>
+      </w:r>
+      <w:r>
+        <w:rPr>
+          <w:rFonts w:eastAsia="Times New Roman"/>
+          <w:b/>
+          <w:bCs/>
+          <w:color w:val="000080"/>
+          <w:lang w:val="en-US" w:eastAsia="fr-FR"/>
+        </w:rPr>
+        <w:t>)},</w:t>
+      </w:r>
+    </w:p>
+    <w:p>
+      <w:pPr>
+        <w:pStyle w:val="code"/>
+        <w:rPr>
+          <w:rFonts w:eastAsia="Times New Roman"/>
+          <w:lang w:val="en-US" w:eastAsia="fr-FR"/>
+        </w:rPr>
+      </w:pPr>
+      <w:r>
+        <w:rPr>
+          <w:rFonts w:eastAsia="Times New Roman"/>
+          <w:lang w:val="en-US" w:eastAsia="fr-FR"/>
+        </w:rPr>
+        <w:t xml:space="preserve">      y</w:t>
+      </w:r>
+      <w:r>
+        <w:rPr>
+          <w:rFonts w:eastAsia="Times New Roman"/>
+          <w:b/>
+          <w:bCs/>
+          <w:color w:val="000080"/>
+          <w:lang w:val="en-US" w:eastAsia="fr-FR"/>
+        </w:rPr>
+        <w:t>=</w:t>
+      </w:r>
+      <w:r>
+        <w:rPr>
+          <w:rFonts w:eastAsia="Times New Roman"/>
+          <w:lang w:val="en-US" w:eastAsia="fr-FR"/>
+        </w:rPr>
+        <w:t>np</w:t>
+      </w:r>
+      <w:r>
+        <w:rPr>
+          <w:rFonts w:eastAsia="Times New Roman"/>
+          <w:b/>
+          <w:bCs/>
+          <w:color w:val="000080"/>
+          <w:lang w:val="en-US" w:eastAsia="fr-FR"/>
+        </w:rPr>
+        <w:t>.</w:t>
+      </w:r>
+      <w:r>
+        <w:rPr>
+          <w:rFonts w:eastAsia="Times New Roman"/>
+          <w:lang w:val="en-US" w:eastAsia="fr-FR"/>
+        </w:rPr>
+        <w:t>array</w:t>
+      </w:r>
+      <w:r>
+        <w:rPr>
+          <w:rFonts w:eastAsia="Times New Roman"/>
+          <w:b/>
+          <w:bCs/>
+          <w:color w:val="000080"/>
+          <w:lang w:val="en-US" w:eastAsia="fr-FR"/>
+        </w:rPr>
+        <w:t>(</w:t>
+      </w:r>
+      <w:r>
+        <w:rPr>
+          <w:rFonts w:eastAsia="Times New Roman"/>
+          <w:lang w:val="en-US" w:eastAsia="fr-FR"/>
+        </w:rPr>
+        <w:t>training_set</w:t>
+      </w:r>
+      <w:r>
+        <w:rPr>
+          <w:rFonts w:eastAsia="Times New Roman"/>
+          <w:b/>
+          <w:bCs/>
+          <w:color w:val="000080"/>
+          <w:lang w:val="en-US" w:eastAsia="fr-FR"/>
+        </w:rPr>
+        <w:t>.</w:t>
+      </w:r>
+      <w:r>
+        <w:rPr>
+          <w:rFonts w:eastAsia="Times New Roman"/>
+          <w:lang w:val="en-US" w:eastAsia="fr-FR"/>
+        </w:rPr>
+        <w:t>target</w:t>
+      </w:r>
+      <w:r>
+        <w:rPr>
+          <w:rFonts w:eastAsia="Times New Roman"/>
+          <w:b/>
+          <w:bCs/>
+          <w:color w:val="000080"/>
+          <w:lang w:val="en-US" w:eastAsia="fr-FR"/>
+        </w:rPr>
+        <w:t>),</w:t>
+      </w:r>
+    </w:p>
+    <w:p>
+      <w:pPr>
+        <w:pStyle w:val="code"/>
+        <w:rPr>
+          <w:rFonts w:eastAsia="Times New Roman"/>
+          <w:lang w:val="en-US" w:eastAsia="fr-FR"/>
+        </w:rPr>
+      </w:pPr>
+      <w:r>
+        <w:rPr>
+          <w:rFonts w:eastAsia="Times New Roman"/>
+          <w:lang w:val="en-US" w:eastAsia="fr-FR"/>
+        </w:rPr>
+        <w:t xml:space="preserve">      num_epochs</w:t>
+      </w:r>
+      <w:r>
+        <w:rPr>
+          <w:rFonts w:eastAsia="Times New Roman"/>
+          <w:b/>
+          <w:bCs/>
+          <w:color w:val="000080"/>
+          <w:lang w:val="en-US" w:eastAsia="fr-FR"/>
+        </w:rPr>
+        <w:t>=</w:t>
+      </w:r>
+      <w:r>
+        <w:rPr>
+          <w:rFonts w:eastAsia="Times New Roman"/>
+          <w:b/>
+          <w:bCs/>
+          <w:color w:val="0000FF"/>
+          <w:lang w:val="en-US" w:eastAsia="fr-FR"/>
+        </w:rPr>
+        <w:t>None</w:t>
+      </w:r>
+      <w:r>
+        <w:rPr>
+          <w:rFonts w:eastAsia="Times New Roman"/>
+          <w:b/>
+          <w:bCs/>
+          <w:color w:val="000080"/>
+          <w:lang w:val="en-US" w:eastAsia="fr-FR"/>
+        </w:rPr>
+        <w:t>,</w:t>
+      </w:r>
+    </w:p>
+    <w:p>
+      <w:pPr>
+        <w:pStyle w:val="code"/>
+        <w:rPr>
+          <w:rFonts w:ascii="Times New Roman" w:eastAsia="Times New Roman" w:hAnsi="Times New Roman" w:cs="Times New Roman"/>
+          <w:sz w:val="24"/>
+          <w:szCs w:val="24"/>
+          <w:lang w:val="en-US" w:eastAsia="fr-FR"/>
+        </w:rPr>
+      </w:pPr>
+      <w:r>
+        <w:rPr>
+          <w:rFonts w:eastAsia="Times New Roman"/>
+          <w:lang w:val="en-US" w:eastAsia="fr-FR"/>
+        </w:rPr>
+        <w:t xml:space="preserve">      shuffle</w:t>
+      </w:r>
+      <w:r>
+        <w:rPr>
+          <w:rFonts w:eastAsia="Times New Roman"/>
+          <w:b/>
+          <w:bCs/>
+          <w:color w:val="000080"/>
+          <w:lang w:val="en-US" w:eastAsia="fr-FR"/>
+        </w:rPr>
+        <w:t>=</w:t>
+      </w:r>
+      <w:r>
+        <w:rPr>
+          <w:rFonts w:eastAsia="Times New Roman"/>
+          <w:b/>
+          <w:bCs/>
+          <w:color w:val="0000FF"/>
+          <w:lang w:val="en-US" w:eastAsia="fr-FR"/>
+        </w:rPr>
+        <w:t>True</w:t>
+      </w:r>
+      <w:r>
+        <w:rPr>
+          <w:rFonts w:eastAsia="Times New Roman"/>
+          <w:b/>
+          <w:bCs/>
+          <w:color w:val="000080"/>
+          <w:lang w:val="en-US" w:eastAsia="fr-FR"/>
+        </w:rPr>
+        <w:t>)</w:t>
+      </w:r>
+    </w:p>
+    <w:p>
+      <w:pPr>
+        <w:rPr>
+          <w:color w:val="212121"/>
+        </w:rPr>
+      </w:pPr>
+      <w:r>
+        <w:rPr>
+          <w:rFonts w:eastAsia="Times New Roman" w:cs="Courier New"/>
+          <w:sz w:val="21"/>
+          <w:lang w:eastAsia="fr-FR"/>
+        </w:rPr>
+        <w:t>ce code</w:t>
+      </w:r>
+      <w:r>
+        <w:rPr>
+          <w:rFonts w:eastAsia="Times New Roman" w:cs="Courier New"/>
+          <w:sz w:val="21"/>
+          <w:lang w:eastAsia="fr-FR"/>
+        </w:rPr>
+        <w:t xml:space="preserve"> </w:t>
+      </w:r>
+      <w:r>
+        <w:t xml:space="preserve"> produit</w:t>
+      </w:r>
+      <w:r>
+        <w:t xml:space="preserve"> le pipeline d'entrée</w:t>
+      </w:r>
+      <w:r>
+        <w:rPr>
+          <w:color w:val="212121"/>
+        </w:rPr>
+        <w:t>.</w:t>
+      </w:r>
+    </w:p>
+    <w:p>
+      <w:pPr>
+        <w:pStyle w:val="code"/>
+        <w:rPr>
+          <w:rFonts w:ascii="Times New Roman" w:hAnsi="Times New Roman" w:cs="Times New Roman"/>
+          <w:sz w:val="24"/>
+          <w:szCs w:val="24"/>
+          <w:lang w:eastAsia="fr-FR"/>
+        </w:rPr>
+      </w:pPr>
+      <w:r>
+        <w:rPr>
+          <w:lang w:eastAsia="fr-FR"/>
+        </w:rPr>
+        <w:lastRenderedPageBreak/>
+        <w:t>classifier</w:t>
+      </w:r>
+      <w:r>
+        <w:rPr>
+          <w:b/>
+          <w:bCs/>
+          <w:color w:val="000080"/>
+          <w:lang w:eastAsia="fr-FR"/>
+        </w:rPr>
+        <w:t>.</w:t>
+      </w:r>
+      <w:r>
+        <w:rPr>
+          <w:lang w:eastAsia="fr-FR"/>
+        </w:rPr>
+        <w:t>train</w:t>
+      </w:r>
+      <w:r>
+        <w:rPr>
+          <w:b/>
+          <w:bCs/>
+          <w:color w:val="000080"/>
+          <w:lang w:eastAsia="fr-FR"/>
+        </w:rPr>
+        <w:t>(</w:t>
+      </w:r>
+      <w:r>
+        <w:rPr>
+          <w:lang w:eastAsia="fr-FR"/>
+        </w:rPr>
+        <w:t>input_fn</w:t>
+      </w:r>
+      <w:r>
+        <w:rPr>
+          <w:b/>
+          <w:bCs/>
+          <w:color w:val="000080"/>
+          <w:lang w:eastAsia="fr-FR"/>
+        </w:rPr>
+        <w:t>=</w:t>
+      </w:r>
+      <w:r>
+        <w:rPr>
+          <w:lang w:eastAsia="fr-FR"/>
+        </w:rPr>
+        <w:t>train_input_fn</w:t>
+      </w:r>
+      <w:r>
+        <w:rPr>
+          <w:b/>
+          <w:bCs/>
+          <w:color w:val="000080"/>
+          <w:lang w:eastAsia="fr-FR"/>
+        </w:rPr>
+        <w:t>,</w:t>
+      </w:r>
+      <w:r>
+        <w:rPr>
+          <w:lang w:eastAsia="fr-FR"/>
+        </w:rPr>
+        <w:t xml:space="preserve"> steps</w:t>
+      </w:r>
+      <w:r>
+        <w:rPr>
+          <w:b/>
+          <w:bCs/>
+          <w:color w:val="000080"/>
+          <w:lang w:eastAsia="fr-FR"/>
+        </w:rPr>
+        <w:t>=</w:t>
+      </w:r>
+      <w:r>
+        <w:rPr>
+          <w:color w:val="FF0000"/>
+          <w:lang w:eastAsia="fr-FR"/>
+        </w:rPr>
+        <w:t>2000</w:t>
+      </w:r>
+      <w:r>
+        <w:rPr>
+          <w:b/>
+          <w:bCs/>
+          <w:color w:val="000080"/>
+          <w:lang w:eastAsia="fr-FR"/>
+        </w:rPr>
+        <w:t>)</w:t>
+      </w:r>
+    </w:p>
+    <w:p>
+      <w:pPr>
+        <w:rPr>
+          <w:lang w:eastAsia="fr-FR"/>
+        </w:rPr>
+      </w:pPr>
+      <w:r>
+        <w:rPr>
+          <w:lang w:eastAsia="fr-FR"/>
+        </w:rPr>
+        <w:t>cette fonction</w:t>
+      </w:r>
+      <w:r>
+        <w:rPr>
+          <w:lang w:eastAsia="fr-FR"/>
+        </w:rPr>
+        <w:t xml:space="preserve">  train  et refait le train  2000 fois.?????????????????????????????</w:t>
+      </w:r>
+    </w:p>
+    <w:p>
+      <w:pPr>
+        <w:rPr>
+          <w:color w:val="212121"/>
+        </w:rPr>
+      </w:pPr>
+    </w:p>
+    <w:p>
+      <w:pPr>
+        <w:pStyle w:val="code"/>
+        <w:rPr>
+          <w:lang w:val="en-US" w:eastAsia="fr-FR"/>
+        </w:rPr>
+      </w:pPr>
+      <w:r>
+        <w:rPr>
+          <w:lang w:val="en-US" w:eastAsia="fr-FR"/>
+        </w:rPr>
+        <w:t xml:space="preserve">train_input_eval_fn </w:t>
+      </w:r>
+      <w:r>
+        <w:rPr>
+          <w:b/>
+          <w:bCs/>
+          <w:color w:val="000080"/>
+          <w:lang w:val="en-US" w:eastAsia="fr-FR"/>
+        </w:rPr>
+        <w:t>=</w:t>
+      </w:r>
+      <w:r>
+        <w:rPr>
+          <w:lang w:val="en-US" w:eastAsia="fr-FR"/>
+        </w:rPr>
+        <w:t xml:space="preserve"> tf</w:t>
+      </w:r>
+      <w:r>
+        <w:rPr>
+          <w:b/>
+          <w:bCs/>
+          <w:color w:val="000080"/>
+          <w:lang w:val="en-US" w:eastAsia="fr-FR"/>
+        </w:rPr>
+        <w:t>.</w:t>
+      </w:r>
+      <w:r>
+        <w:rPr>
+          <w:lang w:val="en-US" w:eastAsia="fr-FR"/>
+        </w:rPr>
+        <w:t>estimator</w:t>
+      </w:r>
+      <w:r>
+        <w:rPr>
+          <w:b/>
+          <w:bCs/>
+          <w:color w:val="000080"/>
+          <w:lang w:val="en-US" w:eastAsia="fr-FR"/>
+        </w:rPr>
+        <w:t>.</w:t>
+      </w:r>
+      <w:r>
+        <w:rPr>
+          <w:lang w:val="en-US" w:eastAsia="fr-FR"/>
+        </w:rPr>
+        <w:t>inputs</w:t>
+      </w:r>
+      <w:r>
+        <w:rPr>
+          <w:b/>
+          <w:bCs/>
+          <w:color w:val="000080"/>
+          <w:lang w:val="en-US" w:eastAsia="fr-FR"/>
+        </w:rPr>
+        <w:t>.</w:t>
+      </w:r>
+      <w:r>
+        <w:rPr>
+          <w:lang w:val="en-US" w:eastAsia="fr-FR"/>
+        </w:rPr>
+        <w:t>numpy_input_fn</w:t>
+      </w:r>
+      <w:r>
+        <w:rPr>
+          <w:b/>
+          <w:bCs/>
+          <w:color w:val="000080"/>
+          <w:lang w:val="en-US" w:eastAsia="fr-FR"/>
+        </w:rPr>
+        <w:t>(</w:t>
+      </w:r>
+    </w:p>
+    <w:p>
+      <w:pPr>
+        <w:pStyle w:val="code"/>
+        <w:rPr>
+          <w:lang w:val="en-US" w:eastAsia="fr-FR"/>
+        </w:rPr>
+      </w:pPr>
+      <w:r>
+        <w:rPr>
+          <w:lang w:val="en-US" w:eastAsia="fr-FR"/>
+        </w:rPr>
+        <w:t xml:space="preserve">      x</w:t>
+      </w:r>
+      <w:r>
+        <w:rPr>
+          <w:b/>
+          <w:bCs/>
+          <w:color w:val="000080"/>
+          <w:lang w:val="en-US" w:eastAsia="fr-FR"/>
+        </w:rPr>
+        <w:t>={</w:t>
+      </w:r>
+      <w:r>
+        <w:rPr>
+          <w:color w:val="808080"/>
+          <w:lang w:val="en-US" w:eastAsia="fr-FR"/>
+        </w:rPr>
+        <w:t>"x"</w:t>
+      </w:r>
+      <w:r>
+        <w:rPr>
+          <w:b/>
+          <w:bCs/>
+          <w:color w:val="000080"/>
+          <w:lang w:val="en-US" w:eastAsia="fr-FR"/>
+        </w:rPr>
+        <w:t>:</w:t>
+      </w:r>
+      <w:r>
+        <w:rPr>
+          <w:lang w:val="en-US" w:eastAsia="fr-FR"/>
+        </w:rPr>
+        <w:t xml:space="preserve"> np</w:t>
+      </w:r>
+      <w:r>
+        <w:rPr>
+          <w:b/>
+          <w:bCs/>
+          <w:color w:val="000080"/>
+          <w:lang w:val="en-US" w:eastAsia="fr-FR"/>
+        </w:rPr>
+        <w:t>.</w:t>
+      </w:r>
+      <w:r>
+        <w:rPr>
+          <w:lang w:val="en-US" w:eastAsia="fr-FR"/>
+        </w:rPr>
+        <w:t>array</w:t>
+      </w:r>
+      <w:r>
+        <w:rPr>
+          <w:b/>
+          <w:bCs/>
+          <w:color w:val="000080"/>
+          <w:lang w:val="en-US" w:eastAsia="fr-FR"/>
+        </w:rPr>
+        <w:t>(</w:t>
+      </w:r>
+      <w:r>
+        <w:rPr>
+          <w:lang w:val="en-US" w:eastAsia="fr-FR"/>
+        </w:rPr>
+        <w:t>training_set</w:t>
+      </w:r>
+      <w:r>
+        <w:rPr>
+          <w:b/>
+          <w:bCs/>
+          <w:color w:val="000080"/>
+          <w:lang w:val="en-US" w:eastAsia="fr-FR"/>
+        </w:rPr>
+        <w:t>.</w:t>
+      </w:r>
+      <w:r>
+        <w:rPr>
+          <w:lang w:val="en-US" w:eastAsia="fr-FR"/>
+        </w:rPr>
+        <w:t>data</w:t>
+      </w:r>
+      <w:r>
+        <w:rPr>
+          <w:b/>
+          <w:bCs/>
+          <w:color w:val="000080"/>
+          <w:lang w:val="en-US" w:eastAsia="fr-FR"/>
+        </w:rPr>
+        <w:t>)},</w:t>
+      </w:r>
+    </w:p>
+    <w:p>
+      <w:pPr>
+        <w:pStyle w:val="code"/>
+        <w:rPr>
+          <w:lang w:val="en-US" w:eastAsia="fr-FR"/>
+        </w:rPr>
+      </w:pPr>
+      <w:r>
+        <w:rPr>
+          <w:lang w:val="en-US" w:eastAsia="fr-FR"/>
+        </w:rPr>
+        <w:t xml:space="preserve">      y</w:t>
+      </w:r>
+      <w:r>
+        <w:rPr>
+          <w:b/>
+          <w:bCs/>
+          <w:color w:val="000080"/>
+          <w:lang w:val="en-US" w:eastAsia="fr-FR"/>
+        </w:rPr>
+        <w:t>=</w:t>
+      </w:r>
+      <w:r>
+        <w:rPr>
+          <w:lang w:val="en-US" w:eastAsia="fr-FR"/>
+        </w:rPr>
+        <w:t>np</w:t>
+      </w:r>
+      <w:r>
+        <w:rPr>
+          <w:b/>
+          <w:bCs/>
+          <w:color w:val="000080"/>
+          <w:lang w:val="en-US" w:eastAsia="fr-FR"/>
+        </w:rPr>
+        <w:t>.</w:t>
+      </w:r>
+      <w:r>
+        <w:rPr>
+          <w:lang w:val="en-US" w:eastAsia="fr-FR"/>
+        </w:rPr>
+        <w:t>array</w:t>
+      </w:r>
+      <w:r>
+        <w:rPr>
+          <w:b/>
+          <w:bCs/>
+          <w:color w:val="000080"/>
+          <w:lang w:val="en-US" w:eastAsia="fr-FR"/>
+        </w:rPr>
+        <w:t>(</w:t>
+      </w:r>
+      <w:r>
+        <w:rPr>
+          <w:lang w:val="en-US" w:eastAsia="fr-FR"/>
+        </w:rPr>
+        <w:t>training_set</w:t>
+      </w:r>
+      <w:r>
+        <w:rPr>
+          <w:b/>
+          <w:bCs/>
+          <w:color w:val="000080"/>
+          <w:lang w:val="en-US" w:eastAsia="fr-FR"/>
+        </w:rPr>
+        <w:t>.</w:t>
+      </w:r>
+      <w:r>
+        <w:rPr>
+          <w:lang w:val="en-US" w:eastAsia="fr-FR"/>
+        </w:rPr>
+        <w:t>target</w:t>
+      </w:r>
+      <w:r>
+        <w:rPr>
+          <w:b/>
+          <w:bCs/>
+          <w:color w:val="000080"/>
+          <w:lang w:val="en-US" w:eastAsia="fr-FR"/>
+        </w:rPr>
+        <w:t>),</w:t>
+      </w:r>
+    </w:p>
+    <w:p>
+      <w:pPr>
+        <w:pStyle w:val="code"/>
+        <w:rPr>
+          <w:lang w:eastAsia="fr-FR"/>
+        </w:rPr>
+      </w:pPr>
+      <w:r>
+        <w:rPr>
+          <w:lang w:val="en-US" w:eastAsia="fr-FR"/>
+        </w:rPr>
+        <w:t xml:space="preserve">      </w:t>
+      </w:r>
+      <w:r>
+        <w:rPr>
+          <w:lang w:eastAsia="fr-FR"/>
+        </w:rPr>
+        <w:t>num_epochs</w:t>
+      </w:r>
+      <w:r>
+        <w:rPr>
+          <w:b/>
+          <w:bCs/>
+          <w:color w:val="000080"/>
+          <w:lang w:eastAsia="fr-FR"/>
+        </w:rPr>
+        <w:t>=</w:t>
+      </w:r>
+      <w:r>
+        <w:rPr>
+          <w:color w:val="FF0000"/>
+          <w:lang w:eastAsia="fr-FR"/>
+        </w:rPr>
+        <w:t>1</w:t>
+      </w:r>
+      <w:r>
+        <w:rPr>
+          <w:b/>
+          <w:bCs/>
+          <w:color w:val="000080"/>
+          <w:lang w:eastAsia="fr-FR"/>
+        </w:rPr>
+        <w:t>,</w:t>
+      </w:r>
+    </w:p>
+    <w:p>
+      <w:pPr>
+        <w:pStyle w:val="code"/>
+        <w:rPr>
+          <w:rFonts w:ascii="Times New Roman" w:hAnsi="Times New Roman" w:cs="Times New Roman"/>
+          <w:sz w:val="24"/>
+          <w:szCs w:val="24"/>
+          <w:lang w:eastAsia="fr-FR"/>
+        </w:rPr>
+      </w:pPr>
+      <w:r>
+        <w:rPr>
+          <w:lang w:eastAsia="fr-FR"/>
+        </w:rPr>
+        <w:t xml:space="preserve">      shuffle</w:t>
+      </w:r>
+      <w:r>
+        <w:rPr>
+          <w:b/>
+          <w:bCs/>
+          <w:color w:val="000080"/>
+          <w:lang w:eastAsia="fr-FR"/>
+        </w:rPr>
+        <w:t>=</w:t>
+      </w:r>
+      <w:r>
+        <w:rPr>
+          <w:b/>
+          <w:bCs/>
+          <w:color w:val="0000FF"/>
+          <w:lang w:eastAsia="fr-FR"/>
+        </w:rPr>
+        <w:t>False</w:t>
+      </w:r>
+      <w:r>
+        <w:rPr>
+          <w:b/>
+          <w:bCs/>
+          <w:color w:val="000080"/>
+          <w:lang w:eastAsia="fr-FR"/>
+        </w:rPr>
+        <w:t>)</w:t>
+      </w:r>
+    </w:p>
+    <w:p>
+      <w:r>
+        <w:t>ce code  définie les entrées teste.</w:t>
+      </w:r>
+    </w:p>
+    <w:p>
+      <w:pPr>
+        <w:rPr>
+          <w:color w:val="212121"/>
+        </w:rPr>
+      </w:pPr>
+    </w:p>
+    <w:p>
+      <w:pPr>
+        <w:pStyle w:val="code"/>
+        <w:contextualSpacing/>
+        <w:rPr>
+          <w:lang w:val="en-US" w:eastAsia="fr-FR"/>
+        </w:rPr>
+      </w:pPr>
+      <w:r>
+        <w:rPr>
+          <w:lang w:val="en-US" w:eastAsia="fr-FR"/>
+        </w:rPr>
+        <w:t xml:space="preserve">accuracy_score </w:t>
+      </w:r>
+      <w:r>
+        <w:rPr>
+          <w:b/>
+          <w:bCs/>
+          <w:color w:val="000080"/>
+          <w:lang w:val="en-US" w:eastAsia="fr-FR"/>
+        </w:rPr>
+        <w:t>=</w:t>
+      </w:r>
+      <w:r>
+        <w:rPr>
+          <w:lang w:val="en-US" w:eastAsia="fr-FR"/>
+        </w:rPr>
+        <w:t xml:space="preserve"> classifier</w:t>
+      </w:r>
+      <w:r>
+        <w:rPr>
+          <w:b/>
+          <w:bCs/>
+          <w:color w:val="000080"/>
+          <w:lang w:val="en-US" w:eastAsia="fr-FR"/>
+        </w:rPr>
+        <w:t>.</w:t>
+      </w:r>
+      <w:r>
+        <w:rPr>
+          <w:lang w:val="en-US" w:eastAsia="fr-FR"/>
+        </w:rPr>
+        <w:t>evaluate</w:t>
+      </w:r>
+      <w:r>
+        <w:rPr>
+          <w:b/>
+          <w:bCs/>
+          <w:color w:val="000080"/>
+          <w:lang w:val="en-US" w:eastAsia="fr-FR"/>
+        </w:rPr>
+        <w:t>(</w:t>
+      </w:r>
+      <w:r>
+        <w:rPr>
+          <w:lang w:val="en-US" w:eastAsia="fr-FR"/>
+        </w:rPr>
+        <w:t>input_fn</w:t>
+      </w:r>
+      <w:r>
+        <w:rPr>
+          <w:b/>
+          <w:bCs/>
+          <w:color w:val="000080"/>
+          <w:lang w:val="en-US" w:eastAsia="fr-FR"/>
+        </w:rPr>
+        <w:t>=</w:t>
+      </w:r>
+      <w:r>
+        <w:rPr>
+          <w:lang w:val="en-US" w:eastAsia="fr-FR"/>
+        </w:rPr>
+        <w:t>test_input_fn</w:t>
+      </w:r>
+      <w:r>
+        <w:rPr>
+          <w:b/>
+          <w:bCs/>
+          <w:color w:val="000080"/>
+          <w:lang w:val="en-US" w:eastAsia="fr-FR"/>
+        </w:rPr>
+        <w:t>)[</w:t>
+      </w:r>
+      <w:r>
+        <w:rPr>
+          <w:color w:val="808080"/>
+          <w:lang w:val="en-US" w:eastAsia="fr-FR"/>
+        </w:rPr>
+        <w:t>"accuracy"</w:t>
+      </w:r>
+      <w:r>
+        <w:rPr>
+          <w:b/>
+          <w:bCs/>
+          <w:color w:val="000080"/>
+          <w:lang w:val="en-US" w:eastAsia="fr-FR"/>
+        </w:rPr>
+        <w:t>]</w:t>
+      </w:r>
+    </w:p>
+    <w:p>
+      <w:pPr>
+        <w:pStyle w:val="code"/>
+        <w:contextualSpacing/>
+        <w:rPr>
+          <w:rFonts w:ascii="Times New Roman" w:hAnsi="Times New Roman" w:cs="Times New Roman"/>
+          <w:sz w:val="24"/>
+          <w:szCs w:val="24"/>
+          <w:lang w:eastAsia="fr-FR"/>
+        </w:rPr>
+      </w:pPr>
+      <w:r>
+        <w:rPr>
+          <w:lang w:val="en-US" w:eastAsia="fr-FR"/>
+        </w:rPr>
+        <w:t xml:space="preserve">  </w:t>
+      </w:r>
+      <w:r>
+        <w:rPr>
+          <w:b/>
+          <w:bCs/>
+          <w:color w:val="0000FF"/>
+          <w:lang w:eastAsia="fr-FR"/>
+        </w:rPr>
+        <w:t>print</w:t>
+      </w:r>
+      <w:r>
+        <w:rPr>
+          <w:b/>
+          <w:bCs/>
+          <w:color w:val="000080"/>
+          <w:lang w:eastAsia="fr-FR"/>
+        </w:rPr>
+        <w:t>(</w:t>
+      </w:r>
+      <w:r>
+        <w:rPr>
+          <w:color w:val="808080"/>
+          <w:lang w:eastAsia="fr-FR"/>
+        </w:rPr>
+        <w:t>"\nTest Accuracy: {0:f}\n"</w:t>
+      </w:r>
+      <w:r>
+        <w:rPr>
+          <w:b/>
+          <w:bCs/>
+          <w:color w:val="000080"/>
+          <w:lang w:eastAsia="fr-FR"/>
+        </w:rPr>
+        <w:t>.</w:t>
+      </w:r>
+      <w:r>
+        <w:rPr>
+          <w:lang w:eastAsia="fr-FR"/>
+        </w:rPr>
+        <w:t>format</w:t>
+      </w:r>
+      <w:r>
+        <w:rPr>
+          <w:b/>
+          <w:bCs/>
+          <w:color w:val="000080"/>
+          <w:lang w:eastAsia="fr-FR"/>
+        </w:rPr>
+        <w:t>(</w:t>
+      </w:r>
+      <w:r>
+        <w:rPr>
+          <w:lang w:eastAsia="fr-FR"/>
+        </w:rPr>
+        <w:t>accuracy_score</w:t>
+      </w:r>
+      <w:r>
+        <w:rPr>
+          <w:b/>
+          <w:bCs/>
+          <w:color w:val="000080"/>
+          <w:lang w:eastAsia="fr-FR"/>
+        </w:rPr>
+        <w:t>))</w:t>
+      </w:r>
+    </w:p>
+    <w:p>
+      <w:pPr>
+        <w:rPr>
+          <w:lang w:eastAsia="fr-FR"/>
+        </w:rPr>
+      </w:pPr>
+      <w:r>
+        <w:rPr>
+          <w:lang w:eastAsia="fr-FR"/>
+        </w:rPr>
+        <w:t>ce</w:t>
+      </w:r>
+      <w:r>
+        <w:rPr>
+          <w:lang w:eastAsia="fr-FR"/>
+        </w:rPr>
+        <w:t xml:space="preserve"> </w:t>
+      </w:r>
+      <w:r>
+        <w:rPr>
+          <w:lang w:eastAsia="fr-FR"/>
+        </w:rPr>
+        <w:t xml:space="preserve">code </w:t>
+      </w:r>
+      <w:r>
+        <w:rPr>
+          <w:lang w:eastAsia="fr-FR"/>
+        </w:rPr>
+        <w:t xml:space="preserve"> évalue les  </w:t>
+      </w:r>
+      <w:r>
+        <w:rPr>
+          <w:lang w:eastAsia="fr-FR"/>
+        </w:rPr>
+        <w:t xml:space="preserve"> </w:t>
+      </w:r>
+      <w:r>
+        <w:rPr>
+          <w:b/>
+          <w:lang w:eastAsia="fr-FR"/>
+        </w:rPr>
+        <w:t>test _set.data</w:t>
+      </w:r>
+      <w:r>
+        <w:rPr>
+          <w:lang w:eastAsia="fr-FR"/>
+        </w:rPr>
+        <w:t xml:space="preserve">  et le </w:t>
+      </w:r>
+      <w:r>
+        <w:rPr>
+          <w:b/>
+          <w:lang w:eastAsia="fr-FR"/>
+        </w:rPr>
+        <w:t>test_set.traget</w:t>
+      </w:r>
+      <w:r>
+        <w:rPr>
+          <w:lang w:eastAsia="fr-FR"/>
+        </w:rPr>
+        <w:t xml:space="preserve"> et affiche  le résulta .  </w:t>
+      </w:r>
+      <w:r>
+        <w:rPr>
+          <w:lang w:eastAsia="fr-FR"/>
+        </w:rPr>
+        <w:br/>
+        <w:t> </w:t>
+      </w:r>
+    </w:p>
+    <w:p>
+      <w:pPr>
+        <w:rPr>
+          <w:lang w:eastAsia="fr-FR"/>
+        </w:rPr>
+      </w:pPr>
+      <w:r>
+        <w:rPr>
+          <w:lang w:eastAsia="fr-FR"/>
+        </w:rPr>
+        <w:t xml:space="preserve">la sortie de ce </w:t>
+      </w:r>
+      <w:r>
+        <w:rPr>
+          <w:lang w:eastAsia="fr-FR"/>
+        </w:rPr>
+        <w:t>programme</w:t>
+      </w:r>
+      <w:r>
+        <w:rPr>
+          <w:lang w:eastAsia="fr-FR"/>
+        </w:rPr>
+        <w:t xml:space="preserve"> serai:</w:t>
+      </w:r>
+    </w:p>
+    <w:p>
+      <w:pPr>
+        <w:pStyle w:val="sortieProgramme"/>
+        <w:rPr>
+          <w:lang w:eastAsia="fr-FR"/>
+        </w:rPr>
+      </w:pPr>
+      <w:r>
+        <w:rPr>
+          <w:lang w:eastAsia="fr-FR"/>
+        </w:rPr>
+        <w:t>Learning Accuracy: 1.000</w:t>
+      </w:r>
+    </w:p>
+    <w:p>
+      <w:pPr>
+        <w:pStyle w:val="sortieProgramme"/>
+        <w:rPr>
+          <w:lang w:eastAsia="fr-FR"/>
+        </w:rPr>
+      </w:pPr>
+      <w:r>
+        <w:rPr>
+          <w:lang w:eastAsia="fr-FR"/>
+        </w:rPr>
+        <w:t>Test Accuracy: 0.966667</w:t>
+      </w:r>
+    </w:p>
+    <w:p>
+      <w:pPr>
+        <w:rPr>
+          <w:color w:val="212121"/>
+        </w:rPr>
+      </w:pPr>
+    </w:p>
+    <w:p>
+      <w:pPr>
+        <w:pStyle w:val="code"/>
+        <w:rPr>
+          <w:lang w:val="en-US" w:eastAsia="fr-FR"/>
+        </w:rPr>
+      </w:pPr>
+      <w:r>
+        <w:rPr>
+          <w:lang w:val="en-US" w:eastAsia="fr-FR"/>
+        </w:rPr>
+        <w:t xml:space="preserve">new_samples </w:t>
+      </w:r>
+      <w:r>
+        <w:rPr>
+          <w:b/>
+          <w:bCs/>
+          <w:color w:val="000080"/>
+          <w:lang w:val="en-US" w:eastAsia="fr-FR"/>
+        </w:rPr>
+        <w:t>=</w:t>
+      </w:r>
+      <w:r>
+        <w:rPr>
+          <w:lang w:val="en-US" w:eastAsia="fr-FR"/>
+        </w:rPr>
+        <w:t xml:space="preserve"> np</w:t>
+      </w:r>
+      <w:r>
+        <w:rPr>
+          <w:b/>
+          <w:bCs/>
+          <w:color w:val="000080"/>
+          <w:lang w:val="en-US" w:eastAsia="fr-FR"/>
+        </w:rPr>
+        <w:t>.</w:t>
+      </w:r>
+      <w:r>
+        <w:rPr>
+          <w:lang w:val="en-US" w:eastAsia="fr-FR"/>
+        </w:rPr>
+        <w:t>array</w:t>
+      </w:r>
+      <w:r>
+        <w:rPr>
+          <w:b/>
+          <w:bCs/>
+          <w:color w:val="000080"/>
+          <w:lang w:val="en-US" w:eastAsia="fr-FR"/>
+        </w:rPr>
+        <w:t>(</w:t>
+      </w:r>
+    </w:p>
+    <w:p>
+      <w:pPr>
+        <w:pStyle w:val="code"/>
+        <w:rPr>
+          <w:lang w:val="en-US" w:eastAsia="fr-FR"/>
+        </w:rPr>
+      </w:pPr>
+      <w:r>
+        <w:rPr>
+          <w:lang w:val="en-US" w:eastAsia="fr-FR"/>
+        </w:rPr>
+        <w:t xml:space="preserve">      </w:t>
+      </w:r>
+      <w:r>
+        <w:rPr>
+          <w:b/>
+          <w:bCs/>
+          <w:color w:val="000080"/>
+          <w:lang w:val="en-US" w:eastAsia="fr-FR"/>
+        </w:rPr>
+        <w:t>[[</w:t>
+      </w:r>
+      <w:r>
+        <w:rPr>
+          <w:color w:val="FF0000"/>
+          <w:lang w:val="en-US" w:eastAsia="fr-FR"/>
+        </w:rPr>
+        <w:t>6.9</w:t>
+      </w:r>
+      <w:r>
+        <w:rPr>
+          <w:b/>
+          <w:bCs/>
+          <w:color w:val="000080"/>
+          <w:lang w:val="en-US" w:eastAsia="fr-FR"/>
+        </w:rPr>
+        <w:t>,</w:t>
+      </w:r>
+      <w:r>
+        <w:rPr>
+          <w:lang w:val="en-US" w:eastAsia="fr-FR"/>
+        </w:rPr>
+        <w:t xml:space="preserve"> </w:t>
+      </w:r>
+      <w:r>
+        <w:rPr>
+          <w:color w:val="FF0000"/>
+          <w:lang w:val="en-US" w:eastAsia="fr-FR"/>
+        </w:rPr>
+        <w:t>3.2</w:t>
+      </w:r>
+      <w:r>
+        <w:rPr>
+          <w:b/>
+          <w:bCs/>
+          <w:color w:val="000080"/>
+          <w:lang w:val="en-US" w:eastAsia="fr-FR"/>
+        </w:rPr>
+        <w:t>,</w:t>
+      </w:r>
+      <w:r>
+        <w:rPr>
+          <w:lang w:val="en-US" w:eastAsia="fr-FR"/>
+        </w:rPr>
+        <w:t xml:space="preserve"> </w:t>
+      </w:r>
+      <w:r>
+        <w:rPr>
+          <w:color w:val="FF0000"/>
+          <w:lang w:val="en-US" w:eastAsia="fr-FR"/>
+        </w:rPr>
+        <w:t>4.5</w:t>
+      </w:r>
+      <w:r>
+        <w:rPr>
+          <w:b/>
+          <w:bCs/>
+          <w:color w:val="000080"/>
+          <w:lang w:val="en-US" w:eastAsia="fr-FR"/>
+        </w:rPr>
+        <w:t>,</w:t>
+      </w:r>
+      <w:r>
+        <w:rPr>
+          <w:lang w:val="en-US" w:eastAsia="fr-FR"/>
+        </w:rPr>
+        <w:t xml:space="preserve"> </w:t>
+      </w:r>
+      <w:r>
+        <w:rPr>
+          <w:color w:val="FF0000"/>
+          <w:lang w:val="en-US" w:eastAsia="fr-FR"/>
+        </w:rPr>
+        <w:t>1.5</w:t>
+      </w:r>
+      <w:r>
+        <w:rPr>
+          <w:b/>
+          <w:bCs/>
+          <w:color w:val="000080"/>
+          <w:lang w:val="en-US" w:eastAsia="fr-FR"/>
+        </w:rPr>
+        <w:t>],</w:t>
+      </w:r>
+    </w:p>
+    <w:p>
+      <w:pPr>
+        <w:pStyle w:val="code"/>
+        <w:rPr>
+          <w:lang w:val="en-US" w:eastAsia="fr-FR"/>
+        </w:rPr>
+      </w:pPr>
+      <w:r>
+        <w:rPr>
+          <w:lang w:val="en-US" w:eastAsia="fr-FR"/>
+        </w:rPr>
+        <w:t xml:space="preserve">       </w:t>
+      </w:r>
+      <w:r>
+        <w:rPr>
+          <w:b/>
+          <w:bCs/>
+          <w:color w:val="000080"/>
+          <w:lang w:val="en-US" w:eastAsia="fr-FR"/>
+        </w:rPr>
+        <w:t>[</w:t>
+      </w:r>
+      <w:r>
+        <w:rPr>
+          <w:color w:val="FF0000"/>
+          <w:lang w:val="en-US" w:eastAsia="fr-FR"/>
+        </w:rPr>
+        <w:t>4.8</w:t>
+      </w:r>
+      <w:r>
+        <w:rPr>
+          <w:b/>
+          <w:bCs/>
+          <w:color w:val="000080"/>
+          <w:lang w:val="en-US" w:eastAsia="fr-FR"/>
+        </w:rPr>
+        <w:t>,</w:t>
+      </w:r>
+      <w:r>
+        <w:rPr>
+          <w:lang w:val="en-US" w:eastAsia="fr-FR"/>
+        </w:rPr>
+        <w:t xml:space="preserve"> </w:t>
+      </w:r>
+      <w:r>
+        <w:rPr>
+          <w:color w:val="FF0000"/>
+          <w:lang w:val="en-US" w:eastAsia="fr-FR"/>
+        </w:rPr>
+        <w:t>3.1</w:t>
+      </w:r>
+      <w:r>
+        <w:rPr>
+          <w:b/>
+          <w:bCs/>
+          <w:color w:val="000080"/>
+          <w:lang w:val="en-US" w:eastAsia="fr-FR"/>
+        </w:rPr>
+        <w:t>,</w:t>
+      </w:r>
+      <w:r>
+        <w:rPr>
+          <w:lang w:val="en-US" w:eastAsia="fr-FR"/>
+        </w:rPr>
+        <w:t xml:space="preserve"> </w:t>
+      </w:r>
+      <w:r>
+        <w:rPr>
+          <w:color w:val="FF0000"/>
+          <w:lang w:val="en-US" w:eastAsia="fr-FR"/>
+        </w:rPr>
+        <w:t>5.0</w:t>
+      </w:r>
+      <w:r>
+        <w:rPr>
+          <w:b/>
+          <w:bCs/>
+          <w:color w:val="000080"/>
+          <w:lang w:val="en-US" w:eastAsia="fr-FR"/>
+        </w:rPr>
+        <w:t>,</w:t>
+      </w:r>
+      <w:r>
+        <w:rPr>
+          <w:lang w:val="en-US" w:eastAsia="fr-FR"/>
+        </w:rPr>
+        <w:t xml:space="preserve"> </w:t>
+      </w:r>
+      <w:r>
+        <w:rPr>
+          <w:color w:val="FF0000"/>
+          <w:lang w:val="en-US" w:eastAsia="fr-FR"/>
+        </w:rPr>
+        <w:t>1.7</w:t>
+      </w:r>
+      <w:r>
+        <w:rPr>
+          <w:b/>
+          <w:bCs/>
+          <w:color w:val="000080"/>
+          <w:lang w:val="en-US" w:eastAsia="fr-FR"/>
+        </w:rPr>
+        <w:t>]],</w:t>
+      </w:r>
+      <w:r>
+        <w:rPr>
+          <w:lang w:val="en-US" w:eastAsia="fr-FR"/>
+        </w:rPr>
+        <w:t xml:space="preserve"> dtype</w:t>
+      </w:r>
+      <w:r>
+        <w:rPr>
+          <w:b/>
+          <w:bCs/>
+          <w:color w:val="000080"/>
+          <w:lang w:val="en-US" w:eastAsia="fr-FR"/>
+        </w:rPr>
+        <w:t>=</w:t>
+      </w:r>
+      <w:r>
+        <w:rPr>
+          <w:lang w:val="en-US" w:eastAsia="fr-FR"/>
+        </w:rPr>
+        <w:t>np</w:t>
+      </w:r>
+      <w:r>
+        <w:rPr>
+          <w:b/>
+          <w:bCs/>
+          <w:color w:val="000080"/>
+          <w:lang w:val="en-US" w:eastAsia="fr-FR"/>
+        </w:rPr>
+        <w:t>.</w:t>
+      </w:r>
+      <w:r>
+        <w:rPr>
+          <w:lang w:val="en-US" w:eastAsia="fr-FR"/>
+        </w:rPr>
+        <w:t>float32</w:t>
+      </w:r>
+      <w:r>
+        <w:rPr>
+          <w:b/>
+          <w:bCs/>
+          <w:color w:val="000080"/>
+          <w:lang w:val="en-US" w:eastAsia="fr-FR"/>
+        </w:rPr>
+        <w:t>)</w:t>
+      </w:r>
+    </w:p>
+    <w:p>
+      <w:pPr>
+        <w:pStyle w:val="code"/>
+        <w:rPr>
+          <w:lang w:val="en-US" w:eastAsia="fr-FR"/>
+        </w:rPr>
+      </w:pPr>
+      <w:r>
+        <w:rPr>
+          <w:lang w:val="en-US" w:eastAsia="fr-FR"/>
+        </w:rPr>
+        <w:t xml:space="preserve">  predict_input_fn </w:t>
+      </w:r>
+      <w:r>
+        <w:rPr>
+          <w:b/>
+          <w:bCs/>
+          <w:color w:val="000080"/>
+          <w:lang w:val="en-US" w:eastAsia="fr-FR"/>
+        </w:rPr>
+        <w:t>=</w:t>
+      </w:r>
+      <w:r>
+        <w:rPr>
+          <w:lang w:val="en-US" w:eastAsia="fr-FR"/>
+        </w:rPr>
+        <w:t xml:space="preserve"> tf</w:t>
+      </w:r>
+      <w:r>
+        <w:rPr>
+          <w:b/>
+          <w:bCs/>
+          <w:color w:val="000080"/>
+          <w:lang w:val="en-US" w:eastAsia="fr-FR"/>
+        </w:rPr>
+        <w:t>.</w:t>
+      </w:r>
+      <w:r>
+        <w:rPr>
+          <w:lang w:val="en-US" w:eastAsia="fr-FR"/>
+        </w:rPr>
+        <w:t>estimator</w:t>
+      </w:r>
+      <w:r>
+        <w:rPr>
+          <w:b/>
+          <w:bCs/>
+          <w:color w:val="000080"/>
+          <w:lang w:val="en-US" w:eastAsia="fr-FR"/>
+        </w:rPr>
+        <w:t>.</w:t>
+      </w:r>
+      <w:r>
+        <w:rPr>
+          <w:lang w:val="en-US" w:eastAsia="fr-FR"/>
+        </w:rPr>
+        <w:t>inputs</w:t>
+      </w:r>
+      <w:r>
+        <w:rPr>
+          <w:b/>
+          <w:bCs/>
+          <w:color w:val="000080"/>
+          <w:lang w:val="en-US" w:eastAsia="fr-FR"/>
+        </w:rPr>
+        <w:t>.</w:t>
+      </w:r>
+      <w:r>
+        <w:rPr>
+          <w:lang w:val="en-US" w:eastAsia="fr-FR"/>
+        </w:rPr>
+        <w:t>numpy_input_fn</w:t>
+      </w:r>
+      <w:r>
+        <w:rPr>
+          <w:b/>
+          <w:bCs/>
+          <w:color w:val="000080"/>
+          <w:lang w:val="en-US" w:eastAsia="fr-FR"/>
+        </w:rPr>
+        <w:t>(</w:t>
+      </w:r>
+    </w:p>
+    <w:p>
+      <w:pPr>
+        <w:pStyle w:val="code"/>
+        <w:rPr>
+          <w:lang w:val="en-US" w:eastAsia="fr-FR"/>
+        </w:rPr>
+      </w:pPr>
+      <w:r>
+        <w:rPr>
+          <w:lang w:val="en-US" w:eastAsia="fr-FR"/>
+        </w:rPr>
+        <w:t xml:space="preserve">      x</w:t>
+      </w:r>
+      <w:r>
+        <w:rPr>
+          <w:b/>
+          <w:bCs/>
+          <w:color w:val="000080"/>
+          <w:lang w:val="en-US" w:eastAsia="fr-FR"/>
+        </w:rPr>
+        <w:t>={</w:t>
+      </w:r>
+      <w:r>
+        <w:rPr>
+          <w:color w:val="808080"/>
+          <w:lang w:val="en-US" w:eastAsia="fr-FR"/>
+        </w:rPr>
+        <w:t>"x"</w:t>
+      </w:r>
+      <w:r>
+        <w:rPr>
+          <w:b/>
+          <w:bCs/>
+          <w:color w:val="000080"/>
+          <w:lang w:val="en-US" w:eastAsia="fr-FR"/>
+        </w:rPr>
+        <w:t>:</w:t>
+      </w:r>
+      <w:r>
+        <w:rPr>
+          <w:lang w:val="en-US" w:eastAsia="fr-FR"/>
+        </w:rPr>
+        <w:t xml:space="preserve"> new_samples</w:t>
+      </w:r>
+      <w:r>
+        <w:rPr>
+          <w:b/>
+          <w:bCs/>
+          <w:color w:val="000080"/>
+          <w:lang w:val="en-US" w:eastAsia="fr-FR"/>
+        </w:rPr>
+        <w:t>},</w:t>
+      </w:r>
+    </w:p>
+    <w:p>
+      <w:pPr>
+        <w:pStyle w:val="code"/>
+        <w:rPr>
+          <w:lang w:val="en-US" w:eastAsia="fr-FR"/>
+        </w:rPr>
+      </w:pPr>
+      <w:r>
+        <w:rPr>
+          <w:lang w:val="en-US" w:eastAsia="fr-FR"/>
+        </w:rPr>
+        <w:t xml:space="preserve">      num_epochs</w:t>
+      </w:r>
+      <w:r>
+        <w:rPr>
+          <w:b/>
+          <w:bCs/>
+          <w:color w:val="000080"/>
+          <w:lang w:val="en-US" w:eastAsia="fr-FR"/>
+        </w:rPr>
+        <w:t>=</w:t>
+      </w:r>
+      <w:r>
+        <w:rPr>
+          <w:color w:val="FF0000"/>
+          <w:lang w:val="en-US" w:eastAsia="fr-FR"/>
+        </w:rPr>
+        <w:t>1</w:t>
+      </w:r>
+      <w:r>
+        <w:rPr>
+          <w:b/>
+          <w:bCs/>
+          <w:color w:val="000080"/>
+          <w:lang w:val="en-US" w:eastAsia="fr-FR"/>
+        </w:rPr>
+        <w:t>,</w:t>
+      </w:r>
+    </w:p>
+    <w:p>
+      <w:pPr>
+        <w:pStyle w:val="code"/>
+        <w:rPr>
+          <w:lang w:val="en-US" w:eastAsia="fr-FR"/>
+        </w:rPr>
+      </w:pPr>
+      <w:r>
+        <w:rPr>
+          <w:lang w:val="en-US" w:eastAsia="fr-FR"/>
+        </w:rPr>
+        <w:t xml:space="preserve">      shuffle</w:t>
+      </w:r>
+      <w:r>
+        <w:rPr>
+          <w:b/>
+          <w:bCs/>
+          <w:color w:val="000080"/>
+          <w:lang w:val="en-US" w:eastAsia="fr-FR"/>
+        </w:rPr>
+        <w:t>=</w:t>
+      </w:r>
+      <w:r>
+        <w:rPr>
+          <w:b/>
+          <w:bCs/>
+          <w:color w:val="0000FF"/>
+          <w:lang w:val="en-US" w:eastAsia="fr-FR"/>
+        </w:rPr>
+        <w:t>False</w:t>
+      </w:r>
+      <w:r>
+        <w:rPr>
+          <w:b/>
+          <w:bCs/>
+          <w:color w:val="000080"/>
+          <w:lang w:val="en-US" w:eastAsia="fr-FR"/>
+        </w:rPr>
+        <w:t>)</w:t>
+      </w:r>
+    </w:p>
+    <w:p>
+      <w:pPr>
+        <w:pStyle w:val="code"/>
+        <w:rPr>
+          <w:lang w:val="en-US" w:eastAsia="fr-FR"/>
+        </w:rPr>
+      </w:pPr>
+    </w:p>
+    <w:p>
+      <w:pPr>
+        <w:pStyle w:val="code"/>
+        <w:rPr>
+          <w:lang w:val="en-US" w:eastAsia="fr-FR"/>
+        </w:rPr>
+      </w:pPr>
+      <w:r>
+        <w:rPr>
+          <w:lang w:val="en-US" w:eastAsia="fr-FR"/>
+        </w:rPr>
+        <w:t xml:space="preserve">  predictions </w:t>
+      </w:r>
+      <w:r>
+        <w:rPr>
+          <w:b/>
+          <w:bCs/>
+          <w:color w:val="000080"/>
+          <w:lang w:val="en-US" w:eastAsia="fr-FR"/>
+        </w:rPr>
+        <w:t>=</w:t>
+      </w:r>
+      <w:r>
+        <w:rPr>
+          <w:lang w:val="en-US" w:eastAsia="fr-FR"/>
+        </w:rPr>
+        <w:t xml:space="preserve"> list</w:t>
+      </w:r>
+      <w:r>
+        <w:rPr>
+          <w:b/>
+          <w:bCs/>
+          <w:color w:val="000080"/>
+          <w:lang w:val="en-US" w:eastAsia="fr-FR"/>
+        </w:rPr>
+        <w:t>(</w:t>
+      </w:r>
+      <w:r>
+        <w:rPr>
+          <w:lang w:val="en-US" w:eastAsia="fr-FR"/>
+        </w:rPr>
+        <w:t>classifier</w:t>
+      </w:r>
+      <w:r>
+        <w:rPr>
+          <w:b/>
+          <w:bCs/>
+          <w:color w:val="000080"/>
+          <w:lang w:val="en-US" w:eastAsia="fr-FR"/>
+        </w:rPr>
+        <w:t>.</w:t>
+      </w:r>
+      <w:r>
+        <w:rPr>
+          <w:lang w:val="en-US" w:eastAsia="fr-FR"/>
+        </w:rPr>
+        <w:t>predict</w:t>
+      </w:r>
+      <w:r>
+        <w:rPr>
+          <w:b/>
+          <w:bCs/>
+          <w:color w:val="000080"/>
+          <w:lang w:val="en-US" w:eastAsia="fr-FR"/>
+        </w:rPr>
+        <w:t>(</w:t>
+      </w:r>
+      <w:r>
+        <w:rPr>
+          <w:lang w:val="en-US" w:eastAsia="fr-FR"/>
+        </w:rPr>
+        <w:t>input_fn</w:t>
+      </w:r>
+      <w:r>
+        <w:rPr>
+          <w:b/>
+          <w:bCs/>
+          <w:color w:val="000080"/>
+          <w:lang w:val="en-US" w:eastAsia="fr-FR"/>
+        </w:rPr>
+        <w:t>=</w:t>
+      </w:r>
+      <w:r>
+        <w:rPr>
+          <w:lang w:val="en-US" w:eastAsia="fr-FR"/>
+        </w:rPr>
+        <w:t>predict_input_fn</w:t>
+      </w:r>
+      <w:r>
+        <w:rPr>
+          <w:b/>
+          <w:bCs/>
+          <w:color w:val="000080"/>
+          <w:lang w:val="en-US" w:eastAsia="fr-FR"/>
+        </w:rPr>
+        <w:t>))</w:t>
+      </w:r>
+    </w:p>
+    <w:p>
+      <w:pPr>
+        <w:pStyle w:val="code"/>
+        <w:rPr>
+          <w:lang w:val="en-US" w:eastAsia="fr-FR"/>
+        </w:rPr>
+      </w:pPr>
+      <w:r>
+        <w:rPr>
+          <w:lang w:val="en-US" w:eastAsia="fr-FR"/>
+        </w:rPr>
+        <w:t xml:space="preserve">  </w:t>
+      </w:r>
+    </w:p>
+    <w:p>
+      <w:pPr>
+        <w:pStyle w:val="code"/>
+        <w:rPr>
+          <w:lang w:val="en-US" w:eastAsia="fr-FR"/>
+        </w:rPr>
+      </w:pPr>
+      <w:r>
+        <w:rPr>
+          <w:lang w:val="en-US" w:eastAsia="fr-FR"/>
+        </w:rPr>
+        <w:t xml:space="preserve">  </w:t>
+      </w:r>
+      <w:r>
+        <w:rPr>
+          <w:b/>
+          <w:bCs/>
+          <w:color w:val="0000FF"/>
+          <w:lang w:val="en-US" w:eastAsia="fr-FR"/>
+        </w:rPr>
+        <w:t>for</w:t>
+      </w:r>
+      <w:r>
+        <w:rPr>
+          <w:lang w:val="en-US" w:eastAsia="fr-FR"/>
+        </w:rPr>
+        <w:t xml:space="preserve"> p </w:t>
+      </w:r>
+      <w:r>
+        <w:rPr>
+          <w:b/>
+          <w:bCs/>
+          <w:color w:val="0000FF"/>
+          <w:lang w:val="en-US" w:eastAsia="fr-FR"/>
+        </w:rPr>
+        <w:t>in</w:t>
+      </w:r>
+      <w:r>
+        <w:rPr>
+          <w:lang w:val="en-US" w:eastAsia="fr-FR"/>
+        </w:rPr>
+        <w:t xml:space="preserve"> predictions </w:t>
+      </w:r>
+      <w:r>
+        <w:rPr>
+          <w:b/>
+          <w:bCs/>
+          <w:color w:val="000080"/>
+          <w:lang w:val="en-US" w:eastAsia="fr-FR"/>
+        </w:rPr>
+        <w:t>:</w:t>
+      </w:r>
+    </w:p>
+    <w:p>
+      <w:pPr>
+        <w:pStyle w:val="code"/>
+        <w:rPr>
+          <w:lang w:val="en-US" w:eastAsia="fr-FR"/>
+        </w:rPr>
+      </w:pPr>
+      <w:r>
+        <w:rPr>
+          <w:lang w:val="en-US" w:eastAsia="fr-FR"/>
+        </w:rPr>
+        <w:t xml:space="preserve">    chaine </w:t>
+      </w:r>
+      <w:r>
+        <w:rPr>
+          <w:b/>
+          <w:bCs/>
+          <w:color w:val="000080"/>
+          <w:lang w:val="en-US" w:eastAsia="fr-FR"/>
+        </w:rPr>
+        <w:t>=</w:t>
+      </w:r>
+      <w:r>
+        <w:rPr>
+          <w:lang w:val="en-US" w:eastAsia="fr-FR"/>
+        </w:rPr>
+        <w:t>p</w:t>
+      </w:r>
+      <w:r>
+        <w:rPr>
+          <w:b/>
+          <w:bCs/>
+          <w:color w:val="000080"/>
+          <w:lang w:val="en-US" w:eastAsia="fr-FR"/>
+        </w:rPr>
+        <w:t>[</w:t>
+      </w:r>
+      <w:r>
+        <w:rPr>
+          <w:color w:val="808080"/>
+          <w:lang w:val="en-US" w:eastAsia="fr-FR"/>
+        </w:rPr>
+        <w:t>"classes"</w:t>
+      </w:r>
+      <w:r>
+        <w:rPr>
+          <w:b/>
+          <w:bCs/>
+          <w:color w:val="000080"/>
+          <w:lang w:val="en-US" w:eastAsia="fr-FR"/>
+        </w:rPr>
+        <w:t>]</w:t>
+      </w:r>
+    </w:p>
+    <w:p>
+      <w:pPr>
+        <w:pStyle w:val="code"/>
+        <w:rPr>
+          <w:lang w:val="en-US" w:eastAsia="fr-FR"/>
+        </w:rPr>
+      </w:pPr>
+      <w:r>
+        <w:rPr>
+          <w:lang w:val="en-US" w:eastAsia="fr-FR"/>
+        </w:rPr>
+        <w:t xml:space="preserve">    </w:t>
+      </w:r>
+      <w:r>
+        <w:rPr>
+          <w:b/>
+          <w:bCs/>
+          <w:color w:val="0000FF"/>
+          <w:lang w:val="en-US" w:eastAsia="fr-FR"/>
+        </w:rPr>
+        <w:t>print</w:t>
+      </w:r>
+      <w:r>
+        <w:rPr>
+          <w:lang w:val="en-US" w:eastAsia="fr-FR"/>
+        </w:rPr>
+        <w:t xml:space="preserve"> </w:t>
+      </w:r>
+      <w:r>
+        <w:rPr>
+          <w:b/>
+          <w:bCs/>
+          <w:color w:val="000080"/>
+          <w:lang w:val="en-US" w:eastAsia="fr-FR"/>
+        </w:rPr>
+        <w:t>(</w:t>
+      </w:r>
+      <w:r>
+        <w:rPr>
+          <w:color w:val="808080"/>
+          <w:lang w:val="en-US" w:eastAsia="fr-FR"/>
+        </w:rPr>
+        <w:t>"classe "</w:t>
+      </w:r>
+      <w:r>
+        <w:rPr>
+          <w:b/>
+          <w:bCs/>
+          <w:color w:val="000080"/>
+          <w:lang w:val="en-US" w:eastAsia="fr-FR"/>
+        </w:rPr>
+        <w:t>,</w:t>
+      </w:r>
+      <w:r>
+        <w:rPr>
+          <w:lang w:val="en-US" w:eastAsia="fr-FR"/>
+        </w:rPr>
+        <w:t xml:space="preserve"> chaine</w:t>
+      </w:r>
+      <w:r>
+        <w:rPr>
+          <w:b/>
+          <w:bCs/>
+          <w:color w:val="000080"/>
+          <w:lang w:val="en-US" w:eastAsia="fr-FR"/>
+        </w:rPr>
+        <w:t>[</w:t>
+      </w:r>
+      <w:r>
+        <w:rPr>
+          <w:color w:val="FF0000"/>
+          <w:lang w:val="en-US" w:eastAsia="fr-FR"/>
+        </w:rPr>
+        <w:t>0</w:t>
+      </w:r>
+      <w:r>
+        <w:rPr>
+          <w:b/>
+          <w:bCs/>
+          <w:color w:val="000080"/>
+          <w:lang w:val="en-US" w:eastAsia="fr-FR"/>
+        </w:rPr>
+        <w:t>].</w:t>
+      </w:r>
+      <w:r>
+        <w:rPr>
+          <w:lang w:val="en-US" w:eastAsia="fr-FR"/>
+        </w:rPr>
+        <w:t>decode</w:t>
+      </w:r>
+      <w:r>
+        <w:rPr>
+          <w:b/>
+          <w:bCs/>
+          <w:color w:val="000080"/>
+          <w:lang w:val="en-US" w:eastAsia="fr-FR"/>
+        </w:rPr>
+        <w:t>())</w:t>
+      </w:r>
+      <w:r>
+        <w:rPr>
+          <w:lang w:val="en-US" w:eastAsia="fr-FR"/>
+        </w:rPr>
+        <w:t xml:space="preserve"> </w:t>
+      </w:r>
+    </w:p>
+    <w:p>
+      <w:pPr>
+        <w:pStyle w:val="code"/>
+        <w:rPr>
+          <w:lang w:val="en-US" w:eastAsia="fr-FR"/>
+        </w:rPr>
+      </w:pPr>
+    </w:p>
+    <w:p>
+      <w:pPr>
+        <w:pStyle w:val="code"/>
+        <w:rPr>
+          <w:lang w:val="en-US" w:eastAsia="fr-FR"/>
+        </w:rPr>
+      </w:pPr>
+      <w:r>
+        <w:rPr>
+          <w:b/>
+          <w:bCs/>
+          <w:color w:val="0000FF"/>
+          <w:lang w:val="en-US" w:eastAsia="fr-FR"/>
+        </w:rPr>
+        <w:t>if</w:t>
+      </w:r>
+      <w:r>
+        <w:rPr>
+          <w:lang w:val="en-US" w:eastAsia="fr-FR"/>
+        </w:rPr>
+        <w:t xml:space="preserve"> __name__ </w:t>
+      </w:r>
+      <w:r>
+        <w:rPr>
+          <w:b/>
+          <w:bCs/>
+          <w:color w:val="000080"/>
+          <w:lang w:val="en-US" w:eastAsia="fr-FR"/>
+        </w:rPr>
+        <w:t>==</w:t>
+      </w:r>
+      <w:r>
+        <w:rPr>
+          <w:lang w:val="en-US" w:eastAsia="fr-FR"/>
+        </w:rPr>
+        <w:t xml:space="preserve"> </w:t>
+      </w:r>
+      <w:r>
+        <w:rPr>
+          <w:color w:val="808080"/>
+          <w:lang w:val="en-US" w:eastAsia="fr-FR"/>
+        </w:rPr>
+        <w:t>"__main__"</w:t>
+      </w:r>
+      <w:r>
+        <w:rPr>
+          <w:b/>
+          <w:bCs/>
+          <w:color w:val="000080"/>
+          <w:lang w:val="en-US" w:eastAsia="fr-FR"/>
+        </w:rPr>
+        <w:t>:</w:t>
+      </w:r>
+    </w:p>
+    <w:p>
+      <w:pPr>
+        <w:pStyle w:val="code"/>
+        <w:rPr>
+          <w:rFonts w:ascii="Times New Roman" w:hAnsi="Times New Roman" w:cs="Times New Roman"/>
+          <w:sz w:val="24"/>
+          <w:szCs w:val="24"/>
+          <w:lang w:eastAsia="fr-FR"/>
+        </w:rPr>
+      </w:pPr>
+      <w:r>
+        <w:rPr>
+          <w:lang w:val="en-US" w:eastAsia="fr-FR"/>
+        </w:rPr>
+        <w:t xml:space="preserve">    </w:t>
+      </w:r>
+      <w:r>
+        <w:rPr>
+          <w:lang w:eastAsia="fr-FR"/>
+        </w:rPr>
+        <w:t>main</w:t>
+      </w:r>
+      <w:r>
+        <w:rPr>
+          <w:b/>
+          <w:bCs/>
+          <w:color w:val="000080"/>
+          <w:lang w:eastAsia="fr-FR"/>
+        </w:rPr>
+        <w:t>()</w:t>
+      </w:r>
+    </w:p>
+    <w:p>
+      <w:pPr>
+        <w:rPr>
+          <w:color w:val="212121"/>
+        </w:rPr>
+      </w:pPr>
+    </w:p>
+    <w:p>
+      <w:pPr>
+        <w:rPr>
+          <w:lang w:eastAsia="fr-FR"/>
+        </w:rPr>
+      </w:pPr>
+      <w:r>
+        <w:rPr>
+          <w:lang w:eastAsia="fr-FR"/>
+        </w:rPr>
+        <w:t xml:space="preserve">ce programme récupère  </w:t>
+      </w:r>
+      <w:r>
+        <w:rPr>
+          <w:lang w:eastAsia="fr-FR"/>
+        </w:rPr>
+        <w:t>af</w:t>
+      </w:r>
+      <w:r>
+        <w:rPr>
+          <w:lang w:eastAsia="fr-FR"/>
+        </w:rPr>
+        <w:t xml:space="preserve">fiche le résultat  et    les </w:t>
+      </w:r>
+      <w:r>
+        <w:rPr>
+          <w:lang w:eastAsia="fr-FR"/>
+        </w:rPr>
+        <w:t xml:space="preserve"> class </w:t>
+      </w:r>
+      <w:r>
+        <w:rPr>
+          <w:lang w:eastAsia="fr-FR"/>
+        </w:rPr>
+        <w:t>.</w:t>
+      </w:r>
+    </w:p>
+    <w:p>
+      <w:pPr>
+        <w:rPr>
+          <w:rFonts w:ascii="Arial" w:eastAsia="Times New Roman" w:hAnsi="Arial" w:cs="Arial"/>
+          <w:sz w:val="24"/>
+          <w:szCs w:val="24"/>
+          <w:lang w:eastAsia="fr-FR"/>
+        </w:rPr>
+      </w:pPr>
+      <w:r>
+        <w:rPr>
+          <w:lang w:eastAsia="fr-FR"/>
+        </w:rPr>
+        <w:t>la sortie de  ce programme (le programme complet ) serai</w:t>
+      </w:r>
+      <w:r>
+        <w:rPr>
+          <w:rFonts w:ascii="Arial" w:eastAsia="Times New Roman" w:hAnsi="Arial" w:cs="Arial"/>
+          <w:sz w:val="24"/>
+          <w:szCs w:val="24"/>
+          <w:lang w:eastAsia="fr-FR"/>
+        </w:rPr>
+        <w:t>:</w:t>
+      </w:r>
+    </w:p>
+    <w:p>
+      <w:pPr>
+        <w:pStyle w:val="sortieProgramme"/>
+        <w:rPr>
+          <w:lang w:val="en-US"/>
+        </w:rPr>
+      </w:pPr>
+      <w:r>
+        <w:rPr>
+          <w:lang w:val="en-US"/>
+        </w:rPr>
+        <w:t>Learning Accuracy: 1.000000</w:t>
+      </w:r>
+    </w:p>
+    <w:p>
+      <w:pPr>
+        <w:pStyle w:val="sortieProgramme"/>
+        <w:rPr>
+          <w:lang w:val="en-US"/>
+        </w:rPr>
+      </w:pPr>
+      <w:r>
+        <w:rPr>
+          <w:lang w:val="en-US"/>
+        </w:rPr>
+        <w:t>Test Accuracy: 0.966667</w:t>
+      </w:r>
+    </w:p>
+    <w:p>
+      <w:pPr>
+        <w:pStyle w:val="sortieProgramme"/>
+        <w:rPr>
+          <w:lang w:val="en-US"/>
+        </w:rPr>
+      </w:pPr>
+      <w:r>
+        <w:rPr>
+          <w:lang w:val="en-US"/>
+        </w:rPr>
+        <w:t>classe  1</w:t>
+      </w:r>
+    </w:p>
+    <w:p>
+      <w:pPr>
+        <w:pStyle w:val="sortieProgramme"/>
+      </w:pPr>
+      <w:r>
+        <w:t>classe  2</w:t>
+      </w:r>
+    </w:p>
     <w:sectPr>
-      <w:footerReference w:type="default" r:id="rId14"/>
+      <w:footerReference w:type="default" r:id="rId19"/>
       <w:pgSz w:w="11906" w:h="16838"/>
       <w:pgMar w:top="709" w:right="707" w:bottom="1417" w:left="1134" w:header="708" w:footer="708" w:gutter="0"/>
       <w:pgBorders w:display="firstPage" w:offsetFrom="page">
@@ -18873,102 +23900,16 @@
 <file path=word/numbering.xml><?xml version="1.0" encoding="utf-8"?>
 <w:numbering xmlns:ve="http://schemas.openxmlformats.org/markup-compatibility/2006" xmlns:o="urn:schemas-microsoft-com:office:office" xmlns:r="http://schemas.openxmlformats.org/officeDocument/2006/relationships" xmlns:m="http://schemas.openxmlformats.org/officeDocument/2006/math" xmlns:v="urn:schemas-microsoft-com:vml" xmlns:wp="http://schemas.openxmlformats.org/drawingml/2006/wordprocessingDrawing" xmlns:w10="urn:schemas-microsoft-com:office:word" xmlns:w="http://schemas.openxmlformats.org/wordprocessingml/2006/main" xmlns:wne="http://schemas.microsoft.com/office/word/2006/wordml">
   <w:abstractNum w:abstractNumId="0">
-    <w:nsid w:val="290A11FF"/>
+    <w:nsid w:val="0ACC7043"/>
     <w:multiLevelType w:val="hybridMultilevel"/>
-    <w:tmpl w:val="513AA1B0"/>
-    <w:lvl w:ilvl="0" w:tplc="040C000F">
-      <w:start w:val="1"/>
-      <w:numFmt w:val="decimal"/>
-      <w:lvlText w:val="%1."/>
-      <w:lvlJc w:val="left"/>
-      <w:pPr>
-        <w:ind w:left="720" w:hanging="360"/>
-      </w:pPr>
-    </w:lvl>
-    <w:lvl w:ilvl="1" w:tplc="040C0019" w:tentative="1">
-      <w:start w:val="1"/>
-      <w:numFmt w:val="lowerLetter"/>
-      <w:lvlText w:val="%2."/>
-      <w:lvlJc w:val="left"/>
-      <w:pPr>
-        <w:ind w:left="1440" w:hanging="360"/>
-      </w:pPr>
-    </w:lvl>
-    <w:lvl w:ilvl="2" w:tplc="040C001B" w:tentative="1">
-      <w:start w:val="1"/>
-      <w:numFmt w:val="lowerRoman"/>
-      <w:lvlText w:val="%3."/>
-      <w:lvlJc w:val="right"/>
-      <w:pPr>
-        <w:ind w:left="2160" w:hanging="180"/>
-      </w:pPr>
-    </w:lvl>
-    <w:lvl w:ilvl="3" w:tplc="040C000F" w:tentative="1">
-      <w:start w:val="1"/>
-      <w:numFmt w:val="decimal"/>
-      <w:lvlText w:val="%4."/>
-      <w:lvlJc w:val="left"/>
-      <w:pPr>
-        <w:ind w:left="2880" w:hanging="360"/>
-      </w:pPr>
-    </w:lvl>
-    <w:lvl w:ilvl="4" w:tplc="040C0019" w:tentative="1">
-      <w:start w:val="1"/>
-      <w:numFmt w:val="lowerLetter"/>
-      <w:lvlText w:val="%5."/>
-      <w:lvlJc w:val="left"/>
-      <w:pPr>
-        <w:ind w:left="3600" w:hanging="360"/>
-      </w:pPr>
-    </w:lvl>
-    <w:lvl w:ilvl="5" w:tplc="040C001B" w:tentative="1">
-      <w:start w:val="1"/>
-      <w:numFmt w:val="lowerRoman"/>
-      <w:lvlText w:val="%6."/>
-      <w:lvlJc w:val="right"/>
-      <w:pPr>
-        <w:ind w:left="4320" w:hanging="180"/>
-      </w:pPr>
-    </w:lvl>
-    <w:lvl w:ilvl="6" w:tplc="040C000F" w:tentative="1">
-      <w:start w:val="1"/>
-      <w:numFmt w:val="decimal"/>
-      <w:lvlText w:val="%7."/>
-      <w:lvlJc w:val="left"/>
-      <w:pPr>
-        <w:ind w:left="5040" w:hanging="360"/>
-      </w:pPr>
-    </w:lvl>
-    <w:lvl w:ilvl="7" w:tplc="040C0019" w:tentative="1">
-      <w:start w:val="1"/>
-      <w:numFmt w:val="lowerLetter"/>
-      <w:lvlText w:val="%8."/>
-      <w:lvlJc w:val="left"/>
-      <w:pPr>
-        <w:ind w:left="5760" w:hanging="360"/>
-      </w:pPr>
-    </w:lvl>
-    <w:lvl w:ilvl="8" w:tplc="040C001B" w:tentative="1">
-      <w:start w:val="1"/>
-      <w:numFmt w:val="lowerRoman"/>
-      <w:lvlText w:val="%9."/>
-      <w:lvlJc w:val="right"/>
-      <w:pPr>
-        <w:ind w:left="6480" w:hanging="180"/>
-      </w:pPr>
-    </w:lvl>
-  </w:abstractNum>
-  <w:abstractNum w:abstractNumId="1">
-    <w:nsid w:val="2F5C1EFF"/>
-    <w:multiLevelType w:val="hybridMultilevel"/>
-    <w:tmpl w:val="BCEA0F9C"/>
+    <w:tmpl w:val="3006A1DA"/>
     <w:lvl w:ilvl="0" w:tplc="040C0001">
       <w:start w:val="1"/>
       <w:numFmt w:val="bullet"/>
       <w:lvlText w:val=""/>
       <w:lvlJc w:val="left"/>
       <w:pPr>
-        <w:ind w:left="720" w:hanging="360"/>
+        <w:ind w:left="1068" w:hanging="360"/>
       </w:pPr>
       <w:rPr>
         <w:rFonts w:ascii="Symbol" w:hAnsi="Symbol" w:hint="default"/>
@@ -18980,7 +23921,7 @@
       <w:lvlText w:val="o"/>
       <w:lvlJc w:val="left"/>
       <w:pPr>
-        <w:ind w:left="1440" w:hanging="360"/>
+        <w:ind w:left="1788" w:hanging="360"/>
       </w:pPr>
       <w:rPr>
         <w:rFonts w:ascii="Courier New" w:hAnsi="Courier New" w:cs="Courier New" w:hint="default"/>
@@ -18992,7 +23933,7 @@
       <w:lvlText w:val=""/>
       <w:lvlJc w:val="left"/>
       <w:pPr>
-        <w:ind w:left="2160" w:hanging="360"/>
+        <w:ind w:left="2508" w:hanging="360"/>
       </w:pPr>
       <w:rPr>
         <w:rFonts w:ascii="Wingdings" w:hAnsi="Wingdings" w:hint="default"/>
@@ -19004,7 +23945,7 @@
       <w:lvlText w:val=""/>
       <w:lvlJc w:val="left"/>
       <w:pPr>
-        <w:ind w:left="2880" w:hanging="360"/>
+        <w:ind w:left="3228" w:hanging="360"/>
       </w:pPr>
       <w:rPr>
         <w:rFonts w:ascii="Symbol" w:hAnsi="Symbol" w:hint="default"/>
@@ -19016,7 +23957,7 @@
       <w:lvlText w:val="o"/>
       <w:lvlJc w:val="left"/>
       <w:pPr>
-        <w:ind w:left="3600" w:hanging="360"/>
+        <w:ind w:left="3948" w:hanging="360"/>
       </w:pPr>
       <w:rPr>
         <w:rFonts w:ascii="Courier New" w:hAnsi="Courier New" w:cs="Courier New" w:hint="default"/>
@@ -19028,7 +23969,7 @@
       <w:lvlText w:val=""/>
       <w:lvlJc w:val="left"/>
       <w:pPr>
-        <w:ind w:left="4320" w:hanging="360"/>
+        <w:ind w:left="4668" w:hanging="360"/>
       </w:pPr>
       <w:rPr>
         <w:rFonts w:ascii="Wingdings" w:hAnsi="Wingdings" w:hint="default"/>
@@ -19040,7 +23981,7 @@
       <w:lvlText w:val=""/>
       <w:lvlJc w:val="left"/>
       <w:pPr>
-        <w:ind w:left="5040" w:hanging="360"/>
+        <w:ind w:left="5388" w:hanging="360"/>
       </w:pPr>
       <w:rPr>
         <w:rFonts w:ascii="Symbol" w:hAnsi="Symbol" w:hint="default"/>
@@ -19052,7 +23993,7 @@
       <w:lvlText w:val="o"/>
       <w:lvlJc w:val="left"/>
       <w:pPr>
-        <w:ind w:left="5760" w:hanging="360"/>
+        <w:ind w:left="6108" w:hanging="360"/>
       </w:pPr>
       <w:rPr>
         <w:rFonts w:ascii="Courier New" w:hAnsi="Courier New" w:cs="Courier New" w:hint="default"/>
@@ -19064,17 +24005,103 @@
       <w:lvlText w:val=""/>
       <w:lvlJc w:val="left"/>
       <w:pPr>
-        <w:ind w:left="6480" w:hanging="360"/>
+        <w:ind w:left="6828" w:hanging="360"/>
       </w:pPr>
       <w:rPr>
         <w:rFonts w:ascii="Wingdings" w:hAnsi="Wingdings" w:hint="default"/>
       </w:rPr>
     </w:lvl>
   </w:abstractNum>
+  <w:abstractNum w:abstractNumId="1">
+    <w:nsid w:val="290A11FF"/>
+    <w:multiLevelType w:val="hybridMultilevel"/>
+    <w:tmpl w:val="513AA1B0"/>
+    <w:lvl w:ilvl="0" w:tplc="040C000F">
+      <w:start w:val="1"/>
+      <w:numFmt w:val="decimal"/>
+      <w:lvlText w:val="%1."/>
+      <w:lvlJc w:val="left"/>
+      <w:pPr>
+        <w:ind w:left="720" w:hanging="360"/>
+      </w:pPr>
+    </w:lvl>
+    <w:lvl w:ilvl="1" w:tplc="040C0019" w:tentative="1">
+      <w:start w:val="1"/>
+      <w:numFmt w:val="lowerLetter"/>
+      <w:lvlText w:val="%2."/>
+      <w:lvlJc w:val="left"/>
+      <w:pPr>
+        <w:ind w:left="1440" w:hanging="360"/>
+      </w:pPr>
+    </w:lvl>
+    <w:lvl w:ilvl="2" w:tplc="040C001B" w:tentative="1">
+      <w:start w:val="1"/>
+      <w:numFmt w:val="lowerRoman"/>
+      <w:lvlText w:val="%3."/>
+      <w:lvlJc w:val="right"/>
+      <w:pPr>
+        <w:ind w:left="2160" w:hanging="180"/>
+      </w:pPr>
+    </w:lvl>
+    <w:lvl w:ilvl="3" w:tplc="040C000F" w:tentative="1">
+      <w:start w:val="1"/>
+      <w:numFmt w:val="decimal"/>
+      <w:lvlText w:val="%4."/>
+      <w:lvlJc w:val="left"/>
+      <w:pPr>
+        <w:ind w:left="2880" w:hanging="360"/>
+      </w:pPr>
+    </w:lvl>
+    <w:lvl w:ilvl="4" w:tplc="040C0019" w:tentative="1">
+      <w:start w:val="1"/>
+      <w:numFmt w:val="lowerLetter"/>
+      <w:lvlText w:val="%5."/>
+      <w:lvlJc w:val="left"/>
+      <w:pPr>
+        <w:ind w:left="3600" w:hanging="360"/>
+      </w:pPr>
+    </w:lvl>
+    <w:lvl w:ilvl="5" w:tplc="040C001B" w:tentative="1">
+      <w:start w:val="1"/>
+      <w:numFmt w:val="lowerRoman"/>
+      <w:lvlText w:val="%6."/>
+      <w:lvlJc w:val="right"/>
+      <w:pPr>
+        <w:ind w:left="4320" w:hanging="180"/>
+      </w:pPr>
+    </w:lvl>
+    <w:lvl w:ilvl="6" w:tplc="040C000F" w:tentative="1">
+      <w:start w:val="1"/>
+      <w:numFmt w:val="decimal"/>
+      <w:lvlText w:val="%7."/>
+      <w:lvlJc w:val="left"/>
+      <w:pPr>
+        <w:ind w:left="5040" w:hanging="360"/>
+      </w:pPr>
+    </w:lvl>
+    <w:lvl w:ilvl="7" w:tplc="040C0019" w:tentative="1">
+      <w:start w:val="1"/>
+      <w:numFmt w:val="lowerLetter"/>
+      <w:lvlText w:val="%8."/>
+      <w:lvlJc w:val="left"/>
+      <w:pPr>
+        <w:ind w:left="5760" w:hanging="360"/>
+      </w:pPr>
+    </w:lvl>
+    <w:lvl w:ilvl="8" w:tplc="040C001B" w:tentative="1">
+      <w:start w:val="1"/>
+      <w:numFmt w:val="lowerRoman"/>
+      <w:lvlText w:val="%9."/>
+      <w:lvlJc w:val="right"/>
+      <w:pPr>
+        <w:ind w:left="6480" w:hanging="180"/>
+      </w:pPr>
+    </w:lvl>
+  </w:abstractNum>
   <w:abstractNum w:abstractNumId="2">
-    <w:nsid w:val="392A2FD7"/>
+    <w:nsid w:val="2F5C1EFF"/>
     <w:multiLevelType w:val="hybridMultilevel"/>
-    <w:tmpl w:val="1EF4E9E8"/>
+    <w:tmpl w:val="BCEA0F9C"/>
     <w:lvl w:ilvl="0" w:tplc="040C0001">
       <w:start w:val="1"/>
       <w:numFmt w:val="bullet"/>
@@ -19185,6 +24212,269 @@
     </w:lvl>
   </w:abstractNum>
   <w:abstractNum w:abstractNumId="3">
+    <w:nsid w:val="35BF0BB5"/>
+    <w:multiLevelType w:val="multilevel"/>
+    <w:tmpl w:val="4CE664D0"/>
+    <w:lvl w:ilvl="0">
+      <w:start w:val="1"/>
+      <w:numFmt w:val="bullet"/>
+      <w:lvlText w:val=""/>
+      <w:lvlJc w:val="left"/>
+      <w:pPr>
+        <w:tabs>
+          <w:tab w:val="num" w:pos="360"/>
+        </w:tabs>
+        <w:ind w:left="360" w:hanging="360"/>
+      </w:pPr>
+      <w:rPr>
+        <w:rFonts w:ascii="Symbol" w:hAnsi="Symbol" w:hint="default"/>
+        <w:color w:val="FF0000"/>
+        <w:sz w:val="20"/>
+      </w:rPr>
+    </w:lvl>
+    <w:lvl w:ilvl="1" w:tentative="1">
+      <w:start w:val="1"/>
+      <w:numFmt w:val="bullet"/>
+      <w:lvlText w:val=""/>
+      <w:lvlJc w:val="left"/>
+      <w:pPr>
+        <w:tabs>
+          <w:tab w:val="num" w:pos="1440"/>
+        </w:tabs>
+        <w:ind w:left="1440" w:hanging="360"/>
+      </w:pPr>
+      <w:rPr>
+        <w:rFonts w:ascii="Symbol" w:hAnsi="Symbol" w:hint="default"/>
+        <w:sz w:val="20"/>
+      </w:rPr>
+    </w:lvl>
+    <w:lvl w:ilvl="2" w:tentative="1">
+      <w:start w:val="1"/>
+      <w:numFmt w:val="bullet"/>
+      <w:lvlText w:val=""/>
+      <w:lvlJc w:val="left"/>
+      <w:pPr>
+        <w:tabs>
+          <w:tab w:val="num" w:pos="2160"/>
+        </w:tabs>
+        <w:ind w:left="2160" w:hanging="360"/>
+      </w:pPr>
+      <w:rPr>
+        <w:rFonts w:ascii="Symbol" w:hAnsi="Symbol" w:hint="default"/>
+        <w:sz w:val="20"/>
+      </w:rPr>
+    </w:lvl>
+    <w:lvl w:ilvl="3" w:tentative="1">
+      <w:start w:val="1"/>
+      <w:numFmt w:val="bullet"/>
+      <w:lvlText w:val=""/>
+      <w:lvlJc w:val="left"/>
+      <w:pPr>
+        <w:tabs>
+          <w:tab w:val="num" w:pos="2880"/>
+        </w:tabs>
+        <w:ind w:left="2880" w:hanging="360"/>
+      </w:pPr>
+      <w:rPr>
+        <w:rFonts w:ascii="Symbol" w:hAnsi="Symbol" w:hint="default"/>
+        <w:sz w:val="20"/>
+      </w:rPr>
+    </w:lvl>
+    <w:lvl w:ilvl="4" w:tentative="1">
+      <w:start w:val="1"/>
+      <w:numFmt w:val="bullet"/>
+      <w:lvlText w:val=""/>
+      <w:lvlJc w:val="left"/>
+      <w:pPr>
+        <w:tabs>
+          <w:tab w:val="num" w:pos="3600"/>
+        </w:tabs>
+        <w:ind w:left="3600" w:hanging="360"/>
+      </w:pPr>
+      <w:rPr>
+        <w:rFonts w:ascii="Symbol" w:hAnsi="Symbol" w:hint="default"/>
+        <w:sz w:val="20"/>
+      </w:rPr>
+    </w:lvl>
+    <w:lvl w:ilvl="5" w:tentative="1">
+      <w:start w:val="1"/>
+      <w:numFmt w:val="bullet"/>
+      <w:lvlText w:val=""/>
+      <w:lvlJc w:val="left"/>
+      <w:pPr>
+        <w:tabs>
+          <w:tab w:val="num" w:pos="4320"/>
+        </w:tabs>
+        <w:ind w:left="4320" w:hanging="360"/>
+      </w:pPr>
+      <w:rPr>
+        <w:rFonts w:ascii="Symbol" w:hAnsi="Symbol" w:hint="default"/>
+        <w:sz w:val="20"/>
+      </w:rPr>
+    </w:lvl>
+    <w:lvl w:ilvl="6" w:tentative="1">
+      <w:start w:val="1"/>
+      <w:numFmt w:val="bullet"/>
+      <w:lvlText w:val=""/>
+      <w:lvlJc w:val="left"/>
+      <w:pPr>
+        <w:tabs>
+          <w:tab w:val="num" w:pos="5040"/>
+        </w:tabs>
+        <w:ind w:left="5040" w:hanging="360"/>
+      </w:pPr>
+      <w:rPr>
+        <w:rFonts w:ascii="Symbol" w:hAnsi="Symbol" w:hint="default"/>
+        <w:sz w:val="20"/>
+      </w:rPr>
+    </w:lvl>
+    <w:lvl w:ilvl="7" w:tentative="1">
+      <w:start w:val="1"/>
+      <w:numFmt w:val="bullet"/>
+      <w:lvlText w:val=""/>
+      <w:lvlJc w:val="left"/>
+      <w:pPr>
+        <w:tabs>
+          <w:tab w:val="num" w:pos="5760"/>
+        </w:tabs>
+        <w:ind w:left="5760" w:hanging="360"/>
+      </w:pPr>
+      <w:rPr>
+        <w:rFonts w:ascii="Symbol" w:hAnsi="Symbol" w:hint="default"/>
+        <w:sz w:val="20"/>
+      </w:rPr>
+    </w:lvl>
+    <w:lvl w:ilvl="8" w:tentative="1">
+      <w:start w:val="1"/>
+      <w:numFmt w:val="bullet"/>
+      <w:lvlText w:val=""/>
+      <w:lvlJc w:val="left"/>
+      <w:pPr>
+        <w:tabs>
+          <w:tab w:val="num" w:pos="6480"/>
+        </w:tabs>
+        <w:ind w:left="6480" w:hanging="360"/>
+      </w:pPr>
+      <w:rPr>
+        <w:rFonts w:ascii="Symbol" w:hAnsi="Symbol" w:hint="default"/>
+        <w:sz w:val="20"/>
+      </w:rPr>
+    </w:lvl>
+  </w:abstractNum>
+  <w:abstractNum w:abstractNumId="4">
+    <w:nsid w:val="392A2FD7"/>
+    <w:multiLevelType w:val="hybridMultilevel"/>
+    <w:tmpl w:val="1EF4E9E8"/>
+    <w:lvl w:ilvl="0" w:tplc="040C0001">
+      <w:start w:val="1"/>
+      <w:numFmt w:val="bullet"/>
+      <w:lvlText w:val=""/>
+      <w:lvlJc w:val="left"/>
+      <w:pPr>
+        <w:ind w:left="720" w:hanging="360"/>
+      </w:pPr>
+      <w:rPr>
+        <w:rFonts w:ascii="Symbol" w:hAnsi="Symbol" w:hint="default"/>
+      </w:rPr>
+    </w:lvl>
+    <w:lvl w:ilvl="1" w:tplc="040C0003" w:tentative="1">
+      <w:start w:val="1"/>
+      <w:numFmt w:val="bullet"/>
+      <w:lvlText w:val="o"/>
+      <w:lvlJc w:val="left"/>
+      <w:pPr>
+        <w:ind w:left="1440" w:hanging="360"/>
+      </w:pPr>
+      <w:rPr>
+        <w:rFonts w:ascii="Courier New" w:hAnsi="Courier New" w:cs="Courier New" w:hint="default"/>
+      </w:rPr>
+    </w:lvl>
+    <w:lvl w:ilvl="2" w:tplc="040C0005" w:tentative="1">
+      <w:start w:val="1"/>
+      <w:numFmt w:val="bullet"/>
+      <w:lvlText w:val=""/>
+      <w:lvlJc w:val="left"/>
+      <w:pPr>
+        <w:ind w:left="2160" w:hanging="360"/>
+      </w:pPr>
+      <w:rPr>
+        <w:rFonts w:ascii="Wingdings" w:hAnsi="Wingdings" w:hint="default"/>
+      </w:rPr>
+    </w:lvl>
+    <w:lvl w:ilvl="3" w:tplc="040C0001" w:tentative="1">
+      <w:start w:val="1"/>
+      <w:numFmt w:val="bullet"/>
+      <w:lvlText w:val=""/>
+      <w:lvlJc w:val="left"/>
+      <w:pPr>
+        <w:ind w:left="2880" w:hanging="360"/>
+      </w:pPr>
+      <w:rPr>
+        <w:rFonts w:ascii="Symbol" w:hAnsi="Symbol" w:hint="default"/>
+      </w:rPr>
+    </w:lvl>
+    <w:lvl w:ilvl="4" w:tplc="040C0003" w:tentative="1">
+      <w:start w:val="1"/>
+      <w:numFmt w:val="bullet"/>
+      <w:lvlText w:val="o"/>
+      <w:lvlJc w:val="left"/>
+      <w:pPr>
+        <w:ind w:left="3600" w:hanging="360"/>
+      </w:pPr>
+      <w:rPr>
+        <w:rFonts w:ascii="Courier New" w:hAnsi="Courier New" w:cs="Courier New" w:hint="default"/>
+      </w:rPr>
+    </w:lvl>
+    <w:lvl w:ilvl="5" w:tplc="040C0005" w:tentative="1">
+      <w:start w:val="1"/>
+      <w:numFmt w:val="bullet"/>
+      <w:lvlText w:val=""/>
+      <w:lvlJc w:val="left"/>
+      <w:pPr>
+        <w:ind w:left="4320" w:hanging="360"/>
+      </w:pPr>
+      <w:rPr>
+        <w:rFonts w:ascii="Wingdings" w:hAnsi="Wingdings" w:hint="default"/>
+      </w:rPr>
+    </w:lvl>
+    <w:lvl w:ilvl="6" w:tplc="040C0001" w:tentative="1">
+      <w:start w:val="1"/>
+      <w:numFmt w:val="bullet"/>
+      <w:lvlText w:val=""/>
+      <w:lvlJc w:val="left"/>
+      <w:pPr>
+        <w:ind w:left="5040" w:hanging="360"/>
+      </w:pPr>
+      <w:rPr>
+        <w:rFonts w:ascii="Symbol" w:hAnsi="Symbol" w:hint="default"/>
+      </w:rPr>
+    </w:lvl>
+    <w:lvl w:ilvl="7" w:tplc="040C0003" w:tentative="1">
+      <w:start w:val="1"/>
+      <w:numFmt w:val="bullet"/>
+      <w:lvlText w:val="o"/>
+      <w:lvlJc w:val="left"/>
+      <w:pPr>
+        <w:ind w:left="5760" w:hanging="360"/>
+      </w:pPr>
+      <w:rPr>
+        <w:rFonts w:ascii="Courier New" w:hAnsi="Courier New" w:cs="Courier New" w:hint="default"/>
+      </w:rPr>
+    </w:lvl>
+    <w:lvl w:ilvl="8" w:tplc="040C0005" w:tentative="1">
+      <w:start w:val="1"/>
+      <w:numFmt w:val="bullet"/>
+      <w:lvlText w:val=""/>
+      <w:lvlJc w:val="left"/>
+      <w:pPr>
+        <w:ind w:left="6480" w:hanging="360"/>
+      </w:pPr>
+      <w:rPr>
+        <w:rFonts w:ascii="Wingdings" w:hAnsi="Wingdings" w:hint="default"/>
+      </w:rPr>
+    </w:lvl>
+  </w:abstractNum>
+  <w:abstractNum w:abstractNumId="5">
     <w:nsid w:val="40757C21"/>
     <w:multiLevelType w:val="multilevel"/>
     <w:tmpl w:val="BE2C4ED0"/>
@@ -19333,7 +24623,156 @@
       </w:rPr>
     </w:lvl>
   </w:abstractNum>
-  <w:abstractNum w:abstractNumId="4">
+  <w:abstractNum w:abstractNumId="6">
+    <w:nsid w:val="46F26A3A"/>
+    <w:multiLevelType w:val="multilevel"/>
+    <w:tmpl w:val="0C72BD36"/>
+    <w:lvl w:ilvl="0">
+      <w:start w:val="1"/>
+      <w:numFmt w:val="bullet"/>
+      <w:lvlText w:val=""/>
+      <w:lvlJc w:val="left"/>
+      <w:pPr>
+        <w:tabs>
+          <w:tab w:val="num" w:pos="1800"/>
+        </w:tabs>
+        <w:ind w:left="1800" w:hanging="360"/>
+      </w:pPr>
+      <w:rPr>
+        <w:rFonts w:ascii="Symbol" w:hAnsi="Symbol" w:hint="default"/>
+        <w:sz w:val="20"/>
+      </w:rPr>
+    </w:lvl>
+    <w:lvl w:ilvl="1" w:tentative="1">
+      <w:start w:val="1"/>
+      <w:numFmt w:val="bullet"/>
+      <w:lvlText w:val=""/>
+      <w:lvlJc w:val="left"/>
+      <w:pPr>
+        <w:tabs>
+          <w:tab w:val="num" w:pos="2520"/>
+        </w:tabs>
+        <w:ind w:left="2520" w:hanging="360"/>
+      </w:pPr>
+      <w:rPr>
+        <w:rFonts w:ascii="Symbol" w:hAnsi="Symbol" w:hint="default"/>
+        <w:sz w:val="20"/>
+      </w:rPr>
+    </w:lvl>
+    <w:lvl w:ilvl="2" w:tentative="1">
+      <w:start w:val="1"/>
+      <w:numFmt w:val="bullet"/>
+      <w:lvlText w:val=""/>
+      <w:lvlJc w:val="left"/>
+      <w:pPr>
+        <w:tabs>
+          <w:tab w:val="num" w:pos="3240"/>
+        </w:tabs>
+        <w:ind w:left="3240" w:hanging="360"/>
+      </w:pPr>
+      <w:rPr>
+        <w:rFonts w:ascii="Symbol" w:hAnsi="Symbol" w:hint="default"/>
+        <w:sz w:val="20"/>
+      </w:rPr>
+    </w:lvl>
+    <w:lvl w:ilvl="3" w:tentative="1">
+      <w:start w:val="1"/>
+      <w:numFmt w:val="bullet"/>
+      <w:lvlText w:val=""/>
+      <w:lvlJc w:val="left"/>
+      <w:pPr>
+        <w:tabs>
+          <w:tab w:val="num" w:pos="3960"/>
+        </w:tabs>
+        <w:ind w:left="3960" w:hanging="360"/>
+      </w:pPr>
+      <w:rPr>
+        <w:rFonts w:ascii="Symbol" w:hAnsi="Symbol" w:hint="default"/>
+        <w:sz w:val="20"/>
+      </w:rPr>
+    </w:lvl>
+    <w:lvl w:ilvl="4" w:tentative="1">
+      <w:start w:val="1"/>
+      <w:numFmt w:val="bullet"/>
+      <w:lvlText w:val=""/>
+      <w:lvlJc w:val="left"/>
+      <w:pPr>
+        <w:tabs>
+          <w:tab w:val="num" w:pos="4680"/>
+        </w:tabs>
+        <w:ind w:left="4680" w:hanging="360"/>
+      </w:pPr>
+      <w:rPr>
+        <w:rFonts w:ascii="Symbol" w:hAnsi="Symbol" w:hint="default"/>
+        <w:sz w:val="20"/>
+      </w:rPr>
+    </w:lvl>
+    <w:lvl w:ilvl="5" w:tentative="1">
+      <w:start w:val="1"/>
+      <w:numFmt w:val="bullet"/>
+      <w:lvlText w:val=""/>
+      <w:lvlJc w:val="left"/>
+      <w:pPr>
+        <w:tabs>
+          <w:tab w:val="num" w:pos="5400"/>
+        </w:tabs>
+        <w:ind w:left="5400" w:hanging="360"/>
+      </w:pPr>
+      <w:rPr>
+        <w:rFonts w:ascii="Symbol" w:hAnsi="Symbol" w:hint="default"/>
+        <w:sz w:val="20"/>
+      </w:rPr>
+    </w:lvl>
+    <w:lvl w:ilvl="6" w:tentative="1">
+      <w:start w:val="1"/>
+      <w:numFmt w:val="bullet"/>
+      <w:lvlText w:val=""/>
+      <w:lvlJc w:val="left"/>
+      <w:pPr>
+        <w:tabs>
+          <w:tab w:val="num" w:pos="6120"/>
+        </w:tabs>
+        <w:ind w:left="6120" w:hanging="360"/>
+      </w:pPr>
+      <w:rPr>
+        <w:rFonts w:ascii="Symbol" w:hAnsi="Symbol" w:hint="default"/>
+        <w:sz w:val="20"/>
+      </w:rPr>
+    </w:lvl>
+    <w:lvl w:ilvl="7" w:tentative="1">
+      <w:start w:val="1"/>
+      <w:numFmt w:val="bullet"/>
+      <w:lvlText w:val=""/>
+      <w:lvlJc w:val="left"/>
+      <w:pPr>
+        <w:tabs>
+          <w:tab w:val="num" w:pos="6840"/>
+        </w:tabs>
+        <w:ind w:left="6840" w:hanging="360"/>
+      </w:pPr>
+      <w:rPr>
+        <w:rFonts w:ascii="Symbol" w:hAnsi="Symbol" w:hint="default"/>
+        <w:sz w:val="20"/>
+      </w:rPr>
+    </w:lvl>
+    <w:lvl w:ilvl="8" w:tentative="1">
+      <w:start w:val="1"/>
+      <w:numFmt w:val="bullet"/>
+      <w:lvlText w:val=""/>
+      <w:lvlJc w:val="left"/>
+      <w:pPr>
+        <w:tabs>
+          <w:tab w:val="num" w:pos="7560"/>
+        </w:tabs>
+        <w:ind w:left="7560" w:hanging="360"/>
+      </w:pPr>
+      <w:rPr>
+        <w:rFonts w:ascii="Symbol" w:hAnsi="Symbol" w:hint="default"/>
+        <w:sz w:val="20"/>
+      </w:rPr>
+    </w:lvl>
+  </w:abstractNum>
+  <w:abstractNum w:abstractNumId="7">
     <w:nsid w:val="51892E2A"/>
     <w:multiLevelType w:val="hybridMultilevel"/>
     <w:tmpl w:val="47CE2386"/>
@@ -19445,7 +24884,7 @@
       </w:rPr>
     </w:lvl>
   </w:abstractNum>
-  <w:abstractNum w:abstractNumId="5">
+  <w:abstractNum w:abstractNumId="8">
     <w:nsid w:val="52153F14"/>
     <w:multiLevelType w:val="hybridMultilevel"/>
     <w:tmpl w:val="6A7A37B6"/>
@@ -19558,7 +24997,7 @@
       </w:rPr>
     </w:lvl>
   </w:abstractNum>
-  <w:abstractNum w:abstractNumId="6">
+  <w:abstractNum w:abstractNumId="9">
     <w:nsid w:val="533616D0"/>
     <w:multiLevelType w:val="hybridMultilevel"/>
     <w:tmpl w:val="9A8A46E6"/>
@@ -19671,17 +25110,17 @@
       </w:rPr>
     </w:lvl>
   </w:abstractNum>
-  <w:abstractNum w:abstractNumId="7">
-    <w:nsid w:val="68320CCA"/>
+  <w:abstractNum w:abstractNumId="10">
+    <w:nsid w:val="538551C8"/>
     <w:multiLevelType w:val="hybridMultilevel"/>
-    <w:tmpl w:val="91280ECC"/>
+    <w:tmpl w:val="79321314"/>
     <w:lvl w:ilvl="0" w:tplc="040C0001">
       <w:start w:val="1"/>
       <w:numFmt w:val="bullet"/>
       <w:lvlText w:val=""/>
       <w:lvlJc w:val="left"/>
       <w:pPr>
-        <w:ind w:left="720" w:hanging="360"/>
+        <w:ind w:left="1068" w:hanging="360"/>
       </w:pPr>
       <w:rPr>
         <w:rFonts w:ascii="Symbol" w:hAnsi="Symbol" w:hint="default"/>
@@ -19693,7 +25132,7 @@
       <w:lvlText w:val="o"/>
       <w:lvlJc w:val="left"/>
       <w:pPr>
-        <w:ind w:left="1440" w:hanging="360"/>
+        <w:ind w:left="1788" w:hanging="360"/>
       </w:pPr>
       <w:rPr>
         <w:rFonts w:ascii="Courier New" w:hAnsi="Courier New" w:cs="Courier New" w:hint="default"/>
@@ -19705,7 +25144,7 @@
       <w:lvlText w:val=""/>
       <w:lvlJc w:val="left"/>
       <w:pPr>
-        <w:ind w:left="2160" w:hanging="360"/>
+        <w:ind w:left="2508" w:hanging="360"/>
       </w:pPr>
       <w:rPr>
         <w:rFonts w:ascii="Wingdings" w:hAnsi="Wingdings" w:hint="default"/>
@@ -19717,7 +25156,7 @@
       <w:lvlText w:val=""/>
       <w:lvlJc w:val="left"/>
       <w:pPr>
-        <w:ind w:left="2880" w:hanging="360"/>
+        <w:ind w:left="3228" w:hanging="360"/>
       </w:pPr>
       <w:rPr>
         <w:rFonts w:ascii="Symbol" w:hAnsi="Symbol" w:hint="default"/>
@@ -19729,7 +25168,7 @@
       <w:lvlText w:val="o"/>
       <w:lvlJc w:val="left"/>
       <w:pPr>
-        <w:ind w:left="3600" w:hanging="360"/>
+        <w:ind w:left="3948" w:hanging="360"/>
       </w:pPr>
       <w:rPr>
         <w:rFonts w:ascii="Courier New" w:hAnsi="Courier New" w:cs="Courier New" w:hint="default"/>
@@ -19741,7 +25180,7 @@
       <w:lvlText w:val=""/>
       <w:lvlJc w:val="left"/>
       <w:pPr>
-        <w:ind w:left="4320" w:hanging="360"/>
+        <w:ind w:left="4668" w:hanging="360"/>
       </w:pPr>
       <w:rPr>
         <w:rFonts w:ascii="Wingdings" w:hAnsi="Wingdings" w:hint="default"/>
@@ -19753,7 +25192,7 @@
       <w:lvlText w:val=""/>
       <w:lvlJc w:val="left"/>
       <w:pPr>
-        <w:ind w:left="5040" w:hanging="360"/>
+        <w:ind w:left="5388" w:hanging="360"/>
       </w:pPr>
       <w:rPr>
         <w:rFonts w:ascii="Symbol" w:hAnsi="Symbol" w:hint="default"/>
@@ -19765,7 +25204,7 @@
       <w:lvlText w:val="o"/>
       <w:lvlJc w:val="left"/>
       <w:pPr>
-        <w:ind w:left="5760" w:hanging="360"/>
+        <w:ind w:left="6108" w:hanging="360"/>
       </w:pPr>
       <w:rPr>
         <w:rFonts w:ascii="Courier New" w:hAnsi="Courier New" w:cs="Courier New" w:hint="default"/>
@@ -19777,17 +25216,17 @@
       <w:lvlText w:val=""/>
       <w:lvlJc w:val="left"/>
       <w:pPr>
-        <w:ind w:left="6480" w:hanging="360"/>
+        <w:ind w:left="6828" w:hanging="360"/>
       </w:pPr>
       <w:rPr>
         <w:rFonts w:ascii="Wingdings" w:hAnsi="Wingdings" w:hint="default"/>
       </w:rPr>
     </w:lvl>
   </w:abstractNum>
-  <w:abstractNum w:abstractNumId="8">
-    <w:nsid w:val="7203298E"/>
+  <w:abstractNum w:abstractNumId="11">
+    <w:nsid w:val="68320CCA"/>
     <w:multiLevelType w:val="hybridMultilevel"/>
-    <w:tmpl w:val="CC044DCC"/>
+    <w:tmpl w:val="91280ECC"/>
     <w:lvl w:ilvl="0" w:tplc="040C0001">
       <w:start w:val="1"/>
       <w:numFmt w:val="bullet"/>
@@ -19897,32 +25336,157 @@
       </w:rPr>
     </w:lvl>
   </w:abstractNum>
+  <w:abstractNum w:abstractNumId="12">
+    <w:nsid w:val="7203298E"/>
+    <w:multiLevelType w:val="hybridMultilevel"/>
+    <w:tmpl w:val="CC044DCC"/>
+    <w:lvl w:ilvl="0" w:tplc="040C0001">
+      <w:start w:val="1"/>
+      <w:numFmt w:val="bullet"/>
+      <w:lvlText w:val=""/>
+      <w:lvlJc w:val="left"/>
+      <w:pPr>
+        <w:ind w:left="720" w:hanging="360"/>
+      </w:pPr>
+      <w:rPr>
+        <w:rFonts w:ascii="Symbol" w:hAnsi="Symbol" w:hint="default"/>
+      </w:rPr>
+    </w:lvl>
+    <w:lvl w:ilvl="1" w:tplc="040C0003" w:tentative="1">
+      <w:start w:val="1"/>
+      <w:numFmt w:val="bullet"/>
+      <w:lvlText w:val="o"/>
+      <w:lvlJc w:val="left"/>
+      <w:pPr>
+        <w:ind w:left="1440" w:hanging="360"/>
+      </w:pPr>
+      <w:rPr>
+        <w:rFonts w:ascii="Courier New" w:hAnsi="Courier New" w:cs="Courier New" w:hint="default"/>
+      </w:rPr>
+    </w:lvl>
+    <w:lvl w:ilvl="2" w:tplc="040C0005" w:tentative="1">
+      <w:start w:val="1"/>
+      <w:numFmt w:val="bullet"/>
+      <w:lvlText w:val=""/>
+      <w:lvlJc w:val="left"/>
+      <w:pPr>
+        <w:ind w:left="2160" w:hanging="360"/>
+      </w:pPr>
+      <w:rPr>
+        <w:rFonts w:ascii="Wingdings" w:hAnsi="Wingdings" w:hint="default"/>
+      </w:rPr>
+    </w:lvl>
+    <w:lvl w:ilvl="3" w:tplc="040C0001" w:tentative="1">
+      <w:start w:val="1"/>
+      <w:numFmt w:val="bullet"/>
+      <w:lvlText w:val=""/>
+      <w:lvlJc w:val="left"/>
+      <w:pPr>
+        <w:ind w:left="2880" w:hanging="360"/>
+      </w:pPr>
+      <w:rPr>
+        <w:rFonts w:ascii="Symbol" w:hAnsi="Symbol" w:hint="default"/>
+      </w:rPr>
+    </w:lvl>
+    <w:lvl w:ilvl="4" w:tplc="040C0003" w:tentative="1">
+      <w:start w:val="1"/>
+      <w:numFmt w:val="bullet"/>
+      <w:lvlText w:val="o"/>
+      <w:lvlJc w:val="left"/>
+      <w:pPr>
+        <w:ind w:left="3600" w:hanging="360"/>
+      </w:pPr>
+      <w:rPr>
+        <w:rFonts w:ascii="Courier New" w:hAnsi="Courier New" w:cs="Courier New" w:hint="default"/>
+      </w:rPr>
+    </w:lvl>
+    <w:lvl w:ilvl="5" w:tplc="040C0005" w:tentative="1">
+      <w:start w:val="1"/>
+      <w:numFmt w:val="bullet"/>
+      <w:lvlText w:val=""/>
+      <w:lvlJc w:val="left"/>
+      <w:pPr>
+        <w:ind w:left="4320" w:hanging="360"/>
+      </w:pPr>
+      <w:rPr>
+        <w:rFonts w:ascii="Wingdings" w:hAnsi="Wingdings" w:hint="default"/>
+      </w:rPr>
+    </w:lvl>
+    <w:lvl w:ilvl="6" w:tplc="040C0001" w:tentative="1">
+      <w:start w:val="1"/>
+      <w:numFmt w:val="bullet"/>
+      <w:lvlText w:val=""/>
+      <w:lvlJc w:val="left"/>
+      <w:pPr>
+        <w:ind w:left="5040" w:hanging="360"/>
+      </w:pPr>
+      <w:rPr>
+        <w:rFonts w:ascii="Symbol" w:hAnsi="Symbol" w:hint="default"/>
+      </w:rPr>
+    </w:lvl>
+    <w:lvl w:ilvl="7" w:tplc="040C0003" w:tentative="1">
+      <w:start w:val="1"/>
+      <w:numFmt w:val="bullet"/>
+      <w:lvlText w:val="o"/>
+      <w:lvlJc w:val="left"/>
+      <w:pPr>
+        <w:ind w:left="5760" w:hanging="360"/>
+      </w:pPr>
+      <w:rPr>
+        <w:rFonts w:ascii="Courier New" w:hAnsi="Courier New" w:cs="Courier New" w:hint="default"/>
+      </w:rPr>
+    </w:lvl>
+    <w:lvl w:ilvl="8" w:tplc="040C0005" w:tentative="1">
+      <w:start w:val="1"/>
+      <w:numFmt w:val="bullet"/>
+      <w:lvlText w:val=""/>
+      <w:lvlJc w:val="left"/>
+      <w:pPr>
+        <w:ind w:left="6480" w:hanging="360"/>
+      </w:pPr>
+      <w:rPr>
+        <w:rFonts w:ascii="Wingdings" w:hAnsi="Wingdings" w:hint="default"/>
+      </w:rPr>
+    </w:lvl>
+  </w:abstractNum>
   <w:num w:numId="1">
-    <w:abstractNumId w:val="0"/>
+    <w:abstractNumId w:val="1"/>
   </w:num>
   <w:num w:numId="2">
+    <w:abstractNumId w:val="7"/>
+  </w:num>
+  <w:num w:numId="3">
+    <w:abstractNumId w:val="9"/>
+  </w:num>
+  <w:num w:numId="4">
+    <w:abstractNumId w:val="2"/>
+  </w:num>
+  <w:num w:numId="5">
+    <w:abstractNumId w:val="8"/>
+  </w:num>
+  <w:num w:numId="6">
+    <w:abstractNumId w:val="5"/>
+  </w:num>
+  <w:num w:numId="7">
+    <w:abstractNumId w:val="12"/>
+  </w:num>
+  <w:num w:numId="8">
+    <w:abstractNumId w:val="11"/>
+  </w:num>
+  <w:num w:numId="9">
     <w:abstractNumId w:val="4"/>
   </w:num>
-  <w:num w:numId="3">
+  <w:num w:numId="10">
     <w:abstractNumId w:val="6"/>
   </w:num>
-  <w:num w:numId="4">
-    <w:abstractNumId w:val="1"/>
+  <w:num w:numId="11">
+    <w:abstractNumId w:val="10"/>
   </w:num>
-  <w:num w:numId="5">
-    <w:abstractNumId w:val="5"/>
-  </w:num>
-  <w:num w:numId="6">
+  <w:num w:numId="12">
     <w:abstractNumId w:val="3"/>
   </w:num>
-  <w:num w:numId="7">
-    <w:abstractNumId w:val="8"/>
-  </w:num>
-  <w:num w:numId="8">
-    <w:abstractNumId w:val="7"/>
-  </w:num>
-  <w:num w:numId="9">
-    <w:abstractNumId w:val="2"/>
+  <w:num w:numId="13">
+    <w:abstractNumId w:val="0"/>
   </w:num>
 </w:numbering>
 </file>
@@ -20162,7 +25726,6 @@
   <w:style w:type="character" w:default="1" w:styleId="Policepardfaut">
     <w:name w:val="Default Paragraph Font"/>
     <w:uiPriority w:val="1"/>
-    <w:semiHidden/>
     <w:unhideWhenUsed/>
   </w:style>
   <w:style w:type="table" w:default="1" w:styleId="TableauNormal">
@@ -20644,6 +26207,18 @@
       <w:szCs w:val="20"/>
     </w:rPr>
   </w:style>
+  <w:style w:type="character" w:customStyle="1" w:styleId="sc671">
+    <w:name w:val="sc671"/>
+    <w:basedOn w:val="Policepardfaut"/>
+    <w:rsid w:val="00FC4E32"/>
+    <w:rPr>
+      <w:rFonts w:ascii="Courier New" w:hAnsi="Courier New" w:cs="Courier New" w:hint="default"/>
+      <w:color w:val="808080"/>
+      <w:sz w:val="20"/>
+      <w:szCs w:val="20"/>
+      <w:u w:val="single"/>
+    </w:rPr>
+  </w:style>
 </w:styles>
 </file>
 

--- a/tutorielTensorFlow.docx
+++ b/tutorielTensorFlow.docx
@@ -156,6 +156,8 @@
         </w:rPr>
       </w:pPr>
     </w:p>
+    <w:p/>
+    <w:p/>
     <w:p>
       <w:pPr>
         <w:pStyle w:val="Titre1"/>
@@ -178,6 +180,10 @@
       </w:pPr>
     </w:p>
     <w:p>
+      <w:pPr>
+        <w:pStyle w:val="Titre2"/>
+        <w:jc w:val="center"/>
+      </w:pPr>
       <w:r>
         <w:t>Prise en main et installation de la bibliothèqueTensorFlow.</w:t>
       </w:r>
@@ -185,6 +191,9 @@
     <w:p/>
     <w:p>
       <w:pPr>
+        <w:spacing w:after="0"/>
+        <w:contextualSpacing/>
+        <w:jc w:val="right"/>
         <w:rPr>
           <w:bdr w:val="none" w:sz="0" w:space="0" w:color="auto" w:frame="1"/>
           <w:lang w:eastAsia="fr-FR"/>
@@ -226,6 +235,9 @@
     </w:p>
     <w:p>
       <w:pPr>
+        <w:spacing w:after="0"/>
+        <w:contextualSpacing/>
+        <w:jc w:val="right"/>
         <w:rPr>
           <w:lang w:eastAsia="fr-FR"/>
         </w:rPr>
@@ -258,66 +270,18 @@
     </w:p>
     <w:p>
       <w:pPr>
-        <w:rPr>
-          <w:lang w:eastAsia="fr-FR"/>
-        </w:rPr>
-      </w:pPr>
-    </w:p>
-    <w:p>
-      <w:pPr>
-        <w:rPr>
-          <w:lang w:eastAsia="fr-FR"/>
-        </w:rPr>
-      </w:pPr>
-    </w:p>
-    <w:p>
-      <w:pPr>
-        <w:rPr>
-          <w:lang w:eastAsia="fr-FR"/>
-        </w:rPr>
-      </w:pPr>
-    </w:p>
-    <w:p>
-      <w:pPr>
-        <w:rPr>
-          <w:lang w:eastAsia="fr-FR"/>
-        </w:rPr>
-      </w:pPr>
-    </w:p>
-    <w:p>
-      <w:pPr>
-        <w:rPr>
-          <w:lang w:eastAsia="fr-FR"/>
-        </w:rPr>
-      </w:pPr>
-    </w:p>
-    <w:p>
-      <w:pPr>
-        <w:rPr>
-          <w:lang w:eastAsia="fr-FR"/>
-        </w:rPr>
-      </w:pPr>
-    </w:p>
-    <w:p>
-      <w:pPr>
-        <w:rPr>
-          <w:lang w:eastAsia="fr-FR"/>
-        </w:rPr>
-      </w:pPr>
-    </w:p>
-    <w:p>
-      <w:pPr>
-        <w:rPr>
-          <w:lang w:eastAsia="fr-FR"/>
-        </w:rPr>
-      </w:pPr>
-    </w:p>
-    <w:p>
-      <w:pPr>
-        <w:rPr>
-          <w:lang w:eastAsia="fr-FR"/>
-        </w:rPr>
-      </w:pPr>
+        <w:contextualSpacing/>
+        <w:jc w:val="right"/>
+        <w:rPr>
+          <w:lang w:eastAsia="fr-FR"/>
+        </w:rPr>
+      </w:pPr>
+      <w:r>
+        <w:t>L3 Informatiq</w:t>
+      </w:r>
+      <w:r>
+        <w:t>ue</w:t>
+      </w:r>
     </w:p>
     <w:p>
       <w:pPr>
@@ -437,71 +401,45 @@
     </w:p>
     <w:p>
       <w:pPr>
-        <w:rPr>
-          <w:bdr w:val="none" w:sz="0" w:space="0" w:color="auto" w:frame="1"/>
-          <w:shd w:val="clear" w:color="auto" w:fill="FFFFFF"/>
-        </w:rPr>
-      </w:pPr>
-    </w:p>
-    <w:p>
-      <w:pPr>
-        <w:rPr>
-          <w:bdr w:val="none" w:sz="0" w:space="0" w:color="auto" w:frame="1"/>
-          <w:shd w:val="clear" w:color="auto" w:fill="FFFFFF"/>
-        </w:rPr>
-      </w:pPr>
-    </w:p>
-    <w:p>
-      <w:pPr>
-        <w:rPr>
-          <w:bdr w:val="none" w:sz="0" w:space="0" w:color="auto" w:frame="1"/>
-          <w:shd w:val="clear" w:color="auto" w:fill="FFFFFF"/>
-        </w:rPr>
-      </w:pPr>
-    </w:p>
-    <w:p>
-      <w:pPr>
-        <w:rPr>
+        <w:pStyle w:val="Titre2"/>
+        <w:spacing w:before="0"/>
+        <w:rPr>
+          <w:color w:val="000000" w:themeColor="text1"/>
           <w:sz w:val="18"/>
           <w:szCs w:val="18"/>
         </w:rPr>
       </w:pPr>
       <w:r>
-        <w:rPr>
-          <w:b/>
-          <w:bCs/>
-          <w:color w:val="00283C"/>
-          <w:sz w:val="21"/>
-          <w:szCs w:val="21"/>
-          <w:bdr w:val="none" w:sz="0" w:space="0" w:color="auto" w:frame="1"/>
-          <w:shd w:val="clear" w:color="auto" w:fill="FFFFFF"/>
-        </w:rPr>
-        <w:t>Etablissement / Formation :</w:t>
+        <w:t>Etablissement</w:t>
+      </w:r>
+      <w:r>
+        <w:t xml:space="preserve"> </w:t>
+      </w:r>
+      <w:r>
+        <w:t>:</w:t>
       </w:r>
       <w:r>
         <w:rPr>
           <w:rFonts w:eastAsia="Times New Roman"/>
-          <w:lang w:eastAsia="fr-FR"/>
-        </w:rPr>
-        <w:t xml:space="preserve">Université des Antilles / </w:t>
-      </w:r>
-      <w:r>
-        <w:t>L3 Informatiq</w:t>
-      </w:r>
-      <w:r>
-        <w:t xml:space="preserve">ue et outils mathématiques pour   </w:t>
-      </w:r>
-      <w:r>
-        <w:t>l'informatique</w:t>
-      </w:r>
-      <w:r>
+          <w:color w:val="000000" w:themeColor="text1"/>
+          <w:lang w:eastAsia="fr-FR"/>
+        </w:rPr>
+        <w:t xml:space="preserve">Université des Antilles </w:t>
+      </w:r>
+      <w:r>
+        <w:rPr>
+          <w:color w:val="000000" w:themeColor="text1"/>
+        </w:rPr>
         <w:t>.</w:t>
       </w:r>
     </w:p>
     <w:p>
       <w:pPr>
+        <w:pStyle w:val="Titre2"/>
+        <w:spacing w:before="0"/>
         <w:rPr>
           <w:rFonts w:eastAsia="Times New Roman"/>
+          <w:color w:val="000000" w:themeColor="text1"/>
           <w:sz w:val="32"/>
           <w:szCs w:val="24"/>
           <w:lang w:eastAsia="fr-FR"/>
@@ -513,7 +451,7 @@
           <w:bdr w:val="none" w:sz="0" w:space="0" w:color="auto" w:frame="1"/>
           <w:shd w:val="clear" w:color="auto" w:fill="FFFFFF"/>
         </w:rPr>
-        <w:t xml:space="preserve">      </w:t>
+        <w:t>Etablissement</w:t>
       </w:r>
       <w:r>
         <w:rPr>
@@ -521,43 +459,29 @@
           <w:bdr w:val="none" w:sz="0" w:space="0" w:color="auto" w:frame="1"/>
           <w:shd w:val="clear" w:color="auto" w:fill="FFFFFF"/>
         </w:rPr>
-        <w:t>Etablissement</w:t>
-      </w:r>
-      <w:r>
-        <w:rPr>
-          <w:sz w:val="21"/>
+        <w:t xml:space="preserve"> </w:t>
+      </w:r>
+      <w:r>
+        <w:rPr>
           <w:bdr w:val="none" w:sz="0" w:space="0" w:color="auto" w:frame="1"/>
           <w:shd w:val="clear" w:color="auto" w:fill="FFFFFF"/>
         </w:rPr>
-        <w:t xml:space="preserve"> </w:t>
+        <w:t xml:space="preserve"> d'accueil</w:t>
       </w:r>
       <w:r>
         <w:rPr>
           <w:bdr w:val="none" w:sz="0" w:space="0" w:color="auto" w:frame="1"/>
           <w:shd w:val="clear" w:color="auto" w:fill="FFFFFF"/>
         </w:rPr>
-        <w:t xml:space="preserve"> d'accueil</w:t>
-      </w:r>
-      <w:r>
-        <w:rPr>
+        <w:t xml:space="preserve">: </w:t>
+      </w:r>
+      <w:r>
+        <w:rPr>
+          <w:color w:val="000000" w:themeColor="text1"/>
           <w:bdr w:val="none" w:sz="0" w:space="0" w:color="auto" w:frame="1"/>
           <w:shd w:val="clear" w:color="auto" w:fill="FFFFFF"/>
         </w:rPr>
-        <w:t xml:space="preserve">: </w:t>
-      </w:r>
-      <w:r>
-        <w:rPr>
-          <w:bdr w:val="none" w:sz="0" w:space="0" w:color="auto" w:frame="1"/>
-          <w:shd w:val="clear" w:color="auto" w:fill="FFFFFF"/>
-        </w:rPr>
-        <w:t xml:space="preserve">Laboratoire LAMIA </w:t>
-      </w:r>
-      <w:r>
-        <w:rPr>
-          <w:bdr w:val="none" w:sz="0" w:space="0" w:color="auto" w:frame="1"/>
-          <w:shd w:val="clear" w:color="auto" w:fill="FFFFFF"/>
-        </w:rPr>
-        <w:t>.</w:t>
+        <w:t>Laboratoire LAMIA .</w:t>
       </w:r>
     </w:p>
     <w:p>
@@ -588,29 +512,11 @@
       </w:r>
     </w:p>
     <w:p/>
-    <w:p/>
-    <w:p/>
-    <w:p/>
-    <w:p>
-      <w:r>
-        <w:t>Sommaire :</w:t>
-      </w:r>
-    </w:p>
-    <w:p/>
-    <w:p/>
-    <w:p/>
-    <w:p/>
-    <w:p/>
-    <w:p/>
-    <w:p/>
-    <w:p/>
-    <w:p/>
-    <w:p/>
-    <w:p/>
-    <w:p/>
-    <w:p/>
-    <w:p/>
-    <w:p/>
+    <w:p>
+      <w:pPr>
+        <w:pStyle w:val="Titre2"/>
+      </w:pPr>
+    </w:p>
     <w:p>
       <w:pPr>
         <w:pStyle w:val="Titre2"/>
@@ -1107,7 +1013,6 @@
           <w:highlight w:val="white"/>
           <w:lang w:val="en-US"/>
         </w:rPr>
-        <w:lastRenderedPageBreak/>
         <w:t xml:space="preserve">W </w:t>
       </w:r>
       <w:r>
@@ -1705,7 +1610,6 @@
     </w:p>
     <w:p>
       <w:r>
-        <w:lastRenderedPageBreak/>
         <w:t>Le code ci-dessus construit le graphe.</w:t>
       </w:r>
     </w:p>
@@ -1722,6 +1626,7 @@
           <w:highlight w:val="white"/>
           <w:lang w:val="en-US"/>
         </w:rPr>
+        <w:lastRenderedPageBreak/>
         <w:t xml:space="preserve">init </w:t>
       </w:r>
       <w:r>
@@ -3417,26 +3322,26 @@
         <w:pStyle w:val="Titre2"/>
       </w:pPr>
       <w:r>
+        <w:t>Premiers pas avec Tensorboard</w:t>
+      </w:r>
+    </w:p>
+    <w:p>
+      <w:r>
+        <w:t xml:space="preserve">TensorBoard est l'outil de visualisation associé a TensorFlow. Il permet de visualiser le </w:t>
+      </w:r>
+      <w:r>
+        <w:rPr>
+          <w:b/>
+        </w:rPr>
+        <w:t>graphe de calcul</w:t>
+      </w:r>
+      <w:r>
+        <w:t>, mais aussi des valeurs importantes retenues lors des calculs exécutés sur ce graphe de calcul.</w:t>
+      </w:r>
+    </w:p>
+    <w:p>
+      <w:r>
         <w:lastRenderedPageBreak/>
-        <w:t>Premiers pas avec Tensorboard</w:t>
-      </w:r>
-    </w:p>
-    <w:p>
-      <w:r>
-        <w:t xml:space="preserve">TensorBoard est l'outil de visualisation associé a TensorFlow. Il permet de visualiser le </w:t>
-      </w:r>
-      <w:r>
-        <w:rPr>
-          <w:b/>
-        </w:rPr>
-        <w:t>graphe de calcul</w:t>
-      </w:r>
-      <w:r>
-        <w:t>, mais aussi des valeurs importantes retenues lors des calculs exécutés sur ce graphe de calcul.</w:t>
-      </w:r>
-    </w:p>
-    <w:p>
-      <w:r>
         <w:t>Pour sélectionner les informations a visualiser, nous l'indiquerons a notre programme TensorFlow. Le programme sauvegardera ces informations dans un répertoire spécifique.</w:t>
       </w:r>
     </w:p>
@@ -20748,7 +20653,7 @@
           <w:rFonts w:ascii="Times New Roman" w:hAnsi="Times New Roman" w:cs="Times New Roman"/>
           <w:sz w:val="24"/>
           <w:szCs w:val="24"/>
-          <w:lang w:val="en-US" w:eastAsia="fr-FR"/>
+          <w:lang w:eastAsia="fr-FR"/>
         </w:rPr>
       </w:pPr>
       <w:r>
@@ -20759,7 +20664,7 @@
       </w:r>
       <w:r>
         <w:rPr>
-          <w:lang w:val="en-US" w:eastAsia="fr-FR"/>
+          <w:lang w:eastAsia="fr-FR"/>
         </w:rPr>
         <w:t>features_dtype</w:t>
       </w:r>
@@ -20768,13 +20673,13 @@
           <w:b/>
           <w:bCs/>
           <w:color w:val="000080"/>
-          <w:lang w:val="en-US" w:eastAsia="fr-FR"/>
+          <w:lang w:eastAsia="fr-FR"/>
         </w:rPr>
         <w:t>=</w:t>
       </w:r>
       <w:r>
         <w:rPr>
-          <w:lang w:val="en-US" w:eastAsia="fr-FR"/>
+          <w:lang w:eastAsia="fr-FR"/>
         </w:rPr>
         <w:t>np</w:t>
       </w:r>
@@ -20783,13 +20688,13 @@
           <w:b/>
           <w:bCs/>
           <w:color w:val="000080"/>
-          <w:lang w:val="en-US" w:eastAsia="fr-FR"/>
+          <w:lang w:eastAsia="fr-FR"/>
         </w:rPr>
         <w:t>.</w:t>
       </w:r>
       <w:r>
         <w:rPr>
-          <w:lang w:val="en-US" w:eastAsia="fr-FR"/>
+          <w:lang w:eastAsia="fr-FR"/>
         </w:rPr>
         <w:t>float32</w:t>
       </w:r>
@@ -20798,7 +20703,7 @@
           <w:b/>
           <w:bCs/>
           <w:color w:val="000080"/>
-          <w:lang w:val="en-US" w:eastAsia="fr-FR"/>
+          <w:lang w:eastAsia="fr-FR"/>
         </w:rPr>
         <w:t>)</w:t>
       </w:r>
@@ -22730,12 +22635,12 @@
       <w:pPr>
         <w:pStyle w:val="sortieProgramme"/>
         <w:rPr>
-          <w:lang w:eastAsia="fr-FR"/>
-        </w:rPr>
-      </w:pPr>
-      <w:r>
-        <w:rPr>
-          <w:lang w:eastAsia="fr-FR"/>
+          <w:lang w:val="en-US" w:eastAsia="fr-FR"/>
+        </w:rPr>
+      </w:pPr>
+      <w:r>
+        <w:rPr>
+          <w:lang w:val="en-US" w:eastAsia="fr-FR"/>
         </w:rPr>
         <w:t>Learning Accuracy: 1.000</w:t>
       </w:r>
@@ -22744,12 +22649,12 @@
       <w:pPr>
         <w:pStyle w:val="sortieProgramme"/>
         <w:rPr>
-          <w:lang w:eastAsia="fr-FR"/>
-        </w:rPr>
-      </w:pPr>
-      <w:r>
-        <w:rPr>
-          <w:lang w:eastAsia="fr-FR"/>
+          <w:lang w:val="en-US" w:eastAsia="fr-FR"/>
+        </w:rPr>
+      </w:pPr>
+      <w:r>
+        <w:rPr>
+          <w:lang w:val="en-US" w:eastAsia="fr-FR"/>
         </w:rPr>
         <w:t>Test Accuracy: 0.966667</w:t>
       </w:r>
@@ -22758,6 +22663,7 @@
       <w:pPr>
         <w:rPr>
           <w:color w:val="212121"/>
+          <w:lang w:val="en-US"/>
         </w:rPr>
       </w:pPr>
     </w:p>
@@ -23833,7 +23739,6 @@
       </w:r>
     </w:p>
     <w:sectPr>
-      <w:footerReference w:type="default" r:id="rId19"/>
       <w:pgSz w:w="11906" w:h="16838"/>
       <w:pgMar w:top="709" w:right="707" w:bottom="1417" w:left="1134" w:header="708" w:footer="708" w:gutter="0"/>
       <w:pgBorders w:display="firstPage" w:offsetFrom="page">
@@ -23866,16 +23771,6 @@
     </w:p>
   </w:endnote>
 </w:endnotes>
-</file>
-
-<file path=word/footer1.xml><?xml version="1.0" encoding="utf-8"?>
-<w:ftr xmlns:ve="http://schemas.openxmlformats.org/markup-compatibility/2006" xmlns:o="urn:schemas-microsoft-com:office:office" xmlns:r="http://schemas.openxmlformats.org/officeDocument/2006/relationships" xmlns:m="http://schemas.openxmlformats.org/officeDocument/2006/math" xmlns:v="urn:schemas-microsoft-com:vml" xmlns:wp="http://schemas.openxmlformats.org/drawingml/2006/wordprocessingDrawing" xmlns:w10="urn:schemas-microsoft-com:office:word" xmlns:w="http://schemas.openxmlformats.org/wordprocessingml/2006/main" xmlns:wne="http://schemas.microsoft.com/office/word/2006/wordml">
-  <w:p>
-    <w:pPr>
-      <w:pStyle w:val="Pieddepage"/>
-    </w:pPr>
-  </w:p>
-</w:ftr>
 </file>
 
 <file path=word/footnotes.xml><?xml version="1.0" encoding="utf-8"?>
